--- a/Documenti/ODD.docx
+++ b/Documenti/ODD.docx
@@ -40,8 +40,16 @@
               <w:rPr>
                 <w:lang w:eastAsia="en-US"/>
               </w:rPr>
-              <w:t>Object Design Document</w:t>
+              <w:t xml:space="preserve">Object Design </w:t>
             </w:r>
+            <w:proofErr w:type="spellStart"/>
+            <w:r>
+              <w:rPr>
+                <w:lang w:eastAsia="en-US"/>
+              </w:rPr>
+              <w:t>Document</w:t>
+            </w:r>
+            <w:proofErr w:type="spellEnd"/>
           </w:p>
           <w:p>
             <w:pPr>
@@ -64,12 +72,21 @@
                 <w:lang w:eastAsia="en-US"/>
               </w:rPr>
             </w:pPr>
+            <w:proofErr w:type="spellStart"/>
             <w:r>
               <w:rPr>
                 <w:color w:val="FF0000"/>
                 <w:lang w:eastAsia="en-US"/>
               </w:rPr>
-              <w:t xml:space="preserve">GuardaTV </w:t>
+              <w:t>GuardaTV</w:t>
+            </w:r>
+            <w:proofErr w:type="spellEnd"/>
+            <w:r>
+              <w:rPr>
+                <w:color w:val="FF0000"/>
+                <w:lang w:eastAsia="en-US"/>
+              </w:rPr>
+              <w:t xml:space="preserve"> </w:t>
             </w:r>
             <w:r>
               <w:rPr>
@@ -378,12 +395,21 @@
                       <w:lang w:val="en-US"/>
                     </w:rPr>
                   </w:pPr>
+                  <w:proofErr w:type="spellStart"/>
                   <w:r>
                     <w:rPr>
                       <w:rFonts w:ascii="Century Gothic" w:hAnsi="Century Gothic" w:cs="Arial"/>
                       <w:lang w:val="en-US"/>
                     </w:rPr>
-                    <w:t>Presentato da</w:t>
+                    <w:t>Presentato</w:t>
+                  </w:r>
+                  <w:proofErr w:type="spellEnd"/>
+                  <w:r>
+                    <w:rPr>
+                      <w:rFonts w:ascii="Century Gothic" w:hAnsi="Century Gothic" w:cs="Arial"/>
+                      <w:lang w:val="en-US"/>
+                    </w:rPr>
+                    <w:t xml:space="preserve"> da</w:t>
                   </w:r>
                 </w:p>
               </w:tc>
@@ -512,12 +538,21 @@
                       <w:lang w:val="en-US"/>
                     </w:rPr>
                   </w:pPr>
+                  <w:proofErr w:type="spellStart"/>
                   <w:r>
                     <w:rPr>
                       <w:rFonts w:ascii="Century Gothic" w:hAnsi="Century Gothic" w:cs="Arial"/>
                       <w:lang w:val="en-US"/>
                     </w:rPr>
-                    <w:t>Approvato da</w:t>
+                    <w:t>Approvato</w:t>
+                  </w:r>
+                  <w:proofErr w:type="spellEnd"/>
+                  <w:r>
+                    <w:rPr>
+                      <w:rFonts w:ascii="Century Gothic" w:hAnsi="Century Gothic" w:cs="Arial"/>
+                      <w:lang w:val="en-US"/>
+                    </w:rPr>
+                    <w:t xml:space="preserve"> da</w:t>
                   </w:r>
                 </w:p>
               </w:tc>
@@ -613,6 +648,7 @@
         <w:outlineLvl w:val="9"/>
       </w:pPr>
       <w:bookmarkStart w:id="0" w:name="_Toc465941687"/>
+      <w:proofErr w:type="spellStart"/>
       <w:r>
         <w:rPr>
           <w:rFonts w:eastAsia="Droid Sans"/>
@@ -621,6 +657,7 @@
         <w:lastRenderedPageBreak/>
         <w:t>Revision</w:t>
       </w:r>
+      <w:proofErr w:type="spellEnd"/>
       <w:r>
         <w:rPr>
           <w:rFonts w:eastAsia="Droid Sans"/>
@@ -728,6 +765,7 @@
                 <w:lang w:val="en-US"/>
               </w:rPr>
             </w:pPr>
+            <w:proofErr w:type="spellStart"/>
             <w:r>
               <w:rPr>
                 <w:rFonts w:ascii="Century Gothic" w:eastAsia="Droid Sans" w:hAnsi="Century Gothic" w:cs="Droid Sans"/>
@@ -739,6 +777,7 @@
               </w:rPr>
               <w:t>Versione</w:t>
             </w:r>
+            <w:proofErr w:type="spellEnd"/>
           </w:p>
         </w:tc>
         <w:tc>
@@ -769,6 +808,7 @@
                 <w:lang w:val="en-US"/>
               </w:rPr>
             </w:pPr>
+            <w:proofErr w:type="spellStart"/>
             <w:r>
               <w:rPr>
                 <w:rFonts w:ascii="Century Gothic" w:eastAsia="Droid Sans" w:hAnsi="Century Gothic" w:cs="Droid Sans"/>
@@ -780,6 +820,7 @@
               </w:rPr>
               <w:t>Descrizione</w:t>
             </w:r>
+            <w:proofErr w:type="spellEnd"/>
           </w:p>
         </w:tc>
         <w:tc>
@@ -810,6 +851,7 @@
                 <w:lang w:val="en-US"/>
               </w:rPr>
             </w:pPr>
+            <w:proofErr w:type="spellStart"/>
             <w:r>
               <w:rPr>
                 <w:rFonts w:ascii="Century Gothic" w:eastAsia="Droid Sans" w:hAnsi="Century Gothic" w:cs="Droid Sans"/>
@@ -821,6 +863,7 @@
               </w:rPr>
               <w:t>Autori</w:t>
             </w:r>
+            <w:proofErr w:type="spellEnd"/>
           </w:p>
         </w:tc>
       </w:tr>
@@ -861,14 +904,7 @@
                 <w:rFonts w:ascii="Century Gothic" w:eastAsia="Droid Sans" w:hAnsi="Century Gothic" w:cs="Droid Sans"/>
                 <w:lang w:val="en-US"/>
               </w:rPr>
-              <w:t>22/12</w:t>
-            </w:r>
-            <w:r>
-              <w:rPr>
-                <w:rFonts w:ascii="Century Gothic" w:eastAsia="Droid Sans" w:hAnsi="Century Gothic" w:cs="Droid Sans"/>
-                <w:lang w:val="en-US"/>
-              </w:rPr>
-              <w:t>/2021</w:t>
+              <w:t>22/12/2021</w:t>
             </w:r>
           </w:p>
         </w:tc>
@@ -942,8 +978,17 @@
                 <w:rFonts w:ascii="Century Gothic" w:eastAsia="Droid Sans" w:hAnsi="Century Gothic" w:cs="Droid Sans"/>
                 <w:lang w:val="en-US"/>
               </w:rPr>
-              <w:t>Prima stesura</w:t>
+              <w:t xml:space="preserve">Prima </w:t>
             </w:r>
+            <w:proofErr w:type="spellStart"/>
+            <w:r>
+              <w:rPr>
+                <w:rFonts w:ascii="Century Gothic" w:eastAsia="Droid Sans" w:hAnsi="Century Gothic" w:cs="Droid Sans"/>
+                <w:lang w:val="en-US"/>
+              </w:rPr>
+              <w:t>stesura</w:t>
+            </w:r>
+            <w:proofErr w:type="spellEnd"/>
           </w:p>
         </w:tc>
         <w:tc>
@@ -1033,6 +1078,185 @@
           </w:p>
         </w:tc>
       </w:tr>
+      <w:tr>
+        <w:trPr>
+          <w:trHeight w:val="525"/>
+        </w:trPr>
+        <w:tc>
+          <w:tcPr>
+            <w:tcW w:w="2363" w:type="dxa"/>
+            <w:tcBorders>
+              <w:top w:val="single" w:sz="4" w:space="0" w:color="FFFFFF"/>
+              <w:left w:val="single" w:sz="4" w:space="0" w:color="FFFFFF"/>
+              <w:bottom w:val="single" w:sz="4" w:space="0" w:color="FFFFFF"/>
+              <w:right w:val="single" w:sz="4" w:space="0" w:color="FFFFFF"/>
+            </w:tcBorders>
+            <w:shd w:val="clear" w:color="auto" w:fill="D9E2F3"/>
+            <w:tcMar>
+              <w:top w:w="0" w:type="dxa"/>
+              <w:left w:w="108" w:type="dxa"/>
+              <w:bottom w:w="0" w:type="dxa"/>
+              <w:right w:w="108" w:type="dxa"/>
+            </w:tcMar>
+            <w:vAlign w:val="center"/>
+          </w:tcPr>
+          <w:p>
+            <w:pPr>
+              <w:widowControl w:val="0"/>
+              <w:spacing w:after="0"/>
+              <w:jc w:val="center"/>
+              <w:rPr>
+                <w:rFonts w:ascii="Century Gothic" w:eastAsia="Droid Sans" w:hAnsi="Century Gothic" w:cs="Droid Sans"/>
+                <w:lang w:val="en-US"/>
+              </w:rPr>
+            </w:pPr>
+            <w:r>
+              <w:rPr>
+                <w:rFonts w:ascii="Century Gothic" w:eastAsia="Droid Sans" w:hAnsi="Century Gothic" w:cs="Droid Sans"/>
+                <w:lang w:val="en-US"/>
+              </w:rPr>
+              <w:t>20/01/2022</w:t>
+            </w:r>
+          </w:p>
+        </w:tc>
+        <w:tc>
+          <w:tcPr>
+            <w:tcW w:w="1457" w:type="dxa"/>
+            <w:tcBorders>
+              <w:top w:val="single" w:sz="4" w:space="0" w:color="FFFFFF"/>
+              <w:left w:val="single" w:sz="4" w:space="0" w:color="FFFFFF"/>
+              <w:bottom w:val="single" w:sz="4" w:space="0" w:color="FFFFFF"/>
+              <w:right w:val="single" w:sz="4" w:space="0" w:color="FFFFFF"/>
+            </w:tcBorders>
+            <w:shd w:val="clear" w:color="auto" w:fill="D9E2F3"/>
+            <w:tcMar>
+              <w:top w:w="0" w:type="dxa"/>
+              <w:left w:w="108" w:type="dxa"/>
+              <w:bottom w:w="0" w:type="dxa"/>
+              <w:right w:w="108" w:type="dxa"/>
+            </w:tcMar>
+            <w:vAlign w:val="center"/>
+          </w:tcPr>
+          <w:p>
+            <w:pPr>
+              <w:widowControl w:val="0"/>
+              <w:spacing w:after="0"/>
+              <w:jc w:val="center"/>
+              <w:rPr>
+                <w:rFonts w:ascii="Century Gothic" w:eastAsia="Droid Sans" w:hAnsi="Century Gothic" w:cs="Droid Sans"/>
+                <w:lang w:val="en-US"/>
+              </w:rPr>
+            </w:pPr>
+            <w:r>
+              <w:rPr>
+                <w:rFonts w:ascii="Century Gothic" w:eastAsia="Droid Sans" w:hAnsi="Century Gothic" w:cs="Droid Sans"/>
+                <w:lang w:val="en-US"/>
+              </w:rPr>
+              <w:t>0.2</w:t>
+            </w:r>
+          </w:p>
+        </w:tc>
+        <w:tc>
+          <w:tcPr>
+            <w:tcW w:w="3268" w:type="dxa"/>
+            <w:tcBorders>
+              <w:top w:val="single" w:sz="4" w:space="0" w:color="FFFFFF"/>
+              <w:left w:val="single" w:sz="4" w:space="0" w:color="FFFFFF"/>
+              <w:bottom w:val="single" w:sz="4" w:space="0" w:color="FFFFFF"/>
+              <w:right w:val="single" w:sz="4" w:space="0" w:color="FFFFFF"/>
+            </w:tcBorders>
+            <w:shd w:val="clear" w:color="auto" w:fill="D9E2F3"/>
+            <w:tcMar>
+              <w:top w:w="0" w:type="dxa"/>
+              <w:left w:w="108" w:type="dxa"/>
+              <w:bottom w:w="0" w:type="dxa"/>
+              <w:right w:w="108" w:type="dxa"/>
+            </w:tcMar>
+            <w:vAlign w:val="center"/>
+          </w:tcPr>
+          <w:p>
+            <w:pPr>
+              <w:widowControl w:val="0"/>
+              <w:spacing w:after="0"/>
+              <w:rPr>
+                <w:rFonts w:ascii="Century Gothic" w:eastAsia="Droid Sans" w:hAnsi="Century Gothic" w:cs="Droid Sans"/>
+                <w:lang w:val="en-US"/>
+              </w:rPr>
+            </w:pPr>
+            <w:r>
+              <w:rPr>
+                <w:rFonts w:ascii="Century Gothic" w:eastAsia="Droid Sans" w:hAnsi="Century Gothic" w:cs="Droid Sans"/>
+                <w:lang w:val="en-US"/>
+              </w:rPr>
+              <w:t xml:space="preserve">        </w:t>
+            </w:r>
+            <w:proofErr w:type="spellStart"/>
+            <w:r>
+              <w:rPr>
+                <w:rFonts w:ascii="Century Gothic" w:eastAsia="Droid Sans" w:hAnsi="Century Gothic" w:cs="Droid Sans"/>
+                <w:lang w:val="en-US"/>
+              </w:rPr>
+              <w:t>Aggiunta</w:t>
+            </w:r>
+            <w:proofErr w:type="spellEnd"/>
+            <w:r>
+              <w:rPr>
+                <w:rFonts w:ascii="Century Gothic" w:eastAsia="Droid Sans" w:hAnsi="Century Gothic" w:cs="Droid Sans"/>
+                <w:lang w:val="en-US"/>
+              </w:rPr>
+              <w:t xml:space="preserve"> </w:t>
+            </w:r>
+            <w:proofErr w:type="spellStart"/>
+            <w:r>
+              <w:rPr>
+                <w:rFonts w:ascii="Century Gothic" w:eastAsia="Droid Sans" w:hAnsi="Century Gothic" w:cs="Droid Sans"/>
+                <w:lang w:val="en-US"/>
+              </w:rPr>
+              <w:t>contenuto</w:t>
+            </w:r>
+            <w:proofErr w:type="spellEnd"/>
+          </w:p>
+        </w:tc>
+        <w:tc>
+          <w:tcPr>
+            <w:tcW w:w="2362" w:type="dxa"/>
+            <w:tcBorders>
+              <w:top w:val="single" w:sz="4" w:space="0" w:color="FFFFFF"/>
+              <w:left w:val="single" w:sz="4" w:space="0" w:color="FFFFFF"/>
+              <w:bottom w:val="single" w:sz="4" w:space="0" w:color="FFFFFF"/>
+              <w:right w:val="single" w:sz="4" w:space="0" w:color="FFFFFF"/>
+            </w:tcBorders>
+            <w:shd w:val="clear" w:color="auto" w:fill="D9E2F3"/>
+            <w:tcMar>
+              <w:top w:w="0" w:type="dxa"/>
+              <w:left w:w="108" w:type="dxa"/>
+              <w:bottom w:w="0" w:type="dxa"/>
+              <w:right w:w="108" w:type="dxa"/>
+            </w:tcMar>
+            <w:vAlign w:val="center"/>
+          </w:tcPr>
+          <w:p>
+            <w:pPr>
+              <w:widowControl w:val="0"/>
+              <w:spacing w:after="0"/>
+              <w:jc w:val="center"/>
+              <w:rPr>
+                <w:rFonts w:ascii="Century Gothic" w:eastAsia="Droid Sans" w:hAnsi="Century Gothic" w:cs="Droid Sans"/>
+              </w:rPr>
+            </w:pPr>
+            <w:proofErr w:type="spellStart"/>
+            <w:proofErr w:type="gramStart"/>
+            <w:r>
+              <w:rPr>
+                <w:rFonts w:ascii="Century Gothic" w:eastAsia="Droid Sans" w:hAnsi="Century Gothic" w:cs="Droid Sans"/>
+              </w:rPr>
+              <w:t>A.Prezioso</w:t>
+            </w:r>
+            <w:proofErr w:type="spellEnd"/>
+            <w:proofErr w:type="gramEnd"/>
+          </w:p>
+        </w:tc>
+      </w:tr>
     </w:tbl>
     <w:p/>
     <w:p/>
@@ -1073,6 +1297,7 @@
       <w:bookmarkStart w:id="1" w:name="_Toc90137610"/>
       <w:bookmarkStart w:id="2" w:name="_Toc90139408"/>
       <w:bookmarkStart w:id="3" w:name="_Toc90236281"/>
+      <w:proofErr w:type="spellStart"/>
       <w:r>
         <w:rPr>
           <w:rFonts w:eastAsia="Droid Sans"/>
@@ -1083,6 +1308,7 @@
       <w:bookmarkEnd w:id="1"/>
       <w:bookmarkEnd w:id="2"/>
       <w:bookmarkEnd w:id="3"/>
+      <w:proofErr w:type="spellEnd"/>
     </w:p>
     <w:p>
       <w:pPr>
@@ -1093,13 +1319,123 @@
           <w:rFonts w:ascii="Calibri" w:hAnsi="Calibri" w:cs="Calibri"/>
           <w:lang w:val="it-IT"/>
         </w:rPr>
-        <w:t xml:space="preserve">Il sistema GuardaTV è stato creato con lo scopo di aiutare gli utenti del sito riguardo la scelta di un film o una serie TV da guardare. Infatti il sistema comprende un sistema di recensioni grazie al quale l’utente può informarsi riguardo un contenuto da usufruire. </w:t>
-      </w:r>
+        <w:t xml:space="preserve">Il sistema </w:t>
+      </w:r>
+      <w:proofErr w:type="spellStart"/>
       <w:r>
         <w:rPr>
           <w:rFonts w:ascii="Calibri" w:hAnsi="Calibri" w:cs="Calibri"/>
-        </w:rPr>
-        <w:t>Inoltre GuardaTV permette la gestione di liste personalizzate.</w:t>
+          <w:lang w:val="it-IT"/>
+        </w:rPr>
+        <w:t>GuardaTV</w:t>
+      </w:r>
+      <w:proofErr w:type="spellEnd"/>
+      <w:r>
+        <w:rPr>
+          <w:rFonts w:ascii="Calibri" w:hAnsi="Calibri" w:cs="Calibri"/>
+          <w:lang w:val="it-IT"/>
+        </w:rPr>
+        <w:t xml:space="preserve"> è stato creato con lo scopo di aiutare gli utenti del sito riguardo la scelta di un film o una serie TV da guardare. </w:t>
+      </w:r>
+      <w:proofErr w:type="gramStart"/>
+      <w:r>
+        <w:rPr>
+          <w:rFonts w:ascii="Calibri" w:hAnsi="Calibri" w:cs="Calibri"/>
+          <w:lang w:val="it-IT"/>
+        </w:rPr>
+        <w:t>Infatti</w:t>
+      </w:r>
+      <w:proofErr w:type="gramEnd"/>
+      <w:r>
+        <w:rPr>
+          <w:rFonts w:ascii="Calibri" w:hAnsi="Calibri" w:cs="Calibri"/>
+          <w:lang w:val="it-IT"/>
+        </w:rPr>
+        <w:t xml:space="preserve"> il sistema comprende un sistema di recensioni grazie al quale l’utente può informarsi riguardo un contenuto da usufruire. </w:t>
+      </w:r>
+      <w:proofErr w:type="spellStart"/>
+      <w:r>
+        <w:rPr>
+          <w:rFonts w:ascii="Calibri" w:hAnsi="Calibri" w:cs="Calibri"/>
+        </w:rPr>
+        <w:t>Inoltre</w:t>
+      </w:r>
+      <w:proofErr w:type="spellEnd"/>
+      <w:r>
+        <w:rPr>
+          <w:rFonts w:ascii="Calibri" w:hAnsi="Calibri" w:cs="Calibri"/>
+        </w:rPr>
+        <w:t xml:space="preserve"> </w:t>
+      </w:r>
+      <w:proofErr w:type="spellStart"/>
+      <w:r>
+        <w:rPr>
+          <w:rFonts w:ascii="Calibri" w:hAnsi="Calibri" w:cs="Calibri"/>
+        </w:rPr>
+        <w:t>GuardaTV</w:t>
+      </w:r>
+      <w:proofErr w:type="spellEnd"/>
+      <w:r>
+        <w:rPr>
+          <w:rFonts w:ascii="Calibri" w:hAnsi="Calibri" w:cs="Calibri"/>
+        </w:rPr>
+        <w:t xml:space="preserve"> </w:t>
+      </w:r>
+      <w:proofErr w:type="spellStart"/>
+      <w:r>
+        <w:rPr>
+          <w:rFonts w:ascii="Calibri" w:hAnsi="Calibri" w:cs="Calibri"/>
+        </w:rPr>
+        <w:t>permette</w:t>
+      </w:r>
+      <w:proofErr w:type="spellEnd"/>
+      <w:r>
+        <w:rPr>
+          <w:rFonts w:ascii="Calibri" w:hAnsi="Calibri" w:cs="Calibri"/>
+        </w:rPr>
+        <w:t xml:space="preserve"> la </w:t>
+      </w:r>
+      <w:proofErr w:type="spellStart"/>
+      <w:r>
+        <w:rPr>
+          <w:rFonts w:ascii="Calibri" w:hAnsi="Calibri" w:cs="Calibri"/>
+        </w:rPr>
+        <w:t>gestione</w:t>
+      </w:r>
+      <w:proofErr w:type="spellEnd"/>
+      <w:r>
+        <w:rPr>
+          <w:rFonts w:ascii="Calibri" w:hAnsi="Calibri" w:cs="Calibri"/>
+        </w:rPr>
+        <w:t xml:space="preserve"> di </w:t>
+      </w:r>
+      <w:proofErr w:type="spellStart"/>
+      <w:r>
+        <w:rPr>
+          <w:rFonts w:ascii="Calibri" w:hAnsi="Calibri" w:cs="Calibri"/>
+        </w:rPr>
+        <w:t>liste</w:t>
+      </w:r>
+      <w:proofErr w:type="spellEnd"/>
+      <w:r>
+        <w:rPr>
+          <w:rFonts w:ascii="Calibri" w:hAnsi="Calibri" w:cs="Calibri"/>
+        </w:rPr>
+        <w:t xml:space="preserve"> </w:t>
+      </w:r>
+      <w:proofErr w:type="spellStart"/>
+      <w:r>
+        <w:rPr>
+          <w:rFonts w:ascii="Calibri" w:hAnsi="Calibri" w:cs="Calibri"/>
+        </w:rPr>
+        <w:t>personalizzate</w:t>
+      </w:r>
+      <w:proofErr w:type="spellEnd"/>
+      <w:r>
+        <w:rPr>
+          <w:rFonts w:ascii="Calibri" w:hAnsi="Calibri" w:cs="Calibri"/>
+        </w:rPr>
+        <w:t>.</w:t>
       </w:r>
     </w:p>
     <w:p/>
@@ -1132,7 +1468,822 @@
         <w:outlineLvl w:val="9"/>
       </w:pPr>
       <w:r>
-        <w:t>Object Trade-off</w:t>
+        <w:t>Linee guida per la documentazione dell’interfaccia</w:t>
+      </w:r>
+    </w:p>
+    <w:p>
+      <w:r>
+        <w:t>Gli sviluppatori seguiranno alcune linee guida per la scrittura del codice:</w:t>
+      </w:r>
+    </w:p>
+    <w:p>
+      <w:r>
+        <w:t xml:space="preserve">Naming convention </w:t>
+      </w:r>
+    </w:p>
+    <w:p>
+      <w:r>
+        <w:t xml:space="preserve">● </w:t>
+      </w:r>
+      <w:proofErr w:type="gramStart"/>
+      <w:r>
+        <w:t>E’</w:t>
+      </w:r>
+      <w:proofErr w:type="gramEnd"/>
+      <w:r>
+        <w:t xml:space="preserve"> buona norma utilizzare nomi:</w:t>
+      </w:r>
+    </w:p>
+    <w:p>
+      <w:r>
+        <w:t xml:space="preserve"> 1. Descrittivi </w:t>
+      </w:r>
+    </w:p>
+    <w:p>
+      <w:r>
+        <w:t>2. Pronunciabili</w:t>
+      </w:r>
+    </w:p>
+    <w:p>
+      <w:r>
+        <w:t xml:space="preserve">3. Di uso comune </w:t>
+      </w:r>
+    </w:p>
+    <w:p>
+      <w:r>
+        <w:t xml:space="preserve">4. Di lunghezza medio-corta </w:t>
+      </w:r>
+    </w:p>
+    <w:p>
+      <w:r>
+        <w:t>5. Non abbreviati</w:t>
+      </w:r>
+    </w:p>
+    <w:p>
+      <w:r>
+        <w:t xml:space="preserve"> 6. Evitando la notazione ungherese </w:t>
+      </w:r>
+    </w:p>
+    <w:p>
+      <w:r>
+        <w:t xml:space="preserve">7. Utilizzando solo caratteri consentiti (a-z, A-Z, 0-9) </w:t>
+      </w:r>
+    </w:p>
+    <w:p>
+      <w:r>
+        <w:t>Variabili</w:t>
+      </w:r>
+    </w:p>
+    <w:p>
+      <w:r>
+        <w:t xml:space="preserve">● I nomi delle variabili devono cominciare con una lettera minuscola, e le parole seguenti con la lettera maiuscola. Quest’ultime devono essere dichiarate ad inizio blocco, solamente una per riga e devono essere tutte allineate e facilitarne la leggibilità. Esse possono essere annotate con dei commenti. </w:t>
+      </w:r>
+    </w:p>
+    <w:p>
+      <w:r>
+        <w:t xml:space="preserve">● </w:t>
+      </w:r>
+      <w:proofErr w:type="gramStart"/>
+      <w:r>
+        <w:t>E’</w:t>
+      </w:r>
+      <w:proofErr w:type="gramEnd"/>
+      <w:r>
+        <w:t xml:space="preserve"> inoltre possibile, in alcuni casi, utilizzare il carattere underscore (“_”) per la definizione del nome. </w:t>
+      </w:r>
+    </w:p>
+    <w:p>
+      <w:r>
+        <w:t>Metodi</w:t>
+      </w:r>
+    </w:p>
+    <w:p>
+      <w:r>
+        <w:t>● I nomi dei metodi devono cominciare con una lettera minuscola, e le parole seguenti con la lettera maiuscola. Il nome del metodo tipicamente consiste in un verbo che identifica una azione, seguito dal nome di un oggetto.</w:t>
+      </w:r>
+    </w:p>
+    <w:p>
+      <w:r>
+        <w:t xml:space="preserve"> ● I commenti dei metodi devono essere raggruppati in base alla loro funzionalità, la descrizione dei metodi deve apparire prima di ogni dichiarazione di metodo, e deve descriverne lo scopo. Deve includere anche informazioni sugli argomenti, sul valore di ritorno, e se applicabile, sulle eccezioni. </w:t>
+      </w:r>
+    </w:p>
+    <w:p>
+      <w:r>
+        <w:lastRenderedPageBreak/>
+        <w:t>Classi e pagine:</w:t>
+      </w:r>
+    </w:p>
+    <w:p>
+      <w:r>
+        <w:t xml:space="preserve"> ● I nomi delle classi e delle pagine devono cominciare con una lettera maiuscola, e anche le parole seguenti all’interno del nome devono cominciare con una lettera maiuscola. I nomi di quest’ultime devono fornire informazioni sul loro scopo. </w:t>
+      </w:r>
+    </w:p>
+    <w:p>
+      <w:r>
+        <w:t xml:space="preserve">● La dichiarazione di classe deve essere caratterizzata da: </w:t>
+      </w:r>
+    </w:p>
+    <w:p>
+      <w:r>
+        <w:t xml:space="preserve">1. Dichiarazione della classe pubblica </w:t>
+      </w:r>
+    </w:p>
+    <w:p>
+      <w:r>
+        <w:t xml:space="preserve">2. Dichiarazioni di costanti </w:t>
+      </w:r>
+    </w:p>
+    <w:p>
+      <w:r>
+        <w:t xml:space="preserve">3. Dichiarazioni di variabili di classe </w:t>
+      </w:r>
+    </w:p>
+    <w:p>
+      <w:r>
+        <w:t xml:space="preserve">4. Dichiarazione di variabili d’istanza </w:t>
+      </w:r>
+    </w:p>
+    <w:p>
+      <w:r>
+        <w:t>5. Costruttore</w:t>
+      </w:r>
+    </w:p>
+    <w:p>
+      <w:r>
+        <w:t xml:space="preserve"> 6. Commento e dichiarazione dei metod</w:t>
+      </w:r>
+      <w:r>
+        <w:t>i</w:t>
+      </w:r>
+    </w:p>
+    <w:p>
+      <w:pPr>
+        <w:pStyle w:val="GpsTitolo"/>
+        <w:ind w:left="720"/>
+        <w:outlineLvl w:val="9"/>
+      </w:pPr>
+      <w:r>
+        <w:t>1.3 Definizioni, acronimi, e abbreviazioni</w:t>
+      </w:r>
+    </w:p>
+    <w:p>
+      <w:pPr>
+        <w:pStyle w:val="GpsTitolo"/>
+        <w:ind w:left="720"/>
+        <w:outlineLvl w:val="9"/>
+        <w:rPr>
+          <w:rFonts w:asciiTheme="minorHAnsi" w:hAnsiTheme="minorHAnsi" w:cstheme="minorHAnsi"/>
+          <w:color w:val="000000" w:themeColor="text1"/>
+          <w:sz w:val="22"/>
+          <w:szCs w:val="22"/>
+          <w14:shadow w14:blurRad="38100" w14:dist="19050" w14:dir="2700000" w14:sx="100000" w14:sy="100000" w14:kx="0" w14:ky="0" w14:algn="tl">
+            <w14:schemeClr w14:val="dk1">
+              <w14:alpha w14:val="60000"/>
+            </w14:schemeClr>
+          </w14:shadow>
+          <w14:textOutline w14:w="0" w14:cap="flat" w14:cmpd="sng" w14:algn="ctr">
+            <w14:noFill/>
+            <w14:prstDash w14:val="solid"/>
+            <w14:round/>
+          </w14:textOutline>
+        </w:rPr>
+      </w:pPr>
+      <w:r>
+        <w:rPr>
+          <w:rFonts w:asciiTheme="minorHAnsi" w:hAnsiTheme="minorHAnsi" w:cstheme="minorHAnsi"/>
+          <w:color w:val="000000" w:themeColor="text1"/>
+          <w:sz w:val="22"/>
+          <w:szCs w:val="22"/>
+          <w14:shadow w14:blurRad="38100" w14:dist="19050" w14:dir="2700000" w14:sx="100000" w14:sy="100000" w14:kx="0" w14:ky="0" w14:algn="tl">
+            <w14:schemeClr w14:val="dk1">
+              <w14:alpha w14:val="60000"/>
+            </w14:schemeClr>
+          </w14:shadow>
+          <w14:textOutline w14:w="0" w14:cap="flat" w14:cmpd="sng" w14:algn="ctr">
+            <w14:noFill/>
+            <w14:prstDash w14:val="solid"/>
+            <w14:round/>
+          </w14:textOutline>
+        </w:rPr>
+        <w:t xml:space="preserve">• Package: raggruppamento di classi, interfacce o file correlati; </w:t>
+      </w:r>
+    </w:p>
+    <w:p>
+      <w:pPr>
+        <w:pStyle w:val="GpsTitolo"/>
+        <w:ind w:left="720"/>
+        <w:outlineLvl w:val="9"/>
+        <w:rPr>
+          <w:rFonts w:asciiTheme="minorHAnsi" w:hAnsiTheme="minorHAnsi" w:cstheme="minorHAnsi"/>
+          <w:color w:val="000000" w:themeColor="text1"/>
+          <w:sz w:val="22"/>
+          <w:szCs w:val="22"/>
+          <w14:shadow w14:blurRad="38100" w14:dist="19050" w14:dir="2700000" w14:sx="100000" w14:sy="100000" w14:kx="0" w14:ky="0" w14:algn="tl">
+            <w14:schemeClr w14:val="dk1">
+              <w14:alpha w14:val="60000"/>
+            </w14:schemeClr>
+          </w14:shadow>
+          <w14:textOutline w14:w="0" w14:cap="flat" w14:cmpd="sng" w14:algn="ctr">
+            <w14:noFill/>
+            <w14:prstDash w14:val="solid"/>
+            <w14:round/>
+          </w14:textOutline>
+        </w:rPr>
+      </w:pPr>
+      <w:r>
+        <w:rPr>
+          <w:rFonts w:asciiTheme="minorHAnsi" w:hAnsiTheme="minorHAnsi" w:cstheme="minorHAnsi"/>
+          <w:color w:val="000000" w:themeColor="text1"/>
+          <w:sz w:val="22"/>
+          <w:szCs w:val="22"/>
+          <w14:shadow w14:blurRad="38100" w14:dist="19050" w14:dir="2700000" w14:sx="100000" w14:sy="100000" w14:kx="0" w14:ky="0" w14:algn="tl">
+            <w14:schemeClr w14:val="dk1">
+              <w14:alpha w14:val="60000"/>
+            </w14:schemeClr>
+          </w14:shadow>
+          <w14:textOutline w14:w="0" w14:cap="flat" w14:cmpd="sng" w14:algn="ctr">
+            <w14:noFill/>
+            <w14:prstDash w14:val="solid"/>
+            <w14:round/>
+          </w14:textOutline>
+        </w:rPr>
+        <w:t>• Design pattern: template di soluzioni a problemi ricorrenti impiegati per ottenere riuso e flessibilità</w:t>
+      </w:r>
+    </w:p>
+    <w:p>
+      <w:pPr>
+        <w:pStyle w:val="GpsTitolo"/>
+        <w:ind w:left="720"/>
+        <w:rPr>
+          <w:rFonts w:asciiTheme="minorHAnsi" w:hAnsiTheme="minorHAnsi" w:cstheme="minorHAnsi"/>
+          <w:color w:val="000000" w:themeColor="text1"/>
+          <w:sz w:val="22"/>
+          <w:szCs w:val="22"/>
+          <w14:shadow w14:blurRad="38100" w14:dist="19050" w14:dir="2700000" w14:sx="100000" w14:sy="100000" w14:kx="0" w14:ky="0" w14:algn="tl">
+            <w14:schemeClr w14:val="dk1">
+              <w14:alpha w14:val="60000"/>
+            </w14:schemeClr>
+          </w14:shadow>
+          <w14:textOutline w14:w="0" w14:cap="flat" w14:cmpd="sng" w14:algn="ctr">
+            <w14:noFill/>
+            <w14:prstDash w14:val="solid"/>
+            <w14:round/>
+          </w14:textOutline>
+        </w:rPr>
+      </w:pPr>
+      <w:r>
+        <w:rPr>
+          <w:rFonts w:asciiTheme="minorHAnsi" w:hAnsiTheme="minorHAnsi" w:cstheme="minorHAnsi"/>
+          <w:color w:val="000000" w:themeColor="text1"/>
+          <w:sz w:val="22"/>
+          <w:szCs w:val="22"/>
+          <w14:shadow w14:blurRad="38100" w14:dist="19050" w14:dir="2700000" w14:sx="100000" w14:sy="100000" w14:kx="0" w14:ky="0" w14:algn="tl">
+            <w14:schemeClr w14:val="dk1">
+              <w14:alpha w14:val="60000"/>
+            </w14:schemeClr>
+          </w14:shadow>
+          <w14:textOutline w14:w="0" w14:cap="flat" w14:cmpd="sng" w14:algn="ctr">
+            <w14:noFill/>
+            <w14:prstDash w14:val="solid"/>
+            <w14:round/>
+          </w14:textOutline>
+        </w:rPr>
+        <w:t xml:space="preserve">• </w:t>
+      </w:r>
+      <w:proofErr w:type="spellStart"/>
+      <w:r>
+        <w:rPr>
+          <w:rFonts w:asciiTheme="minorHAnsi" w:hAnsiTheme="minorHAnsi" w:cstheme="minorHAnsi"/>
+          <w:color w:val="000000" w:themeColor="text1"/>
+          <w:sz w:val="22"/>
+          <w:szCs w:val="22"/>
+          <w14:shadow w14:blurRad="38100" w14:dist="19050" w14:dir="2700000" w14:sx="100000" w14:sy="100000" w14:kx="0" w14:ky="0" w14:algn="tl">
+            <w14:schemeClr w14:val="dk1">
+              <w14:alpha w14:val="60000"/>
+            </w14:schemeClr>
+          </w14:shadow>
+          <w14:textOutline w14:w="0" w14:cap="flat" w14:cmpd="sng" w14:algn="ctr">
+            <w14:noFill/>
+            <w14:prstDash w14:val="solid"/>
+            <w14:round/>
+          </w14:textOutline>
+        </w:rPr>
+        <w:t>Javadoc</w:t>
+      </w:r>
+      <w:proofErr w:type="spellEnd"/>
+      <w:r>
+        <w:rPr>
+          <w:rFonts w:asciiTheme="minorHAnsi" w:hAnsiTheme="minorHAnsi" w:cstheme="minorHAnsi"/>
+          <w:color w:val="000000" w:themeColor="text1"/>
+          <w:sz w:val="22"/>
+          <w:szCs w:val="22"/>
+          <w14:shadow w14:blurRad="38100" w14:dist="19050" w14:dir="2700000" w14:sx="100000" w14:sy="100000" w14:kx="0" w14:ky="0" w14:algn="tl">
+            <w14:schemeClr w14:val="dk1">
+              <w14:alpha w14:val="60000"/>
+            </w14:schemeClr>
+          </w14:shadow>
+          <w14:textOutline w14:w="0" w14:cap="flat" w14:cmpd="sng" w14:algn="ctr">
+            <w14:noFill/>
+            <w14:prstDash w14:val="solid"/>
+            <w14:round/>
+          </w14:textOutline>
+        </w:rPr>
+        <w:t>: sistema di documentazione offerto da Java, che viene generato sottoforma di interfaccia in modo da rendere la documentazione accessibile e facilmente leggibile.</w:t>
+      </w:r>
+    </w:p>
+    <w:p>
+      <w:pPr>
+        <w:pStyle w:val="GpsTitolo"/>
+        <w:ind w:left="720"/>
+        <w:rPr>
+          <w:rFonts w:asciiTheme="minorHAnsi" w:hAnsiTheme="minorHAnsi" w:cstheme="minorHAnsi"/>
+          <w:color w:val="000000" w:themeColor="text1"/>
+          <w:sz w:val="22"/>
+          <w:szCs w:val="22"/>
+          <w14:shadow w14:blurRad="38100" w14:dist="19050" w14:dir="2700000" w14:sx="100000" w14:sy="100000" w14:kx="0" w14:ky="0" w14:algn="tl">
+            <w14:schemeClr w14:val="dk1">
+              <w14:alpha w14:val="60000"/>
+            </w14:schemeClr>
+          </w14:shadow>
+          <w14:textOutline w14:w="0" w14:cap="flat" w14:cmpd="sng" w14:algn="ctr">
+            <w14:noFill/>
+            <w14:prstDash w14:val="solid"/>
+            <w14:round/>
+          </w14:textOutline>
+        </w:rPr>
+      </w:pPr>
+      <w:r>
+        <w:rPr>
+          <w:rFonts w:asciiTheme="minorHAnsi" w:hAnsiTheme="minorHAnsi" w:cstheme="minorHAnsi"/>
+          <w:color w:val="000000" w:themeColor="text1"/>
+          <w:sz w:val="22"/>
+          <w:szCs w:val="22"/>
+          <w14:shadow w14:blurRad="38100" w14:dist="19050" w14:dir="2700000" w14:sx="100000" w14:sy="100000" w14:kx="0" w14:ky="0" w14:algn="tl">
+            <w14:schemeClr w14:val="dk1">
+              <w14:alpha w14:val="60000"/>
+            </w14:schemeClr>
+          </w14:shadow>
+          <w14:textOutline w14:w="0" w14:cap="flat" w14:cmpd="sng" w14:algn="ctr">
+            <w14:noFill/>
+            <w14:prstDash w14:val="solid"/>
+            <w14:round/>
+          </w14:textOutline>
+        </w:rPr>
+        <w:t xml:space="preserve">• </w:t>
+      </w:r>
+      <w:proofErr w:type="spellStart"/>
+      <w:r>
+        <w:rPr>
+          <w:rFonts w:asciiTheme="minorHAnsi" w:hAnsiTheme="minorHAnsi" w:cstheme="minorHAnsi"/>
+          <w:color w:val="000000" w:themeColor="text1"/>
+          <w:sz w:val="22"/>
+          <w:szCs w:val="22"/>
+          <w14:shadow w14:blurRad="38100" w14:dist="19050" w14:dir="2700000" w14:sx="100000" w14:sy="100000" w14:kx="0" w14:ky="0" w14:algn="tl">
+            <w14:schemeClr w14:val="dk1">
+              <w14:alpha w14:val="60000"/>
+            </w14:schemeClr>
+          </w14:shadow>
+          <w14:textOutline w14:w="0" w14:cap="flat" w14:cmpd="sng" w14:algn="ctr">
+            <w14:noFill/>
+            <w14:prstDash w14:val="solid"/>
+            <w14:round/>
+          </w14:textOutline>
+        </w:rPr>
+        <w:t>lowerCamelCase</w:t>
+      </w:r>
+      <w:proofErr w:type="spellEnd"/>
+      <w:r>
+        <w:rPr>
+          <w:rFonts w:asciiTheme="minorHAnsi" w:hAnsiTheme="minorHAnsi" w:cstheme="minorHAnsi"/>
+          <w:color w:val="000000" w:themeColor="text1"/>
+          <w:sz w:val="22"/>
+          <w:szCs w:val="22"/>
+          <w14:shadow w14:blurRad="38100" w14:dist="19050" w14:dir="2700000" w14:sx="100000" w14:sy="100000" w14:kx="0" w14:ky="0" w14:algn="tl">
+            <w14:schemeClr w14:val="dk1">
+              <w14:alpha w14:val="60000"/>
+            </w14:schemeClr>
+          </w14:shadow>
+          <w14:textOutline w14:w="0" w14:cap="flat" w14:cmpd="sng" w14:algn="ctr">
+            <w14:noFill/>
+            <w14:prstDash w14:val="solid"/>
+            <w14:round/>
+          </w14:textOutline>
+        </w:rPr>
+        <w:t>: è la pratica di scrivere frasi in modo tale che ogni parola o abbreviazione nel mezzo della frase inizi con una lettera maiuscola, senza spazi o punteggiatura intermedi;</w:t>
+      </w:r>
+    </w:p>
+    <w:p>
+      <w:pPr>
+        <w:pStyle w:val="GpsTitolo"/>
+        <w:ind w:left="720"/>
+        <w:rPr>
+          <w:rFonts w:asciiTheme="minorHAnsi" w:hAnsiTheme="minorHAnsi" w:cstheme="minorHAnsi"/>
+          <w:color w:val="000000" w:themeColor="text1"/>
+          <w:sz w:val="22"/>
+          <w:szCs w:val="22"/>
+          <w14:shadow w14:blurRad="38100" w14:dist="19050" w14:dir="2700000" w14:sx="100000" w14:sy="100000" w14:kx="0" w14:ky="0" w14:algn="tl">
+            <w14:schemeClr w14:val="dk1">
+              <w14:alpha w14:val="60000"/>
+            </w14:schemeClr>
+          </w14:shadow>
+          <w14:textOutline w14:w="0" w14:cap="flat" w14:cmpd="sng" w14:algn="ctr">
+            <w14:noFill/>
+            <w14:prstDash w14:val="solid"/>
+            <w14:round/>
+          </w14:textOutline>
+        </w:rPr>
+      </w:pPr>
+      <w:r>
+        <w:rPr>
+          <w:rFonts w:asciiTheme="minorHAnsi" w:hAnsiTheme="minorHAnsi" w:cstheme="minorHAnsi"/>
+          <w:color w:val="000000" w:themeColor="text1"/>
+          <w:sz w:val="22"/>
+          <w:szCs w:val="22"/>
+          <w14:shadow w14:blurRad="38100" w14:dist="19050" w14:dir="2700000" w14:sx="100000" w14:sy="100000" w14:kx="0" w14:ky="0" w14:algn="tl">
+            <w14:schemeClr w14:val="dk1">
+              <w14:alpha w14:val="60000"/>
+            </w14:schemeClr>
+          </w14:shadow>
+          <w14:textOutline w14:w="0" w14:cap="flat" w14:cmpd="sng" w14:algn="ctr">
+            <w14:noFill/>
+            <w14:prstDash w14:val="solid"/>
+            <w14:round/>
+          </w14:textOutline>
+        </w:rPr>
+        <w:t xml:space="preserve">• </w:t>
+      </w:r>
+      <w:proofErr w:type="spellStart"/>
+      <w:r>
+        <w:rPr>
+          <w:rFonts w:asciiTheme="minorHAnsi" w:hAnsiTheme="minorHAnsi" w:cstheme="minorHAnsi"/>
+          <w:color w:val="000000" w:themeColor="text1"/>
+          <w:sz w:val="22"/>
+          <w:szCs w:val="22"/>
+          <w14:shadow w14:blurRad="38100" w14:dist="19050" w14:dir="2700000" w14:sx="100000" w14:sy="100000" w14:kx="0" w14:ky="0" w14:algn="tl">
+            <w14:schemeClr w14:val="dk1">
+              <w14:alpha w14:val="60000"/>
+            </w14:schemeClr>
+          </w14:shadow>
+          <w14:textOutline w14:w="0" w14:cap="flat" w14:cmpd="sng" w14:algn="ctr">
+            <w14:noFill/>
+            <w14:prstDash w14:val="solid"/>
+            <w14:round/>
+          </w14:textOutline>
+        </w:rPr>
+        <w:t>UpperCamelCase</w:t>
+      </w:r>
+      <w:proofErr w:type="spellEnd"/>
+      <w:r>
+        <w:rPr>
+          <w:rFonts w:asciiTheme="minorHAnsi" w:hAnsiTheme="minorHAnsi" w:cstheme="minorHAnsi"/>
+          <w:color w:val="000000" w:themeColor="text1"/>
+          <w:sz w:val="22"/>
+          <w:szCs w:val="22"/>
+          <w14:shadow w14:blurRad="38100" w14:dist="19050" w14:dir="2700000" w14:sx="100000" w14:sy="100000" w14:kx="0" w14:ky="0" w14:algn="tl">
+            <w14:schemeClr w14:val="dk1">
+              <w14:alpha w14:val="60000"/>
+            </w14:schemeClr>
+          </w14:shadow>
+          <w14:textOutline w14:w="0" w14:cap="flat" w14:cmpd="sng" w14:algn="ctr">
+            <w14:noFill/>
+            <w14:prstDash w14:val="solid"/>
+            <w14:round/>
+          </w14:textOutline>
+        </w:rPr>
+        <w:t>: è la pratica di scrivere frasi in modo tale che ogni parola o abbreviazione inizi con una lettera maiuscola, senza spazi o punteggiatura intermedi;</w:t>
+      </w:r>
+    </w:p>
+    <w:p>
+      <w:pPr>
+        <w:pStyle w:val="GpsTitolo"/>
+        <w:ind w:left="720"/>
+        <w:rPr>
+          <w:rFonts w:asciiTheme="minorHAnsi" w:hAnsiTheme="minorHAnsi" w:cstheme="minorHAnsi"/>
+          <w:color w:val="000000" w:themeColor="text1"/>
+          <w:sz w:val="22"/>
+          <w:szCs w:val="22"/>
+          <w:lang w:val="en-GB"/>
+          <w14:shadow w14:blurRad="38100" w14:dist="19050" w14:dir="2700000" w14:sx="100000" w14:sy="100000" w14:kx="0" w14:ky="0" w14:algn="tl">
+            <w14:schemeClr w14:val="dk1">
+              <w14:alpha w14:val="60000"/>
+            </w14:schemeClr>
+          </w14:shadow>
+          <w14:textOutline w14:w="0" w14:cap="flat" w14:cmpd="sng" w14:algn="ctr">
+            <w14:noFill/>
+            <w14:prstDash w14:val="solid"/>
+            <w14:round/>
+          </w14:textOutline>
+        </w:rPr>
+      </w:pPr>
+      <w:r>
+        <w:rPr>
+          <w:rFonts w:asciiTheme="minorHAnsi" w:hAnsiTheme="minorHAnsi" w:cstheme="minorHAnsi"/>
+          <w:color w:val="000000" w:themeColor="text1"/>
+          <w:sz w:val="22"/>
+          <w:szCs w:val="22"/>
+          <w:lang w:val="en-GB"/>
+          <w14:shadow w14:blurRad="38100" w14:dist="19050" w14:dir="2700000" w14:sx="100000" w14:sy="100000" w14:kx="0" w14:ky="0" w14:algn="tl">
+            <w14:schemeClr w14:val="dk1">
+              <w14:alpha w14:val="60000"/>
+            </w14:schemeClr>
+          </w14:shadow>
+          <w14:textOutline w14:w="0" w14:cap="flat" w14:cmpd="sng" w14:algn="ctr">
+            <w14:noFill/>
+            <w14:prstDash w14:val="solid"/>
+            <w14:round/>
+          </w14:textOutline>
+        </w:rPr>
+        <w:t>OD</w:t>
+      </w:r>
+      <w:r>
+        <w:rPr>
+          <w:rFonts w:asciiTheme="minorHAnsi" w:hAnsiTheme="minorHAnsi" w:cstheme="minorHAnsi"/>
+          <w:color w:val="000000" w:themeColor="text1"/>
+          <w:sz w:val="22"/>
+          <w:szCs w:val="22"/>
+          <w:lang w:val="en-GB"/>
+          <w14:shadow w14:blurRad="38100" w14:dist="19050" w14:dir="2700000" w14:sx="100000" w14:sy="100000" w14:kx="0" w14:ky="0" w14:algn="tl">
+            <w14:schemeClr w14:val="dk1">
+              <w14:alpha w14:val="60000"/>
+            </w14:schemeClr>
+          </w14:shadow>
+          <w14:textOutline w14:w="0" w14:cap="flat" w14:cmpd="sng" w14:algn="ctr">
+            <w14:noFill/>
+            <w14:prstDash w14:val="solid"/>
+            <w14:round/>
+          </w14:textOutline>
+        </w:rPr>
+        <w:t xml:space="preserve">D: </w:t>
+      </w:r>
+      <w:r>
+        <w:rPr>
+          <w:rFonts w:asciiTheme="minorHAnsi" w:hAnsiTheme="minorHAnsi" w:cstheme="minorHAnsi"/>
+          <w:color w:val="000000" w:themeColor="text1"/>
+          <w:sz w:val="22"/>
+          <w:szCs w:val="22"/>
+          <w:lang w:val="en-GB"/>
+          <w14:shadow w14:blurRad="38100" w14:dist="19050" w14:dir="2700000" w14:sx="100000" w14:sy="100000" w14:kx="0" w14:ky="0" w14:algn="tl">
+            <w14:schemeClr w14:val="dk1">
+              <w14:alpha w14:val="60000"/>
+            </w14:schemeClr>
+          </w14:shadow>
+          <w14:textOutline w14:w="0" w14:cap="flat" w14:cmpd="sng" w14:algn="ctr">
+            <w14:noFill/>
+            <w14:prstDash w14:val="solid"/>
+            <w14:round/>
+          </w14:textOutline>
+        </w:rPr>
+        <w:t xml:space="preserve">Object </w:t>
+      </w:r>
+      <w:r>
+        <w:rPr>
+          <w:rFonts w:asciiTheme="minorHAnsi" w:hAnsiTheme="minorHAnsi" w:cstheme="minorHAnsi"/>
+          <w:color w:val="000000" w:themeColor="text1"/>
+          <w:sz w:val="22"/>
+          <w:szCs w:val="22"/>
+          <w:lang w:val="en-GB"/>
+          <w14:shadow w14:blurRad="38100" w14:dist="19050" w14:dir="2700000" w14:sx="100000" w14:sy="100000" w14:kx="0" w14:ky="0" w14:algn="tl">
+            <w14:schemeClr w14:val="dk1">
+              <w14:alpha w14:val="60000"/>
+            </w14:schemeClr>
+          </w14:shadow>
+          <w14:textOutline w14:w="0" w14:cap="flat" w14:cmpd="sng" w14:algn="ctr">
+            <w14:noFill/>
+            <w14:prstDash w14:val="solid"/>
+            <w14:round/>
+          </w14:textOutline>
+        </w:rPr>
+        <w:t>Design Document</w:t>
+      </w:r>
+    </w:p>
+    <w:p>
+      <w:pPr>
+        <w:pStyle w:val="GpsTitolo"/>
+        <w:ind w:left="720"/>
+        <w:rPr>
+          <w:rFonts w:asciiTheme="minorHAnsi" w:hAnsiTheme="minorHAnsi" w:cstheme="minorHAnsi"/>
+          <w:color w:val="000000" w:themeColor="text1"/>
+          <w:sz w:val="22"/>
+          <w:szCs w:val="22"/>
+          <w:lang w:val="en-GB"/>
+          <w14:shadow w14:blurRad="38100" w14:dist="19050" w14:dir="2700000" w14:sx="100000" w14:sy="100000" w14:kx="0" w14:ky="0" w14:algn="tl">
+            <w14:schemeClr w14:val="dk1">
+              <w14:alpha w14:val="60000"/>
+            </w14:schemeClr>
+          </w14:shadow>
+          <w14:textOutline w14:w="0" w14:cap="flat" w14:cmpd="sng" w14:algn="ctr">
+            <w14:noFill/>
+            <w14:prstDash w14:val="solid"/>
+            <w14:round/>
+          </w14:textOutline>
+        </w:rPr>
+      </w:pPr>
+      <w:r>
+        <w:rPr>
+          <w:rFonts w:asciiTheme="minorHAnsi" w:hAnsiTheme="minorHAnsi" w:cstheme="minorHAnsi"/>
+          <w:color w:val="000000" w:themeColor="text1"/>
+          <w:sz w:val="22"/>
+          <w:szCs w:val="22"/>
+          <w:lang w:val="en-GB"/>
+          <w14:shadow w14:blurRad="38100" w14:dist="19050" w14:dir="2700000" w14:sx="100000" w14:sy="100000" w14:kx="0" w14:ky="0" w14:algn="tl">
+            <w14:schemeClr w14:val="dk1">
+              <w14:alpha w14:val="60000"/>
+            </w14:schemeClr>
+          </w14:shadow>
+          <w14:textOutline w14:w="0" w14:cap="flat" w14:cmpd="sng" w14:algn="ctr">
+            <w14:noFill/>
+            <w14:prstDash w14:val="solid"/>
+            <w14:round/>
+          </w14:textOutline>
+        </w:rPr>
+        <w:t xml:space="preserve">DBMS: </w:t>
+      </w:r>
+      <w:proofErr w:type="spellStart"/>
+      <w:r>
+        <w:rPr>
+          <w:rFonts w:asciiTheme="minorHAnsi" w:hAnsiTheme="minorHAnsi" w:cstheme="minorHAnsi"/>
+          <w:color w:val="000000" w:themeColor="text1"/>
+          <w:sz w:val="22"/>
+          <w:szCs w:val="22"/>
+          <w:lang w:val="en-GB"/>
+          <w14:shadow w14:blurRad="38100" w14:dist="19050" w14:dir="2700000" w14:sx="100000" w14:sy="100000" w14:kx="0" w14:ky="0" w14:algn="tl">
+            <w14:schemeClr w14:val="dk1">
+              <w14:alpha w14:val="60000"/>
+            </w14:schemeClr>
+          </w14:shadow>
+          <w14:textOutline w14:w="0" w14:cap="flat" w14:cmpd="sng" w14:algn="ctr">
+            <w14:noFill/>
+            <w14:prstDash w14:val="solid"/>
+            <w14:round/>
+          </w14:textOutline>
+        </w:rPr>
+        <w:t>DataBase</w:t>
+      </w:r>
+      <w:proofErr w:type="spellEnd"/>
+      <w:r>
+        <w:rPr>
+          <w:rFonts w:asciiTheme="minorHAnsi" w:hAnsiTheme="minorHAnsi" w:cstheme="minorHAnsi"/>
+          <w:color w:val="000000" w:themeColor="text1"/>
+          <w:sz w:val="22"/>
+          <w:szCs w:val="22"/>
+          <w:lang w:val="en-GB"/>
+          <w14:shadow w14:blurRad="38100" w14:dist="19050" w14:dir="2700000" w14:sx="100000" w14:sy="100000" w14:kx="0" w14:ky="0" w14:algn="tl">
+            <w14:schemeClr w14:val="dk1">
+              <w14:alpha w14:val="60000"/>
+            </w14:schemeClr>
+          </w14:shadow>
+          <w14:textOutline w14:w="0" w14:cap="flat" w14:cmpd="sng" w14:algn="ctr">
+            <w14:noFill/>
+            <w14:prstDash w14:val="solid"/>
+            <w14:round/>
+          </w14:textOutline>
+        </w:rPr>
+        <w:t xml:space="preserve"> Management System</w:t>
+      </w:r>
+    </w:p>
+    <w:p>
+      <w:pPr>
+        <w:pStyle w:val="GpsTitolo"/>
+        <w:ind w:left="720"/>
+        <w:rPr>
+          <w:rFonts w:asciiTheme="minorHAnsi" w:hAnsiTheme="minorHAnsi" w:cstheme="minorHAnsi"/>
+          <w:color w:val="000000" w:themeColor="text1"/>
+          <w:sz w:val="22"/>
+          <w:szCs w:val="22"/>
+          <w14:shadow w14:blurRad="38100" w14:dist="19050" w14:dir="2700000" w14:sx="100000" w14:sy="100000" w14:kx="0" w14:ky="0" w14:algn="tl">
+            <w14:schemeClr w14:val="dk1">
+              <w14:alpha w14:val="60000"/>
+            </w14:schemeClr>
+          </w14:shadow>
+          <w14:textOutline w14:w="0" w14:cap="flat" w14:cmpd="sng" w14:algn="ctr">
+            <w14:noFill/>
+            <w14:prstDash w14:val="solid"/>
+            <w14:round/>
+          </w14:textOutline>
+        </w:rPr>
+      </w:pPr>
+      <w:r>
+        <w:rPr>
+          <w:rFonts w:asciiTheme="minorHAnsi" w:hAnsiTheme="minorHAnsi" w:cstheme="minorHAnsi"/>
+          <w:color w:val="000000" w:themeColor="text1"/>
+          <w:sz w:val="22"/>
+          <w:szCs w:val="22"/>
+          <w14:shadow w14:blurRad="38100" w14:dist="19050" w14:dir="2700000" w14:sx="100000" w14:sy="100000" w14:kx="0" w14:ky="0" w14:algn="tl">
+            <w14:schemeClr w14:val="dk1">
+              <w14:alpha w14:val="60000"/>
+            </w14:schemeClr>
+          </w14:shadow>
+          <w14:textOutline w14:w="0" w14:cap="flat" w14:cmpd="sng" w14:algn="ctr">
+            <w14:noFill/>
+            <w14:prstDash w14:val="solid"/>
+            <w14:round/>
+          </w14:textOutline>
+        </w:rPr>
+        <w:t xml:space="preserve">CD: Class </w:t>
+      </w:r>
+      <w:proofErr w:type="spellStart"/>
+      <w:r>
+        <w:rPr>
+          <w:rFonts w:asciiTheme="minorHAnsi" w:hAnsiTheme="minorHAnsi" w:cstheme="minorHAnsi"/>
+          <w:color w:val="000000" w:themeColor="text1"/>
+          <w:sz w:val="22"/>
+          <w:szCs w:val="22"/>
+          <w14:shadow w14:blurRad="38100" w14:dist="19050" w14:dir="2700000" w14:sx="100000" w14:sy="100000" w14:kx="0" w14:ky="0" w14:algn="tl">
+            <w14:schemeClr w14:val="dk1">
+              <w14:alpha w14:val="60000"/>
+            </w14:schemeClr>
+          </w14:shadow>
+          <w14:textOutline w14:w="0" w14:cap="flat" w14:cmpd="sng" w14:algn="ctr">
+            <w14:noFill/>
+            <w14:prstDash w14:val="solid"/>
+            <w14:round/>
+          </w14:textOutline>
+        </w:rPr>
+        <w:t>diagram</w:t>
+      </w:r>
+      <w:proofErr w:type="spellEnd"/>
+    </w:p>
+    <w:p>
+      <w:pPr>
+        <w:pStyle w:val="GpsTitolo"/>
+        <w:ind w:left="720"/>
+        <w:rPr>
+          <w:rFonts w:asciiTheme="minorHAnsi" w:hAnsiTheme="minorHAnsi" w:cstheme="minorHAnsi"/>
+          <w:color w:val="000000" w:themeColor="text1"/>
+          <w:sz w:val="22"/>
+          <w:szCs w:val="22"/>
+          <w14:shadow w14:blurRad="38100" w14:dist="19050" w14:dir="2700000" w14:sx="100000" w14:sy="100000" w14:kx="0" w14:ky="0" w14:algn="tl">
+            <w14:schemeClr w14:val="dk1">
+              <w14:alpha w14:val="60000"/>
+            </w14:schemeClr>
+          </w14:shadow>
+          <w14:textOutline w14:w="0" w14:cap="flat" w14:cmpd="sng" w14:algn="ctr">
+            <w14:noFill/>
+            <w14:prstDash w14:val="solid"/>
+            <w14:round/>
+          </w14:textOutline>
+        </w:rPr>
+      </w:pPr>
+      <w:r>
+        <w:rPr>
+          <w:rFonts w:asciiTheme="minorHAnsi" w:hAnsiTheme="minorHAnsi" w:cstheme="minorHAnsi"/>
+          <w:color w:val="000000" w:themeColor="text1"/>
+          <w:sz w:val="22"/>
+          <w:szCs w:val="22"/>
+          <w14:shadow w14:blurRad="38100" w14:dist="19050" w14:dir="2700000" w14:sx="100000" w14:sy="100000" w14:kx="0" w14:ky="0" w14:algn="tl">
+            <w14:schemeClr w14:val="dk1">
+              <w14:alpha w14:val="60000"/>
+            </w14:schemeClr>
+          </w14:shadow>
+          <w14:textOutline w14:w="0" w14:cap="flat" w14:cmpd="sng" w14:algn="ctr">
+            <w14:noFill/>
+            <w14:prstDash w14:val="solid"/>
+            <w14:round/>
+          </w14:textOutline>
+        </w:rPr>
+        <w:t>REQ: Requisito</w:t>
+      </w:r>
+    </w:p>
+    <w:p>
+      <w:pPr>
+        <w:pStyle w:val="GpsTitolo"/>
+        <w:ind w:left="720"/>
+        <w:outlineLvl w:val="9"/>
+        <w:rPr>
+          <w:rFonts w:asciiTheme="minorHAnsi" w:hAnsiTheme="minorHAnsi" w:cstheme="minorHAnsi"/>
+          <w:color w:val="000000" w:themeColor="text1"/>
+          <w:sz w:val="22"/>
+          <w:szCs w:val="22"/>
+          <w14:shadow w14:blurRad="38100" w14:dist="19050" w14:dir="2700000" w14:sx="100000" w14:sy="100000" w14:kx="0" w14:ky="0" w14:algn="tl">
+            <w14:schemeClr w14:val="dk1">
+              <w14:alpha w14:val="60000"/>
+            </w14:schemeClr>
+          </w14:shadow>
+          <w14:textOutline w14:w="0" w14:cap="flat" w14:cmpd="sng" w14:algn="ctr">
+            <w14:noFill/>
+            <w14:prstDash w14:val="solid"/>
+            <w14:round/>
+          </w14:textOutline>
+        </w:rPr>
+      </w:pPr>
+      <w:r>
+        <w:rPr>
+          <w:rFonts w:asciiTheme="minorHAnsi" w:hAnsiTheme="minorHAnsi" w:cstheme="minorHAnsi"/>
+          <w:color w:val="000000" w:themeColor="text1"/>
+          <w:sz w:val="22"/>
+          <w:szCs w:val="22"/>
+          <w14:shadow w14:blurRad="38100" w14:dist="19050" w14:dir="2700000" w14:sx="100000" w14:sy="100000" w14:kx="0" w14:ky="0" w14:algn="tl">
+            <w14:schemeClr w14:val="dk1">
+              <w14:alpha w14:val="60000"/>
+            </w14:schemeClr>
+          </w14:shadow>
+          <w14:textOutline w14:w="0" w14:cap="flat" w14:cmpd="sng" w14:algn="ctr">
+            <w14:noFill/>
+            <w14:prstDash w14:val="solid"/>
+            <w14:round/>
+          </w14:textOutline>
+        </w:rPr>
+        <w:t>SC: Scenario</w:t>
       </w:r>
     </w:p>
     <w:p/>
@@ -1141,13 +2292,14 @@
         <w:pStyle w:val="GpsTitolo"/>
         <w:numPr>
           <w:ilvl w:val="1"/>
-          <w:numId w:val="2"/>
+          <w:numId w:val="3"/>
         </w:numPr>
         <w:ind w:left="720" w:hanging="360"/>
         <w:outlineLvl w:val="9"/>
       </w:pPr>
       <w:r>
-        <w:t>Definizioni, acronimi e abbreviazioni</w:t>
+        <w:lastRenderedPageBreak/>
+        <w:t>Object Trade-off</w:t>
       </w:r>
     </w:p>
     <w:p/>
@@ -1156,16 +2308,109 @@
         <w:pStyle w:val="GpsTitolo"/>
         <w:numPr>
           <w:ilvl w:val="1"/>
-          <w:numId w:val="2"/>
+          <w:numId w:val="3"/>
         </w:numPr>
         <w:ind w:left="720" w:hanging="360"/>
         <w:outlineLvl w:val="9"/>
       </w:pPr>
       <w:r>
+        <w:t>Definizioni, acronimi e abbreviazioni</w:t>
+      </w:r>
+    </w:p>
+    <w:p/>
+    <w:p>
+      <w:pPr>
+        <w:pStyle w:val="GpsTitolo"/>
+        <w:numPr>
+          <w:ilvl w:val="1"/>
+          <w:numId w:val="3"/>
+        </w:numPr>
+        <w:ind w:left="720" w:hanging="360"/>
+        <w:outlineLvl w:val="9"/>
+      </w:pPr>
+      <w:r>
         <w:t>Riferimenti</w:t>
       </w:r>
     </w:p>
-    <w:p/>
+    <w:p>
+      <w:pPr>
+        <w:pStyle w:val="Paragrafoelenco"/>
+      </w:pPr>
+    </w:p>
+    <w:p>
+      <w:pPr>
+        <w:rPr>
+          <w:lang w:val="en-GB"/>
+        </w:rPr>
+      </w:pPr>
+      <w:r>
+        <w:rPr>
+          <w:lang w:val="en-GB"/>
+        </w:rPr>
+        <w:t>Object-Oriented Software Engineering Using UML, Patterns, and Java - 3rd Edition</w:t>
+      </w:r>
+    </w:p>
+    <w:p>
+      <w:pPr>
+        <w:rPr>
+          <w:lang w:val="en-GB"/>
+        </w:rPr>
+      </w:pPr>
+      <w:r>
+        <w:rPr>
+          <w:lang w:val="en-GB"/>
+        </w:rPr>
+        <w:t>Statement of work</w:t>
+      </w:r>
+    </w:p>
+    <w:p>
+      <w:pPr>
+        <w:rPr>
+          <w:lang w:val="en-GB"/>
+        </w:rPr>
+      </w:pPr>
+      <w:proofErr w:type="gramStart"/>
+      <w:r>
+        <w:rPr>
+          <w:lang w:val="en-GB"/>
+        </w:rPr>
+        <w:t>Requirements</w:t>
+      </w:r>
+      <w:proofErr w:type="gramEnd"/>
+      <w:r>
+        <w:rPr>
+          <w:lang w:val="en-GB"/>
+        </w:rPr>
+        <w:t xml:space="preserve"> analysis document</w:t>
+      </w:r>
+    </w:p>
+    <w:p>
+      <w:pPr>
+        <w:rPr>
+          <w:lang w:val="en-GB"/>
+        </w:rPr>
+      </w:pPr>
+      <w:r>
+        <w:rPr>
+          <w:lang w:val="en-GB"/>
+        </w:rPr>
+        <w:t>System design document</w:t>
+      </w:r>
+    </w:p>
+    <w:p>
+      <w:pPr>
+        <w:rPr>
+          <w:lang w:val="en-GB"/>
+        </w:rPr>
+      </w:pPr>
+    </w:p>
+    <w:p>
+      <w:pPr>
+        <w:rPr>
+          <w:lang w:val="en-GB"/>
+        </w:rPr>
+      </w:pPr>
+    </w:p>
     <w:p>
       <w:pPr>
         <w:pStyle w:val="GpsTitolo"/>
@@ -1176,6 +2421,10 @@
         <w:outlineLvl w:val="9"/>
       </w:pPr>
       <w:r>
+        <w:rPr>
+          <w:lang w:val="en-GB"/>
+        </w:rPr>
+        <w:lastRenderedPageBreak/>
         <w:tab/>
       </w:r>
       <w:r>
@@ -1184,6 +2433,666 @@
           <w:u w:val="single"/>
         </w:rPr>
         <w:t>Packages</w:t>
+      </w:r>
+    </w:p>
+    <w:p>
+      <w:pPr>
+        <w:pStyle w:val="GpsTitolo"/>
+        <w:ind w:left="360"/>
+        <w:outlineLvl w:val="9"/>
+        <w:rPr>
+          <w:rFonts w:asciiTheme="minorHAnsi" w:hAnsiTheme="minorHAnsi" w:cstheme="minorHAnsi"/>
+          <w:color w:val="auto"/>
+          <w:sz w:val="22"/>
+          <w:szCs w:val="22"/>
+        </w:rPr>
+      </w:pPr>
+      <w:r>
+        <w:rPr>
+          <w:rFonts w:asciiTheme="minorHAnsi" w:hAnsiTheme="minorHAnsi" w:cstheme="minorHAnsi"/>
+          <w:color w:val="auto"/>
+          <w:sz w:val="22"/>
+          <w:szCs w:val="22"/>
+        </w:rPr>
+        <w:t xml:space="preserve">In questa sezione viene mostrata la suddivisione del sistema in package, in base a quanto definito nel documento di System Design. Tale suddivisione è motivata dalle scelte architetturali prese e ricalca la struttura di directory standard definita da </w:t>
+      </w:r>
+      <w:proofErr w:type="spellStart"/>
+      <w:r>
+        <w:rPr>
+          <w:rFonts w:asciiTheme="minorHAnsi" w:hAnsiTheme="minorHAnsi" w:cstheme="minorHAnsi"/>
+          <w:color w:val="auto"/>
+          <w:sz w:val="22"/>
+          <w:szCs w:val="22"/>
+        </w:rPr>
+        <w:t>Maven</w:t>
+      </w:r>
+      <w:proofErr w:type="spellEnd"/>
+      <w:r>
+        <w:rPr>
+          <w:rFonts w:asciiTheme="minorHAnsi" w:hAnsiTheme="minorHAnsi" w:cstheme="minorHAnsi"/>
+          <w:color w:val="auto"/>
+          <w:sz w:val="22"/>
+          <w:szCs w:val="22"/>
+        </w:rPr>
+        <w:t>.</w:t>
+      </w:r>
+    </w:p>
+    <w:p>
+      <w:pPr>
+        <w:pStyle w:val="GpsTitolo"/>
+        <w:ind w:left="360"/>
+        <w:outlineLvl w:val="9"/>
+        <w:rPr>
+          <w:rFonts w:asciiTheme="minorHAnsi" w:hAnsiTheme="minorHAnsi" w:cstheme="minorHAnsi"/>
+          <w:color w:val="auto"/>
+          <w:sz w:val="22"/>
+          <w:szCs w:val="22"/>
+        </w:rPr>
+      </w:pPr>
+      <w:r>
+        <w:rPr>
+          <w:rFonts w:asciiTheme="minorHAnsi" w:hAnsiTheme="minorHAnsi" w:cstheme="minorHAnsi"/>
+          <w:color w:val="auto"/>
+          <w:sz w:val="22"/>
+          <w:szCs w:val="22"/>
+        </w:rPr>
+        <w:t xml:space="preserve"> </w:t>
+      </w:r>
+      <w:proofErr w:type="gramStart"/>
+      <w:r>
+        <w:rPr>
+          <w:rFonts w:asciiTheme="minorHAnsi" w:hAnsiTheme="minorHAnsi" w:cstheme="minorHAnsi"/>
+          <w:color w:val="auto"/>
+          <w:sz w:val="22"/>
+          <w:szCs w:val="22"/>
+        </w:rPr>
+        <w:t>• .idea</w:t>
+      </w:r>
+      <w:proofErr w:type="gramEnd"/>
+      <w:r>
+        <w:rPr>
+          <w:rFonts w:asciiTheme="minorHAnsi" w:hAnsiTheme="minorHAnsi" w:cstheme="minorHAnsi"/>
+          <w:color w:val="auto"/>
+          <w:sz w:val="22"/>
+          <w:szCs w:val="22"/>
+        </w:rPr>
+        <w:t xml:space="preserve"> </w:t>
+      </w:r>
+    </w:p>
+    <w:p>
+      <w:pPr>
+        <w:pStyle w:val="GpsTitolo"/>
+        <w:ind w:left="360"/>
+        <w:outlineLvl w:val="9"/>
+        <w:rPr>
+          <w:rFonts w:asciiTheme="minorHAnsi" w:hAnsiTheme="minorHAnsi" w:cstheme="minorHAnsi"/>
+          <w:color w:val="auto"/>
+          <w:sz w:val="22"/>
+          <w:szCs w:val="22"/>
+        </w:rPr>
+      </w:pPr>
+      <w:proofErr w:type="gramStart"/>
+      <w:r>
+        <w:rPr>
+          <w:rFonts w:asciiTheme="minorHAnsi" w:hAnsiTheme="minorHAnsi" w:cstheme="minorHAnsi"/>
+          <w:color w:val="auto"/>
+          <w:sz w:val="22"/>
+          <w:szCs w:val="22"/>
+        </w:rPr>
+        <w:t>• .</w:t>
+      </w:r>
+      <w:proofErr w:type="spellStart"/>
+      <w:r>
+        <w:rPr>
+          <w:rFonts w:asciiTheme="minorHAnsi" w:hAnsiTheme="minorHAnsi" w:cstheme="minorHAnsi"/>
+          <w:color w:val="auto"/>
+          <w:sz w:val="22"/>
+          <w:szCs w:val="22"/>
+        </w:rPr>
+        <w:t>mvn</w:t>
+      </w:r>
+      <w:proofErr w:type="spellEnd"/>
+      <w:proofErr w:type="gramEnd"/>
+      <w:r>
+        <w:rPr>
+          <w:rFonts w:asciiTheme="minorHAnsi" w:hAnsiTheme="minorHAnsi" w:cstheme="minorHAnsi"/>
+          <w:color w:val="auto"/>
+          <w:sz w:val="22"/>
+          <w:szCs w:val="22"/>
+        </w:rPr>
+        <w:t xml:space="preserve">, contiene tutti i file di configurazione per </w:t>
+      </w:r>
+      <w:proofErr w:type="spellStart"/>
+      <w:r>
+        <w:rPr>
+          <w:rFonts w:asciiTheme="minorHAnsi" w:hAnsiTheme="minorHAnsi" w:cstheme="minorHAnsi"/>
+          <w:color w:val="auto"/>
+          <w:sz w:val="22"/>
+          <w:szCs w:val="22"/>
+        </w:rPr>
+        <w:t>Maven</w:t>
+      </w:r>
+      <w:proofErr w:type="spellEnd"/>
+    </w:p>
+    <w:p>
+      <w:pPr>
+        <w:pStyle w:val="GpsTitolo"/>
+        <w:ind w:left="360"/>
+        <w:outlineLvl w:val="9"/>
+        <w:rPr>
+          <w:rFonts w:asciiTheme="minorHAnsi" w:hAnsiTheme="minorHAnsi" w:cstheme="minorHAnsi"/>
+          <w:color w:val="auto"/>
+          <w:sz w:val="22"/>
+          <w:szCs w:val="22"/>
+        </w:rPr>
+      </w:pPr>
+      <w:r>
+        <w:rPr>
+          <w:rFonts w:asciiTheme="minorHAnsi" w:hAnsiTheme="minorHAnsi" w:cstheme="minorHAnsi"/>
+          <w:color w:val="auto"/>
+          <w:sz w:val="22"/>
+          <w:szCs w:val="22"/>
+        </w:rPr>
+        <w:t xml:space="preserve"> • </w:t>
+      </w:r>
+      <w:proofErr w:type="spellStart"/>
+      <w:r>
+        <w:rPr>
+          <w:rFonts w:asciiTheme="minorHAnsi" w:hAnsiTheme="minorHAnsi" w:cstheme="minorHAnsi"/>
+          <w:color w:val="auto"/>
+          <w:sz w:val="22"/>
+          <w:szCs w:val="22"/>
+        </w:rPr>
+        <w:t>src</w:t>
+      </w:r>
+      <w:proofErr w:type="spellEnd"/>
+      <w:r>
+        <w:rPr>
+          <w:rFonts w:asciiTheme="minorHAnsi" w:hAnsiTheme="minorHAnsi" w:cstheme="minorHAnsi"/>
+          <w:color w:val="auto"/>
+          <w:sz w:val="22"/>
+          <w:szCs w:val="22"/>
+        </w:rPr>
+        <w:t xml:space="preserve">, contiene tutti i file sorgente o </w:t>
+      </w:r>
+      <w:proofErr w:type="spellStart"/>
+      <w:r>
+        <w:rPr>
+          <w:rFonts w:asciiTheme="minorHAnsi" w:hAnsiTheme="minorHAnsi" w:cstheme="minorHAnsi"/>
+          <w:color w:val="auto"/>
+          <w:sz w:val="22"/>
+          <w:szCs w:val="22"/>
+        </w:rPr>
+        <w:t>main</w:t>
+      </w:r>
+      <w:proofErr w:type="spellEnd"/>
+    </w:p>
+    <w:p>
+      <w:pPr>
+        <w:pStyle w:val="GpsTitolo"/>
+        <w:ind w:left="360"/>
+        <w:outlineLvl w:val="9"/>
+        <w:rPr>
+          <w:rFonts w:asciiTheme="minorHAnsi" w:hAnsiTheme="minorHAnsi" w:cstheme="minorHAnsi"/>
+          <w:color w:val="auto"/>
+          <w:sz w:val="22"/>
+          <w:szCs w:val="22"/>
+        </w:rPr>
+      </w:pPr>
+      <w:r>
+        <w:rPr>
+          <w:rFonts w:asciiTheme="minorHAnsi" w:hAnsiTheme="minorHAnsi" w:cstheme="minorHAnsi"/>
+          <w:color w:val="auto"/>
+          <w:sz w:val="22"/>
+          <w:szCs w:val="22"/>
+        </w:rPr>
+        <w:t xml:space="preserve"> ▪ java, contiene le classi Java relative</w:t>
+      </w:r>
+      <w:r>
+        <w:rPr>
+          <w:rFonts w:asciiTheme="minorHAnsi" w:hAnsiTheme="minorHAnsi" w:cstheme="minorHAnsi"/>
+          <w:color w:val="auto"/>
+          <w:sz w:val="22"/>
+          <w:szCs w:val="22"/>
+        </w:rPr>
+        <w:t xml:space="preserve"> ai </w:t>
+      </w:r>
+      <w:proofErr w:type="spellStart"/>
+      <w:r>
+        <w:rPr>
+          <w:rFonts w:asciiTheme="minorHAnsi" w:hAnsiTheme="minorHAnsi" w:cstheme="minorHAnsi"/>
+          <w:color w:val="auto"/>
+          <w:sz w:val="22"/>
+          <w:szCs w:val="22"/>
+        </w:rPr>
+        <w:t>layer</w:t>
+      </w:r>
+      <w:proofErr w:type="spellEnd"/>
+      <w:r>
+        <w:rPr>
+          <w:rFonts w:asciiTheme="minorHAnsi" w:hAnsiTheme="minorHAnsi" w:cstheme="minorHAnsi"/>
+          <w:color w:val="auto"/>
+          <w:sz w:val="22"/>
+          <w:szCs w:val="22"/>
+        </w:rPr>
+        <w:t xml:space="preserve"> di </w:t>
+      </w:r>
+      <w:proofErr w:type="spellStart"/>
+      <w:r>
+        <w:rPr>
+          <w:rFonts w:asciiTheme="minorHAnsi" w:hAnsiTheme="minorHAnsi" w:cstheme="minorHAnsi"/>
+          <w:color w:val="auto"/>
+          <w:sz w:val="22"/>
+          <w:szCs w:val="22"/>
+        </w:rPr>
+        <w:t>application</w:t>
+      </w:r>
+      <w:proofErr w:type="spellEnd"/>
+      <w:r>
+        <w:rPr>
+          <w:rFonts w:asciiTheme="minorHAnsi" w:hAnsiTheme="minorHAnsi" w:cstheme="minorHAnsi"/>
+          <w:color w:val="auto"/>
+          <w:sz w:val="22"/>
+          <w:szCs w:val="22"/>
+        </w:rPr>
+        <w:t xml:space="preserve"> e storage</w:t>
+      </w:r>
+    </w:p>
+    <w:p>
+      <w:pPr>
+        <w:pStyle w:val="GpsTitolo"/>
+        <w:ind w:left="360"/>
+        <w:outlineLvl w:val="9"/>
+        <w:rPr>
+          <w:rFonts w:asciiTheme="minorHAnsi" w:hAnsiTheme="minorHAnsi" w:cstheme="minorHAnsi"/>
+          <w:color w:val="auto"/>
+          <w:sz w:val="22"/>
+          <w:szCs w:val="22"/>
+        </w:rPr>
+      </w:pPr>
+      <w:r>
+        <w:rPr>
+          <w:rFonts w:asciiTheme="minorHAnsi" w:hAnsiTheme="minorHAnsi" w:cstheme="minorHAnsi"/>
+          <w:color w:val="auto"/>
+          <w:sz w:val="22"/>
+          <w:szCs w:val="22"/>
+        </w:rPr>
+        <w:t xml:space="preserve">▪ </w:t>
+      </w:r>
+      <w:proofErr w:type="spellStart"/>
+      <w:r>
+        <w:rPr>
+          <w:rFonts w:asciiTheme="minorHAnsi" w:hAnsiTheme="minorHAnsi" w:cstheme="minorHAnsi"/>
+          <w:color w:val="auto"/>
+          <w:sz w:val="22"/>
+          <w:szCs w:val="22"/>
+        </w:rPr>
+        <w:t>resources</w:t>
+      </w:r>
+      <w:proofErr w:type="spellEnd"/>
+      <w:r>
+        <w:rPr>
+          <w:rFonts w:asciiTheme="minorHAnsi" w:hAnsiTheme="minorHAnsi" w:cstheme="minorHAnsi"/>
+          <w:color w:val="auto"/>
+          <w:sz w:val="22"/>
+          <w:szCs w:val="22"/>
+        </w:rPr>
+        <w:t>, contiene i file relativi a</w:t>
+      </w:r>
+      <w:r>
+        <w:rPr>
+          <w:rFonts w:asciiTheme="minorHAnsi" w:hAnsiTheme="minorHAnsi" w:cstheme="minorHAnsi"/>
+          <w:color w:val="auto"/>
+          <w:sz w:val="22"/>
+          <w:szCs w:val="22"/>
+        </w:rPr>
+        <w:t xml:space="preserve">l </w:t>
+      </w:r>
+      <w:proofErr w:type="spellStart"/>
+      <w:r>
+        <w:rPr>
+          <w:rFonts w:asciiTheme="minorHAnsi" w:hAnsiTheme="minorHAnsi" w:cstheme="minorHAnsi"/>
+          <w:color w:val="auto"/>
+          <w:sz w:val="22"/>
+          <w:szCs w:val="22"/>
+        </w:rPr>
+        <w:t>layer</w:t>
+      </w:r>
+      <w:proofErr w:type="spellEnd"/>
+      <w:r>
+        <w:rPr>
+          <w:rFonts w:asciiTheme="minorHAnsi" w:hAnsiTheme="minorHAnsi" w:cstheme="minorHAnsi"/>
+          <w:color w:val="auto"/>
+          <w:sz w:val="22"/>
+          <w:szCs w:val="22"/>
+        </w:rPr>
+        <w:t xml:space="preserve"> di </w:t>
+      </w:r>
+      <w:proofErr w:type="spellStart"/>
+      <w:r>
+        <w:rPr>
+          <w:rFonts w:asciiTheme="minorHAnsi" w:hAnsiTheme="minorHAnsi" w:cstheme="minorHAnsi"/>
+          <w:color w:val="auto"/>
+          <w:sz w:val="22"/>
+          <w:szCs w:val="22"/>
+        </w:rPr>
+        <w:t>presentation</w:t>
+      </w:r>
+      <w:proofErr w:type="spellEnd"/>
+    </w:p>
+    <w:p>
+      <w:pPr>
+        <w:pStyle w:val="GpsTitolo"/>
+        <w:ind w:left="360"/>
+        <w:outlineLvl w:val="9"/>
+        <w:rPr>
+          <w:rFonts w:asciiTheme="minorHAnsi" w:hAnsiTheme="minorHAnsi" w:cstheme="minorHAnsi"/>
+          <w:color w:val="auto"/>
+          <w:sz w:val="22"/>
+          <w:szCs w:val="22"/>
+        </w:rPr>
+      </w:pPr>
+      <w:r>
+        <w:rPr>
+          <w:rFonts w:asciiTheme="minorHAnsi" w:hAnsiTheme="minorHAnsi" w:cstheme="minorHAnsi"/>
+          <w:color w:val="auto"/>
+          <w:sz w:val="22"/>
+          <w:szCs w:val="22"/>
+        </w:rPr>
+        <w:t>▪</w:t>
+      </w:r>
+      <w:r>
+        <w:rPr>
+          <w:rFonts w:asciiTheme="minorHAnsi" w:hAnsiTheme="minorHAnsi" w:cstheme="minorHAnsi"/>
+          <w:color w:val="auto"/>
+          <w:sz w:val="22"/>
+          <w:szCs w:val="22"/>
+        </w:rPr>
+        <w:t xml:space="preserve"> </w:t>
+      </w:r>
+      <w:r>
+        <w:rPr>
+          <w:rFonts w:asciiTheme="minorHAnsi" w:hAnsiTheme="minorHAnsi" w:cstheme="minorHAnsi"/>
+          <w:color w:val="auto"/>
+          <w:sz w:val="22"/>
+          <w:szCs w:val="22"/>
+        </w:rPr>
+        <w:t>test, contiene tutto il necessario per il testing</w:t>
+      </w:r>
+    </w:p>
+    <w:p>
+      <w:pPr>
+        <w:pStyle w:val="GpsTitolo"/>
+        <w:ind w:left="360"/>
+        <w:outlineLvl w:val="9"/>
+        <w:rPr>
+          <w:rFonts w:asciiTheme="minorHAnsi" w:hAnsiTheme="minorHAnsi" w:cstheme="minorHAnsi"/>
+          <w:color w:val="auto"/>
+          <w:sz w:val="22"/>
+          <w:szCs w:val="22"/>
+        </w:rPr>
+      </w:pPr>
+      <w:r>
+        <w:rPr>
+          <w:rFonts w:asciiTheme="minorHAnsi" w:hAnsiTheme="minorHAnsi" w:cstheme="minorHAnsi"/>
+          <w:color w:val="auto"/>
+          <w:sz w:val="22"/>
+          <w:szCs w:val="22"/>
+        </w:rPr>
+        <w:t xml:space="preserve"> ▪ java, contiene le classi Java per l’implementazione del testing</w:t>
+      </w:r>
+    </w:p>
+    <w:p>
+      <w:pPr>
+        <w:pStyle w:val="GpsTitolo"/>
+        <w:ind w:left="360"/>
+        <w:outlineLvl w:val="9"/>
+      </w:pPr>
+      <w:r>
+        <w:t xml:space="preserve">Package </w:t>
+      </w:r>
+      <w:proofErr w:type="spellStart"/>
+      <w:r>
+        <w:t>Guardatv</w:t>
+      </w:r>
+      <w:proofErr w:type="spellEnd"/>
+    </w:p>
+    <w:p>
+      <w:pPr>
+        <w:pStyle w:val="GpsTitolo"/>
+        <w:ind w:left="360"/>
+        <w:outlineLvl w:val="9"/>
+        <w:rPr>
+          <w:rFonts w:asciiTheme="minorHAnsi" w:hAnsiTheme="minorHAnsi" w:cstheme="minorHAnsi"/>
+          <w:color w:val="000000" w:themeColor="text1"/>
+          <w:sz w:val="22"/>
+          <w:szCs w:val="22"/>
+        </w:rPr>
+      </w:pPr>
+      <w:r>
+        <w:rPr>
+          <w:rFonts w:asciiTheme="minorHAnsi" w:hAnsiTheme="minorHAnsi" w:cstheme="minorHAnsi"/>
+          <w:color w:val="000000" w:themeColor="text1"/>
+          <w:sz w:val="22"/>
+          <w:szCs w:val="22"/>
+        </w:rPr>
+        <w:t xml:space="preserve">Nella presente sezione si mostra la struttura del package </w:t>
+      </w:r>
+      <w:proofErr w:type="spellStart"/>
+      <w:r>
+        <w:rPr>
+          <w:rFonts w:asciiTheme="minorHAnsi" w:hAnsiTheme="minorHAnsi" w:cstheme="minorHAnsi"/>
+          <w:color w:val="000000" w:themeColor="text1"/>
+          <w:sz w:val="22"/>
+          <w:szCs w:val="22"/>
+        </w:rPr>
+        <w:t>pricipale</w:t>
+      </w:r>
+      <w:proofErr w:type="spellEnd"/>
+      <w:r>
+        <w:rPr>
+          <w:rFonts w:asciiTheme="minorHAnsi" w:hAnsiTheme="minorHAnsi" w:cstheme="minorHAnsi"/>
+          <w:color w:val="000000" w:themeColor="text1"/>
+          <w:sz w:val="22"/>
+          <w:szCs w:val="22"/>
+        </w:rPr>
+        <w:t xml:space="preserve"> di</w:t>
+      </w:r>
+      <w:r>
+        <w:rPr>
+          <w:rFonts w:asciiTheme="minorHAnsi" w:hAnsiTheme="minorHAnsi" w:cstheme="minorHAnsi"/>
+          <w:color w:val="000000" w:themeColor="text1"/>
+          <w:sz w:val="22"/>
+          <w:szCs w:val="22"/>
+        </w:rPr>
+        <w:t xml:space="preserve"> </w:t>
+      </w:r>
+      <w:proofErr w:type="spellStart"/>
+      <w:r>
+        <w:rPr>
+          <w:rFonts w:asciiTheme="minorHAnsi" w:hAnsiTheme="minorHAnsi" w:cstheme="minorHAnsi"/>
+          <w:color w:val="000000" w:themeColor="text1"/>
+          <w:sz w:val="22"/>
+          <w:szCs w:val="22"/>
+        </w:rPr>
+        <w:t>Guardatv</w:t>
+      </w:r>
+      <w:proofErr w:type="spellEnd"/>
+      <w:r>
+        <w:rPr>
+          <w:rFonts w:asciiTheme="minorHAnsi" w:hAnsiTheme="minorHAnsi" w:cstheme="minorHAnsi"/>
+          <w:color w:val="000000" w:themeColor="text1"/>
+          <w:sz w:val="22"/>
+          <w:szCs w:val="22"/>
+        </w:rPr>
+        <w:t>. La struttura generale è stata ottenuta a partire da tre principali scelte:</w:t>
+      </w:r>
+    </w:p>
+    <w:p>
+      <w:pPr>
+        <w:pStyle w:val="GpsTitolo"/>
+        <w:numPr>
+          <w:ilvl w:val="3"/>
+          <w:numId w:val="3"/>
+        </w:numPr>
+        <w:outlineLvl w:val="9"/>
+        <w:rPr>
+          <w:rFonts w:asciiTheme="minorHAnsi" w:hAnsiTheme="minorHAnsi" w:cstheme="minorHAnsi"/>
+          <w:color w:val="000000" w:themeColor="text1"/>
+          <w:sz w:val="22"/>
+          <w:szCs w:val="22"/>
+        </w:rPr>
+      </w:pPr>
+      <w:r>
+        <w:rPr>
+          <w:rFonts w:asciiTheme="minorHAnsi" w:hAnsiTheme="minorHAnsi" w:cstheme="minorHAnsi"/>
+          <w:color w:val="000000" w:themeColor="text1"/>
+          <w:sz w:val="22"/>
+          <w:szCs w:val="22"/>
+        </w:rPr>
+        <w:t>Creare un package separato per ogni sottosistema, contenente le classi service e controller del sottosistema, ed eventuali classi di utilità usate unicamente da esso</w:t>
+      </w:r>
+    </w:p>
+    <w:p>
+      <w:pPr>
+        <w:pStyle w:val="GpsTitolo"/>
+        <w:numPr>
+          <w:ilvl w:val="3"/>
+          <w:numId w:val="3"/>
+        </w:numPr>
+        <w:outlineLvl w:val="9"/>
+        <w:rPr>
+          <w:rFonts w:asciiTheme="minorHAnsi" w:hAnsiTheme="minorHAnsi" w:cstheme="minorHAnsi"/>
+          <w:color w:val="000000" w:themeColor="text1"/>
+          <w:sz w:val="22"/>
+          <w:szCs w:val="22"/>
+        </w:rPr>
+      </w:pPr>
+      <w:r>
+        <w:t xml:space="preserve"> </w:t>
+      </w:r>
+      <w:r>
+        <w:rPr>
+          <w:rFonts w:asciiTheme="minorHAnsi" w:hAnsiTheme="minorHAnsi" w:cstheme="minorHAnsi"/>
+          <w:color w:val="000000" w:themeColor="text1"/>
+          <w:sz w:val="22"/>
+          <w:szCs w:val="22"/>
+        </w:rPr>
+        <w:t xml:space="preserve">Creare un package separato per le classi del model, contenente le classi </w:t>
+      </w:r>
+      <w:proofErr w:type="spellStart"/>
+      <w:r>
+        <w:rPr>
+          <w:rFonts w:asciiTheme="minorHAnsi" w:hAnsiTheme="minorHAnsi" w:cstheme="minorHAnsi"/>
+          <w:color w:val="000000" w:themeColor="text1"/>
+          <w:sz w:val="22"/>
+          <w:szCs w:val="22"/>
+        </w:rPr>
+        <w:t>entity</w:t>
+      </w:r>
+      <w:proofErr w:type="spellEnd"/>
+      <w:r>
+        <w:rPr>
+          <w:rFonts w:asciiTheme="minorHAnsi" w:hAnsiTheme="minorHAnsi" w:cstheme="minorHAnsi"/>
+          <w:color w:val="000000" w:themeColor="text1"/>
+          <w:sz w:val="22"/>
+          <w:szCs w:val="22"/>
+        </w:rPr>
+        <w:t xml:space="preserve"> e i DAO per l’accesso al DB</w:t>
+      </w:r>
+    </w:p>
+    <w:p>
+      <w:pPr>
+        <w:pStyle w:val="GpsTitolo"/>
+        <w:numPr>
+          <w:ilvl w:val="3"/>
+          <w:numId w:val="3"/>
+        </w:numPr>
+        <w:outlineLvl w:val="9"/>
+        <w:rPr>
+          <w:rFonts w:asciiTheme="minorHAnsi" w:hAnsiTheme="minorHAnsi" w:cstheme="minorHAnsi"/>
+          <w:color w:val="000000" w:themeColor="text1"/>
+          <w:sz w:val="22"/>
+          <w:szCs w:val="22"/>
+        </w:rPr>
+      </w:pPr>
+      <w:r>
+        <w:rPr>
+          <w:rFonts w:asciiTheme="minorHAnsi" w:hAnsiTheme="minorHAnsi" w:cstheme="minorHAnsi"/>
+          <w:color w:val="000000" w:themeColor="text1"/>
+          <w:sz w:val="22"/>
+          <w:szCs w:val="22"/>
+        </w:rPr>
+        <w:t xml:space="preserve">Creare un package chiamato </w:t>
+      </w:r>
+      <w:proofErr w:type="spellStart"/>
+      <w:r>
+        <w:rPr>
+          <w:rFonts w:asciiTheme="minorHAnsi" w:hAnsiTheme="minorHAnsi" w:cstheme="minorHAnsi"/>
+          <w:color w:val="000000" w:themeColor="text1"/>
+          <w:sz w:val="22"/>
+          <w:szCs w:val="22"/>
+        </w:rPr>
+        <w:t>utils</w:t>
+      </w:r>
+      <w:proofErr w:type="spellEnd"/>
+      <w:r>
+        <w:rPr>
+          <w:rFonts w:asciiTheme="minorHAnsi" w:hAnsiTheme="minorHAnsi" w:cstheme="minorHAnsi"/>
+          <w:color w:val="000000" w:themeColor="text1"/>
+          <w:sz w:val="22"/>
+          <w:szCs w:val="22"/>
+        </w:rPr>
+        <w:t xml:space="preserve"> in cui inserire </w:t>
+      </w:r>
+      <w:proofErr w:type="spellStart"/>
+      <w:r>
+        <w:rPr>
+          <w:rFonts w:asciiTheme="minorHAnsi" w:hAnsiTheme="minorHAnsi" w:cstheme="minorHAnsi"/>
+          <w:color w:val="000000" w:themeColor="text1"/>
+          <w:sz w:val="22"/>
+          <w:szCs w:val="22"/>
+        </w:rPr>
+        <w:t>eventuli</w:t>
+      </w:r>
+      <w:proofErr w:type="spellEnd"/>
+      <w:r>
+        <w:rPr>
+          <w:rFonts w:asciiTheme="minorHAnsi" w:hAnsiTheme="minorHAnsi" w:cstheme="minorHAnsi"/>
+          <w:color w:val="000000" w:themeColor="text1"/>
+          <w:sz w:val="22"/>
+          <w:szCs w:val="22"/>
+        </w:rPr>
+        <w:t xml:space="preserve"> classi di </w:t>
+      </w:r>
+      <w:proofErr w:type="spellStart"/>
+      <w:r>
+        <w:rPr>
+          <w:rFonts w:asciiTheme="minorHAnsi" w:hAnsiTheme="minorHAnsi" w:cstheme="minorHAnsi"/>
+          <w:color w:val="000000" w:themeColor="text1"/>
+          <w:sz w:val="22"/>
+          <w:szCs w:val="22"/>
+        </w:rPr>
+        <w:t>utlità</w:t>
+      </w:r>
+      <w:proofErr w:type="spellEnd"/>
+      <w:r>
+        <w:rPr>
+          <w:rFonts w:asciiTheme="minorHAnsi" w:hAnsiTheme="minorHAnsi" w:cstheme="minorHAnsi"/>
+          <w:color w:val="000000" w:themeColor="text1"/>
+          <w:sz w:val="22"/>
+          <w:szCs w:val="22"/>
+        </w:rPr>
+        <w:t xml:space="preserve"> per il sistema e usabili da più sottosistem</w:t>
+      </w:r>
+      <w:r>
+        <w:rPr>
+          <w:rFonts w:asciiTheme="minorHAnsi" w:hAnsiTheme="minorHAnsi" w:cstheme="minorHAnsi"/>
+          <w:color w:val="000000" w:themeColor="text1"/>
+          <w:sz w:val="22"/>
+          <w:szCs w:val="22"/>
+        </w:rPr>
+        <w:t>i.</w:t>
       </w:r>
     </w:p>
     <w:p/>
@@ -1230,9 +3139,11 @@
             <w:tcW w:w="4508" w:type="dxa"/>
           </w:tcPr>
           <w:p>
+            <w:proofErr w:type="spellStart"/>
             <w:r>
               <w:t>RegistrazioneServlet</w:t>
             </w:r>
+            <w:proofErr w:type="spellEnd"/>
           </w:p>
         </w:tc>
         <w:tc>
@@ -1248,9 +3159,11 @@
             <w:tcW w:w="4508" w:type="dxa"/>
           </w:tcPr>
           <w:p>
+            <w:proofErr w:type="spellStart"/>
             <w:r>
               <w:t>LoginServlet</w:t>
             </w:r>
+            <w:proofErr w:type="spellEnd"/>
           </w:p>
         </w:tc>
         <w:tc>
@@ -1266,9 +3179,11 @@
             <w:tcW w:w="4508" w:type="dxa"/>
           </w:tcPr>
           <w:p>
+            <w:proofErr w:type="spellStart"/>
             <w:r>
               <w:t>LogoutServlet</w:t>
             </w:r>
+            <w:proofErr w:type="spellEnd"/>
           </w:p>
         </w:tc>
         <w:tc>
@@ -1284,9 +3199,11 @@
             <w:tcW w:w="4508" w:type="dxa"/>
           </w:tcPr>
           <w:p>
+            <w:proofErr w:type="spellStart"/>
             <w:r>
               <w:t>ModificaPasswordServlet</w:t>
             </w:r>
+            <w:proofErr w:type="spellEnd"/>
           </w:p>
         </w:tc>
         <w:tc>
@@ -1302,9 +3219,11 @@
             <w:tcW w:w="4508" w:type="dxa"/>
           </w:tcPr>
           <w:p>
+            <w:proofErr w:type="spellStart"/>
             <w:r>
               <w:t>ElencoRecensioniServlet</w:t>
             </w:r>
+            <w:proofErr w:type="spellEnd"/>
           </w:p>
         </w:tc>
         <w:tc>
@@ -1320,9 +3239,11 @@
             <w:tcW w:w="4508" w:type="dxa"/>
           </w:tcPr>
           <w:p>
+            <w:proofErr w:type="spellStart"/>
             <w:r>
               <w:t>ElencoListeServlet</w:t>
             </w:r>
+            <w:proofErr w:type="spellEnd"/>
           </w:p>
         </w:tc>
         <w:tc>
@@ -1343,9 +3264,11 @@
                 <w:tab w:val="left" w:pos="1232"/>
               </w:tabs>
             </w:pPr>
+            <w:proofErr w:type="spellStart"/>
             <w:r>
               <w:t>VisualizzaUtenteServlet</w:t>
             </w:r>
+            <w:proofErr w:type="spellEnd"/>
           </w:p>
         </w:tc>
         <w:tc>
@@ -1359,6 +3282,7 @@
     <w:p/>
     <w:p>
       <w:r>
+        <w:lastRenderedPageBreak/>
         <w:t>Gestione contenuto</w:t>
       </w:r>
     </w:p>
@@ -1378,9 +3302,11 @@
             <w:tcW w:w="4508" w:type="dxa"/>
           </w:tcPr>
           <w:p>
+            <w:proofErr w:type="spellStart"/>
             <w:r>
               <w:t>ContenutoServlet</w:t>
             </w:r>
+            <w:proofErr w:type="spellEnd"/>
           </w:p>
         </w:tc>
         <w:tc>
@@ -1413,9 +3339,11 @@
             <w:tcW w:w="4508" w:type="dxa"/>
           </w:tcPr>
           <w:p>
+            <w:proofErr w:type="spellStart"/>
             <w:r>
               <w:t>RicercaServlet</w:t>
             </w:r>
+            <w:proofErr w:type="spellEnd"/>
           </w:p>
         </w:tc>
         <w:tc>
@@ -1449,6 +3377,7 @@
             <w:tcW w:w="4508" w:type="dxa"/>
           </w:tcPr>
           <w:p>
+            <w:proofErr w:type="spellStart"/>
             <w:r>
               <w:t>Aggiunta</w:t>
             </w:r>
@@ -1458,6 +3387,7 @@
             <w:r>
               <w:t>Servlet</w:t>
             </w:r>
+            <w:proofErr w:type="spellEnd"/>
           </w:p>
         </w:tc>
         <w:tc>
@@ -1473,6 +3403,7 @@
             <w:tcW w:w="4508" w:type="dxa"/>
           </w:tcPr>
           <w:p>
+            <w:proofErr w:type="spellStart"/>
             <w:r>
               <w:t>Modifica</w:t>
             </w:r>
@@ -1482,6 +3413,7 @@
             <w:r>
               <w:t>Servlet</w:t>
             </w:r>
+            <w:proofErr w:type="spellEnd"/>
           </w:p>
         </w:tc>
         <w:tc>
@@ -1497,6 +3429,7 @@
             <w:tcW w:w="4508" w:type="dxa"/>
           </w:tcPr>
           <w:p>
+            <w:proofErr w:type="spellStart"/>
             <w:r>
               <w:t>Rimozione</w:t>
             </w:r>
@@ -1506,6 +3439,7 @@
             <w:r>
               <w:t>Servlet</w:t>
             </w:r>
+            <w:proofErr w:type="spellEnd"/>
           </w:p>
         </w:tc>
         <w:tc>
@@ -1538,9 +3472,11 @@
             <w:tcW w:w="4508" w:type="dxa"/>
           </w:tcPr>
           <w:p>
+            <w:proofErr w:type="spellStart"/>
             <w:r>
               <w:t>AggiuntaRecensioneServlet</w:t>
             </w:r>
+            <w:proofErr w:type="spellEnd"/>
           </w:p>
         </w:tc>
         <w:tc>
@@ -1556,9 +3492,11 @@
             <w:tcW w:w="4508" w:type="dxa"/>
           </w:tcPr>
           <w:p>
+            <w:proofErr w:type="spellStart"/>
             <w:r>
               <w:t>ModificaRecensioneServlet</w:t>
             </w:r>
+            <w:proofErr w:type="spellEnd"/>
           </w:p>
         </w:tc>
         <w:tc>
@@ -1574,9 +3512,11 @@
             <w:tcW w:w="4508" w:type="dxa"/>
           </w:tcPr>
           <w:p>
+            <w:proofErr w:type="spellStart"/>
             <w:r>
               <w:t>RimozioneRecensioneServlet</w:t>
             </w:r>
+            <w:proofErr w:type="spellEnd"/>
           </w:p>
         </w:tc>
         <w:tc>
@@ -1609,6 +3549,7 @@
             <w:tcW w:w="4508" w:type="dxa"/>
           </w:tcPr>
           <w:p>
+            <w:proofErr w:type="spellStart"/>
             <w:r>
               <w:t>Creazione</w:t>
             </w:r>
@@ -1618,6 +3559,7 @@
             <w:r>
               <w:t>Servlet</w:t>
             </w:r>
+            <w:proofErr w:type="spellEnd"/>
           </w:p>
         </w:tc>
         <w:tc>
@@ -1638,9 +3580,11 @@
                 <w:tab w:val="left" w:pos="934"/>
               </w:tabs>
             </w:pPr>
+            <w:proofErr w:type="spellStart"/>
             <w:r>
               <w:t>EliminazioneListaServlet</w:t>
             </w:r>
+            <w:proofErr w:type="spellEnd"/>
           </w:p>
         </w:tc>
         <w:tc>
@@ -1661,9 +3605,11 @@
                 <w:tab w:val="left" w:pos="1583"/>
               </w:tabs>
             </w:pPr>
+            <w:proofErr w:type="spellStart"/>
             <w:r>
               <w:t>AggiuntaContenutoListaServlet</w:t>
             </w:r>
+            <w:proofErr w:type="spellEnd"/>
           </w:p>
         </w:tc>
         <w:tc>
@@ -1684,9 +3630,11 @@
                 <w:tab w:val="left" w:pos="921"/>
               </w:tabs>
             </w:pPr>
+            <w:proofErr w:type="spellStart"/>
             <w:r>
               <w:t>RimozioneContenutoListaServlet</w:t>
             </w:r>
+            <w:proofErr w:type="spellEnd"/>
           </w:p>
         </w:tc>
         <w:tc>
@@ -1707,9 +3655,11 @@
                 <w:tab w:val="left" w:pos="921"/>
               </w:tabs>
             </w:pPr>
+            <w:proofErr w:type="spellStart"/>
             <w:r>
               <w:t>VisualizzaListaServlet</w:t>
             </w:r>
+            <w:proofErr w:type="spellEnd"/>
           </w:p>
         </w:tc>
         <w:tc>
@@ -1730,8 +3680,13 @@
                 <w:tab w:val="left" w:pos="921"/>
               </w:tabs>
             </w:pPr>
+            <w:proofErr w:type="spellStart"/>
             <w:r>
-              <w:t>CondivisioneLista*</w:t>
+              <w:t>CondivisioneLista</w:t>
+            </w:r>
+            <w:proofErr w:type="spellEnd"/>
+            <w:r>
+              <w:t>*</w:t>
             </w:r>
           </w:p>
         </w:tc>
@@ -1746,9 +3701,11 @@
     <w:p/>
     <w:p/>
     <w:p>
+      <w:proofErr w:type="spellStart"/>
       <w:r>
         <w:t>LoginDAO</w:t>
       </w:r>
+      <w:proofErr w:type="spellEnd"/>
     </w:p>
     <w:p>
       <w:pPr>
@@ -1838,13 +3795,41 @@
         <w:rPr>
           <w:lang w:val="fr-FR"/>
         </w:rPr>
-        <w:t>+Utente doRetrieeBy</w:t>
-      </w:r>
-      <w:r>
-        <w:rPr>
-          <w:lang w:val="fr-FR"/>
-        </w:rPr>
-        <w:t>id/email</w:t>
+        <w:t>+</w:t>
+      </w:r>
+      <w:proofErr w:type="spellStart"/>
+      <w:r>
+        <w:rPr>
+          <w:lang w:val="fr-FR"/>
+        </w:rPr>
+        <w:t>Utente</w:t>
+      </w:r>
+      <w:proofErr w:type="spellEnd"/>
+      <w:r>
+        <w:rPr>
+          <w:lang w:val="fr-FR"/>
+        </w:rPr>
+        <w:t xml:space="preserve"> </w:t>
+      </w:r>
+      <w:proofErr w:type="spellStart"/>
+      <w:r>
+        <w:rPr>
+          <w:lang w:val="fr-FR"/>
+        </w:rPr>
+        <w:t>doRetrieeBy</w:t>
+      </w:r>
+      <w:r>
+        <w:rPr>
+          <w:lang w:val="fr-FR"/>
+        </w:rPr>
+        <w:t>id</w:t>
+      </w:r>
+      <w:proofErr w:type="spellEnd"/>
+      <w:r>
+        <w:rPr>
+          <w:lang w:val="fr-FR"/>
+        </w:rPr>
+        <w:t>/email</w:t>
       </w:r>
       <w:r>
         <w:rPr>
@@ -1875,112 +3860,150 @@
         <w:rPr>
           <w:lang w:val="fr-FR"/>
         </w:rPr>
-        <w:t>+Utente doRetrieveB</w:t>
-      </w:r>
-      <w:r>
-        <w:rPr>
-          <w:lang w:val="fr-FR"/>
-        </w:rPr>
-        <w:t>yEmailPassword(email password)</w:t>
-      </w:r>
-    </w:p>
-    <w:p>
-      <w:pPr>
-        <w:rPr>
-          <w:lang w:val="fr-FR"/>
-        </w:rPr>
-      </w:pPr>
-      <w:r>
-        <w:rPr>
-          <w:lang w:val="fr-FR"/>
-        </w:rPr>
-        <w:t>+void doSave(utente)</w:t>
-      </w:r>
-    </w:p>
-    <w:p>
-      <w:r>
-        <w:t xml:space="preserve">+void doUpdate(utente) //conntrollare </w:t>
+        <w:t>+</w:t>
+      </w:r>
+      <w:proofErr w:type="spellStart"/>
+      <w:r>
+        <w:rPr>
+          <w:lang w:val="fr-FR"/>
+        </w:rPr>
+        <w:t>Utente</w:t>
+      </w:r>
+      <w:proofErr w:type="spellEnd"/>
+      <w:r>
+        <w:rPr>
+          <w:lang w:val="fr-FR"/>
+        </w:rPr>
+        <w:t xml:space="preserve"> </w:t>
+      </w:r>
+      <w:proofErr w:type="spellStart"/>
+      <w:proofErr w:type="gramStart"/>
+      <w:r>
+        <w:rPr>
+          <w:lang w:val="fr-FR"/>
+        </w:rPr>
+        <w:t>doRetrieveB</w:t>
+      </w:r>
+      <w:r>
+        <w:rPr>
+          <w:lang w:val="fr-FR"/>
+        </w:rPr>
+        <w:t>yEmailPassword</w:t>
+      </w:r>
+      <w:proofErr w:type="spellEnd"/>
+      <w:r>
+        <w:rPr>
+          <w:lang w:val="fr-FR"/>
+        </w:rPr>
+        <w:t>(</w:t>
+      </w:r>
+      <w:proofErr w:type="gramEnd"/>
+      <w:r>
+        <w:rPr>
+          <w:lang w:val="fr-FR"/>
+        </w:rPr>
+        <w:t xml:space="preserve">email </w:t>
+      </w:r>
+      <w:proofErr w:type="spellStart"/>
+      <w:r>
+        <w:rPr>
+          <w:lang w:val="fr-FR"/>
+        </w:rPr>
+        <w:t>password</w:t>
+      </w:r>
+      <w:proofErr w:type="spellEnd"/>
+      <w:r>
+        <w:rPr>
+          <w:lang w:val="fr-FR"/>
+        </w:rPr>
+        <w:t>)</w:t>
+      </w:r>
+    </w:p>
+    <w:p>
+      <w:pPr>
+        <w:rPr>
+          <w:lang w:val="fr-FR"/>
+        </w:rPr>
+      </w:pPr>
+      <w:r>
+        <w:rPr>
+          <w:lang w:val="fr-FR"/>
+        </w:rPr>
+        <w:t>+</w:t>
+      </w:r>
+      <w:proofErr w:type="spellStart"/>
+      <w:r>
+        <w:rPr>
+          <w:lang w:val="fr-FR"/>
+        </w:rPr>
+        <w:t>void</w:t>
+      </w:r>
+      <w:proofErr w:type="spellEnd"/>
+      <w:r>
+        <w:rPr>
+          <w:lang w:val="fr-FR"/>
+        </w:rPr>
+        <w:t xml:space="preserve"> </w:t>
+      </w:r>
+      <w:proofErr w:type="spellStart"/>
+      <w:r>
+        <w:rPr>
+          <w:lang w:val="fr-FR"/>
+        </w:rPr>
+        <w:t>doSave</w:t>
+      </w:r>
+      <w:proofErr w:type="spellEnd"/>
+      <w:r>
+        <w:rPr>
+          <w:lang w:val="fr-FR"/>
+        </w:rPr>
+        <w:t>(</w:t>
+      </w:r>
+      <w:proofErr w:type="spellStart"/>
+      <w:r>
+        <w:rPr>
+          <w:lang w:val="fr-FR"/>
+        </w:rPr>
+        <w:t>utente</w:t>
+      </w:r>
+      <w:proofErr w:type="spellEnd"/>
+      <w:r>
+        <w:rPr>
+          <w:lang w:val="fr-FR"/>
+        </w:rPr>
+        <w:t>)</w:t>
+      </w:r>
+    </w:p>
+    <w:p>
+      <w:r>
+        <w:t>+</w:t>
+      </w:r>
+      <w:proofErr w:type="spellStart"/>
+      <w:r>
+        <w:t>void</w:t>
+      </w:r>
+      <w:proofErr w:type="spellEnd"/>
+      <w:r>
+        <w:t xml:space="preserve"> </w:t>
+      </w:r>
+      <w:proofErr w:type="spellStart"/>
+      <w:r>
+        <w:t>doUpdate</w:t>
+      </w:r>
+      <w:proofErr w:type="spellEnd"/>
+      <w:r>
+        <w:t>(utente) //</w:t>
+      </w:r>
+      <w:proofErr w:type="spellStart"/>
+      <w:r>
+        <w:t>conntrollare</w:t>
+      </w:r>
+      <w:proofErr w:type="spellEnd"/>
+      <w:r>
+        <w:t xml:space="preserve"> </w:t>
       </w:r>
       <w:r>
         <w:t>solo password?</w:t>
-      </w:r>
-    </w:p>
-    <w:p>
-      <w:pPr>
-        <w:rPr>
-          <w:lang w:val="fr-FR"/>
-        </w:rPr>
-      </w:pPr>
-      <w:r>
-        <w:rPr>
-          <w:lang w:val="fr-FR"/>
-        </w:rPr>
-        <w:t>+void doDelete(id/email)</w:t>
-      </w:r>
-    </w:p>
-    <w:p>
-      <w:pPr>
-        <w:rPr>
-          <w:lang w:val="fr-FR"/>
-        </w:rPr>
-      </w:pPr>
-    </w:p>
-    <w:p>
-      <w:pPr>
-        <w:rPr>
-          <w:lang w:val="fr-FR"/>
-        </w:rPr>
-      </w:pPr>
-      <w:r>
-        <w:rPr>
-          <w:lang w:val="fr-FR"/>
-        </w:rPr>
-        <w:t>ContenutoDAO</w:t>
-      </w:r>
-    </w:p>
-    <w:p>
-      <w:pPr>
-        <w:rPr>
-          <w:lang w:val="fr-FR"/>
-        </w:rPr>
-      </w:pPr>
-      <w:r>
-        <w:rPr>
-          <w:lang w:val="fr-FR"/>
-        </w:rPr>
-        <w:t>+List&lt;Contenuto&gt; doRetrieveAll(offset, limit)</w:t>
-      </w:r>
-    </w:p>
-    <w:p>
-      <w:pPr>
-        <w:rPr>
-          <w:lang w:val="fr-FR"/>
-        </w:rPr>
-      </w:pPr>
-      <w:r>
-        <w:rPr>
-          <w:lang w:val="fr-FR"/>
-        </w:rPr>
-        <w:t>+List&lt;Contenuto&gt; doRetrieveLast</w:t>
-      </w:r>
-      <w:r>
-        <w:rPr>
-          <w:lang w:val="fr-FR"/>
-        </w:rPr>
-        <w:t>(offset, limit)</w:t>
-      </w:r>
-    </w:p>
-    <w:p>
-      <w:pPr>
-        <w:rPr>
-          <w:lang w:val="fr-FR"/>
-        </w:rPr>
-      </w:pPr>
-      <w:r>
-        <w:rPr>
-          <w:lang w:val="fr-FR"/>
-        </w:rPr>
-        <w:t>+Contenuto doRetrieveById(id)</w:t>
       </w:r>
     </w:p>
     <w:p>
@@ -1996,285 +4019,1135 @@
         <w:lastRenderedPageBreak/>
         <w:t>+</w:t>
       </w:r>
-      <w:r>
-        <w:rPr>
-          <w:lang w:val="fr-FR"/>
-        </w:rPr>
-        <w:t xml:space="preserve">List&lt;Contenuto&gt; doRetriveByGenere(genere, offset, limit) </w:t>
-      </w:r>
-    </w:p>
-    <w:p>
-      <w:pPr>
-        <w:rPr>
-          <w:lang w:val="en-US"/>
-        </w:rPr>
-      </w:pPr>
-      <w:r>
-        <w:rPr>
-          <w:lang w:val="en-US"/>
+      <w:proofErr w:type="spellStart"/>
+      <w:r>
+        <w:rPr>
+          <w:lang w:val="fr-FR"/>
+        </w:rPr>
+        <w:t>void</w:t>
+      </w:r>
+      <w:proofErr w:type="spellEnd"/>
+      <w:r>
+        <w:rPr>
+          <w:lang w:val="fr-FR"/>
+        </w:rPr>
+        <w:t xml:space="preserve"> </w:t>
+      </w:r>
+      <w:proofErr w:type="spellStart"/>
+      <w:r>
+        <w:rPr>
+          <w:lang w:val="fr-FR"/>
+        </w:rPr>
+        <w:t>doDelete</w:t>
+      </w:r>
+      <w:proofErr w:type="spellEnd"/>
+      <w:r>
+        <w:rPr>
+          <w:lang w:val="fr-FR"/>
+        </w:rPr>
+        <w:t>(id/email)</w:t>
+      </w:r>
+    </w:p>
+    <w:p>
+      <w:pPr>
+        <w:rPr>
+          <w:lang w:val="fr-FR"/>
+        </w:rPr>
+      </w:pPr>
+    </w:p>
+    <w:p>
+      <w:pPr>
+        <w:rPr>
+          <w:lang w:val="fr-FR"/>
+        </w:rPr>
+      </w:pPr>
+      <w:proofErr w:type="spellStart"/>
+      <w:r>
+        <w:rPr>
+          <w:lang w:val="fr-FR"/>
+        </w:rPr>
+        <w:t>ContenutoDAO</w:t>
+      </w:r>
+      <w:proofErr w:type="spellEnd"/>
+    </w:p>
+    <w:p>
+      <w:pPr>
+        <w:rPr>
+          <w:lang w:val="fr-FR"/>
+        </w:rPr>
+      </w:pPr>
+      <w:r>
+        <w:rPr>
+          <w:lang w:val="fr-FR"/>
+        </w:rPr>
+        <w:t>+List&lt;</w:t>
+      </w:r>
+      <w:proofErr w:type="spellStart"/>
+      <w:r>
+        <w:rPr>
+          <w:lang w:val="fr-FR"/>
+        </w:rPr>
+        <w:t>Contenuto</w:t>
+      </w:r>
+      <w:proofErr w:type="spellEnd"/>
+      <w:r>
+        <w:rPr>
+          <w:lang w:val="fr-FR"/>
+        </w:rPr>
+        <w:t xml:space="preserve">&gt; </w:t>
+      </w:r>
+      <w:proofErr w:type="spellStart"/>
+      <w:proofErr w:type="gramStart"/>
+      <w:r>
+        <w:rPr>
+          <w:lang w:val="fr-FR"/>
+        </w:rPr>
+        <w:t>doRetrieveAll</w:t>
+      </w:r>
+      <w:proofErr w:type="spellEnd"/>
+      <w:r>
+        <w:rPr>
+          <w:lang w:val="fr-FR"/>
+        </w:rPr>
+        <w:t>(</w:t>
+      </w:r>
+      <w:proofErr w:type="gramEnd"/>
+      <w:r>
+        <w:rPr>
+          <w:lang w:val="fr-FR"/>
+        </w:rPr>
+        <w:t xml:space="preserve">offset, </w:t>
+      </w:r>
+      <w:proofErr w:type="spellStart"/>
+      <w:r>
+        <w:rPr>
+          <w:lang w:val="fr-FR"/>
+        </w:rPr>
+        <w:t>limit</w:t>
+      </w:r>
+      <w:proofErr w:type="spellEnd"/>
+      <w:r>
+        <w:rPr>
+          <w:lang w:val="fr-FR"/>
+        </w:rPr>
+        <w:t>)</w:t>
+      </w:r>
+    </w:p>
+    <w:p>
+      <w:pPr>
+        <w:rPr>
+          <w:lang w:val="fr-FR"/>
+        </w:rPr>
+      </w:pPr>
+      <w:r>
+        <w:rPr>
+          <w:lang w:val="fr-FR"/>
+        </w:rPr>
+        <w:t>+List&lt;</w:t>
+      </w:r>
+      <w:proofErr w:type="spellStart"/>
+      <w:r>
+        <w:rPr>
+          <w:lang w:val="fr-FR"/>
+        </w:rPr>
+        <w:t>Contenuto</w:t>
+      </w:r>
+      <w:proofErr w:type="spellEnd"/>
+      <w:r>
+        <w:rPr>
+          <w:lang w:val="fr-FR"/>
+        </w:rPr>
+        <w:t xml:space="preserve">&gt; </w:t>
+      </w:r>
+      <w:proofErr w:type="spellStart"/>
+      <w:proofErr w:type="gramStart"/>
+      <w:r>
+        <w:rPr>
+          <w:lang w:val="fr-FR"/>
+        </w:rPr>
+        <w:t>doRetrieveLast</w:t>
+      </w:r>
+      <w:proofErr w:type="spellEnd"/>
+      <w:r>
+        <w:rPr>
+          <w:lang w:val="fr-FR"/>
+        </w:rPr>
+        <w:t>(</w:t>
+      </w:r>
+      <w:proofErr w:type="gramEnd"/>
+      <w:r>
+        <w:rPr>
+          <w:lang w:val="fr-FR"/>
+        </w:rPr>
+        <w:t xml:space="preserve">offset, </w:t>
+      </w:r>
+      <w:proofErr w:type="spellStart"/>
+      <w:r>
+        <w:rPr>
+          <w:lang w:val="fr-FR"/>
+        </w:rPr>
+        <w:t>limit</w:t>
+      </w:r>
+      <w:proofErr w:type="spellEnd"/>
+      <w:r>
+        <w:rPr>
+          <w:lang w:val="fr-FR"/>
+        </w:rPr>
+        <w:t>)</w:t>
+      </w:r>
+    </w:p>
+    <w:p>
+      <w:pPr>
+        <w:rPr>
+          <w:lang w:val="fr-FR"/>
+        </w:rPr>
+      </w:pPr>
+      <w:r>
+        <w:rPr>
+          <w:lang w:val="fr-FR"/>
         </w:rPr>
         <w:t>+</w:t>
       </w:r>
-      <w:r>
-        <w:rPr>
-          <w:lang w:val="en-US"/>
-        </w:rPr>
-        <w:t>List&lt;Contenuto&gt; doRetriveBy</w:t>
-      </w:r>
-      <w:r>
-        <w:rPr>
-          <w:lang w:val="en-US"/>
-        </w:rPr>
-        <w:t>Nome</w:t>
-      </w:r>
-      <w:r>
-        <w:rPr>
-          <w:lang w:val="en-US"/>
+      <w:proofErr w:type="spellStart"/>
+      <w:r>
+        <w:rPr>
+          <w:lang w:val="fr-FR"/>
+        </w:rPr>
+        <w:t>Contenuto</w:t>
+      </w:r>
+      <w:proofErr w:type="spellEnd"/>
+      <w:r>
+        <w:rPr>
+          <w:lang w:val="fr-FR"/>
+        </w:rPr>
+        <w:t xml:space="preserve"> </w:t>
+      </w:r>
+      <w:proofErr w:type="spellStart"/>
+      <w:r>
+        <w:rPr>
+          <w:lang w:val="fr-FR"/>
+        </w:rPr>
+        <w:t>doRetrieveById</w:t>
+      </w:r>
+      <w:proofErr w:type="spellEnd"/>
+      <w:r>
+        <w:rPr>
+          <w:lang w:val="fr-FR"/>
+        </w:rPr>
+        <w:t>(id)</w:t>
+      </w:r>
+    </w:p>
+    <w:p>
+      <w:pPr>
+        <w:rPr>
+          <w:lang w:val="fr-FR"/>
+        </w:rPr>
+      </w:pPr>
+      <w:r>
+        <w:rPr>
+          <w:lang w:val="fr-FR"/>
+        </w:rPr>
+        <w:t>+</w:t>
+      </w:r>
+      <w:r>
+        <w:rPr>
+          <w:lang w:val="fr-FR"/>
+        </w:rPr>
+        <w:t>List&lt;</w:t>
+      </w:r>
+      <w:proofErr w:type="spellStart"/>
+      <w:r>
+        <w:rPr>
+          <w:lang w:val="fr-FR"/>
+        </w:rPr>
+        <w:t>Contenuto</w:t>
+      </w:r>
+      <w:proofErr w:type="spellEnd"/>
+      <w:r>
+        <w:rPr>
+          <w:lang w:val="fr-FR"/>
+        </w:rPr>
+        <w:t xml:space="preserve">&gt; </w:t>
+      </w:r>
+      <w:proofErr w:type="spellStart"/>
+      <w:proofErr w:type="gramStart"/>
+      <w:r>
+        <w:rPr>
+          <w:lang w:val="fr-FR"/>
+        </w:rPr>
+        <w:t>doRetriveByGenere</w:t>
+      </w:r>
+      <w:proofErr w:type="spellEnd"/>
+      <w:r>
+        <w:rPr>
+          <w:lang w:val="fr-FR"/>
         </w:rPr>
         <w:t>(</w:t>
       </w:r>
-      <w:r>
-        <w:rPr>
-          <w:lang w:val="en-US"/>
+      <w:proofErr w:type="spellStart"/>
+      <w:proofErr w:type="gramEnd"/>
+      <w:r>
+        <w:rPr>
+          <w:lang w:val="fr-FR"/>
+        </w:rPr>
+        <w:t>genere</w:t>
+      </w:r>
+      <w:proofErr w:type="spellEnd"/>
+      <w:r>
+        <w:rPr>
+          <w:lang w:val="fr-FR"/>
+        </w:rPr>
+        <w:t xml:space="preserve">, offset, </w:t>
+      </w:r>
+      <w:proofErr w:type="spellStart"/>
+      <w:r>
+        <w:rPr>
+          <w:lang w:val="fr-FR"/>
+        </w:rPr>
+        <w:t>limit</w:t>
+      </w:r>
+      <w:proofErr w:type="spellEnd"/>
+      <w:r>
+        <w:rPr>
+          <w:lang w:val="fr-FR"/>
+        </w:rPr>
+        <w:t xml:space="preserve">) </w:t>
+      </w:r>
+    </w:p>
+    <w:p>
+      <w:pPr>
+        <w:rPr>
+          <w:lang w:val="fr-FR"/>
+        </w:rPr>
+      </w:pPr>
+      <w:r>
+        <w:rPr>
+          <w:lang w:val="fr-FR"/>
+        </w:rPr>
+        <w:t>+List&lt;</w:t>
+      </w:r>
+      <w:proofErr w:type="spellStart"/>
+      <w:r>
+        <w:rPr>
+          <w:lang w:val="fr-FR"/>
+        </w:rPr>
+        <w:t>Contenuto</w:t>
+      </w:r>
+      <w:proofErr w:type="spellEnd"/>
+      <w:r>
+        <w:rPr>
+          <w:lang w:val="fr-FR"/>
+        </w:rPr>
+        <w:t xml:space="preserve">&gt; </w:t>
+      </w:r>
+      <w:proofErr w:type="spellStart"/>
+      <w:proofErr w:type="gramStart"/>
+      <w:r>
+        <w:rPr>
+          <w:lang w:val="fr-FR"/>
+        </w:rPr>
+        <w:t>doRetriveByNome</w:t>
+      </w:r>
+      <w:proofErr w:type="spellEnd"/>
+      <w:r>
+        <w:rPr>
+          <w:lang w:val="fr-FR"/>
+        </w:rPr>
+        <w:t>(</w:t>
+      </w:r>
+      <w:proofErr w:type="spellStart"/>
+      <w:proofErr w:type="gramEnd"/>
+      <w:r>
+        <w:rPr>
+          <w:lang w:val="fr-FR"/>
         </w:rPr>
         <w:t>against</w:t>
       </w:r>
-      <w:r>
-        <w:rPr>
-          <w:lang w:val="en-US"/>
-        </w:rPr>
-        <w:t xml:space="preserve">, offset, limit) </w:t>
-      </w:r>
-    </w:p>
-    <w:p>
-      <w:pPr>
-        <w:rPr>
-          <w:lang w:val="en-US"/>
-        </w:rPr>
-      </w:pPr>
-      <w:r>
-        <w:rPr>
-          <w:lang w:val="en-US"/>
-        </w:rPr>
-        <w:t>+List&lt;Contenuto&gt; doRetriveByNome</w:t>
-      </w:r>
-      <w:r>
-        <w:rPr>
-          <w:lang w:val="en-US"/>
-        </w:rPr>
-        <w:t>orDescrizione</w:t>
-      </w:r>
-      <w:r>
-        <w:rPr>
-          <w:lang w:val="en-US"/>
+      <w:proofErr w:type="spellEnd"/>
+      <w:r>
+        <w:rPr>
+          <w:lang w:val="fr-FR"/>
+        </w:rPr>
+        <w:t xml:space="preserve">, offset, </w:t>
+      </w:r>
+      <w:proofErr w:type="spellStart"/>
+      <w:r>
+        <w:rPr>
+          <w:lang w:val="fr-FR"/>
+        </w:rPr>
+        <w:t>limit</w:t>
+      </w:r>
+      <w:proofErr w:type="spellEnd"/>
+      <w:r>
+        <w:rPr>
+          <w:lang w:val="fr-FR"/>
+        </w:rPr>
+        <w:t xml:space="preserve">) </w:t>
+      </w:r>
+    </w:p>
+    <w:p>
+      <w:pPr>
+        <w:rPr>
+          <w:lang w:val="fr-FR"/>
+        </w:rPr>
+      </w:pPr>
+      <w:r>
+        <w:rPr>
+          <w:lang w:val="fr-FR"/>
+        </w:rPr>
+        <w:t>+List&lt;</w:t>
+      </w:r>
+      <w:proofErr w:type="spellStart"/>
+      <w:r>
+        <w:rPr>
+          <w:lang w:val="fr-FR"/>
+        </w:rPr>
+        <w:t>Contenuto</w:t>
+      </w:r>
+      <w:proofErr w:type="spellEnd"/>
+      <w:r>
+        <w:rPr>
+          <w:lang w:val="fr-FR"/>
+        </w:rPr>
+        <w:t xml:space="preserve">&gt; </w:t>
+      </w:r>
+      <w:proofErr w:type="spellStart"/>
+      <w:proofErr w:type="gramStart"/>
+      <w:r>
+        <w:rPr>
+          <w:lang w:val="fr-FR"/>
+        </w:rPr>
+        <w:t>doRetriveByNomeorDescrizione</w:t>
+      </w:r>
+      <w:proofErr w:type="spellEnd"/>
+      <w:r>
+        <w:rPr>
+          <w:lang w:val="fr-FR"/>
         </w:rPr>
         <w:t>(</w:t>
       </w:r>
-      <w:r>
-        <w:rPr>
-          <w:lang w:val="en-US"/>
+      <w:proofErr w:type="spellStart"/>
+      <w:proofErr w:type="gramEnd"/>
+      <w:r>
+        <w:rPr>
+          <w:lang w:val="fr-FR"/>
         </w:rPr>
         <w:t>against</w:t>
       </w:r>
-      <w:r>
-        <w:rPr>
-          <w:lang w:val="en-US"/>
-        </w:rPr>
-        <w:t xml:space="preserve">, offset, limit) </w:t>
-      </w:r>
-    </w:p>
-    <w:p>
-      <w:r>
-        <w:t>+List&lt;Contenuto&gt; doRetriveByNome</w:t>
-      </w:r>
-      <w:r>
-        <w:t>orDescrizioneandGenere</w:t>
-      </w:r>
-      <w:r>
+      <w:proofErr w:type="spellEnd"/>
+      <w:r>
+        <w:rPr>
+          <w:lang w:val="fr-FR"/>
+        </w:rPr>
+        <w:t xml:space="preserve">, offset, </w:t>
+      </w:r>
+      <w:proofErr w:type="spellStart"/>
+      <w:r>
+        <w:rPr>
+          <w:lang w:val="fr-FR"/>
+        </w:rPr>
+        <w:t>limit</w:t>
+      </w:r>
+      <w:proofErr w:type="spellEnd"/>
+      <w:r>
+        <w:rPr>
+          <w:lang w:val="fr-FR"/>
+        </w:rPr>
+        <w:t xml:space="preserve">) </w:t>
+      </w:r>
+    </w:p>
+    <w:p>
+      <w:pPr>
+        <w:rPr>
+          <w:lang w:val="fr-FR"/>
+        </w:rPr>
+      </w:pPr>
+      <w:r>
+        <w:rPr>
+          <w:lang w:val="fr-FR"/>
+        </w:rPr>
+        <w:t>+List&lt;</w:t>
+      </w:r>
+      <w:proofErr w:type="spellStart"/>
+      <w:r>
+        <w:rPr>
+          <w:lang w:val="fr-FR"/>
+        </w:rPr>
+        <w:t>Contenuto</w:t>
+      </w:r>
+      <w:proofErr w:type="spellEnd"/>
+      <w:r>
+        <w:rPr>
+          <w:lang w:val="fr-FR"/>
+        </w:rPr>
+        <w:t xml:space="preserve">&gt; </w:t>
+      </w:r>
+      <w:proofErr w:type="spellStart"/>
+      <w:proofErr w:type="gramStart"/>
+      <w:r>
+        <w:rPr>
+          <w:lang w:val="fr-FR"/>
+        </w:rPr>
+        <w:t>doRetriveByNomeorDescrizioneandGenere</w:t>
+      </w:r>
+      <w:proofErr w:type="spellEnd"/>
+      <w:r>
+        <w:rPr>
+          <w:lang w:val="fr-FR"/>
+        </w:rPr>
         <w:t>(</w:t>
       </w:r>
-      <w:r>
+      <w:proofErr w:type="spellStart"/>
+      <w:proofErr w:type="gramEnd"/>
+      <w:r>
+        <w:rPr>
+          <w:lang w:val="fr-FR"/>
+        </w:rPr>
         <w:t>against</w:t>
       </w:r>
-      <w:r>
+      <w:proofErr w:type="spellEnd"/>
+      <w:r>
+        <w:rPr>
+          <w:lang w:val="fr-FR"/>
+        </w:rPr>
         <w:t>,</w:t>
       </w:r>
       <w:r>
+        <w:rPr>
+          <w:lang w:val="fr-FR"/>
+        </w:rPr>
         <w:t xml:space="preserve"> </w:t>
       </w:r>
-      <w:r>
-        <w:t>genere,</w:t>
-      </w:r>
-      <w:r>
-        <w:t xml:space="preserve"> offset, limit) </w:t>
-      </w:r>
-    </w:p>
-    <w:p>
-      <w:r>
-        <w:t>//doretrieve con regista o per durata (against, durata, offset, limit)</w:t>
-      </w:r>
-    </w:p>
-    <w:p>
-      <w:r>
-        <w:t>+void doSave(Contenuto)</w:t>
-      </w:r>
-    </w:p>
-    <w:p>
-      <w:r>
-        <w:t>+void doUpdate</w:t>
-      </w:r>
-      <w:r>
-        <w:t>(Contenuto)</w:t>
-      </w:r>
-    </w:p>
-    <w:p>
-      <w:r>
-        <w:t>+void doDelete(id)</w:t>
+      <w:proofErr w:type="spellStart"/>
+      <w:r>
+        <w:rPr>
+          <w:lang w:val="fr-FR"/>
+        </w:rPr>
+        <w:t>genere</w:t>
+      </w:r>
+      <w:proofErr w:type="spellEnd"/>
+      <w:r>
+        <w:rPr>
+          <w:lang w:val="fr-FR"/>
+        </w:rPr>
+        <w:t>,</w:t>
+      </w:r>
+      <w:r>
+        <w:rPr>
+          <w:lang w:val="fr-FR"/>
+        </w:rPr>
+        <w:t xml:space="preserve"> offset, </w:t>
+      </w:r>
+      <w:proofErr w:type="spellStart"/>
+      <w:r>
+        <w:rPr>
+          <w:lang w:val="fr-FR"/>
+        </w:rPr>
+        <w:t>limit</w:t>
+      </w:r>
+      <w:proofErr w:type="spellEnd"/>
+      <w:r>
+        <w:rPr>
+          <w:lang w:val="fr-FR"/>
+        </w:rPr>
+        <w:t xml:space="preserve">) </w:t>
+      </w:r>
+    </w:p>
+    <w:p>
+      <w:pPr>
+        <w:rPr>
+          <w:lang w:val="fr-FR"/>
+        </w:rPr>
+      </w:pPr>
+      <w:r>
+        <w:rPr>
+          <w:lang w:val="fr-FR"/>
+        </w:rPr>
+        <w:t>//</w:t>
+      </w:r>
+      <w:proofErr w:type="spellStart"/>
+      <w:r>
+        <w:rPr>
+          <w:lang w:val="fr-FR"/>
+        </w:rPr>
+        <w:t>doretrieve</w:t>
+      </w:r>
+      <w:proofErr w:type="spellEnd"/>
+      <w:r>
+        <w:rPr>
+          <w:lang w:val="fr-FR"/>
+        </w:rPr>
+        <w:t xml:space="preserve"> con </w:t>
+      </w:r>
+      <w:proofErr w:type="spellStart"/>
+      <w:r>
+        <w:rPr>
+          <w:lang w:val="fr-FR"/>
+        </w:rPr>
+        <w:t>regista</w:t>
+      </w:r>
+      <w:proofErr w:type="spellEnd"/>
+      <w:r>
+        <w:rPr>
+          <w:lang w:val="fr-FR"/>
+        </w:rPr>
+        <w:t xml:space="preserve"> o per </w:t>
+      </w:r>
+      <w:proofErr w:type="spellStart"/>
+      <w:r>
+        <w:rPr>
+          <w:lang w:val="fr-FR"/>
+        </w:rPr>
+        <w:t>durata</w:t>
+      </w:r>
+      <w:proofErr w:type="spellEnd"/>
+      <w:r>
+        <w:rPr>
+          <w:lang w:val="fr-FR"/>
+        </w:rPr>
+        <w:t xml:space="preserve"> (</w:t>
+      </w:r>
+      <w:proofErr w:type="spellStart"/>
+      <w:r>
+        <w:rPr>
+          <w:lang w:val="fr-FR"/>
+        </w:rPr>
+        <w:t>against</w:t>
+      </w:r>
+      <w:proofErr w:type="spellEnd"/>
+      <w:r>
+        <w:rPr>
+          <w:lang w:val="fr-FR"/>
+        </w:rPr>
+        <w:t xml:space="preserve">, </w:t>
+      </w:r>
+      <w:proofErr w:type="spellStart"/>
+      <w:r>
+        <w:rPr>
+          <w:lang w:val="fr-FR"/>
+        </w:rPr>
+        <w:t>durata</w:t>
+      </w:r>
+      <w:proofErr w:type="spellEnd"/>
+      <w:r>
+        <w:rPr>
+          <w:lang w:val="fr-FR"/>
+        </w:rPr>
+        <w:t xml:space="preserve">, offset, </w:t>
+      </w:r>
+      <w:proofErr w:type="spellStart"/>
+      <w:r>
+        <w:rPr>
+          <w:lang w:val="fr-FR"/>
+        </w:rPr>
+        <w:t>limit</w:t>
+      </w:r>
+      <w:proofErr w:type="spellEnd"/>
+      <w:r>
+        <w:rPr>
+          <w:lang w:val="fr-FR"/>
+        </w:rPr>
+        <w:t>)</w:t>
+      </w:r>
+    </w:p>
+    <w:p>
+      <w:r>
+        <w:t>+</w:t>
+      </w:r>
+      <w:proofErr w:type="spellStart"/>
+      <w:r>
+        <w:t>void</w:t>
+      </w:r>
+      <w:proofErr w:type="spellEnd"/>
+      <w:r>
+        <w:t xml:space="preserve"> </w:t>
+      </w:r>
+      <w:proofErr w:type="spellStart"/>
+      <w:proofErr w:type="gramStart"/>
+      <w:r>
+        <w:t>doSave</w:t>
+      </w:r>
+      <w:proofErr w:type="spellEnd"/>
+      <w:r>
+        <w:t>(</w:t>
+      </w:r>
+      <w:proofErr w:type="gramEnd"/>
+      <w:r>
+        <w:t>Contenuto)</w:t>
+      </w:r>
+    </w:p>
+    <w:p>
+      <w:r>
+        <w:t>+</w:t>
+      </w:r>
+      <w:proofErr w:type="spellStart"/>
+      <w:r>
+        <w:t>void</w:t>
+      </w:r>
+      <w:proofErr w:type="spellEnd"/>
+      <w:r>
+        <w:t xml:space="preserve"> </w:t>
+      </w:r>
+      <w:proofErr w:type="spellStart"/>
+      <w:proofErr w:type="gramStart"/>
+      <w:r>
+        <w:t>doUpdate</w:t>
+      </w:r>
+      <w:proofErr w:type="spellEnd"/>
+      <w:r>
+        <w:t>(</w:t>
+      </w:r>
+      <w:proofErr w:type="gramEnd"/>
+      <w:r>
+        <w:t>Contenuto)</w:t>
+      </w:r>
+    </w:p>
+    <w:p>
+      <w:r>
+        <w:t>+</w:t>
+      </w:r>
+      <w:proofErr w:type="spellStart"/>
+      <w:r>
+        <w:t>void</w:t>
+      </w:r>
+      <w:proofErr w:type="spellEnd"/>
+      <w:r>
+        <w:t xml:space="preserve"> </w:t>
+      </w:r>
+      <w:proofErr w:type="spellStart"/>
+      <w:r>
+        <w:t>doDelete</w:t>
+      </w:r>
+      <w:proofErr w:type="spellEnd"/>
+      <w:r>
+        <w:t>(id)</w:t>
       </w:r>
     </w:p>
     <w:p/>
     <w:p>
+      <w:proofErr w:type="spellStart"/>
       <w:r>
         <w:t>RecensioneDAO</w:t>
       </w:r>
-    </w:p>
-    <w:p>
-      <w:r>
-        <w:t>+List&lt;</w:t>
-      </w:r>
-      <w:r>
-        <w:t>Recensione</w:t>
-      </w:r>
-      <w:r>
-        <w:t>&gt; doRetrieve</w:t>
+      <w:proofErr w:type="spellEnd"/>
+    </w:p>
+    <w:p>
+      <w:r>
+        <w:t xml:space="preserve">+List&lt;Recensione&gt; </w:t>
+      </w:r>
+      <w:proofErr w:type="spellStart"/>
+      <w:proofErr w:type="gramStart"/>
+      <w:r>
+        <w:t>doRetrieve</w:t>
       </w:r>
       <w:r>
         <w:t>ByContenuto</w:t>
       </w:r>
+      <w:proofErr w:type="spellEnd"/>
       <w:r>
         <w:t>(</w:t>
       </w:r>
-      <w:r>
-        <w:t xml:space="preserve">idcontenuto, </w:t>
-      </w:r>
-      <w:r>
-        <w:t>offset, limit)</w:t>
-      </w:r>
-    </w:p>
-    <w:p>
-      <w:r>
-        <w:t>+List&lt;Recensione&gt; doRetrieveBy</w:t>
+      <w:proofErr w:type="spellStart"/>
+      <w:proofErr w:type="gramEnd"/>
+      <w:r>
+        <w:t>idcontenuto</w:t>
+      </w:r>
+      <w:proofErr w:type="spellEnd"/>
+      <w:r>
+        <w:t xml:space="preserve">, </w:t>
+      </w:r>
+      <w:r>
+        <w:t xml:space="preserve">offset, </w:t>
+      </w:r>
+      <w:proofErr w:type="spellStart"/>
+      <w:r>
+        <w:t>limit</w:t>
+      </w:r>
+      <w:proofErr w:type="spellEnd"/>
+      <w:r>
+        <w:t>)</w:t>
+      </w:r>
+    </w:p>
+    <w:p>
+      <w:r>
+        <w:t xml:space="preserve">+List&lt;Recensione&gt; </w:t>
+      </w:r>
+      <w:proofErr w:type="spellStart"/>
+      <w:proofErr w:type="gramStart"/>
+      <w:r>
+        <w:t>doRetrieveBy</w:t>
       </w:r>
       <w:r>
         <w:t>Utente</w:t>
       </w:r>
+      <w:proofErr w:type="spellEnd"/>
       <w:r>
         <w:t>(</w:t>
       </w:r>
-      <w:r>
-        <w:t xml:space="preserve">idutente, </w:t>
-      </w:r>
-      <w:r>
-        <w:t>offset, limit)</w:t>
+      <w:proofErr w:type="spellStart"/>
+      <w:proofErr w:type="gramEnd"/>
+      <w:r>
+        <w:t>idutente</w:t>
+      </w:r>
+      <w:proofErr w:type="spellEnd"/>
+      <w:r>
+        <w:t xml:space="preserve">, </w:t>
+      </w:r>
+      <w:r>
+        <w:t xml:space="preserve">offset, </w:t>
+      </w:r>
+      <w:proofErr w:type="spellStart"/>
+      <w:r>
+        <w:t>limit</w:t>
+      </w:r>
+      <w:proofErr w:type="spellEnd"/>
+      <w:r>
+        <w:t>)</w:t>
+      </w:r>
+    </w:p>
+    <w:p>
+      <w:r>
+        <w:t xml:space="preserve">+Recensione </w:t>
+      </w:r>
+      <w:proofErr w:type="spellStart"/>
+      <w:proofErr w:type="gramStart"/>
+      <w:r>
+        <w:t>doRetrieveById</w:t>
+      </w:r>
+      <w:proofErr w:type="spellEnd"/>
+      <w:r>
+        <w:t>(</w:t>
+      </w:r>
+      <w:proofErr w:type="spellStart"/>
+      <w:proofErr w:type="gramEnd"/>
+      <w:r>
+        <w:t>idutente</w:t>
+      </w:r>
+      <w:proofErr w:type="spellEnd"/>
+      <w:r>
+        <w:t xml:space="preserve">, </w:t>
+      </w:r>
+      <w:proofErr w:type="spellStart"/>
+      <w:r>
+        <w:t>idcontenuto</w:t>
+      </w:r>
+      <w:proofErr w:type="spellEnd"/>
+      <w:r>
+        <w:t xml:space="preserve">) </w:t>
       </w:r>
     </w:p>
     <w:p>
       <w:r>
         <w:t>+</w:t>
       </w:r>
-      <w:r>
-        <w:t>Recensione</w:t>
-      </w:r>
-      <w:r>
-        <w:t xml:space="preserve"> doRetrieveById(</w:t>
-      </w:r>
-      <w:r>
-        <w:t>idutente, idcontenuto</w:t>
-      </w:r>
+      <w:proofErr w:type="spellStart"/>
+      <w:r>
+        <w:t>void</w:t>
+      </w:r>
+      <w:proofErr w:type="spellEnd"/>
+      <w:r>
+        <w:t xml:space="preserve"> </w:t>
+      </w:r>
+      <w:proofErr w:type="spellStart"/>
+      <w:proofErr w:type="gramStart"/>
+      <w:r>
+        <w:t>doSave</w:t>
+      </w:r>
+      <w:proofErr w:type="spellEnd"/>
+      <w:r>
+        <w:t>(</w:t>
+      </w:r>
+      <w:proofErr w:type="gramEnd"/>
+      <w:r>
+        <w:t>Recensione)</w:t>
+      </w:r>
+    </w:p>
+    <w:p>
+      <w:r>
+        <w:t>+</w:t>
+      </w:r>
+      <w:proofErr w:type="spellStart"/>
+      <w:r>
+        <w:t>void</w:t>
+      </w:r>
+      <w:proofErr w:type="spellEnd"/>
+      <w:r>
+        <w:t xml:space="preserve"> </w:t>
+      </w:r>
+      <w:proofErr w:type="spellStart"/>
+      <w:proofErr w:type="gramStart"/>
+      <w:r>
+        <w:t>doUpdate</w:t>
+      </w:r>
+      <w:proofErr w:type="spellEnd"/>
+      <w:r>
+        <w:t>(</w:t>
+      </w:r>
+      <w:proofErr w:type="gramEnd"/>
+      <w:r>
+        <w:t>Recensione)</w:t>
+      </w:r>
+    </w:p>
+    <w:p>
+      <w:r>
+        <w:t>+</w:t>
+      </w:r>
+      <w:proofErr w:type="spellStart"/>
+      <w:r>
+        <w:t>void</w:t>
+      </w:r>
+      <w:proofErr w:type="spellEnd"/>
+      <w:r>
+        <w:t xml:space="preserve"> </w:t>
+      </w:r>
+      <w:proofErr w:type="spellStart"/>
+      <w:proofErr w:type="gramStart"/>
+      <w:r>
+        <w:t>doDelete</w:t>
+      </w:r>
+      <w:proofErr w:type="spellEnd"/>
+      <w:r>
+        <w:t>(</w:t>
+      </w:r>
+      <w:proofErr w:type="spellStart"/>
+      <w:proofErr w:type="gramEnd"/>
+      <w:r>
+        <w:t>idutente</w:t>
+      </w:r>
+      <w:proofErr w:type="spellEnd"/>
+      <w:r>
+        <w:t xml:space="preserve">, </w:t>
+      </w:r>
+      <w:proofErr w:type="spellStart"/>
+      <w:r>
+        <w:t>idcontenuto</w:t>
+      </w:r>
+      <w:proofErr w:type="spellEnd"/>
       <w:r>
         <w:t>)</w:t>
       </w:r>
       <w:r>
+        <w:t xml:space="preserve"> //da rivedere</w:t>
+      </w:r>
+    </w:p>
+    <w:p/>
+    <w:p>
+      <w:proofErr w:type="spellStart"/>
+      <w:r>
+        <w:t>GenereDAO</w:t>
+      </w:r>
+      <w:proofErr w:type="spellEnd"/>
+    </w:p>
+    <w:p>
+      <w:r>
+        <w:t xml:space="preserve">+List&lt;Genere&gt; </w:t>
+      </w:r>
+      <w:proofErr w:type="spellStart"/>
+      <w:proofErr w:type="gramStart"/>
+      <w:r>
+        <w:t>doRetrieAll</w:t>
+      </w:r>
+      <w:proofErr w:type="spellEnd"/>
+      <w:r>
+        <w:t>(</w:t>
+      </w:r>
+      <w:proofErr w:type="gramEnd"/>
+      <w:r>
+        <w:t>)</w:t>
+      </w:r>
+    </w:p>
+    <w:p>
+      <w:r>
+        <w:t xml:space="preserve">+Genere </w:t>
+      </w:r>
+      <w:proofErr w:type="spellStart"/>
+      <w:r>
+        <w:t>doRetrieveByName</w:t>
+      </w:r>
+      <w:proofErr w:type="spellEnd"/>
+      <w:r>
+        <w:t>/ID (</w:t>
+      </w:r>
+      <w:proofErr w:type="spellStart"/>
+      <w:r>
+        <w:t>string</w:t>
+      </w:r>
+      <w:proofErr w:type="spellEnd"/>
+      <w:r>
+        <w:t xml:space="preserve"> nome/id)</w:t>
+      </w:r>
+    </w:p>
+    <w:p/>
+    <w:p>
+      <w:proofErr w:type="spellStart"/>
+      <w:r>
+        <w:t>ListaDAO</w:t>
+      </w:r>
+      <w:proofErr w:type="spellEnd"/>
+    </w:p>
+    <w:p>
+      <w:r>
+        <w:t xml:space="preserve">+List&lt;Lista&gt; </w:t>
+      </w:r>
+      <w:proofErr w:type="spellStart"/>
+      <w:proofErr w:type="gramStart"/>
+      <w:r>
+        <w:t>doRetrieveByUtenet</w:t>
+      </w:r>
+      <w:proofErr w:type="spellEnd"/>
+      <w:r>
+        <w:t>(</w:t>
+      </w:r>
+      <w:proofErr w:type="spellStart"/>
+      <w:proofErr w:type="gramEnd"/>
+      <w:r>
+        <w:t>idutente</w:t>
+      </w:r>
+      <w:proofErr w:type="spellEnd"/>
+      <w:r>
+        <w:t xml:space="preserve">, offset, </w:t>
+      </w:r>
+      <w:proofErr w:type="spellStart"/>
+      <w:r>
+        <w:t>limit</w:t>
+      </w:r>
+      <w:proofErr w:type="spellEnd"/>
+      <w:r>
+        <w:t>)</w:t>
+      </w:r>
+    </w:p>
+    <w:p>
+      <w:r>
+        <w:t xml:space="preserve">+Lista </w:t>
+      </w:r>
+      <w:proofErr w:type="spellStart"/>
+      <w:r>
+        <w:t>DoRetrievebyId</w:t>
+      </w:r>
+      <w:proofErr w:type="spellEnd"/>
+      <w:r>
+        <w:t xml:space="preserve"> (</w:t>
+      </w:r>
+      <w:proofErr w:type="spellStart"/>
+      <w:r>
+        <w:t>idutente</w:t>
+      </w:r>
+      <w:proofErr w:type="spellEnd"/>
+      <w:r>
+        <w:t xml:space="preserve">, </w:t>
+      </w:r>
+      <w:proofErr w:type="spellStart"/>
+      <w:r>
+        <w:t>nomelista</w:t>
+      </w:r>
+      <w:proofErr w:type="spellEnd"/>
+      <w:r>
+        <w:t xml:space="preserve">, offset, </w:t>
+      </w:r>
+      <w:proofErr w:type="spellStart"/>
+      <w:r>
+        <w:t>limit</w:t>
+      </w:r>
+      <w:proofErr w:type="spellEnd"/>
+      <w:r>
+        <w:t xml:space="preserve">) // </w:t>
+      </w:r>
+      <w:proofErr w:type="spellStart"/>
+      <w:r>
+        <w:t>idlista</w:t>
+      </w:r>
+      <w:proofErr w:type="spellEnd"/>
+      <w:r>
+        <w:t xml:space="preserve"> = </w:t>
+      </w:r>
+      <w:proofErr w:type="spellStart"/>
+      <w:r>
+        <w:t>idutente+nomelista</w:t>
+      </w:r>
+      <w:proofErr w:type="spellEnd"/>
+    </w:p>
+    <w:p>
+      <w:r>
+        <w:t>+</w:t>
+      </w:r>
+      <w:proofErr w:type="spellStart"/>
+      <w:r>
+        <w:t>void</w:t>
+      </w:r>
+      <w:proofErr w:type="spellEnd"/>
+      <w:r>
         <w:t xml:space="preserve"> </w:t>
       </w:r>
-    </w:p>
-    <w:p>
-      <w:r>
-        <w:t>+void doSave(Recensione)</w:t>
-      </w:r>
-    </w:p>
-    <w:p>
-      <w:r>
-        <w:t>+void doUpdate(Recensione)</w:t>
-      </w:r>
-    </w:p>
-    <w:p>
-      <w:r>
-        <w:t>+void doDelete</w:t>
-      </w:r>
+      <w:proofErr w:type="spellStart"/>
+      <w:proofErr w:type="gramStart"/>
+      <w:r>
+        <w:t>DoSave</w:t>
+      </w:r>
+      <w:proofErr w:type="spellEnd"/>
       <w:r>
         <w:t>(</w:t>
       </w:r>
-      <w:r>
-        <w:t>idutente, idcontenuto</w:t>
-      </w:r>
+      <w:proofErr w:type="gramEnd"/>
+      <w:r>
+        <w:t>Lista)</w:t>
+      </w:r>
+    </w:p>
+    <w:p>
+      <w:r>
+        <w:t>+</w:t>
+      </w:r>
+      <w:proofErr w:type="spellStart"/>
+      <w:r>
+        <w:t>void</w:t>
+      </w:r>
+      <w:proofErr w:type="spellEnd"/>
+      <w:r>
+        <w:t xml:space="preserve"> </w:t>
+      </w:r>
+      <w:proofErr w:type="spellStart"/>
+      <w:r>
+        <w:t>doDelete</w:t>
+      </w:r>
+      <w:proofErr w:type="spellEnd"/>
+      <w:r>
+        <w:t>(</w:t>
+      </w:r>
+      <w:proofErr w:type="spellStart"/>
+      <w:proofErr w:type="gramStart"/>
+      <w:r>
+        <w:t>idutente,nomelista</w:t>
+      </w:r>
+      <w:proofErr w:type="spellEnd"/>
+      <w:proofErr w:type="gramEnd"/>
       <w:r>
         <w:t>)</w:t>
       </w:r>
-      <w:r>
-        <w:t xml:space="preserve"> //da rivedere</w:t>
-      </w:r>
-    </w:p>
-    <w:p/>
-    <w:p>
-      <w:r>
-        <w:t>GenereDAO</w:t>
-      </w:r>
-    </w:p>
-    <w:p>
-      <w:r>
-        <w:t>+List&lt;Genere&gt; doRetrieAll()</w:t>
-      </w:r>
-    </w:p>
-    <w:p>
-      <w:r>
-        <w:t>+Genere doRetrieveByName/ID (string nome/id)</w:t>
-      </w:r>
-    </w:p>
-    <w:p/>
-    <w:p>
-      <w:r>
-        <w:t>ListaDAO</w:t>
-      </w:r>
-    </w:p>
-    <w:p>
-      <w:r>
-        <w:t>+List&lt;Lista&gt; doRetrieveByUtenet(idutente, offset, limit)</w:t>
-      </w:r>
-    </w:p>
-    <w:p>
-      <w:r>
-        <w:t>+Lista DoRetrievebyId (idutente, nomelista, offset, limit) // idlista = idutente+nomelista</w:t>
-      </w:r>
-    </w:p>
-    <w:p>
-      <w:r>
-        <w:t>+void DoSave(Lista)</w:t>
-      </w:r>
-    </w:p>
-    <w:p>
-      <w:r>
-        <w:t>+void doDelete(idutente,nomelista)</w:t>
-      </w:r>
-    </w:p>
-    <w:p>
-      <w:r>
-        <w:t>+Lista RemoveContenuto(contenuto)</w:t>
-      </w:r>
-    </w:p>
-    <w:p>
-      <w:r>
-        <w:t>+Lista AddContenuto(contenuto)</w:t>
+    </w:p>
+    <w:p>
+      <w:r>
+        <w:lastRenderedPageBreak/>
+        <w:t xml:space="preserve">+Lista </w:t>
+      </w:r>
+      <w:proofErr w:type="spellStart"/>
+      <w:r>
+        <w:t>RemoveContenuto</w:t>
+      </w:r>
+      <w:proofErr w:type="spellEnd"/>
+      <w:r>
+        <w:t>(contenuto)</w:t>
+      </w:r>
+    </w:p>
+    <w:p>
+      <w:r>
+        <w:t xml:space="preserve">+Lista </w:t>
+      </w:r>
+      <w:proofErr w:type="spellStart"/>
+      <w:r>
+        <w:t>AddContenuto</w:t>
+      </w:r>
+      <w:proofErr w:type="spellEnd"/>
+      <w:r>
+        <w:t>(contenuto)</w:t>
       </w:r>
     </w:p>
     <w:p/>
@@ -2296,8 +5169,17 @@
           <w:rFonts w:eastAsia="Droid Sans"/>
           <w:u w:val="single"/>
         </w:rPr>
-        <w:t>Class Interfaces</w:t>
-      </w:r>
+        <w:t xml:space="preserve">Class </w:t>
+      </w:r>
+      <w:proofErr w:type="spellStart"/>
+      <w:r>
+        <w:rPr>
+          <w:rFonts w:eastAsia="Droid Sans"/>
+          <w:u w:val="single"/>
+        </w:rPr>
+        <w:t>Interfaces</w:t>
+      </w:r>
+      <w:proofErr w:type="spellEnd"/>
     </w:p>
     <w:p/>
     <w:p/>
@@ -2341,6 +5223,92 @@
 <file path=word/numbering.xml><?xml version="1.0" encoding="utf-8"?>
 <w:numbering xmlns:wpc="http://schemas.microsoft.com/office/word/2010/wordprocessingCanvas" xmlns:cx="http://schemas.microsoft.com/office/drawing/2014/chartex" xmlns:cx1="http://schemas.microsoft.com/office/drawing/2015/9/8/chartex" xmlns:cx2="http://schemas.microsoft.com/office/drawing/2015/10/21/chartex" xmlns:cx3="http://schemas.microsoft.com/office/drawing/2016/5/9/chartex" xmlns:cx4="http://schemas.microsoft.com/office/drawing/2016/5/10/chartex" xmlns:cx5="http://schemas.microsoft.com/office/drawing/2016/5/11/chartex" xmlns:cx6="http://schemas.microsoft.com/office/drawing/2016/5/12/chartex" xmlns:cx7="http://schemas.microsoft.com/office/drawing/2016/5/13/chartex" xmlns:cx8="http://schemas.microsoft.com/office/drawing/2016/5/14/chartex" xmlns:mc="http://schemas.openxmlformats.org/markup-compatibility/2006" xmlns:aink="http://schemas.microsoft.com/office/drawing/2016/ink" xmlns:am3d="http://schemas.microsoft.com/office/drawing/2017/model3d" xmlns:o="urn:schemas-microsoft-com:office:office" xmlns:r="http://schemas.openxmlformats.org/officeDocument/2006/relationships" xmlns:m="http://schemas.openxmlformats.org/officeDocument/2006/math" xmlns:v="urn:schemas-microsoft-com:vml" xmlns:wp14="http://schemas.microsoft.com/office/word/2010/wordprocessingDrawing" xmlns:wp="http://schemas.openxmlformats.org/drawingml/2006/wordprocessingDrawing" xmlns:w10="urn:schemas-microsoft-com:office:word" xmlns:w="http://schemas.openxmlformats.org/wordprocessingml/2006/main" xmlns:w14="http://schemas.microsoft.com/office/word/2010/wordml" xmlns:w15="http://schemas.microsoft.com/office/word/2012/wordml" xmlns:w16cex="http://schemas.microsoft.com/office/word/2018/wordml/cex" xmlns:w16cid="http://schemas.microsoft.com/office/word/2016/wordml/cid" xmlns:w16="http://schemas.microsoft.com/office/word/2018/wordml" xmlns:w16sdtdh="http://schemas.microsoft.com/office/word/2020/wordml/sdtdatahash" xmlns:w16se="http://schemas.microsoft.com/office/word/2015/wordml/symex" xmlns:wpg="http://schemas.microsoft.com/office/word/2010/wordprocessingGroup" xmlns:wpi="http://schemas.microsoft.com/office/word/2010/wordprocessingInk" xmlns:wne="http://schemas.microsoft.com/office/word/2006/wordml" xmlns:wps="http://schemas.microsoft.com/office/word/2010/wordprocessingShape" mc:Ignorable="w14 w15 w16se w16cid w16 w16cex w16sdtdh wp14">
   <w:abstractNum w:abstractNumId="0" w15:restartNumberingAfterBreak="0">
+    <w:nsid w:val="01BA6467"/>
+    <w:multiLevelType w:val="multilevel"/>
+    <w:tmpl w:val="65A86B00"/>
+    <w:lvl w:ilvl="0">
+      <w:start w:val="1"/>
+      <w:numFmt w:val="decimal"/>
+      <w:lvlText w:val="%1."/>
+      <w:lvlJc w:val="left"/>
+      <w:pPr>
+        <w:ind w:left="360" w:hanging="360"/>
+      </w:pPr>
+    </w:lvl>
+    <w:lvl w:ilvl="1">
+      <w:start w:val="1"/>
+      <w:numFmt w:val="decimal"/>
+      <w:lvlText w:val="%1.%2."/>
+      <w:lvlJc w:val="left"/>
+      <w:pPr>
+        <w:ind w:left="792" w:hanging="432"/>
+      </w:pPr>
+    </w:lvl>
+    <w:lvl w:ilvl="2">
+      <w:start w:val="1"/>
+      <w:numFmt w:val="decimal"/>
+      <w:lvlText w:val="%1.%2.%3."/>
+      <w:lvlJc w:val="left"/>
+      <w:pPr>
+        <w:ind w:left="1224" w:hanging="504"/>
+      </w:pPr>
+    </w:lvl>
+    <w:lvl w:ilvl="3">
+      <w:start w:val="1"/>
+      <w:numFmt w:val="decimal"/>
+      <w:lvlText w:val="%4."/>
+      <w:lvlJc w:val="left"/>
+      <w:pPr>
+        <w:ind w:left="1728" w:hanging="648"/>
+      </w:pPr>
+    </w:lvl>
+    <w:lvl w:ilvl="4">
+      <w:start w:val="1"/>
+      <w:numFmt w:val="decimal"/>
+      <w:lvlText w:val="%1.%2.%3.%4.%5."/>
+      <w:lvlJc w:val="left"/>
+      <w:pPr>
+        <w:ind w:left="2232" w:hanging="792"/>
+      </w:pPr>
+    </w:lvl>
+    <w:lvl w:ilvl="5">
+      <w:start w:val="1"/>
+      <w:numFmt w:val="decimal"/>
+      <w:lvlText w:val="%1.%2.%3.%4.%5.%6."/>
+      <w:lvlJc w:val="left"/>
+      <w:pPr>
+        <w:ind w:left="2736" w:hanging="936"/>
+      </w:pPr>
+    </w:lvl>
+    <w:lvl w:ilvl="6">
+      <w:start w:val="1"/>
+      <w:numFmt w:val="decimal"/>
+      <w:lvlText w:val="%1.%2.%3.%4.%5.%6.%7."/>
+      <w:lvlJc w:val="left"/>
+      <w:pPr>
+        <w:ind w:left="3240" w:hanging="1080"/>
+      </w:pPr>
+    </w:lvl>
+    <w:lvl w:ilvl="7">
+      <w:start w:val="1"/>
+      <w:numFmt w:val="decimal"/>
+      <w:lvlText w:val="%1.%2.%3.%4.%5.%6.%7.%8."/>
+      <w:lvlJc w:val="left"/>
+      <w:pPr>
+        <w:ind w:left="3744" w:hanging="1224"/>
+      </w:pPr>
+    </w:lvl>
+    <w:lvl w:ilvl="8">
+      <w:start w:val="1"/>
+      <w:numFmt w:val="decimal"/>
+      <w:lvlText w:val="%1.%2.%3.%4.%5.%6.%7.%8.%9."/>
+      <w:lvlJc w:val="left"/>
+      <w:pPr>
+        <w:ind w:left="4320" w:hanging="1440"/>
+      </w:pPr>
+    </w:lvl>
+  </w:abstractNum>
+  <w:abstractNum w:abstractNumId="1" w15:restartNumberingAfterBreak="0">
     <w:nsid w:val="04F144CA"/>
     <w:multiLevelType w:val="multilevel"/>
     <w:tmpl w:val="65A86B00"/>
@@ -2426,7 +5394,7 @@
       </w:pPr>
     </w:lvl>
   </w:abstractNum>
-  <w:abstractNum w:abstractNumId="1" w15:restartNumberingAfterBreak="0">
+  <w:abstractNum w:abstractNumId="2" w15:restartNumberingAfterBreak="0">
     <w:nsid w:val="7C174DB3"/>
     <w:multiLevelType w:val="multilevel"/>
     <w:tmpl w:val="3808F73A"/>
@@ -2513,6 +5481,36 @@
     </w:lvl>
   </w:abstractNum>
   <w:num w:numId="1">
+    <w:abstractNumId w:val="2"/>
+    <w:lvlOverride w:ilvl="0">
+      <w:startOverride w:val="1"/>
+    </w:lvlOverride>
+    <w:lvlOverride w:ilvl="1">
+      <w:startOverride w:val="1"/>
+    </w:lvlOverride>
+    <w:lvlOverride w:ilvl="2">
+      <w:startOverride w:val="1"/>
+    </w:lvlOverride>
+    <w:lvlOverride w:ilvl="3">
+      <w:startOverride w:val="1"/>
+    </w:lvlOverride>
+    <w:lvlOverride w:ilvl="4">
+      <w:startOverride w:val="1"/>
+    </w:lvlOverride>
+    <w:lvlOverride w:ilvl="5">
+      <w:startOverride w:val="1"/>
+    </w:lvlOverride>
+    <w:lvlOverride w:ilvl="6">
+      <w:startOverride w:val="1"/>
+    </w:lvlOverride>
+    <w:lvlOverride w:ilvl="7">
+      <w:startOverride w:val="1"/>
+    </w:lvlOverride>
+    <w:lvlOverride w:ilvl="8">
+      <w:startOverride w:val="1"/>
+    </w:lvlOverride>
+  </w:num>
+  <w:num w:numId="2">
     <w:abstractNumId w:val="1"/>
     <w:lvlOverride w:ilvl="0">
       <w:startOverride w:val="1"/>
@@ -2542,35 +5540,8 @@
       <w:startOverride w:val="1"/>
     </w:lvlOverride>
   </w:num>
-  <w:num w:numId="2">
+  <w:num w:numId="3">
     <w:abstractNumId w:val="0"/>
-    <w:lvlOverride w:ilvl="0">
-      <w:startOverride w:val="1"/>
-    </w:lvlOverride>
-    <w:lvlOverride w:ilvl="1">
-      <w:startOverride w:val="1"/>
-    </w:lvlOverride>
-    <w:lvlOverride w:ilvl="2">
-      <w:startOverride w:val="1"/>
-    </w:lvlOverride>
-    <w:lvlOverride w:ilvl="3">
-      <w:startOverride w:val="1"/>
-    </w:lvlOverride>
-    <w:lvlOverride w:ilvl="4">
-      <w:startOverride w:val="1"/>
-    </w:lvlOverride>
-    <w:lvlOverride w:ilvl="5">
-      <w:startOverride w:val="1"/>
-    </w:lvlOverride>
-    <w:lvlOverride w:ilvl="6">
-      <w:startOverride w:val="1"/>
-    </w:lvlOverride>
-    <w:lvlOverride w:ilvl="7">
-      <w:startOverride w:val="1"/>
-    </w:lvlOverride>
-    <w:lvlOverride w:ilvl="8">
-      <w:startOverride w:val="1"/>
-    </w:lvlOverride>
   </w:num>
 </w:numbering>
 </file>
@@ -3112,6 +6083,17 @@
       </w:tblBorders>
     </w:tblPr>
   </w:style>
+  <w:style w:type="paragraph" w:styleId="Paragrafoelenco">
+    <w:name w:val="List Paragraph"/>
+    <w:basedOn w:val="Normale"/>
+    <w:uiPriority w:val="34"/>
+    <w:qFormat/>
+    <w:rsid w:val="005B5749"/>
+    <w:pPr>
+      <w:ind w:left="720"/>
+      <w:contextualSpacing/>
+    </w:pPr>
+  </w:style>
 </w:styles>
 </file>
 

--- a/Documenti/ODD.docx
+++ b/Documenti/ODD.docx
@@ -1,6 +1,6 @@
 
 <file path=word/document.xml><?xml version="1.0" encoding="utf-8"?>
-<w:document xmlns:wpc="http://schemas.microsoft.com/office/word/2010/wordprocessingCanvas" xmlns:cx="http://schemas.microsoft.com/office/drawing/2014/chartex" xmlns:cx1="http://schemas.microsoft.com/office/drawing/2015/9/8/chartex" xmlns:cx2="http://schemas.microsoft.com/office/drawing/2015/10/21/chartex" xmlns:cx3="http://schemas.microsoft.com/office/drawing/2016/5/9/chartex" xmlns:cx4="http://schemas.microsoft.com/office/drawing/2016/5/10/chartex" xmlns:cx5="http://schemas.microsoft.com/office/drawing/2016/5/11/chartex" xmlns:cx6="http://schemas.microsoft.com/office/drawing/2016/5/12/chartex" xmlns:cx7="http://schemas.microsoft.com/office/drawing/2016/5/13/chartex" xmlns:cx8="http://schemas.microsoft.com/office/drawing/2016/5/14/chartex" xmlns:mc="http://schemas.openxmlformats.org/markup-compatibility/2006" xmlns:aink="http://schemas.microsoft.com/office/drawing/2016/ink" xmlns:am3d="http://schemas.microsoft.com/office/drawing/2017/model3d" xmlns:o="urn:schemas-microsoft-com:office:office" xmlns:r="http://schemas.openxmlformats.org/officeDocument/2006/relationships" xmlns:m="http://schemas.openxmlformats.org/officeDocument/2006/math" xmlns:v="urn:schemas-microsoft-com:vml" xmlns:wp14="http://schemas.microsoft.com/office/word/2010/wordprocessingDrawing" xmlns:wp="http://schemas.openxmlformats.org/drawingml/2006/wordprocessingDrawing" xmlns:w10="urn:schemas-microsoft-com:office:word" xmlns:w="http://schemas.openxmlformats.org/wordprocessingml/2006/main" xmlns:w14="http://schemas.microsoft.com/office/word/2010/wordml" xmlns:w15="http://schemas.microsoft.com/office/word/2012/wordml" xmlns:w16cex="http://schemas.microsoft.com/office/word/2018/wordml/cex" xmlns:w16cid="http://schemas.microsoft.com/office/word/2016/wordml/cid" xmlns:w16="http://schemas.microsoft.com/office/word/2018/wordml" xmlns:w16sdtdh="http://schemas.microsoft.com/office/word/2020/wordml/sdtdatahash" xmlns:w16se="http://schemas.microsoft.com/office/word/2015/wordml/symex" xmlns:wpg="http://schemas.microsoft.com/office/word/2010/wordprocessingGroup" xmlns:wpi="http://schemas.microsoft.com/office/word/2010/wordprocessingInk" xmlns:wne="http://schemas.microsoft.com/office/word/2006/wordml" xmlns:wps="http://schemas.microsoft.com/office/word/2010/wordprocessingShape" mc:Ignorable="w14 w15 w16se w16cid w16 w16cex w16sdtdh wp14">
+<w:document xmlns:wpc="http://schemas.microsoft.com/office/word/2010/wordprocessingCanvas" xmlns:cx="http://schemas.microsoft.com/office/drawing/2014/chartex" xmlns:cx1="http://schemas.microsoft.com/office/drawing/2015/9/8/chartex" xmlns:cx2="http://schemas.microsoft.com/office/drawing/2015/10/21/chartex" xmlns:cx3="http://schemas.microsoft.com/office/drawing/2016/5/9/chartex" xmlns:cx4="http://schemas.microsoft.com/office/drawing/2016/5/10/chartex" xmlns:cx5="http://schemas.microsoft.com/office/drawing/2016/5/11/chartex" xmlns:cx6="http://schemas.microsoft.com/office/drawing/2016/5/12/chartex" xmlns:cx7="http://schemas.microsoft.com/office/drawing/2016/5/13/chartex" xmlns:cx8="http://schemas.microsoft.com/office/drawing/2016/5/14/chartex" xmlns:mc="http://schemas.openxmlformats.org/markup-compatibility/2006" xmlns:aink="http://schemas.microsoft.com/office/drawing/2016/ink" xmlns:am3d="http://schemas.microsoft.com/office/drawing/2017/model3d" xmlns:o="urn:schemas-microsoft-com:office:office" xmlns:r="http://schemas.openxmlformats.org/officeDocument/2006/relationships" xmlns:m="http://schemas.openxmlformats.org/officeDocument/2006/math" xmlns:v="urn:schemas-microsoft-com:vml" xmlns:wp14="http://schemas.microsoft.com/office/word/2010/wordprocessingDrawing" xmlns:wp="http://schemas.openxmlformats.org/drawingml/2006/wordprocessingDrawing" xmlns:w10="urn:schemas-microsoft-com:office:word" xmlns:w="http://schemas.openxmlformats.org/wordprocessingml/2006/main" xmlns:w14="http://schemas.microsoft.com/office/word/2010/wordml" xmlns:w15="http://schemas.microsoft.com/office/word/2012/wordml" xmlns:w16cex="http://schemas.microsoft.com/office/word/2018/wordml/cex" xmlns:w16cid="http://schemas.microsoft.com/office/word/2016/wordml/cid" xmlns:w16="http://schemas.microsoft.com/office/word/2018/wordml" xmlns:w16se="http://schemas.microsoft.com/office/word/2015/wordml/symex" xmlns:wpg="http://schemas.microsoft.com/office/word/2010/wordprocessingGroup" xmlns:wpi="http://schemas.microsoft.com/office/word/2010/wordprocessingInk" xmlns:wne="http://schemas.microsoft.com/office/word/2006/wordml" xmlns:wps="http://schemas.microsoft.com/office/word/2010/wordprocessingShape" mc:Ignorable="w14 w15 w16se w16cid w16 w16cex wp14">
   <w:body>
     <w:tbl>
       <w:tblPr>
@@ -1257,6 +1257,387 @@
           </w:p>
         </w:tc>
       </w:tr>
+      <w:tr>
+        <w:trPr>
+          <w:trHeight w:val="525"/>
+        </w:trPr>
+        <w:tc>
+          <w:tcPr>
+            <w:tcW w:w="2363" w:type="dxa"/>
+            <w:tcBorders>
+              <w:top w:val="single" w:sz="4" w:space="0" w:color="FFFFFF"/>
+              <w:left w:val="single" w:sz="4" w:space="0" w:color="FFFFFF"/>
+              <w:bottom w:val="single" w:sz="4" w:space="0" w:color="FFFFFF"/>
+              <w:right w:val="single" w:sz="4" w:space="0" w:color="FFFFFF"/>
+            </w:tcBorders>
+            <w:shd w:val="clear" w:color="auto" w:fill="D9E2F3"/>
+            <w:tcMar>
+              <w:top w:w="0" w:type="dxa"/>
+              <w:left w:w="108" w:type="dxa"/>
+              <w:bottom w:w="0" w:type="dxa"/>
+              <w:right w:w="108" w:type="dxa"/>
+            </w:tcMar>
+            <w:vAlign w:val="center"/>
+          </w:tcPr>
+          <w:p>
+            <w:pPr>
+              <w:widowControl w:val="0"/>
+              <w:spacing w:after="0"/>
+              <w:jc w:val="center"/>
+              <w:rPr>
+                <w:rFonts w:ascii="Century Gothic" w:eastAsia="Droid Sans" w:hAnsi="Century Gothic" w:cs="Droid Sans"/>
+                <w:lang w:val="en-US"/>
+              </w:rPr>
+            </w:pPr>
+            <w:r>
+              <w:rPr>
+                <w:rFonts w:ascii="Century Gothic" w:eastAsia="Droid Sans" w:hAnsi="Century Gothic" w:cs="Droid Sans"/>
+                <w:lang w:val="en-US"/>
+              </w:rPr>
+              <w:t>24/01/2022</w:t>
+            </w:r>
+          </w:p>
+        </w:tc>
+        <w:tc>
+          <w:tcPr>
+            <w:tcW w:w="1457" w:type="dxa"/>
+            <w:tcBorders>
+              <w:top w:val="single" w:sz="4" w:space="0" w:color="FFFFFF"/>
+              <w:left w:val="single" w:sz="4" w:space="0" w:color="FFFFFF"/>
+              <w:bottom w:val="single" w:sz="4" w:space="0" w:color="FFFFFF"/>
+              <w:right w:val="single" w:sz="4" w:space="0" w:color="FFFFFF"/>
+            </w:tcBorders>
+            <w:shd w:val="clear" w:color="auto" w:fill="D9E2F3"/>
+            <w:tcMar>
+              <w:top w:w="0" w:type="dxa"/>
+              <w:left w:w="108" w:type="dxa"/>
+              <w:bottom w:w="0" w:type="dxa"/>
+              <w:right w:w="108" w:type="dxa"/>
+            </w:tcMar>
+            <w:vAlign w:val="center"/>
+          </w:tcPr>
+          <w:p>
+            <w:pPr>
+              <w:widowControl w:val="0"/>
+              <w:spacing w:after="0"/>
+              <w:jc w:val="center"/>
+              <w:rPr>
+                <w:rFonts w:ascii="Century Gothic" w:eastAsia="Droid Sans" w:hAnsi="Century Gothic" w:cs="Droid Sans"/>
+                <w:lang w:val="en-US"/>
+              </w:rPr>
+            </w:pPr>
+            <w:r>
+              <w:rPr>
+                <w:rFonts w:ascii="Century Gothic" w:eastAsia="Droid Sans" w:hAnsi="Century Gothic" w:cs="Droid Sans"/>
+                <w:lang w:val="en-US"/>
+              </w:rPr>
+              <w:t>0.3</w:t>
+            </w:r>
+          </w:p>
+        </w:tc>
+        <w:tc>
+          <w:tcPr>
+            <w:tcW w:w="3268" w:type="dxa"/>
+            <w:tcBorders>
+              <w:top w:val="single" w:sz="4" w:space="0" w:color="FFFFFF"/>
+              <w:left w:val="single" w:sz="4" w:space="0" w:color="FFFFFF"/>
+              <w:bottom w:val="single" w:sz="4" w:space="0" w:color="FFFFFF"/>
+              <w:right w:val="single" w:sz="4" w:space="0" w:color="FFFFFF"/>
+            </w:tcBorders>
+            <w:shd w:val="clear" w:color="auto" w:fill="D9E2F3"/>
+            <w:tcMar>
+              <w:top w:w="0" w:type="dxa"/>
+              <w:left w:w="108" w:type="dxa"/>
+              <w:bottom w:w="0" w:type="dxa"/>
+              <w:right w:w="108" w:type="dxa"/>
+            </w:tcMar>
+            <w:vAlign w:val="center"/>
+          </w:tcPr>
+          <w:p>
+            <w:pPr>
+              <w:widowControl w:val="0"/>
+              <w:spacing w:after="0"/>
+              <w:rPr>
+                <w:rFonts w:ascii="Century Gothic" w:eastAsia="Droid Sans" w:hAnsi="Century Gothic" w:cs="Droid Sans"/>
+                <w:lang w:val="en-US"/>
+              </w:rPr>
+            </w:pPr>
+            <w:proofErr w:type="spellStart"/>
+            <w:r>
+              <w:rPr>
+                <w:rFonts w:ascii="Century Gothic" w:eastAsia="Droid Sans" w:hAnsi="Century Gothic" w:cs="Droid Sans"/>
+                <w:lang w:val="en-US"/>
+              </w:rPr>
+              <w:t>Descrizione</w:t>
+            </w:r>
+            <w:proofErr w:type="spellEnd"/>
+            <w:r>
+              <w:rPr>
+                <w:rFonts w:ascii="Century Gothic" w:eastAsia="Droid Sans" w:hAnsi="Century Gothic" w:cs="Droid Sans"/>
+                <w:lang w:val="en-US"/>
+              </w:rPr>
+              <w:t xml:space="preserve"> design pattern</w:t>
+            </w:r>
+          </w:p>
+        </w:tc>
+        <w:tc>
+          <w:tcPr>
+            <w:tcW w:w="2362" w:type="dxa"/>
+            <w:tcBorders>
+              <w:top w:val="single" w:sz="4" w:space="0" w:color="FFFFFF"/>
+              <w:left w:val="single" w:sz="4" w:space="0" w:color="FFFFFF"/>
+              <w:bottom w:val="single" w:sz="4" w:space="0" w:color="FFFFFF"/>
+              <w:right w:val="single" w:sz="4" w:space="0" w:color="FFFFFF"/>
+            </w:tcBorders>
+            <w:shd w:val="clear" w:color="auto" w:fill="D9E2F3"/>
+            <w:tcMar>
+              <w:top w:w="0" w:type="dxa"/>
+              <w:left w:w="108" w:type="dxa"/>
+              <w:bottom w:w="0" w:type="dxa"/>
+              <w:right w:w="108" w:type="dxa"/>
+            </w:tcMar>
+            <w:vAlign w:val="center"/>
+          </w:tcPr>
+          <w:p>
+            <w:pPr>
+              <w:widowControl w:val="0"/>
+              <w:spacing w:after="0"/>
+              <w:jc w:val="center"/>
+              <w:rPr>
+                <w:rFonts w:ascii="Century Gothic" w:eastAsia="Droid Sans" w:hAnsi="Century Gothic" w:cs="Droid Sans"/>
+              </w:rPr>
+            </w:pPr>
+            <w:proofErr w:type="spellStart"/>
+            <w:proofErr w:type="gramStart"/>
+            <w:r>
+              <w:rPr>
+                <w:rFonts w:ascii="Century Gothic" w:eastAsia="Droid Sans" w:hAnsi="Century Gothic" w:cs="Droid Sans"/>
+              </w:rPr>
+              <w:t>N.Cacace</w:t>
+            </w:r>
+            <w:proofErr w:type="spellEnd"/>
+            <w:proofErr w:type="gramEnd"/>
+          </w:p>
+        </w:tc>
+      </w:tr>
+      <w:tr>
+        <w:trPr>
+          <w:trHeight w:val="525"/>
+        </w:trPr>
+        <w:tc>
+          <w:tcPr>
+            <w:tcW w:w="2363" w:type="dxa"/>
+            <w:tcBorders>
+              <w:top w:val="single" w:sz="4" w:space="0" w:color="FFFFFF"/>
+              <w:left w:val="single" w:sz="4" w:space="0" w:color="FFFFFF"/>
+              <w:bottom w:val="single" w:sz="4" w:space="0" w:color="FFFFFF"/>
+              <w:right w:val="single" w:sz="4" w:space="0" w:color="FFFFFF"/>
+            </w:tcBorders>
+            <w:shd w:val="clear" w:color="auto" w:fill="D9E2F3"/>
+            <w:tcMar>
+              <w:top w:w="0" w:type="dxa"/>
+              <w:left w:w="108" w:type="dxa"/>
+              <w:bottom w:w="0" w:type="dxa"/>
+              <w:right w:w="108" w:type="dxa"/>
+            </w:tcMar>
+            <w:vAlign w:val="center"/>
+          </w:tcPr>
+          <w:p>
+            <w:pPr>
+              <w:widowControl w:val="0"/>
+              <w:spacing w:after="0"/>
+              <w:jc w:val="center"/>
+              <w:rPr>
+                <w:rFonts w:ascii="Century Gothic" w:eastAsia="Droid Sans" w:hAnsi="Century Gothic" w:cs="Droid Sans"/>
+                <w:lang w:val="en-US"/>
+              </w:rPr>
+            </w:pPr>
+            <w:r>
+              <w:rPr>
+                <w:rFonts w:ascii="Century Gothic" w:eastAsia="Droid Sans" w:hAnsi="Century Gothic" w:cs="Droid Sans"/>
+                <w:lang w:val="en-US"/>
+              </w:rPr>
+              <w:t>24/01/2022</w:t>
+            </w:r>
+          </w:p>
+        </w:tc>
+        <w:tc>
+          <w:tcPr>
+            <w:tcW w:w="1457" w:type="dxa"/>
+            <w:tcBorders>
+              <w:top w:val="single" w:sz="4" w:space="0" w:color="FFFFFF"/>
+              <w:left w:val="single" w:sz="4" w:space="0" w:color="FFFFFF"/>
+              <w:bottom w:val="single" w:sz="4" w:space="0" w:color="FFFFFF"/>
+              <w:right w:val="single" w:sz="4" w:space="0" w:color="FFFFFF"/>
+            </w:tcBorders>
+            <w:shd w:val="clear" w:color="auto" w:fill="D9E2F3"/>
+            <w:tcMar>
+              <w:top w:w="0" w:type="dxa"/>
+              <w:left w:w="108" w:type="dxa"/>
+              <w:bottom w:w="0" w:type="dxa"/>
+              <w:right w:w="108" w:type="dxa"/>
+            </w:tcMar>
+            <w:vAlign w:val="center"/>
+          </w:tcPr>
+          <w:p>
+            <w:pPr>
+              <w:widowControl w:val="0"/>
+              <w:spacing w:after="0"/>
+              <w:jc w:val="center"/>
+              <w:rPr>
+                <w:rFonts w:ascii="Century Gothic" w:eastAsia="Droid Sans" w:hAnsi="Century Gothic" w:cs="Droid Sans"/>
+                <w:lang w:val="en-US"/>
+              </w:rPr>
+            </w:pPr>
+            <w:r>
+              <w:rPr>
+                <w:rFonts w:ascii="Century Gothic" w:eastAsia="Droid Sans" w:hAnsi="Century Gothic" w:cs="Droid Sans"/>
+                <w:lang w:val="en-US"/>
+              </w:rPr>
+              <w:t>0.4</w:t>
+            </w:r>
+          </w:p>
+        </w:tc>
+        <w:tc>
+          <w:tcPr>
+            <w:tcW w:w="3268" w:type="dxa"/>
+            <w:tcBorders>
+              <w:top w:val="single" w:sz="4" w:space="0" w:color="FFFFFF"/>
+              <w:left w:val="single" w:sz="4" w:space="0" w:color="FFFFFF"/>
+              <w:bottom w:val="single" w:sz="4" w:space="0" w:color="FFFFFF"/>
+              <w:right w:val="single" w:sz="4" w:space="0" w:color="FFFFFF"/>
+            </w:tcBorders>
+            <w:shd w:val="clear" w:color="auto" w:fill="D9E2F3"/>
+            <w:tcMar>
+              <w:top w:w="0" w:type="dxa"/>
+              <w:left w:w="108" w:type="dxa"/>
+              <w:bottom w:w="0" w:type="dxa"/>
+              <w:right w:w="108" w:type="dxa"/>
+            </w:tcMar>
+            <w:vAlign w:val="center"/>
+          </w:tcPr>
+          <w:p>
+            <w:pPr>
+              <w:widowControl w:val="0"/>
+              <w:spacing w:after="0"/>
+              <w:rPr>
+                <w:rFonts w:ascii="Century Gothic" w:eastAsia="Droid Sans" w:hAnsi="Century Gothic" w:cs="Droid Sans"/>
+                <w:lang w:val="en-US"/>
+              </w:rPr>
+            </w:pPr>
+            <w:r>
+              <w:rPr>
+                <w:rFonts w:ascii="Century Gothic" w:eastAsia="Droid Sans" w:hAnsi="Century Gothic" w:cs="Droid Sans"/>
+                <w:lang w:val="en-US"/>
+              </w:rPr>
+              <w:t xml:space="preserve">      ODD trade-off</w:t>
+            </w:r>
+          </w:p>
+        </w:tc>
+        <w:tc>
+          <w:tcPr>
+            <w:tcW w:w="2362" w:type="dxa"/>
+            <w:tcBorders>
+              <w:top w:val="single" w:sz="4" w:space="0" w:color="FFFFFF"/>
+              <w:left w:val="single" w:sz="4" w:space="0" w:color="FFFFFF"/>
+              <w:bottom w:val="single" w:sz="4" w:space="0" w:color="FFFFFF"/>
+              <w:right w:val="single" w:sz="4" w:space="0" w:color="FFFFFF"/>
+            </w:tcBorders>
+            <w:shd w:val="clear" w:color="auto" w:fill="D9E2F3"/>
+            <w:tcMar>
+              <w:top w:w="0" w:type="dxa"/>
+              <w:left w:w="108" w:type="dxa"/>
+              <w:bottom w:w="0" w:type="dxa"/>
+              <w:right w:w="108" w:type="dxa"/>
+            </w:tcMar>
+            <w:vAlign w:val="center"/>
+          </w:tcPr>
+          <w:p>
+            <w:pPr>
+              <w:widowControl w:val="0"/>
+              <w:spacing w:after="0"/>
+              <w:jc w:val="center"/>
+              <w:rPr>
+                <w:rFonts w:ascii="Century Gothic" w:eastAsia="Droid Sans" w:hAnsi="Century Gothic" w:cs="Droid Sans"/>
+              </w:rPr>
+            </w:pPr>
+            <w:r>
+              <w:rPr>
+                <w:rFonts w:ascii="Century Gothic" w:eastAsia="Droid Sans" w:hAnsi="Century Gothic" w:cs="Droid Sans"/>
+              </w:rPr>
+              <w:t>N. Cacace</w:t>
+            </w:r>
+          </w:p>
+          <w:p>
+            <w:pPr>
+              <w:widowControl w:val="0"/>
+              <w:spacing w:after="0"/>
+              <w:jc w:val="center"/>
+              <w:rPr>
+                <w:rFonts w:ascii="Century Gothic" w:eastAsia="Droid Sans" w:hAnsi="Century Gothic" w:cs="Droid Sans"/>
+              </w:rPr>
+            </w:pPr>
+            <w:r>
+              <w:rPr>
+                <w:rFonts w:ascii="Century Gothic" w:eastAsia="Droid Sans" w:hAnsi="Century Gothic" w:cs="Droid Sans"/>
+              </w:rPr>
+              <w:t>S. Pastore</w:t>
+            </w:r>
+          </w:p>
+          <w:p>
+            <w:pPr>
+              <w:widowControl w:val="0"/>
+              <w:spacing w:after="0"/>
+              <w:jc w:val="center"/>
+              <w:rPr>
+                <w:rFonts w:ascii="Century Gothic" w:eastAsia="Droid Sans" w:hAnsi="Century Gothic" w:cs="Droid Sans"/>
+              </w:rPr>
+            </w:pPr>
+            <w:r>
+              <w:rPr>
+                <w:rFonts w:ascii="Century Gothic" w:eastAsia="Droid Sans" w:hAnsi="Century Gothic" w:cs="Droid Sans"/>
+              </w:rPr>
+              <w:t>A. Prezioso</w:t>
+            </w:r>
+          </w:p>
+          <w:p>
+            <w:pPr>
+              <w:widowControl w:val="0"/>
+              <w:spacing w:after="0"/>
+              <w:jc w:val="center"/>
+              <w:rPr>
+                <w:rFonts w:ascii="Century Gothic" w:eastAsia="Droid Sans" w:hAnsi="Century Gothic" w:cs="Droid Sans"/>
+              </w:rPr>
+            </w:pPr>
+            <w:r>
+              <w:rPr>
+                <w:rFonts w:ascii="Century Gothic" w:eastAsia="Droid Sans" w:hAnsi="Century Gothic" w:cs="Droid Sans"/>
+                <w:lang w:val="en-US"/>
+              </w:rPr>
+              <w:t xml:space="preserve">A. </w:t>
+            </w:r>
+            <w:proofErr w:type="spellStart"/>
+            <w:r>
+              <w:rPr>
+                <w:rFonts w:ascii="Century Gothic" w:eastAsia="Droid Sans" w:hAnsi="Century Gothic" w:cs="Droid Sans"/>
+                <w:lang w:val="en-US"/>
+              </w:rPr>
+              <w:t>Ricchetti</w:t>
+            </w:r>
+            <w:proofErr w:type="spellEnd"/>
+          </w:p>
+          <w:p>
+            <w:pPr>
+              <w:widowControl w:val="0"/>
+              <w:spacing w:after="0"/>
+              <w:jc w:val="center"/>
+              <w:rPr>
+                <w:rFonts w:ascii="Century Gothic" w:eastAsia="Droid Sans" w:hAnsi="Century Gothic" w:cs="Droid Sans"/>
+              </w:rPr>
+            </w:pPr>
+          </w:p>
+        </w:tc>
+      </w:tr>
     </w:tbl>
     <w:p/>
     <w:p/>
@@ -1456,6 +1837,163 @@
         <w:t>ject design goal</w:t>
       </w:r>
     </w:p>
+    <w:p>
+      <w:r>
+        <w:t>Durante la fase di analisi e di progettazione del sistema abbiamo individuato diversi compromessi per lo sviluppo del sistema. Anche durante la fase di Object Design sorgono diversi compromessi che andremo ad analizzare in questo paragrafo:</w:t>
+      </w:r>
+    </w:p>
+    <w:p/>
+    <w:p>
+      <w:r>
+        <w:rPr>
+          <w:b/>
+          <w:bCs/>
+          <w:sz w:val="28"/>
+          <w:szCs w:val="28"/>
+        </w:rPr>
+        <w:t>Criteri di manutenzione / Criteri di performance</w:t>
+      </w:r>
+      <w:r>
+        <w:t>: Il sistema sarà implementato preferendo la manutenibilità alla performance in modo da facilitare gli sviluppatori nel processo di aggiornamento del software a discapito delle performance del sistema.</w:t>
+      </w:r>
+    </w:p>
+    <w:p/>
+    <w:p>
+      <w:r>
+        <w:rPr>
+          <w:b/>
+          <w:bCs/>
+          <w:sz w:val="28"/>
+          <w:szCs w:val="28"/>
+        </w:rPr>
+        <w:t>Interfaccia vs Usabilità</w:t>
+      </w:r>
+      <w:r>
+        <w:t xml:space="preserve">: Il sistema verrà sviluppato con </w:t>
+      </w:r>
+      <w:proofErr w:type="gramStart"/>
+      <w:r>
+        <w:t>un interfaccia</w:t>
+      </w:r>
+      <w:proofErr w:type="gramEnd"/>
+      <w:r>
+        <w:t xml:space="preserve"> grafica realizzata in modo da poter essere molto semplice, chiara ed intuitiva. Nell’interfaccia saranno presenti </w:t>
+      </w:r>
+      <w:proofErr w:type="spellStart"/>
+      <w:r>
+        <w:t>form</w:t>
+      </w:r>
+      <w:proofErr w:type="spellEnd"/>
+      <w:r>
+        <w:t>, menu e pulsanti, disposti in maniera da Rendere semplice l’utilizzo del sistema da parte dell’utente finale.</w:t>
+      </w:r>
+    </w:p>
+    <w:p>
+      <w:r>
+        <w:t>I font che abbiamo usato sono</w:t>
+      </w:r>
+      <w:r>
+        <w:t xml:space="preserve"> di tipo Sans </w:t>
+      </w:r>
+      <w:proofErr w:type="spellStart"/>
+      <w:proofErr w:type="gramStart"/>
+      <w:r>
+        <w:t>Serif</w:t>
+      </w:r>
+      <w:proofErr w:type="spellEnd"/>
+      <w:r>
+        <w:t xml:space="preserve"> ,specificatamente</w:t>
+      </w:r>
+      <w:proofErr w:type="gramEnd"/>
+      <w:r>
+        <w:t xml:space="preserve"> </w:t>
+      </w:r>
+      <w:proofErr w:type="spellStart"/>
+      <w:r>
+        <w:t>Trebuchet</w:t>
+      </w:r>
+      <w:proofErr w:type="spellEnd"/>
+      <w:r>
+        <w:t xml:space="preserve"> e </w:t>
+      </w:r>
+      <w:proofErr w:type="spellStart"/>
+      <w:r>
+        <w:t>Tahoma</w:t>
+      </w:r>
+      <w:proofErr w:type="spellEnd"/>
+      <w:r>
+        <w:t xml:space="preserve"> </w:t>
+      </w:r>
+      <w:r>
+        <w:t xml:space="preserve">come consigliato dalla British </w:t>
+      </w:r>
+      <w:proofErr w:type="spellStart"/>
+      <w:r>
+        <w:t>Dysleixia</w:t>
+      </w:r>
+      <w:proofErr w:type="spellEnd"/>
+      <w:r>
+        <w:t xml:space="preserve"> Association. Sono stati utilizzati pochi colori con alto contrasto in modo da essere percepiti in modo chiaro.</w:t>
+      </w:r>
+    </w:p>
+    <w:p>
+      <w:r>
+        <w:rPr>
+          <w:b/>
+          <w:bCs/>
+          <w:sz w:val="28"/>
+          <w:szCs w:val="28"/>
+        </w:rPr>
+        <w:t>Sicurezza vs Efficienza</w:t>
+      </w:r>
+      <w:r>
+        <w:t>: La sicurezza, come descritto nei requisiti non funzionali, rappresenta uno degli aspetti importanti del sistema. A causa dei tempi di sviluppo molto limitati, ci limiteremo ad implementare un sistema di sicurezza basato sull’utilizzo di username e password degli utenti</w:t>
+      </w:r>
+      <w:r>
+        <w:t>, memorizzando l’</w:t>
+      </w:r>
+      <w:proofErr w:type="spellStart"/>
+      <w:r>
+        <w:t>hash</w:t>
+      </w:r>
+      <w:proofErr w:type="spellEnd"/>
+      <w:r>
+        <w:t xml:space="preserve"> della password con aggiunta di </w:t>
+      </w:r>
+      <w:proofErr w:type="spellStart"/>
+      <w:r>
+        <w:t>salting</w:t>
+      </w:r>
+      <w:proofErr w:type="spellEnd"/>
+      <w:r>
+        <w:t xml:space="preserve"> per aumentare la sicurezza dei dati sensibili degli utenti nel database. </w:t>
+      </w:r>
+      <w:proofErr w:type="gramStart"/>
+      <w:r>
+        <w:t>Inoltre</w:t>
+      </w:r>
+      <w:proofErr w:type="gramEnd"/>
+      <w:r>
+        <w:t xml:space="preserve"> per fare le query sono stati utilizzati oggetti </w:t>
+      </w:r>
+      <w:proofErr w:type="spellStart"/>
+      <w:r>
+        <w:t>PreparedSatement</w:t>
+      </w:r>
+      <w:proofErr w:type="spellEnd"/>
+      <w:r>
+        <w:t xml:space="preserve"> per la protezione da attacchi </w:t>
+      </w:r>
+      <w:proofErr w:type="spellStart"/>
+      <w:r>
+        <w:t>Sql</w:t>
+      </w:r>
+      <w:proofErr w:type="spellEnd"/>
+      <w:r>
+        <w:t xml:space="preserve"> Injection.</w:t>
+      </w:r>
+    </w:p>
+    <w:p/>
     <w:p/>
     <w:p>
       <w:pPr>
@@ -1496,6 +2034,7 @@
     </w:p>
     <w:p>
       <w:r>
+        <w:lastRenderedPageBreak/>
         <w:t xml:space="preserve"> 1. Descrittivi </w:t>
       </w:r>
     </w:p>
@@ -1569,7 +2108,6 @@
     </w:p>
     <w:p>
       <w:r>
-        <w:lastRenderedPageBreak/>
         <w:t>Classi e pagine:</w:t>
       </w:r>
     </w:p>
@@ -1623,6 +2161,7 @@
         <w:outlineLvl w:val="9"/>
       </w:pPr>
       <w:r>
+        <w:lastRenderedPageBreak/>
         <w:t>1.3 Definizioni, acronimi, e abbreviazioni</w:t>
       </w:r>
     </w:p>
@@ -2298,7 +2837,6 @@
         <w:outlineLvl w:val="9"/>
       </w:pPr>
       <w:r>
-        <w:lastRenderedPageBreak/>
         <w:t>Object Trade-off</w:t>
       </w:r>
     </w:p>
@@ -2394,6 +2932,7 @@
         <w:rPr>
           <w:lang w:val="en-GB"/>
         </w:rPr>
+        <w:lastRenderedPageBreak/>
         <w:t>System design document</w:t>
       </w:r>
     </w:p>
@@ -2424,7 +2963,6 @@
         <w:rPr>
           <w:lang w:val="en-GB"/>
         </w:rPr>
-        <w:lastRenderedPageBreak/>
         <w:tab/>
       </w:r>
       <w:r>
@@ -2799,25 +3337,7 @@
           <w:sz w:val="22"/>
           <w:szCs w:val="22"/>
         </w:rPr>
-        <w:t>▪</w:t>
-      </w:r>
-      <w:r>
-        <w:rPr>
-          <w:rFonts w:asciiTheme="minorHAnsi" w:hAnsiTheme="minorHAnsi" w:cstheme="minorHAnsi"/>
-          <w:color w:val="auto"/>
-          <w:sz w:val="22"/>
-          <w:szCs w:val="22"/>
-        </w:rPr>
-        <w:t xml:space="preserve"> </w:t>
-      </w:r>
-      <w:r>
-        <w:rPr>
-          <w:rFonts w:asciiTheme="minorHAnsi" w:hAnsiTheme="minorHAnsi" w:cstheme="minorHAnsi"/>
-          <w:color w:val="auto"/>
-          <w:sz w:val="22"/>
-          <w:szCs w:val="22"/>
-        </w:rPr>
-        <w:t>test, contiene tutto il necessario per il testing</w:t>
+        <w:t>▪ test, contiene tutto il necessario per il testing</w:t>
       </w:r>
     </w:p>
     <w:p>
@@ -3083,16 +3603,7 @@
           <w:sz w:val="22"/>
           <w:szCs w:val="22"/>
         </w:rPr>
-        <w:t xml:space="preserve"> per il sistema e usabili da più sottosistem</w:t>
-      </w:r>
-      <w:r>
-        <w:rPr>
-          <w:rFonts w:asciiTheme="minorHAnsi" w:hAnsiTheme="minorHAnsi" w:cstheme="minorHAnsi"/>
-          <w:color w:val="000000" w:themeColor="text1"/>
-          <w:sz w:val="22"/>
-          <w:szCs w:val="22"/>
-        </w:rPr>
-        <w:t>i.</w:t>
+        <w:t xml:space="preserve"> per il sistema e usabili da più sottosistemi.</w:t>
       </w:r>
     </w:p>
     <w:p/>
@@ -3221,6 +3732,7 @@
           <w:p>
             <w:proofErr w:type="spellStart"/>
             <w:r>
+              <w:lastRenderedPageBreak/>
               <w:t>ElencoRecensioniServlet</w:t>
             </w:r>
             <w:proofErr w:type="spellEnd"/>
@@ -3282,7 +3794,6 @@
     <w:p/>
     <w:p>
       <w:r>
-        <w:lastRenderedPageBreak/>
         <w:t>Gestione contenuto</w:t>
       </w:r>
     </w:p>
@@ -3700,1457 +4211,6 @@
     </w:tbl>
     <w:p/>
     <w:p/>
-    <w:p>
-      <w:proofErr w:type="spellStart"/>
-      <w:r>
-        <w:t>LoginDAO</w:t>
-      </w:r>
-      <w:proofErr w:type="spellEnd"/>
-    </w:p>
-    <w:p>
-      <w:pPr>
-        <w:rPr>
-          <w:lang w:val="nl-NL"/>
-        </w:rPr>
-      </w:pPr>
-      <w:r>
-        <w:rPr>
-          <w:lang w:val="nl-NL"/>
-        </w:rPr>
-        <w:t>+Login doRetrieveByID(string id)</w:t>
-      </w:r>
-    </w:p>
-    <w:p>
-      <w:pPr>
-        <w:rPr>
-          <w:lang w:val="nl-NL"/>
-        </w:rPr>
-      </w:pPr>
-      <w:r>
-        <w:rPr>
-          <w:lang w:val="nl-NL"/>
-        </w:rPr>
-        <w:t>+Void doSave(Login login)</w:t>
-      </w:r>
-    </w:p>
-    <w:p>
-      <w:pPr>
-        <w:rPr>
-          <w:lang w:val="nl-NL"/>
-        </w:rPr>
-      </w:pPr>
-      <w:r>
-        <w:rPr>
-          <w:lang w:val="nl-NL"/>
-        </w:rPr>
-        <w:t>+v</w:t>
-      </w:r>
-      <w:r>
-        <w:rPr>
-          <w:lang w:val="nl-NL"/>
-        </w:rPr>
-        <w:t>oid doUpdate(Login login)</w:t>
-      </w:r>
-    </w:p>
-    <w:p>
-      <w:pPr>
-        <w:rPr>
-          <w:lang w:val="nl-NL"/>
-        </w:rPr>
-      </w:pPr>
-      <w:r>
-        <w:rPr>
-          <w:lang w:val="nl-NL"/>
-        </w:rPr>
-        <w:t>+void doDelete(String id)</w:t>
-      </w:r>
-    </w:p>
-    <w:p>
-      <w:pPr>
-        <w:rPr>
-          <w:lang w:val="nl-NL"/>
-        </w:rPr>
-      </w:pPr>
-    </w:p>
-    <w:p>
-      <w:pPr>
-        <w:rPr>
-          <w:lang w:val="nl-NL"/>
-        </w:rPr>
-      </w:pPr>
-      <w:r>
-        <w:rPr>
-          <w:lang w:val="nl-NL"/>
-        </w:rPr>
-        <w:t>UtenteDAO</w:t>
-      </w:r>
-    </w:p>
-    <w:p>
-      <w:pPr>
-        <w:rPr>
-          <w:lang w:val="fr-FR"/>
-        </w:rPr>
-      </w:pPr>
-      <w:r>
-        <w:rPr>
-          <w:lang w:val="fr-FR"/>
-        </w:rPr>
-        <w:t>+</w:t>
-      </w:r>
-      <w:proofErr w:type="spellStart"/>
-      <w:r>
-        <w:rPr>
-          <w:lang w:val="fr-FR"/>
-        </w:rPr>
-        <w:t>Utente</w:t>
-      </w:r>
-      <w:proofErr w:type="spellEnd"/>
-      <w:r>
-        <w:rPr>
-          <w:lang w:val="fr-FR"/>
-        </w:rPr>
-        <w:t xml:space="preserve"> </w:t>
-      </w:r>
-      <w:proofErr w:type="spellStart"/>
-      <w:r>
-        <w:rPr>
-          <w:lang w:val="fr-FR"/>
-        </w:rPr>
-        <w:t>doRetrieeBy</w:t>
-      </w:r>
-      <w:r>
-        <w:rPr>
-          <w:lang w:val="fr-FR"/>
-        </w:rPr>
-        <w:t>id</w:t>
-      </w:r>
-      <w:proofErr w:type="spellEnd"/>
-      <w:r>
-        <w:rPr>
-          <w:lang w:val="fr-FR"/>
-        </w:rPr>
-        <w:t>/email</w:t>
-      </w:r>
-      <w:r>
-        <w:rPr>
-          <w:lang w:val="fr-FR"/>
-        </w:rPr>
-        <w:t>(id</w:t>
-      </w:r>
-      <w:r>
-        <w:rPr>
-          <w:lang w:val="fr-FR"/>
-        </w:rPr>
-        <w:t>/email</w:t>
-      </w:r>
-      <w:r>
-        <w:rPr>
-          <w:lang w:val="fr-FR"/>
-        </w:rPr>
-        <w:t>)</w:t>
-      </w:r>
-    </w:p>
-    <w:p>
-      <w:pPr>
-        <w:rPr>
-          <w:lang w:val="fr-FR"/>
-        </w:rPr>
-      </w:pPr>
-      <w:r>
-        <w:rPr>
-          <w:lang w:val="fr-FR"/>
-        </w:rPr>
-        <w:t>+</w:t>
-      </w:r>
-      <w:proofErr w:type="spellStart"/>
-      <w:r>
-        <w:rPr>
-          <w:lang w:val="fr-FR"/>
-        </w:rPr>
-        <w:t>Utente</w:t>
-      </w:r>
-      <w:proofErr w:type="spellEnd"/>
-      <w:r>
-        <w:rPr>
-          <w:lang w:val="fr-FR"/>
-        </w:rPr>
-        <w:t xml:space="preserve"> </w:t>
-      </w:r>
-      <w:proofErr w:type="spellStart"/>
-      <w:proofErr w:type="gramStart"/>
-      <w:r>
-        <w:rPr>
-          <w:lang w:val="fr-FR"/>
-        </w:rPr>
-        <w:t>doRetrieveB</w:t>
-      </w:r>
-      <w:r>
-        <w:rPr>
-          <w:lang w:val="fr-FR"/>
-        </w:rPr>
-        <w:t>yEmailPassword</w:t>
-      </w:r>
-      <w:proofErr w:type="spellEnd"/>
-      <w:r>
-        <w:rPr>
-          <w:lang w:val="fr-FR"/>
-        </w:rPr>
-        <w:t>(</w:t>
-      </w:r>
-      <w:proofErr w:type="gramEnd"/>
-      <w:r>
-        <w:rPr>
-          <w:lang w:val="fr-FR"/>
-        </w:rPr>
-        <w:t xml:space="preserve">email </w:t>
-      </w:r>
-      <w:proofErr w:type="spellStart"/>
-      <w:r>
-        <w:rPr>
-          <w:lang w:val="fr-FR"/>
-        </w:rPr>
-        <w:t>password</w:t>
-      </w:r>
-      <w:proofErr w:type="spellEnd"/>
-      <w:r>
-        <w:rPr>
-          <w:lang w:val="fr-FR"/>
-        </w:rPr>
-        <w:t>)</w:t>
-      </w:r>
-    </w:p>
-    <w:p>
-      <w:pPr>
-        <w:rPr>
-          <w:lang w:val="fr-FR"/>
-        </w:rPr>
-      </w:pPr>
-      <w:r>
-        <w:rPr>
-          <w:lang w:val="fr-FR"/>
-        </w:rPr>
-        <w:t>+</w:t>
-      </w:r>
-      <w:proofErr w:type="spellStart"/>
-      <w:r>
-        <w:rPr>
-          <w:lang w:val="fr-FR"/>
-        </w:rPr>
-        <w:t>void</w:t>
-      </w:r>
-      <w:proofErr w:type="spellEnd"/>
-      <w:r>
-        <w:rPr>
-          <w:lang w:val="fr-FR"/>
-        </w:rPr>
-        <w:t xml:space="preserve"> </w:t>
-      </w:r>
-      <w:proofErr w:type="spellStart"/>
-      <w:r>
-        <w:rPr>
-          <w:lang w:val="fr-FR"/>
-        </w:rPr>
-        <w:t>doSave</w:t>
-      </w:r>
-      <w:proofErr w:type="spellEnd"/>
-      <w:r>
-        <w:rPr>
-          <w:lang w:val="fr-FR"/>
-        </w:rPr>
-        <w:t>(</w:t>
-      </w:r>
-      <w:proofErr w:type="spellStart"/>
-      <w:r>
-        <w:rPr>
-          <w:lang w:val="fr-FR"/>
-        </w:rPr>
-        <w:t>utente</w:t>
-      </w:r>
-      <w:proofErr w:type="spellEnd"/>
-      <w:r>
-        <w:rPr>
-          <w:lang w:val="fr-FR"/>
-        </w:rPr>
-        <w:t>)</w:t>
-      </w:r>
-    </w:p>
-    <w:p>
-      <w:r>
-        <w:t>+</w:t>
-      </w:r>
-      <w:proofErr w:type="spellStart"/>
-      <w:r>
-        <w:t>void</w:t>
-      </w:r>
-      <w:proofErr w:type="spellEnd"/>
-      <w:r>
-        <w:t xml:space="preserve"> </w:t>
-      </w:r>
-      <w:proofErr w:type="spellStart"/>
-      <w:r>
-        <w:t>doUpdate</w:t>
-      </w:r>
-      <w:proofErr w:type="spellEnd"/>
-      <w:r>
-        <w:t>(utente) //</w:t>
-      </w:r>
-      <w:proofErr w:type="spellStart"/>
-      <w:r>
-        <w:t>conntrollare</w:t>
-      </w:r>
-      <w:proofErr w:type="spellEnd"/>
-      <w:r>
-        <w:t xml:space="preserve"> </w:t>
-      </w:r>
-      <w:r>
-        <w:t>solo password?</w:t>
-      </w:r>
-    </w:p>
-    <w:p>
-      <w:pPr>
-        <w:rPr>
-          <w:lang w:val="fr-FR"/>
-        </w:rPr>
-      </w:pPr>
-      <w:r>
-        <w:rPr>
-          <w:lang w:val="fr-FR"/>
-        </w:rPr>
-        <w:lastRenderedPageBreak/>
-        <w:t>+</w:t>
-      </w:r>
-      <w:proofErr w:type="spellStart"/>
-      <w:r>
-        <w:rPr>
-          <w:lang w:val="fr-FR"/>
-        </w:rPr>
-        <w:t>void</w:t>
-      </w:r>
-      <w:proofErr w:type="spellEnd"/>
-      <w:r>
-        <w:rPr>
-          <w:lang w:val="fr-FR"/>
-        </w:rPr>
-        <w:t xml:space="preserve"> </w:t>
-      </w:r>
-      <w:proofErr w:type="spellStart"/>
-      <w:r>
-        <w:rPr>
-          <w:lang w:val="fr-FR"/>
-        </w:rPr>
-        <w:t>doDelete</w:t>
-      </w:r>
-      <w:proofErr w:type="spellEnd"/>
-      <w:r>
-        <w:rPr>
-          <w:lang w:val="fr-FR"/>
-        </w:rPr>
-        <w:t>(id/email)</w:t>
-      </w:r>
-    </w:p>
-    <w:p>
-      <w:pPr>
-        <w:rPr>
-          <w:lang w:val="fr-FR"/>
-        </w:rPr>
-      </w:pPr>
-    </w:p>
-    <w:p>
-      <w:pPr>
-        <w:rPr>
-          <w:lang w:val="fr-FR"/>
-        </w:rPr>
-      </w:pPr>
-      <w:proofErr w:type="spellStart"/>
-      <w:r>
-        <w:rPr>
-          <w:lang w:val="fr-FR"/>
-        </w:rPr>
-        <w:t>ContenutoDAO</w:t>
-      </w:r>
-      <w:proofErr w:type="spellEnd"/>
-    </w:p>
-    <w:p>
-      <w:pPr>
-        <w:rPr>
-          <w:lang w:val="fr-FR"/>
-        </w:rPr>
-      </w:pPr>
-      <w:r>
-        <w:rPr>
-          <w:lang w:val="fr-FR"/>
-        </w:rPr>
-        <w:t>+List&lt;</w:t>
-      </w:r>
-      <w:proofErr w:type="spellStart"/>
-      <w:r>
-        <w:rPr>
-          <w:lang w:val="fr-FR"/>
-        </w:rPr>
-        <w:t>Contenuto</w:t>
-      </w:r>
-      <w:proofErr w:type="spellEnd"/>
-      <w:r>
-        <w:rPr>
-          <w:lang w:val="fr-FR"/>
-        </w:rPr>
-        <w:t xml:space="preserve">&gt; </w:t>
-      </w:r>
-      <w:proofErr w:type="spellStart"/>
-      <w:proofErr w:type="gramStart"/>
-      <w:r>
-        <w:rPr>
-          <w:lang w:val="fr-FR"/>
-        </w:rPr>
-        <w:t>doRetrieveAll</w:t>
-      </w:r>
-      <w:proofErr w:type="spellEnd"/>
-      <w:r>
-        <w:rPr>
-          <w:lang w:val="fr-FR"/>
-        </w:rPr>
-        <w:t>(</w:t>
-      </w:r>
-      <w:proofErr w:type="gramEnd"/>
-      <w:r>
-        <w:rPr>
-          <w:lang w:val="fr-FR"/>
-        </w:rPr>
-        <w:t xml:space="preserve">offset, </w:t>
-      </w:r>
-      <w:proofErr w:type="spellStart"/>
-      <w:r>
-        <w:rPr>
-          <w:lang w:val="fr-FR"/>
-        </w:rPr>
-        <w:t>limit</w:t>
-      </w:r>
-      <w:proofErr w:type="spellEnd"/>
-      <w:r>
-        <w:rPr>
-          <w:lang w:val="fr-FR"/>
-        </w:rPr>
-        <w:t>)</w:t>
-      </w:r>
-    </w:p>
-    <w:p>
-      <w:pPr>
-        <w:rPr>
-          <w:lang w:val="fr-FR"/>
-        </w:rPr>
-      </w:pPr>
-      <w:r>
-        <w:rPr>
-          <w:lang w:val="fr-FR"/>
-        </w:rPr>
-        <w:t>+List&lt;</w:t>
-      </w:r>
-      <w:proofErr w:type="spellStart"/>
-      <w:r>
-        <w:rPr>
-          <w:lang w:val="fr-FR"/>
-        </w:rPr>
-        <w:t>Contenuto</w:t>
-      </w:r>
-      <w:proofErr w:type="spellEnd"/>
-      <w:r>
-        <w:rPr>
-          <w:lang w:val="fr-FR"/>
-        </w:rPr>
-        <w:t xml:space="preserve">&gt; </w:t>
-      </w:r>
-      <w:proofErr w:type="spellStart"/>
-      <w:proofErr w:type="gramStart"/>
-      <w:r>
-        <w:rPr>
-          <w:lang w:val="fr-FR"/>
-        </w:rPr>
-        <w:t>doRetrieveLast</w:t>
-      </w:r>
-      <w:proofErr w:type="spellEnd"/>
-      <w:r>
-        <w:rPr>
-          <w:lang w:val="fr-FR"/>
-        </w:rPr>
-        <w:t>(</w:t>
-      </w:r>
-      <w:proofErr w:type="gramEnd"/>
-      <w:r>
-        <w:rPr>
-          <w:lang w:val="fr-FR"/>
-        </w:rPr>
-        <w:t xml:space="preserve">offset, </w:t>
-      </w:r>
-      <w:proofErr w:type="spellStart"/>
-      <w:r>
-        <w:rPr>
-          <w:lang w:val="fr-FR"/>
-        </w:rPr>
-        <w:t>limit</w:t>
-      </w:r>
-      <w:proofErr w:type="spellEnd"/>
-      <w:r>
-        <w:rPr>
-          <w:lang w:val="fr-FR"/>
-        </w:rPr>
-        <w:t>)</w:t>
-      </w:r>
-    </w:p>
-    <w:p>
-      <w:pPr>
-        <w:rPr>
-          <w:lang w:val="fr-FR"/>
-        </w:rPr>
-      </w:pPr>
-      <w:r>
-        <w:rPr>
-          <w:lang w:val="fr-FR"/>
-        </w:rPr>
-        <w:t>+</w:t>
-      </w:r>
-      <w:proofErr w:type="spellStart"/>
-      <w:r>
-        <w:rPr>
-          <w:lang w:val="fr-FR"/>
-        </w:rPr>
-        <w:t>Contenuto</w:t>
-      </w:r>
-      <w:proofErr w:type="spellEnd"/>
-      <w:r>
-        <w:rPr>
-          <w:lang w:val="fr-FR"/>
-        </w:rPr>
-        <w:t xml:space="preserve"> </w:t>
-      </w:r>
-      <w:proofErr w:type="spellStart"/>
-      <w:r>
-        <w:rPr>
-          <w:lang w:val="fr-FR"/>
-        </w:rPr>
-        <w:t>doRetrieveById</w:t>
-      </w:r>
-      <w:proofErr w:type="spellEnd"/>
-      <w:r>
-        <w:rPr>
-          <w:lang w:val="fr-FR"/>
-        </w:rPr>
-        <w:t>(id)</w:t>
-      </w:r>
-    </w:p>
-    <w:p>
-      <w:pPr>
-        <w:rPr>
-          <w:lang w:val="fr-FR"/>
-        </w:rPr>
-      </w:pPr>
-      <w:r>
-        <w:rPr>
-          <w:lang w:val="fr-FR"/>
-        </w:rPr>
-        <w:t>+</w:t>
-      </w:r>
-      <w:r>
-        <w:rPr>
-          <w:lang w:val="fr-FR"/>
-        </w:rPr>
-        <w:t>List&lt;</w:t>
-      </w:r>
-      <w:proofErr w:type="spellStart"/>
-      <w:r>
-        <w:rPr>
-          <w:lang w:val="fr-FR"/>
-        </w:rPr>
-        <w:t>Contenuto</w:t>
-      </w:r>
-      <w:proofErr w:type="spellEnd"/>
-      <w:r>
-        <w:rPr>
-          <w:lang w:val="fr-FR"/>
-        </w:rPr>
-        <w:t xml:space="preserve">&gt; </w:t>
-      </w:r>
-      <w:proofErr w:type="spellStart"/>
-      <w:proofErr w:type="gramStart"/>
-      <w:r>
-        <w:rPr>
-          <w:lang w:val="fr-FR"/>
-        </w:rPr>
-        <w:t>doRetriveByGenere</w:t>
-      </w:r>
-      <w:proofErr w:type="spellEnd"/>
-      <w:r>
-        <w:rPr>
-          <w:lang w:val="fr-FR"/>
-        </w:rPr>
-        <w:t>(</w:t>
-      </w:r>
-      <w:proofErr w:type="spellStart"/>
-      <w:proofErr w:type="gramEnd"/>
-      <w:r>
-        <w:rPr>
-          <w:lang w:val="fr-FR"/>
-        </w:rPr>
-        <w:t>genere</w:t>
-      </w:r>
-      <w:proofErr w:type="spellEnd"/>
-      <w:r>
-        <w:rPr>
-          <w:lang w:val="fr-FR"/>
-        </w:rPr>
-        <w:t xml:space="preserve">, offset, </w:t>
-      </w:r>
-      <w:proofErr w:type="spellStart"/>
-      <w:r>
-        <w:rPr>
-          <w:lang w:val="fr-FR"/>
-        </w:rPr>
-        <w:t>limit</w:t>
-      </w:r>
-      <w:proofErr w:type="spellEnd"/>
-      <w:r>
-        <w:rPr>
-          <w:lang w:val="fr-FR"/>
-        </w:rPr>
-        <w:t xml:space="preserve">) </w:t>
-      </w:r>
-    </w:p>
-    <w:p>
-      <w:pPr>
-        <w:rPr>
-          <w:lang w:val="fr-FR"/>
-        </w:rPr>
-      </w:pPr>
-      <w:r>
-        <w:rPr>
-          <w:lang w:val="fr-FR"/>
-        </w:rPr>
-        <w:t>+List&lt;</w:t>
-      </w:r>
-      <w:proofErr w:type="spellStart"/>
-      <w:r>
-        <w:rPr>
-          <w:lang w:val="fr-FR"/>
-        </w:rPr>
-        <w:t>Contenuto</w:t>
-      </w:r>
-      <w:proofErr w:type="spellEnd"/>
-      <w:r>
-        <w:rPr>
-          <w:lang w:val="fr-FR"/>
-        </w:rPr>
-        <w:t xml:space="preserve">&gt; </w:t>
-      </w:r>
-      <w:proofErr w:type="spellStart"/>
-      <w:proofErr w:type="gramStart"/>
-      <w:r>
-        <w:rPr>
-          <w:lang w:val="fr-FR"/>
-        </w:rPr>
-        <w:t>doRetriveByNome</w:t>
-      </w:r>
-      <w:proofErr w:type="spellEnd"/>
-      <w:r>
-        <w:rPr>
-          <w:lang w:val="fr-FR"/>
-        </w:rPr>
-        <w:t>(</w:t>
-      </w:r>
-      <w:proofErr w:type="spellStart"/>
-      <w:proofErr w:type="gramEnd"/>
-      <w:r>
-        <w:rPr>
-          <w:lang w:val="fr-FR"/>
-        </w:rPr>
-        <w:t>against</w:t>
-      </w:r>
-      <w:proofErr w:type="spellEnd"/>
-      <w:r>
-        <w:rPr>
-          <w:lang w:val="fr-FR"/>
-        </w:rPr>
-        <w:t xml:space="preserve">, offset, </w:t>
-      </w:r>
-      <w:proofErr w:type="spellStart"/>
-      <w:r>
-        <w:rPr>
-          <w:lang w:val="fr-FR"/>
-        </w:rPr>
-        <w:t>limit</w:t>
-      </w:r>
-      <w:proofErr w:type="spellEnd"/>
-      <w:r>
-        <w:rPr>
-          <w:lang w:val="fr-FR"/>
-        </w:rPr>
-        <w:t xml:space="preserve">) </w:t>
-      </w:r>
-    </w:p>
-    <w:p>
-      <w:pPr>
-        <w:rPr>
-          <w:lang w:val="fr-FR"/>
-        </w:rPr>
-      </w:pPr>
-      <w:r>
-        <w:rPr>
-          <w:lang w:val="fr-FR"/>
-        </w:rPr>
-        <w:t>+List&lt;</w:t>
-      </w:r>
-      <w:proofErr w:type="spellStart"/>
-      <w:r>
-        <w:rPr>
-          <w:lang w:val="fr-FR"/>
-        </w:rPr>
-        <w:t>Contenuto</w:t>
-      </w:r>
-      <w:proofErr w:type="spellEnd"/>
-      <w:r>
-        <w:rPr>
-          <w:lang w:val="fr-FR"/>
-        </w:rPr>
-        <w:t xml:space="preserve">&gt; </w:t>
-      </w:r>
-      <w:proofErr w:type="spellStart"/>
-      <w:proofErr w:type="gramStart"/>
-      <w:r>
-        <w:rPr>
-          <w:lang w:val="fr-FR"/>
-        </w:rPr>
-        <w:t>doRetriveByNomeorDescrizione</w:t>
-      </w:r>
-      <w:proofErr w:type="spellEnd"/>
-      <w:r>
-        <w:rPr>
-          <w:lang w:val="fr-FR"/>
-        </w:rPr>
-        <w:t>(</w:t>
-      </w:r>
-      <w:proofErr w:type="spellStart"/>
-      <w:proofErr w:type="gramEnd"/>
-      <w:r>
-        <w:rPr>
-          <w:lang w:val="fr-FR"/>
-        </w:rPr>
-        <w:t>against</w:t>
-      </w:r>
-      <w:proofErr w:type="spellEnd"/>
-      <w:r>
-        <w:rPr>
-          <w:lang w:val="fr-FR"/>
-        </w:rPr>
-        <w:t xml:space="preserve">, offset, </w:t>
-      </w:r>
-      <w:proofErr w:type="spellStart"/>
-      <w:r>
-        <w:rPr>
-          <w:lang w:val="fr-FR"/>
-        </w:rPr>
-        <w:t>limit</w:t>
-      </w:r>
-      <w:proofErr w:type="spellEnd"/>
-      <w:r>
-        <w:rPr>
-          <w:lang w:val="fr-FR"/>
-        </w:rPr>
-        <w:t xml:space="preserve">) </w:t>
-      </w:r>
-    </w:p>
-    <w:p>
-      <w:pPr>
-        <w:rPr>
-          <w:lang w:val="fr-FR"/>
-        </w:rPr>
-      </w:pPr>
-      <w:r>
-        <w:rPr>
-          <w:lang w:val="fr-FR"/>
-        </w:rPr>
-        <w:t>+List&lt;</w:t>
-      </w:r>
-      <w:proofErr w:type="spellStart"/>
-      <w:r>
-        <w:rPr>
-          <w:lang w:val="fr-FR"/>
-        </w:rPr>
-        <w:t>Contenuto</w:t>
-      </w:r>
-      <w:proofErr w:type="spellEnd"/>
-      <w:r>
-        <w:rPr>
-          <w:lang w:val="fr-FR"/>
-        </w:rPr>
-        <w:t xml:space="preserve">&gt; </w:t>
-      </w:r>
-      <w:proofErr w:type="spellStart"/>
-      <w:proofErr w:type="gramStart"/>
-      <w:r>
-        <w:rPr>
-          <w:lang w:val="fr-FR"/>
-        </w:rPr>
-        <w:t>doRetriveByNomeorDescrizioneandGenere</w:t>
-      </w:r>
-      <w:proofErr w:type="spellEnd"/>
-      <w:r>
-        <w:rPr>
-          <w:lang w:val="fr-FR"/>
-        </w:rPr>
-        <w:t>(</w:t>
-      </w:r>
-      <w:proofErr w:type="spellStart"/>
-      <w:proofErr w:type="gramEnd"/>
-      <w:r>
-        <w:rPr>
-          <w:lang w:val="fr-FR"/>
-        </w:rPr>
-        <w:t>against</w:t>
-      </w:r>
-      <w:proofErr w:type="spellEnd"/>
-      <w:r>
-        <w:rPr>
-          <w:lang w:val="fr-FR"/>
-        </w:rPr>
-        <w:t>,</w:t>
-      </w:r>
-      <w:r>
-        <w:rPr>
-          <w:lang w:val="fr-FR"/>
-        </w:rPr>
-        <w:t xml:space="preserve"> </w:t>
-      </w:r>
-      <w:proofErr w:type="spellStart"/>
-      <w:r>
-        <w:rPr>
-          <w:lang w:val="fr-FR"/>
-        </w:rPr>
-        <w:t>genere</w:t>
-      </w:r>
-      <w:proofErr w:type="spellEnd"/>
-      <w:r>
-        <w:rPr>
-          <w:lang w:val="fr-FR"/>
-        </w:rPr>
-        <w:t>,</w:t>
-      </w:r>
-      <w:r>
-        <w:rPr>
-          <w:lang w:val="fr-FR"/>
-        </w:rPr>
-        <w:t xml:space="preserve"> offset, </w:t>
-      </w:r>
-      <w:proofErr w:type="spellStart"/>
-      <w:r>
-        <w:rPr>
-          <w:lang w:val="fr-FR"/>
-        </w:rPr>
-        <w:t>limit</w:t>
-      </w:r>
-      <w:proofErr w:type="spellEnd"/>
-      <w:r>
-        <w:rPr>
-          <w:lang w:val="fr-FR"/>
-        </w:rPr>
-        <w:t xml:space="preserve">) </w:t>
-      </w:r>
-    </w:p>
-    <w:p>
-      <w:pPr>
-        <w:rPr>
-          <w:lang w:val="fr-FR"/>
-        </w:rPr>
-      </w:pPr>
-      <w:r>
-        <w:rPr>
-          <w:lang w:val="fr-FR"/>
-        </w:rPr>
-        <w:t>//</w:t>
-      </w:r>
-      <w:proofErr w:type="spellStart"/>
-      <w:r>
-        <w:rPr>
-          <w:lang w:val="fr-FR"/>
-        </w:rPr>
-        <w:t>doretrieve</w:t>
-      </w:r>
-      <w:proofErr w:type="spellEnd"/>
-      <w:r>
-        <w:rPr>
-          <w:lang w:val="fr-FR"/>
-        </w:rPr>
-        <w:t xml:space="preserve"> con </w:t>
-      </w:r>
-      <w:proofErr w:type="spellStart"/>
-      <w:r>
-        <w:rPr>
-          <w:lang w:val="fr-FR"/>
-        </w:rPr>
-        <w:t>regista</w:t>
-      </w:r>
-      <w:proofErr w:type="spellEnd"/>
-      <w:r>
-        <w:rPr>
-          <w:lang w:val="fr-FR"/>
-        </w:rPr>
-        <w:t xml:space="preserve"> o per </w:t>
-      </w:r>
-      <w:proofErr w:type="spellStart"/>
-      <w:r>
-        <w:rPr>
-          <w:lang w:val="fr-FR"/>
-        </w:rPr>
-        <w:t>durata</w:t>
-      </w:r>
-      <w:proofErr w:type="spellEnd"/>
-      <w:r>
-        <w:rPr>
-          <w:lang w:val="fr-FR"/>
-        </w:rPr>
-        <w:t xml:space="preserve"> (</w:t>
-      </w:r>
-      <w:proofErr w:type="spellStart"/>
-      <w:r>
-        <w:rPr>
-          <w:lang w:val="fr-FR"/>
-        </w:rPr>
-        <w:t>against</w:t>
-      </w:r>
-      <w:proofErr w:type="spellEnd"/>
-      <w:r>
-        <w:rPr>
-          <w:lang w:val="fr-FR"/>
-        </w:rPr>
-        <w:t xml:space="preserve">, </w:t>
-      </w:r>
-      <w:proofErr w:type="spellStart"/>
-      <w:r>
-        <w:rPr>
-          <w:lang w:val="fr-FR"/>
-        </w:rPr>
-        <w:t>durata</w:t>
-      </w:r>
-      <w:proofErr w:type="spellEnd"/>
-      <w:r>
-        <w:rPr>
-          <w:lang w:val="fr-FR"/>
-        </w:rPr>
-        <w:t xml:space="preserve">, offset, </w:t>
-      </w:r>
-      <w:proofErr w:type="spellStart"/>
-      <w:r>
-        <w:rPr>
-          <w:lang w:val="fr-FR"/>
-        </w:rPr>
-        <w:t>limit</w:t>
-      </w:r>
-      <w:proofErr w:type="spellEnd"/>
-      <w:r>
-        <w:rPr>
-          <w:lang w:val="fr-FR"/>
-        </w:rPr>
-        <w:t>)</w:t>
-      </w:r>
-    </w:p>
-    <w:p>
-      <w:r>
-        <w:t>+</w:t>
-      </w:r>
-      <w:proofErr w:type="spellStart"/>
-      <w:r>
-        <w:t>void</w:t>
-      </w:r>
-      <w:proofErr w:type="spellEnd"/>
-      <w:r>
-        <w:t xml:space="preserve"> </w:t>
-      </w:r>
-      <w:proofErr w:type="spellStart"/>
-      <w:proofErr w:type="gramStart"/>
-      <w:r>
-        <w:t>doSave</w:t>
-      </w:r>
-      <w:proofErr w:type="spellEnd"/>
-      <w:r>
-        <w:t>(</w:t>
-      </w:r>
-      <w:proofErr w:type="gramEnd"/>
-      <w:r>
-        <w:t>Contenuto)</w:t>
-      </w:r>
-    </w:p>
-    <w:p>
-      <w:r>
-        <w:t>+</w:t>
-      </w:r>
-      <w:proofErr w:type="spellStart"/>
-      <w:r>
-        <w:t>void</w:t>
-      </w:r>
-      <w:proofErr w:type="spellEnd"/>
-      <w:r>
-        <w:t xml:space="preserve"> </w:t>
-      </w:r>
-      <w:proofErr w:type="spellStart"/>
-      <w:proofErr w:type="gramStart"/>
-      <w:r>
-        <w:t>doUpdate</w:t>
-      </w:r>
-      <w:proofErr w:type="spellEnd"/>
-      <w:r>
-        <w:t>(</w:t>
-      </w:r>
-      <w:proofErr w:type="gramEnd"/>
-      <w:r>
-        <w:t>Contenuto)</w:t>
-      </w:r>
-    </w:p>
-    <w:p>
-      <w:r>
-        <w:t>+</w:t>
-      </w:r>
-      <w:proofErr w:type="spellStart"/>
-      <w:r>
-        <w:t>void</w:t>
-      </w:r>
-      <w:proofErr w:type="spellEnd"/>
-      <w:r>
-        <w:t xml:space="preserve"> </w:t>
-      </w:r>
-      <w:proofErr w:type="spellStart"/>
-      <w:r>
-        <w:t>doDelete</w:t>
-      </w:r>
-      <w:proofErr w:type="spellEnd"/>
-      <w:r>
-        <w:t>(id)</w:t>
-      </w:r>
-    </w:p>
-    <w:p/>
-    <w:p>
-      <w:proofErr w:type="spellStart"/>
-      <w:r>
-        <w:t>RecensioneDAO</w:t>
-      </w:r>
-      <w:proofErr w:type="spellEnd"/>
-    </w:p>
-    <w:p>
-      <w:r>
-        <w:t xml:space="preserve">+List&lt;Recensione&gt; </w:t>
-      </w:r>
-      <w:proofErr w:type="spellStart"/>
-      <w:proofErr w:type="gramStart"/>
-      <w:r>
-        <w:t>doRetrieve</w:t>
-      </w:r>
-      <w:r>
-        <w:t>ByContenuto</w:t>
-      </w:r>
-      <w:proofErr w:type="spellEnd"/>
-      <w:r>
-        <w:t>(</w:t>
-      </w:r>
-      <w:proofErr w:type="spellStart"/>
-      <w:proofErr w:type="gramEnd"/>
-      <w:r>
-        <w:t>idcontenuto</w:t>
-      </w:r>
-      <w:proofErr w:type="spellEnd"/>
-      <w:r>
-        <w:t xml:space="preserve">, </w:t>
-      </w:r>
-      <w:r>
-        <w:t xml:space="preserve">offset, </w:t>
-      </w:r>
-      <w:proofErr w:type="spellStart"/>
-      <w:r>
-        <w:t>limit</w:t>
-      </w:r>
-      <w:proofErr w:type="spellEnd"/>
-      <w:r>
-        <w:t>)</w:t>
-      </w:r>
-    </w:p>
-    <w:p>
-      <w:r>
-        <w:t xml:space="preserve">+List&lt;Recensione&gt; </w:t>
-      </w:r>
-      <w:proofErr w:type="spellStart"/>
-      <w:proofErr w:type="gramStart"/>
-      <w:r>
-        <w:t>doRetrieveBy</w:t>
-      </w:r>
-      <w:r>
-        <w:t>Utente</w:t>
-      </w:r>
-      <w:proofErr w:type="spellEnd"/>
-      <w:r>
-        <w:t>(</w:t>
-      </w:r>
-      <w:proofErr w:type="spellStart"/>
-      <w:proofErr w:type="gramEnd"/>
-      <w:r>
-        <w:t>idutente</w:t>
-      </w:r>
-      <w:proofErr w:type="spellEnd"/>
-      <w:r>
-        <w:t xml:space="preserve">, </w:t>
-      </w:r>
-      <w:r>
-        <w:t xml:space="preserve">offset, </w:t>
-      </w:r>
-      <w:proofErr w:type="spellStart"/>
-      <w:r>
-        <w:t>limit</w:t>
-      </w:r>
-      <w:proofErr w:type="spellEnd"/>
-      <w:r>
-        <w:t>)</w:t>
-      </w:r>
-    </w:p>
-    <w:p>
-      <w:r>
-        <w:t xml:space="preserve">+Recensione </w:t>
-      </w:r>
-      <w:proofErr w:type="spellStart"/>
-      <w:proofErr w:type="gramStart"/>
-      <w:r>
-        <w:t>doRetrieveById</w:t>
-      </w:r>
-      <w:proofErr w:type="spellEnd"/>
-      <w:r>
-        <w:t>(</w:t>
-      </w:r>
-      <w:proofErr w:type="spellStart"/>
-      <w:proofErr w:type="gramEnd"/>
-      <w:r>
-        <w:t>idutente</w:t>
-      </w:r>
-      <w:proofErr w:type="spellEnd"/>
-      <w:r>
-        <w:t xml:space="preserve">, </w:t>
-      </w:r>
-      <w:proofErr w:type="spellStart"/>
-      <w:r>
-        <w:t>idcontenuto</w:t>
-      </w:r>
-      <w:proofErr w:type="spellEnd"/>
-      <w:r>
-        <w:t xml:space="preserve">) </w:t>
-      </w:r>
-    </w:p>
-    <w:p>
-      <w:r>
-        <w:t>+</w:t>
-      </w:r>
-      <w:proofErr w:type="spellStart"/>
-      <w:r>
-        <w:t>void</w:t>
-      </w:r>
-      <w:proofErr w:type="spellEnd"/>
-      <w:r>
-        <w:t xml:space="preserve"> </w:t>
-      </w:r>
-      <w:proofErr w:type="spellStart"/>
-      <w:proofErr w:type="gramStart"/>
-      <w:r>
-        <w:t>doSave</w:t>
-      </w:r>
-      <w:proofErr w:type="spellEnd"/>
-      <w:r>
-        <w:t>(</w:t>
-      </w:r>
-      <w:proofErr w:type="gramEnd"/>
-      <w:r>
-        <w:t>Recensione)</w:t>
-      </w:r>
-    </w:p>
-    <w:p>
-      <w:r>
-        <w:t>+</w:t>
-      </w:r>
-      <w:proofErr w:type="spellStart"/>
-      <w:r>
-        <w:t>void</w:t>
-      </w:r>
-      <w:proofErr w:type="spellEnd"/>
-      <w:r>
-        <w:t xml:space="preserve"> </w:t>
-      </w:r>
-      <w:proofErr w:type="spellStart"/>
-      <w:proofErr w:type="gramStart"/>
-      <w:r>
-        <w:t>doUpdate</w:t>
-      </w:r>
-      <w:proofErr w:type="spellEnd"/>
-      <w:r>
-        <w:t>(</w:t>
-      </w:r>
-      <w:proofErr w:type="gramEnd"/>
-      <w:r>
-        <w:t>Recensione)</w:t>
-      </w:r>
-    </w:p>
-    <w:p>
-      <w:r>
-        <w:t>+</w:t>
-      </w:r>
-      <w:proofErr w:type="spellStart"/>
-      <w:r>
-        <w:t>void</w:t>
-      </w:r>
-      <w:proofErr w:type="spellEnd"/>
-      <w:r>
-        <w:t xml:space="preserve"> </w:t>
-      </w:r>
-      <w:proofErr w:type="spellStart"/>
-      <w:proofErr w:type="gramStart"/>
-      <w:r>
-        <w:t>doDelete</w:t>
-      </w:r>
-      <w:proofErr w:type="spellEnd"/>
-      <w:r>
-        <w:t>(</w:t>
-      </w:r>
-      <w:proofErr w:type="spellStart"/>
-      <w:proofErr w:type="gramEnd"/>
-      <w:r>
-        <w:t>idutente</w:t>
-      </w:r>
-      <w:proofErr w:type="spellEnd"/>
-      <w:r>
-        <w:t xml:space="preserve">, </w:t>
-      </w:r>
-      <w:proofErr w:type="spellStart"/>
-      <w:r>
-        <w:t>idcontenuto</w:t>
-      </w:r>
-      <w:proofErr w:type="spellEnd"/>
-      <w:r>
-        <w:t>)</w:t>
-      </w:r>
-      <w:r>
-        <w:t xml:space="preserve"> //da rivedere</w:t>
-      </w:r>
-    </w:p>
-    <w:p/>
-    <w:p>
-      <w:proofErr w:type="spellStart"/>
-      <w:r>
-        <w:t>GenereDAO</w:t>
-      </w:r>
-      <w:proofErr w:type="spellEnd"/>
-    </w:p>
-    <w:p>
-      <w:r>
-        <w:t xml:space="preserve">+List&lt;Genere&gt; </w:t>
-      </w:r>
-      <w:proofErr w:type="spellStart"/>
-      <w:proofErr w:type="gramStart"/>
-      <w:r>
-        <w:t>doRetrieAll</w:t>
-      </w:r>
-      <w:proofErr w:type="spellEnd"/>
-      <w:r>
-        <w:t>(</w:t>
-      </w:r>
-      <w:proofErr w:type="gramEnd"/>
-      <w:r>
-        <w:t>)</w:t>
-      </w:r>
-    </w:p>
-    <w:p>
-      <w:r>
-        <w:t xml:space="preserve">+Genere </w:t>
-      </w:r>
-      <w:proofErr w:type="spellStart"/>
-      <w:r>
-        <w:t>doRetrieveByName</w:t>
-      </w:r>
-      <w:proofErr w:type="spellEnd"/>
-      <w:r>
-        <w:t>/ID (</w:t>
-      </w:r>
-      <w:proofErr w:type="spellStart"/>
-      <w:r>
-        <w:t>string</w:t>
-      </w:r>
-      <w:proofErr w:type="spellEnd"/>
-      <w:r>
-        <w:t xml:space="preserve"> nome/id)</w:t>
-      </w:r>
-    </w:p>
-    <w:p/>
-    <w:p>
-      <w:proofErr w:type="spellStart"/>
-      <w:r>
-        <w:t>ListaDAO</w:t>
-      </w:r>
-      <w:proofErr w:type="spellEnd"/>
-    </w:p>
-    <w:p>
-      <w:r>
-        <w:t xml:space="preserve">+List&lt;Lista&gt; </w:t>
-      </w:r>
-      <w:proofErr w:type="spellStart"/>
-      <w:proofErr w:type="gramStart"/>
-      <w:r>
-        <w:t>doRetrieveByUtenet</w:t>
-      </w:r>
-      <w:proofErr w:type="spellEnd"/>
-      <w:r>
-        <w:t>(</w:t>
-      </w:r>
-      <w:proofErr w:type="spellStart"/>
-      <w:proofErr w:type="gramEnd"/>
-      <w:r>
-        <w:t>idutente</w:t>
-      </w:r>
-      <w:proofErr w:type="spellEnd"/>
-      <w:r>
-        <w:t xml:space="preserve">, offset, </w:t>
-      </w:r>
-      <w:proofErr w:type="spellStart"/>
-      <w:r>
-        <w:t>limit</w:t>
-      </w:r>
-      <w:proofErr w:type="spellEnd"/>
-      <w:r>
-        <w:t>)</w:t>
-      </w:r>
-    </w:p>
-    <w:p>
-      <w:r>
-        <w:t xml:space="preserve">+Lista </w:t>
-      </w:r>
-      <w:proofErr w:type="spellStart"/>
-      <w:r>
-        <w:t>DoRetrievebyId</w:t>
-      </w:r>
-      <w:proofErr w:type="spellEnd"/>
-      <w:r>
-        <w:t xml:space="preserve"> (</w:t>
-      </w:r>
-      <w:proofErr w:type="spellStart"/>
-      <w:r>
-        <w:t>idutente</w:t>
-      </w:r>
-      <w:proofErr w:type="spellEnd"/>
-      <w:r>
-        <w:t xml:space="preserve">, </w:t>
-      </w:r>
-      <w:proofErr w:type="spellStart"/>
-      <w:r>
-        <w:t>nomelista</w:t>
-      </w:r>
-      <w:proofErr w:type="spellEnd"/>
-      <w:r>
-        <w:t xml:space="preserve">, offset, </w:t>
-      </w:r>
-      <w:proofErr w:type="spellStart"/>
-      <w:r>
-        <w:t>limit</w:t>
-      </w:r>
-      <w:proofErr w:type="spellEnd"/>
-      <w:r>
-        <w:t xml:space="preserve">) // </w:t>
-      </w:r>
-      <w:proofErr w:type="spellStart"/>
-      <w:r>
-        <w:t>idlista</w:t>
-      </w:r>
-      <w:proofErr w:type="spellEnd"/>
-      <w:r>
-        <w:t xml:space="preserve"> = </w:t>
-      </w:r>
-      <w:proofErr w:type="spellStart"/>
-      <w:r>
-        <w:t>idutente+nomelista</w:t>
-      </w:r>
-      <w:proofErr w:type="spellEnd"/>
-    </w:p>
-    <w:p>
-      <w:r>
-        <w:t>+</w:t>
-      </w:r>
-      <w:proofErr w:type="spellStart"/>
-      <w:r>
-        <w:t>void</w:t>
-      </w:r>
-      <w:proofErr w:type="spellEnd"/>
-      <w:r>
-        <w:t xml:space="preserve"> </w:t>
-      </w:r>
-      <w:proofErr w:type="spellStart"/>
-      <w:proofErr w:type="gramStart"/>
-      <w:r>
-        <w:t>DoSave</w:t>
-      </w:r>
-      <w:proofErr w:type="spellEnd"/>
-      <w:r>
-        <w:t>(</w:t>
-      </w:r>
-      <w:proofErr w:type="gramEnd"/>
-      <w:r>
-        <w:t>Lista)</w:t>
-      </w:r>
-    </w:p>
-    <w:p>
-      <w:r>
-        <w:t>+</w:t>
-      </w:r>
-      <w:proofErr w:type="spellStart"/>
-      <w:r>
-        <w:t>void</w:t>
-      </w:r>
-      <w:proofErr w:type="spellEnd"/>
-      <w:r>
-        <w:t xml:space="preserve"> </w:t>
-      </w:r>
-      <w:proofErr w:type="spellStart"/>
-      <w:r>
-        <w:t>doDelete</w:t>
-      </w:r>
-      <w:proofErr w:type="spellEnd"/>
-      <w:r>
-        <w:t>(</w:t>
-      </w:r>
-      <w:proofErr w:type="spellStart"/>
-      <w:proofErr w:type="gramStart"/>
-      <w:r>
-        <w:t>idutente,nomelista</w:t>
-      </w:r>
-      <w:proofErr w:type="spellEnd"/>
-      <w:proofErr w:type="gramEnd"/>
-      <w:r>
-        <w:t>)</w:t>
-      </w:r>
-    </w:p>
-    <w:p>
-      <w:r>
-        <w:lastRenderedPageBreak/>
-        <w:t xml:space="preserve">+Lista </w:t>
-      </w:r>
-      <w:proofErr w:type="spellStart"/>
-      <w:r>
-        <w:t>RemoveContenuto</w:t>
-      </w:r>
-      <w:proofErr w:type="spellEnd"/>
-      <w:r>
-        <w:t>(contenuto)</w:t>
-      </w:r>
-    </w:p>
-    <w:p>
-      <w:r>
-        <w:t xml:space="preserve">+Lista </w:t>
-      </w:r>
-      <w:proofErr w:type="spellStart"/>
-      <w:r>
-        <w:t>AddContenuto</w:t>
-      </w:r>
-      <w:proofErr w:type="spellEnd"/>
-      <w:r>
-        <w:t>(contenuto)</w:t>
-      </w:r>
-    </w:p>
-    <w:p/>
     <w:p/>
     <w:p>
       <w:pPr>
@@ -5207,6 +4267,110 @@
           <w:u w:val="single"/>
         </w:rPr>
         <w:t>Design Patterns</w:t>
+      </w:r>
+    </w:p>
+    <w:p>
+      <w:r>
+        <w:rPr>
+          <w:rFonts w:asciiTheme="minorHAnsi" w:hAnsiTheme="minorHAnsi" w:cstheme="minorHAnsi"/>
+        </w:rPr>
+        <w:t>•</w:t>
+      </w:r>
+      <w:proofErr w:type="gramStart"/>
+      <w:r>
+        <w:rPr>
+          <w:rFonts w:asciiTheme="minorHAnsi" w:hAnsiTheme="minorHAnsi" w:cstheme="minorHAnsi"/>
+          <w:sz w:val="36"/>
+          <w:szCs w:val="36"/>
+        </w:rPr>
+        <w:t>DAO</w:t>
+      </w:r>
+      <w:r>
+        <w:rPr>
+          <w:sz w:val="36"/>
+          <w:szCs w:val="36"/>
+        </w:rPr>
+        <w:t>(</w:t>
+      </w:r>
+      <w:proofErr w:type="gramEnd"/>
+      <w:r>
+        <w:rPr>
+          <w:sz w:val="36"/>
+          <w:szCs w:val="36"/>
+        </w:rPr>
+        <w:t>Data Access Object)</w:t>
+      </w:r>
+    </w:p>
+    <w:p>
+      <w:r>
+        <w:t>Per garantire un accesso alle informazioni persistenti senza prescindere dal sistema utilizzato per la persistenza, utilizzeremo un’interfaccia DAO che ci permetterà di disaccoppiare la logica del sistema dal gestore della persistenza (che potrà cambiare nel tempo in maniera completamente isolata</w:t>
+      </w:r>
+      <w:proofErr w:type="gramStart"/>
+      <w:r>
+        <w:t>).Un</w:t>
+      </w:r>
+      <w:proofErr w:type="gramEnd"/>
+      <w:r>
+        <w:t xml:space="preserve"> DAO (Data Access Object) è un pattern che offre un’interfaccia astratta per alcuni tipi di database. Mappando le chiamate dell’applicazione allo stato persistente, il DAO fornisce alcune operazioni specifiche sui dati senza esporre i dettagli del database.</w:t>
+      </w:r>
+    </w:p>
+    <w:p/>
+    <w:p>
+      <w:pPr>
+        <w:rPr>
+          <w:rFonts w:asciiTheme="minorHAnsi" w:hAnsiTheme="minorHAnsi" w:cstheme="minorHAnsi"/>
+          <w:sz w:val="36"/>
+          <w:szCs w:val="36"/>
+        </w:rPr>
+      </w:pPr>
+      <w:r>
+        <w:rPr>
+          <w:rFonts w:asciiTheme="minorHAnsi" w:hAnsiTheme="minorHAnsi" w:cstheme="minorHAnsi"/>
+        </w:rPr>
+        <w:t>•</w:t>
+      </w:r>
+      <w:r>
+        <w:rPr>
+          <w:rFonts w:asciiTheme="minorHAnsi" w:hAnsiTheme="minorHAnsi" w:cstheme="minorHAnsi"/>
+          <w:sz w:val="36"/>
+          <w:szCs w:val="36"/>
+        </w:rPr>
+        <w:t>Singleton</w:t>
+      </w:r>
+    </w:p>
+    <w:p>
+      <w:r>
+        <w:t xml:space="preserve">Per garantire che non esistano due istanze della stessa classe della classe </w:t>
+      </w:r>
+      <w:proofErr w:type="spellStart"/>
+      <w:r>
+        <w:t>Utils</w:t>
+      </w:r>
+      <w:proofErr w:type="spellEnd"/>
+      <w:r>
+        <w:t xml:space="preserve"> utilizziamo il design </w:t>
+      </w:r>
+      <w:proofErr w:type="spellStart"/>
+      <w:r>
+        <w:t>patter</w:t>
+      </w:r>
+      <w:proofErr w:type="spellEnd"/>
+      <w:r>
+        <w:t xml:space="preserve"> Singleton. Esso è </w:t>
+      </w:r>
+      <w:r>
+        <w:t xml:space="preserve">un design pattern </w:t>
+      </w:r>
+      <w:proofErr w:type="spellStart"/>
+      <w:r>
+        <w:t>creazionale</w:t>
+      </w:r>
+      <w:proofErr w:type="spellEnd"/>
+      <w:r>
+        <w:t>, ossia un design pattern che si occupa dell’istanziazione degli oggetti, che ha lo scopo di garantire che di una determinata classe venga strutturata una sola istanza e di fornire un punto di accesso globale a tale istanza</w:t>
+      </w:r>
+      <w:r>
+        <w:t>.</w:t>
       </w:r>
     </w:p>
     <w:p/>
@@ -5221,7 +4385,7 @@
 </file>
 
 <file path=word/numbering.xml><?xml version="1.0" encoding="utf-8"?>
-<w:numbering xmlns:wpc="http://schemas.microsoft.com/office/word/2010/wordprocessingCanvas" xmlns:cx="http://schemas.microsoft.com/office/drawing/2014/chartex" xmlns:cx1="http://schemas.microsoft.com/office/drawing/2015/9/8/chartex" xmlns:cx2="http://schemas.microsoft.com/office/drawing/2015/10/21/chartex" xmlns:cx3="http://schemas.microsoft.com/office/drawing/2016/5/9/chartex" xmlns:cx4="http://schemas.microsoft.com/office/drawing/2016/5/10/chartex" xmlns:cx5="http://schemas.microsoft.com/office/drawing/2016/5/11/chartex" xmlns:cx6="http://schemas.microsoft.com/office/drawing/2016/5/12/chartex" xmlns:cx7="http://schemas.microsoft.com/office/drawing/2016/5/13/chartex" xmlns:cx8="http://schemas.microsoft.com/office/drawing/2016/5/14/chartex" xmlns:mc="http://schemas.openxmlformats.org/markup-compatibility/2006" xmlns:aink="http://schemas.microsoft.com/office/drawing/2016/ink" xmlns:am3d="http://schemas.microsoft.com/office/drawing/2017/model3d" xmlns:o="urn:schemas-microsoft-com:office:office" xmlns:r="http://schemas.openxmlformats.org/officeDocument/2006/relationships" xmlns:m="http://schemas.openxmlformats.org/officeDocument/2006/math" xmlns:v="urn:schemas-microsoft-com:vml" xmlns:wp14="http://schemas.microsoft.com/office/word/2010/wordprocessingDrawing" xmlns:wp="http://schemas.openxmlformats.org/drawingml/2006/wordprocessingDrawing" xmlns:w10="urn:schemas-microsoft-com:office:word" xmlns:w="http://schemas.openxmlformats.org/wordprocessingml/2006/main" xmlns:w14="http://schemas.microsoft.com/office/word/2010/wordml" xmlns:w15="http://schemas.microsoft.com/office/word/2012/wordml" xmlns:w16cex="http://schemas.microsoft.com/office/word/2018/wordml/cex" xmlns:w16cid="http://schemas.microsoft.com/office/word/2016/wordml/cid" xmlns:w16="http://schemas.microsoft.com/office/word/2018/wordml" xmlns:w16sdtdh="http://schemas.microsoft.com/office/word/2020/wordml/sdtdatahash" xmlns:w16se="http://schemas.microsoft.com/office/word/2015/wordml/symex" xmlns:wpg="http://schemas.microsoft.com/office/word/2010/wordprocessingGroup" xmlns:wpi="http://schemas.microsoft.com/office/word/2010/wordprocessingInk" xmlns:wne="http://schemas.microsoft.com/office/word/2006/wordml" xmlns:wps="http://schemas.microsoft.com/office/word/2010/wordprocessingShape" mc:Ignorable="w14 w15 w16se w16cid w16 w16cex w16sdtdh wp14">
+<w:numbering xmlns:wpc="http://schemas.microsoft.com/office/word/2010/wordprocessingCanvas" xmlns:cx="http://schemas.microsoft.com/office/drawing/2014/chartex" xmlns:cx1="http://schemas.microsoft.com/office/drawing/2015/9/8/chartex" xmlns:cx2="http://schemas.microsoft.com/office/drawing/2015/10/21/chartex" xmlns:cx3="http://schemas.microsoft.com/office/drawing/2016/5/9/chartex" xmlns:cx4="http://schemas.microsoft.com/office/drawing/2016/5/10/chartex" xmlns:cx5="http://schemas.microsoft.com/office/drawing/2016/5/11/chartex" xmlns:cx6="http://schemas.microsoft.com/office/drawing/2016/5/12/chartex" xmlns:cx7="http://schemas.microsoft.com/office/drawing/2016/5/13/chartex" xmlns:cx8="http://schemas.microsoft.com/office/drawing/2016/5/14/chartex" xmlns:mc="http://schemas.openxmlformats.org/markup-compatibility/2006" xmlns:aink="http://schemas.microsoft.com/office/drawing/2016/ink" xmlns:am3d="http://schemas.microsoft.com/office/drawing/2017/model3d" xmlns:o="urn:schemas-microsoft-com:office:office" xmlns:r="http://schemas.openxmlformats.org/officeDocument/2006/relationships" xmlns:m="http://schemas.openxmlformats.org/officeDocument/2006/math" xmlns:v="urn:schemas-microsoft-com:vml" xmlns:wp14="http://schemas.microsoft.com/office/word/2010/wordprocessingDrawing" xmlns:wp="http://schemas.openxmlformats.org/drawingml/2006/wordprocessingDrawing" xmlns:w10="urn:schemas-microsoft-com:office:word" xmlns:w="http://schemas.openxmlformats.org/wordprocessingml/2006/main" xmlns:w14="http://schemas.microsoft.com/office/word/2010/wordml" xmlns:w15="http://schemas.microsoft.com/office/word/2012/wordml" xmlns:w16cex="http://schemas.microsoft.com/office/word/2018/wordml/cex" xmlns:w16cid="http://schemas.microsoft.com/office/word/2016/wordml/cid" xmlns:w16="http://schemas.microsoft.com/office/word/2018/wordml" xmlns:w16se="http://schemas.microsoft.com/office/word/2015/wordml/symex" xmlns:wpg="http://schemas.microsoft.com/office/word/2010/wordprocessingGroup" xmlns:wpi="http://schemas.microsoft.com/office/word/2010/wordprocessingInk" xmlns:wne="http://schemas.microsoft.com/office/word/2006/wordml" xmlns:wps="http://schemas.microsoft.com/office/word/2010/wordprocessingShape" mc:Ignorable="w14 w15 w16se w16cid w16 w16cex wp14">
   <w:abstractNum w:abstractNumId="0" w15:restartNumberingAfterBreak="0">
     <w:nsid w:val="01BA6467"/>
     <w:multiLevelType w:val="multilevel"/>
@@ -5395,6 +4559,119 @@
     </w:lvl>
   </w:abstractNum>
   <w:abstractNum w:abstractNumId="2" w15:restartNumberingAfterBreak="0">
+    <w:nsid w:val="59F71C1B"/>
+    <w:multiLevelType w:val="multilevel"/>
+    <w:tmpl w:val="E2766272"/>
+    <w:lvl w:ilvl="0">
+      <w:start w:val="1"/>
+      <w:numFmt w:val="decimal"/>
+      <w:lvlText w:val="%1"/>
+      <w:lvlJc w:val="left"/>
+      <w:pPr>
+        <w:ind w:left="360" w:hanging="360"/>
+      </w:pPr>
+      <w:rPr>
+        <w:rFonts w:hint="default"/>
+      </w:rPr>
+    </w:lvl>
+    <w:lvl w:ilvl="1">
+      <w:start w:val="1"/>
+      <w:numFmt w:val="decimal"/>
+      <w:lvlText w:val="%1.%2"/>
+      <w:lvlJc w:val="left"/>
+      <w:pPr>
+        <w:ind w:left="360" w:hanging="360"/>
+      </w:pPr>
+      <w:rPr>
+        <w:rFonts w:hint="default"/>
+      </w:rPr>
+    </w:lvl>
+    <w:lvl w:ilvl="2">
+      <w:start w:val="1"/>
+      <w:numFmt w:val="decimal"/>
+      <w:lvlText w:val="%1.%2.%3"/>
+      <w:lvlJc w:val="left"/>
+      <w:pPr>
+        <w:ind w:left="720" w:hanging="720"/>
+      </w:pPr>
+      <w:rPr>
+        <w:rFonts w:hint="default"/>
+      </w:rPr>
+    </w:lvl>
+    <w:lvl w:ilvl="3">
+      <w:start w:val="1"/>
+      <w:numFmt w:val="decimal"/>
+      <w:lvlText w:val="%1.%2.%3.%4"/>
+      <w:lvlJc w:val="left"/>
+      <w:pPr>
+        <w:ind w:left="720" w:hanging="720"/>
+      </w:pPr>
+      <w:rPr>
+        <w:rFonts w:hint="default"/>
+      </w:rPr>
+    </w:lvl>
+    <w:lvl w:ilvl="4">
+      <w:start w:val="1"/>
+      <w:numFmt w:val="decimal"/>
+      <w:lvlText w:val="%1.%2.%3.%4.%5"/>
+      <w:lvlJc w:val="left"/>
+      <w:pPr>
+        <w:ind w:left="1080" w:hanging="1080"/>
+      </w:pPr>
+      <w:rPr>
+        <w:rFonts w:hint="default"/>
+      </w:rPr>
+    </w:lvl>
+    <w:lvl w:ilvl="5">
+      <w:start w:val="1"/>
+      <w:numFmt w:val="decimal"/>
+      <w:lvlText w:val="%1.%2.%3.%4.%5.%6"/>
+      <w:lvlJc w:val="left"/>
+      <w:pPr>
+        <w:ind w:left="1080" w:hanging="1080"/>
+      </w:pPr>
+      <w:rPr>
+        <w:rFonts w:hint="default"/>
+      </w:rPr>
+    </w:lvl>
+    <w:lvl w:ilvl="6">
+      <w:start w:val="1"/>
+      <w:numFmt w:val="decimal"/>
+      <w:lvlText w:val="%1.%2.%3.%4.%5.%6.%7"/>
+      <w:lvlJc w:val="left"/>
+      <w:pPr>
+        <w:ind w:left="1440" w:hanging="1440"/>
+      </w:pPr>
+      <w:rPr>
+        <w:rFonts w:hint="default"/>
+      </w:rPr>
+    </w:lvl>
+    <w:lvl w:ilvl="7">
+      <w:start w:val="1"/>
+      <w:numFmt w:val="decimal"/>
+      <w:lvlText w:val="%1.%2.%3.%4.%5.%6.%7.%8"/>
+      <w:lvlJc w:val="left"/>
+      <w:pPr>
+        <w:ind w:left="1440" w:hanging="1440"/>
+      </w:pPr>
+      <w:rPr>
+        <w:rFonts w:hint="default"/>
+      </w:rPr>
+    </w:lvl>
+    <w:lvl w:ilvl="8">
+      <w:start w:val="1"/>
+      <w:numFmt w:val="decimal"/>
+      <w:lvlText w:val="%1.%2.%3.%4.%5.%6.%7.%8.%9"/>
+      <w:lvlJc w:val="left"/>
+      <w:pPr>
+        <w:ind w:left="1440" w:hanging="1440"/>
+      </w:pPr>
+      <w:rPr>
+        <w:rFonts w:hint="default"/>
+      </w:rPr>
+    </w:lvl>
+  </w:abstractNum>
+  <w:abstractNum w:abstractNumId="3" w15:restartNumberingAfterBreak="0">
     <w:nsid w:val="7C174DB3"/>
     <w:multiLevelType w:val="multilevel"/>
     <w:tmpl w:val="3808F73A"/>
@@ -5481,7 +4758,7 @@
     </w:lvl>
   </w:abstractNum>
   <w:num w:numId="1">
-    <w:abstractNumId w:val="2"/>
+    <w:abstractNumId w:val="3"/>
     <w:lvlOverride w:ilvl="0">
       <w:startOverride w:val="1"/>
     </w:lvlOverride>
@@ -5543,11 +4820,14 @@
   <w:num w:numId="3">
     <w:abstractNumId w:val="0"/>
   </w:num>
+  <w:num w:numId="4">
+    <w:abstractNumId w:val="2"/>
+  </w:num>
 </w:numbering>
 </file>
 
 <file path=word/styles.xml><?xml version="1.0" encoding="utf-8"?>
-<w:styles xmlns:mc="http://schemas.openxmlformats.org/markup-compatibility/2006" xmlns:r="http://schemas.openxmlformats.org/officeDocument/2006/relationships" xmlns:w="http://schemas.openxmlformats.org/wordprocessingml/2006/main" xmlns:w14="http://schemas.microsoft.com/office/word/2010/wordml" xmlns:w15="http://schemas.microsoft.com/office/word/2012/wordml" xmlns:w16cex="http://schemas.microsoft.com/office/word/2018/wordml/cex" xmlns:w16cid="http://schemas.microsoft.com/office/word/2016/wordml/cid" xmlns:w16="http://schemas.microsoft.com/office/word/2018/wordml" xmlns:w16sdtdh="http://schemas.microsoft.com/office/word/2020/wordml/sdtdatahash" xmlns:w16se="http://schemas.microsoft.com/office/word/2015/wordml/symex" mc:Ignorable="w14 w15 w16se w16cid w16 w16cex w16sdtdh">
+<w:styles xmlns:mc="http://schemas.openxmlformats.org/markup-compatibility/2006" xmlns:r="http://schemas.openxmlformats.org/officeDocument/2006/relationships" xmlns:w="http://schemas.openxmlformats.org/wordprocessingml/2006/main" xmlns:w14="http://schemas.microsoft.com/office/word/2010/wordml" xmlns:w15="http://schemas.microsoft.com/office/word/2012/wordml" xmlns:w16cex="http://schemas.microsoft.com/office/word/2018/wordml/cex" xmlns:w16cid="http://schemas.microsoft.com/office/word/2016/wordml/cid" xmlns:w16="http://schemas.microsoft.com/office/word/2018/wordml" xmlns:w16se="http://schemas.microsoft.com/office/word/2015/wordml/symex" mc:Ignorable="w14 w15 w16se w16cid w16 w16cex">
   <w:docDefaults>
     <w:rPrDefault>
       <w:rPr>

--- a/Documenti/ODD.docx
+++ b/Documenti/ODD.docx
@@ -1,6 +1,6 @@
 
 <file path=word/document.xml><?xml version="1.0" encoding="utf-8"?>
-<w:document xmlns:wpc="http://schemas.microsoft.com/office/word/2010/wordprocessingCanvas" xmlns:cx="http://schemas.microsoft.com/office/drawing/2014/chartex" xmlns:cx1="http://schemas.microsoft.com/office/drawing/2015/9/8/chartex" xmlns:cx2="http://schemas.microsoft.com/office/drawing/2015/10/21/chartex" xmlns:cx3="http://schemas.microsoft.com/office/drawing/2016/5/9/chartex" xmlns:cx4="http://schemas.microsoft.com/office/drawing/2016/5/10/chartex" xmlns:cx5="http://schemas.microsoft.com/office/drawing/2016/5/11/chartex" xmlns:cx6="http://schemas.microsoft.com/office/drawing/2016/5/12/chartex" xmlns:cx7="http://schemas.microsoft.com/office/drawing/2016/5/13/chartex" xmlns:cx8="http://schemas.microsoft.com/office/drawing/2016/5/14/chartex" xmlns:mc="http://schemas.openxmlformats.org/markup-compatibility/2006" xmlns:aink="http://schemas.microsoft.com/office/drawing/2016/ink" xmlns:am3d="http://schemas.microsoft.com/office/drawing/2017/model3d" xmlns:o="urn:schemas-microsoft-com:office:office" xmlns:r="http://schemas.openxmlformats.org/officeDocument/2006/relationships" xmlns:m="http://schemas.openxmlformats.org/officeDocument/2006/math" xmlns:v="urn:schemas-microsoft-com:vml" xmlns:wp14="http://schemas.microsoft.com/office/word/2010/wordprocessingDrawing" xmlns:wp="http://schemas.openxmlformats.org/drawingml/2006/wordprocessingDrawing" xmlns:w10="urn:schemas-microsoft-com:office:word" xmlns:w="http://schemas.openxmlformats.org/wordprocessingml/2006/main" xmlns:w14="http://schemas.microsoft.com/office/word/2010/wordml" xmlns:w15="http://schemas.microsoft.com/office/word/2012/wordml" xmlns:w16cex="http://schemas.microsoft.com/office/word/2018/wordml/cex" xmlns:w16cid="http://schemas.microsoft.com/office/word/2016/wordml/cid" xmlns:w16="http://schemas.microsoft.com/office/word/2018/wordml" xmlns:w16se="http://schemas.microsoft.com/office/word/2015/wordml/symex" xmlns:wpg="http://schemas.microsoft.com/office/word/2010/wordprocessingGroup" xmlns:wpi="http://schemas.microsoft.com/office/word/2010/wordprocessingInk" xmlns:wne="http://schemas.microsoft.com/office/word/2006/wordml" xmlns:wps="http://schemas.microsoft.com/office/word/2010/wordprocessingShape" mc:Ignorable="w14 w15 w16se w16cid w16 w16cex wp14">
+<w:document xmlns:wpc="http://schemas.microsoft.com/office/word/2010/wordprocessingCanvas" xmlns:cx="http://schemas.microsoft.com/office/drawing/2014/chartex" xmlns:cx1="http://schemas.microsoft.com/office/drawing/2015/9/8/chartex" xmlns:cx2="http://schemas.microsoft.com/office/drawing/2015/10/21/chartex" xmlns:cx3="http://schemas.microsoft.com/office/drawing/2016/5/9/chartex" xmlns:cx4="http://schemas.microsoft.com/office/drawing/2016/5/10/chartex" xmlns:cx5="http://schemas.microsoft.com/office/drawing/2016/5/11/chartex" xmlns:cx6="http://schemas.microsoft.com/office/drawing/2016/5/12/chartex" xmlns:cx7="http://schemas.microsoft.com/office/drawing/2016/5/13/chartex" xmlns:cx8="http://schemas.microsoft.com/office/drawing/2016/5/14/chartex" xmlns:mc="http://schemas.openxmlformats.org/markup-compatibility/2006" xmlns:aink="http://schemas.microsoft.com/office/drawing/2016/ink" xmlns:am3d="http://schemas.microsoft.com/office/drawing/2017/model3d" xmlns:o="urn:schemas-microsoft-com:office:office" xmlns:r="http://schemas.openxmlformats.org/officeDocument/2006/relationships" xmlns:m="http://schemas.openxmlformats.org/officeDocument/2006/math" xmlns:v="urn:schemas-microsoft-com:vml" xmlns:wp14="http://schemas.microsoft.com/office/word/2010/wordprocessingDrawing" xmlns:wp="http://schemas.openxmlformats.org/drawingml/2006/wordprocessingDrawing" xmlns:w10="urn:schemas-microsoft-com:office:word" xmlns:w="http://schemas.openxmlformats.org/wordprocessingml/2006/main" xmlns:w14="http://schemas.microsoft.com/office/word/2010/wordml" xmlns:w15="http://schemas.microsoft.com/office/word/2012/wordml" xmlns:w16cex="http://schemas.microsoft.com/office/word/2018/wordml/cex" xmlns:w16cid="http://schemas.microsoft.com/office/word/2016/wordml/cid" xmlns:w16="http://schemas.microsoft.com/office/word/2018/wordml" xmlns:w16sdtdh="http://schemas.microsoft.com/office/word/2020/wordml/sdtdatahash" xmlns:w16se="http://schemas.microsoft.com/office/word/2015/wordml/symex" xmlns:wpg="http://schemas.microsoft.com/office/word/2010/wordprocessingGroup" xmlns:wpi="http://schemas.microsoft.com/office/word/2010/wordprocessingInk" xmlns:wne="http://schemas.microsoft.com/office/word/2006/wordml" xmlns:wps="http://schemas.microsoft.com/office/word/2010/wordprocessingShape" mc:Ignorable="w14 w15 w16se w16cid w16 w16cex w16sdtdh wp14">
   <w:body>
     <w:tbl>
       <w:tblPr>
@@ -505,8 +505,17 @@
                       <w:rFonts w:ascii="Century Gothic" w:eastAsia="Droid Sans" w:hAnsi="Century Gothic" w:cs="Droid Sans"/>
                       <w:lang w:val="en-US"/>
                     </w:rPr>
-                    <w:t>A. Ricchetti</w:t>
+                    <w:t xml:space="preserve">A. </w:t>
                   </w:r>
+                  <w:proofErr w:type="spellStart"/>
+                  <w:r>
+                    <w:rPr>
+                      <w:rFonts w:ascii="Century Gothic" w:eastAsia="Droid Sans" w:hAnsi="Century Gothic" w:cs="Droid Sans"/>
+                      <w:lang w:val="en-US"/>
+                    </w:rPr>
+                    <w:t>Ricchetti</w:t>
+                  </w:r>
+                  <w:proofErr w:type="spellEnd"/>
                 </w:p>
               </w:tc>
             </w:tr>
@@ -1073,8 +1082,17 @@
                 <w:rFonts w:ascii="Century Gothic" w:eastAsia="Droid Sans" w:hAnsi="Century Gothic" w:cs="Droid Sans"/>
                 <w:lang w:val="en-US"/>
               </w:rPr>
-              <w:t>A. Ricchetti</w:t>
-            </w:r>
+              <w:t xml:space="preserve">A. </w:t>
+            </w:r>
+            <w:proofErr w:type="spellStart"/>
+            <w:r>
+              <w:rPr>
+                <w:rFonts w:ascii="Century Gothic" w:eastAsia="Droid Sans" w:hAnsi="Century Gothic" w:cs="Droid Sans"/>
+                <w:lang w:val="en-US"/>
+              </w:rPr>
+              <w:t>Ricchetti</w:t>
+            </w:r>
+            <w:proofErr w:type="spellEnd"/>
           </w:p>
         </w:tc>
       </w:tr>
@@ -1638,6 +1656,250 @@
           </w:p>
         </w:tc>
       </w:tr>
+      <w:tr>
+        <w:trPr>
+          <w:trHeight w:val="525"/>
+        </w:trPr>
+        <w:tc>
+          <w:tcPr>
+            <w:tcW w:w="2363" w:type="dxa"/>
+            <w:tcBorders>
+              <w:top w:val="single" w:sz="4" w:space="0" w:color="FFFFFF"/>
+              <w:left w:val="single" w:sz="4" w:space="0" w:color="FFFFFF"/>
+              <w:bottom w:val="single" w:sz="4" w:space="0" w:color="FFFFFF"/>
+              <w:right w:val="single" w:sz="4" w:space="0" w:color="FFFFFF"/>
+            </w:tcBorders>
+            <w:shd w:val="clear" w:color="auto" w:fill="D9E2F3"/>
+            <w:tcMar>
+              <w:top w:w="0" w:type="dxa"/>
+              <w:left w:w="108" w:type="dxa"/>
+              <w:bottom w:w="0" w:type="dxa"/>
+              <w:right w:w="108" w:type="dxa"/>
+            </w:tcMar>
+            <w:vAlign w:val="center"/>
+          </w:tcPr>
+          <w:p>
+            <w:pPr>
+              <w:widowControl w:val="0"/>
+              <w:spacing w:after="0"/>
+              <w:jc w:val="center"/>
+              <w:rPr>
+                <w:rFonts w:ascii="Century Gothic" w:eastAsia="Droid Sans" w:hAnsi="Century Gothic" w:cs="Droid Sans"/>
+                <w:lang w:val="en-US"/>
+              </w:rPr>
+            </w:pPr>
+            <w:r>
+              <w:rPr>
+                <w:rFonts w:ascii="Century Gothic" w:eastAsia="Droid Sans" w:hAnsi="Century Gothic" w:cs="Droid Sans"/>
+                <w:lang w:val="en-US"/>
+              </w:rPr>
+              <w:t>25/01/2022</w:t>
+            </w:r>
+          </w:p>
+        </w:tc>
+        <w:tc>
+          <w:tcPr>
+            <w:tcW w:w="1457" w:type="dxa"/>
+            <w:tcBorders>
+              <w:top w:val="single" w:sz="4" w:space="0" w:color="FFFFFF"/>
+              <w:left w:val="single" w:sz="4" w:space="0" w:color="FFFFFF"/>
+              <w:bottom w:val="single" w:sz="4" w:space="0" w:color="FFFFFF"/>
+              <w:right w:val="single" w:sz="4" w:space="0" w:color="FFFFFF"/>
+            </w:tcBorders>
+            <w:shd w:val="clear" w:color="auto" w:fill="D9E2F3"/>
+            <w:tcMar>
+              <w:top w:w="0" w:type="dxa"/>
+              <w:left w:w="108" w:type="dxa"/>
+              <w:bottom w:w="0" w:type="dxa"/>
+              <w:right w:w="108" w:type="dxa"/>
+            </w:tcMar>
+            <w:vAlign w:val="center"/>
+          </w:tcPr>
+          <w:p>
+            <w:pPr>
+              <w:widowControl w:val="0"/>
+              <w:spacing w:after="0"/>
+              <w:jc w:val="center"/>
+              <w:rPr>
+                <w:rFonts w:ascii="Century Gothic" w:eastAsia="Droid Sans" w:hAnsi="Century Gothic" w:cs="Droid Sans"/>
+                <w:lang w:val="en-US"/>
+              </w:rPr>
+            </w:pPr>
+            <w:r>
+              <w:rPr>
+                <w:rFonts w:ascii="Century Gothic" w:eastAsia="Droid Sans" w:hAnsi="Century Gothic" w:cs="Droid Sans"/>
+                <w:lang w:val="en-US"/>
+              </w:rPr>
+              <w:t>1.0</w:t>
+            </w:r>
+          </w:p>
+        </w:tc>
+        <w:tc>
+          <w:tcPr>
+            <w:tcW w:w="3268" w:type="dxa"/>
+            <w:tcBorders>
+              <w:top w:val="single" w:sz="4" w:space="0" w:color="FFFFFF"/>
+              <w:left w:val="single" w:sz="4" w:space="0" w:color="FFFFFF"/>
+              <w:bottom w:val="single" w:sz="4" w:space="0" w:color="FFFFFF"/>
+              <w:right w:val="single" w:sz="4" w:space="0" w:color="FFFFFF"/>
+            </w:tcBorders>
+            <w:shd w:val="clear" w:color="auto" w:fill="D9E2F3"/>
+            <w:tcMar>
+              <w:top w:w="0" w:type="dxa"/>
+              <w:left w:w="108" w:type="dxa"/>
+              <w:bottom w:w="0" w:type="dxa"/>
+              <w:right w:w="108" w:type="dxa"/>
+            </w:tcMar>
+            <w:vAlign w:val="center"/>
+          </w:tcPr>
+          <w:p>
+            <w:pPr>
+              <w:widowControl w:val="0"/>
+              <w:spacing w:after="0"/>
+              <w:rPr>
+                <w:rFonts w:ascii="Century Gothic" w:eastAsia="Droid Sans" w:hAnsi="Century Gothic" w:cs="Droid Sans"/>
+                <w:lang w:val="en-US"/>
+              </w:rPr>
+            </w:pPr>
+            <w:proofErr w:type="spellStart"/>
+            <w:r>
+              <w:rPr>
+                <w:rFonts w:ascii="Century Gothic" w:eastAsia="Droid Sans" w:hAnsi="Century Gothic" w:cs="Droid Sans"/>
+                <w:lang w:val="en-US"/>
+              </w:rPr>
+              <w:t>Aggiunta</w:t>
+            </w:r>
+            <w:proofErr w:type="spellEnd"/>
+            <w:r>
+              <w:rPr>
+                <w:rFonts w:ascii="Century Gothic" w:eastAsia="Droid Sans" w:hAnsi="Century Gothic" w:cs="Droid Sans"/>
+                <w:lang w:val="en-US"/>
+              </w:rPr>
+              <w:t xml:space="preserve"> design goal </w:t>
+            </w:r>
+          </w:p>
+          <w:p>
+            <w:pPr>
+              <w:widowControl w:val="0"/>
+              <w:spacing w:after="0"/>
+              <w:rPr>
+                <w:rFonts w:ascii="Century Gothic" w:eastAsia="Droid Sans" w:hAnsi="Century Gothic" w:cs="Droid Sans"/>
+                <w:lang w:val="en-US"/>
+              </w:rPr>
+            </w:pPr>
+            <w:proofErr w:type="spellStart"/>
+            <w:r>
+              <w:rPr>
+                <w:rFonts w:ascii="Century Gothic" w:eastAsia="Droid Sans" w:hAnsi="Century Gothic" w:cs="Droid Sans"/>
+                <w:lang w:val="en-US"/>
+              </w:rPr>
+              <w:t>Creazione</w:t>
+            </w:r>
+            <w:proofErr w:type="spellEnd"/>
+            <w:r>
+              <w:rPr>
+                <w:rFonts w:ascii="Century Gothic" w:eastAsia="Droid Sans" w:hAnsi="Century Gothic" w:cs="Droid Sans"/>
+                <w:lang w:val="en-US"/>
+              </w:rPr>
+              <w:t xml:space="preserve"> </w:t>
+            </w:r>
+            <w:proofErr w:type="spellStart"/>
+            <w:r>
+              <w:rPr>
+                <w:rFonts w:ascii="Century Gothic" w:eastAsia="Droid Sans" w:hAnsi="Century Gothic" w:cs="Droid Sans"/>
+                <w:lang w:val="en-US"/>
+              </w:rPr>
+              <w:t>tabelle</w:t>
+            </w:r>
+            <w:proofErr w:type="spellEnd"/>
+            <w:r>
+              <w:rPr>
+                <w:rFonts w:ascii="Century Gothic" w:eastAsia="Droid Sans" w:hAnsi="Century Gothic" w:cs="Droid Sans"/>
+                <w:lang w:val="en-US"/>
+              </w:rPr>
+              <w:t xml:space="preserve"> Package </w:t>
+            </w:r>
+            <w:proofErr w:type="spellStart"/>
+            <w:r>
+              <w:rPr>
+                <w:rFonts w:ascii="Century Gothic" w:eastAsia="Droid Sans" w:hAnsi="Century Gothic" w:cs="Droid Sans"/>
+                <w:lang w:val="en-US"/>
+              </w:rPr>
+              <w:t>GuardaTv</w:t>
+            </w:r>
+            <w:proofErr w:type="spellEnd"/>
+          </w:p>
+          <w:p>
+            <w:pPr>
+              <w:widowControl w:val="0"/>
+              <w:spacing w:after="0"/>
+              <w:rPr>
+                <w:rFonts w:ascii="Century Gothic" w:eastAsia="Droid Sans" w:hAnsi="Century Gothic" w:cs="Droid Sans"/>
+                <w:lang w:val="en-US"/>
+              </w:rPr>
+            </w:pPr>
+          </w:p>
+        </w:tc>
+        <w:tc>
+          <w:tcPr>
+            <w:tcW w:w="2362" w:type="dxa"/>
+            <w:tcBorders>
+              <w:top w:val="single" w:sz="4" w:space="0" w:color="FFFFFF"/>
+              <w:left w:val="single" w:sz="4" w:space="0" w:color="FFFFFF"/>
+              <w:bottom w:val="single" w:sz="4" w:space="0" w:color="FFFFFF"/>
+              <w:right w:val="single" w:sz="4" w:space="0" w:color="FFFFFF"/>
+            </w:tcBorders>
+            <w:shd w:val="clear" w:color="auto" w:fill="D9E2F3"/>
+            <w:tcMar>
+              <w:top w:w="0" w:type="dxa"/>
+              <w:left w:w="108" w:type="dxa"/>
+              <w:bottom w:w="0" w:type="dxa"/>
+              <w:right w:w="108" w:type="dxa"/>
+            </w:tcMar>
+            <w:vAlign w:val="center"/>
+          </w:tcPr>
+          <w:p>
+            <w:pPr>
+              <w:widowControl w:val="0"/>
+              <w:spacing w:after="0"/>
+              <w:jc w:val="center"/>
+              <w:rPr>
+                <w:rFonts w:ascii="Century Gothic" w:eastAsia="Droid Sans" w:hAnsi="Century Gothic" w:cs="Droid Sans"/>
+              </w:rPr>
+            </w:pPr>
+            <w:proofErr w:type="spellStart"/>
+            <w:proofErr w:type="gramStart"/>
+            <w:r>
+              <w:rPr>
+                <w:rFonts w:ascii="Century Gothic" w:eastAsia="Droid Sans" w:hAnsi="Century Gothic" w:cs="Droid Sans"/>
+              </w:rPr>
+              <w:t>N.Cacace</w:t>
+            </w:r>
+            <w:proofErr w:type="spellEnd"/>
+            <w:proofErr w:type="gramEnd"/>
+          </w:p>
+          <w:p>
+            <w:pPr>
+              <w:widowControl w:val="0"/>
+              <w:spacing w:after="0"/>
+              <w:jc w:val="center"/>
+              <w:rPr>
+                <w:rFonts w:ascii="Century Gothic" w:eastAsia="Droid Sans" w:hAnsi="Century Gothic" w:cs="Droid Sans"/>
+              </w:rPr>
+            </w:pPr>
+            <w:proofErr w:type="spellStart"/>
+            <w:proofErr w:type="gramStart"/>
+            <w:r>
+              <w:rPr>
+                <w:rFonts w:ascii="Century Gothic" w:eastAsia="Droid Sans" w:hAnsi="Century Gothic" w:cs="Droid Sans"/>
+              </w:rPr>
+              <w:t>S.Pastore</w:t>
+            </w:r>
+            <w:proofErr w:type="spellEnd"/>
+            <w:proofErr w:type="gramEnd"/>
+          </w:p>
+        </w:tc>
+      </w:tr>
     </w:tbl>
     <w:p/>
     <w:p/>
@@ -1839,104 +2101,41 @@
     </w:p>
     <w:p>
       <w:r>
-        <w:t>Durante la fase di analisi e di progettazione del sistema abbiamo individuato diversi compromessi per lo sviluppo del sistema. Anche durante la fase di Object Design sorgono diversi compromessi che andremo ad analizzare in questo paragrafo:</w:t>
-      </w:r>
-    </w:p>
-    <w:p/>
-    <w:p>
-      <w:r>
         <w:rPr>
           <w:b/>
           <w:bCs/>
           <w:sz w:val="28"/>
           <w:szCs w:val="28"/>
         </w:rPr>
-        <w:t>Criteri di manutenzione / Criteri di performance</w:t>
-      </w:r>
-      <w:r>
-        <w:t>: Il sistema sarà implementato preferendo la manutenibilità alla performance in modo da facilitare gli sviluppatori nel processo di aggiornamento del software a discapito delle performance del sistema.</w:t>
-      </w:r>
-    </w:p>
-    <w:p/>
-    <w:p>
-      <w:r>
+        <w:t>Robustezza</w:t>
+      </w:r>
+      <w:r>
+        <w:t xml:space="preserve">: il sistema deve risultare robusto, reagendo correttamente a situazioni impreviste attraverso la gestione delle eccezioni e il controllo degli errori che </w:t>
+      </w:r>
+      <w:proofErr w:type="gramStart"/>
+      <w:r>
+        <w:t>sarà ,dove</w:t>
+      </w:r>
+      <w:proofErr w:type="gramEnd"/>
+      <w:r>
+        <w:t xml:space="preserve"> possibile,</w:t>
+      </w:r>
+      <w:r>
+        <w:t xml:space="preserve"> </w:t>
+      </w:r>
+      <w:r>
+        <w:t>implementato sia lato client che server.</w:t>
+      </w:r>
+    </w:p>
+    <w:p>
+      <w:pPr>
         <w:rPr>
           <w:b/>
           <w:bCs/>
           <w:sz w:val="28"/>
           <w:szCs w:val="28"/>
         </w:rPr>
-        <w:t>Interfaccia vs Usabilità</w:t>
-      </w:r>
-      <w:r>
-        <w:t xml:space="preserve">: Il sistema verrà sviluppato con </w:t>
-      </w:r>
-      <w:proofErr w:type="gramStart"/>
-      <w:r>
-        <w:t>un interfaccia</w:t>
-      </w:r>
-      <w:proofErr w:type="gramEnd"/>
-      <w:r>
-        <w:t xml:space="preserve"> grafica realizzata in modo da poter essere molto semplice, chiara ed intuitiva. Nell’interfaccia saranno presenti </w:t>
-      </w:r>
-      <w:proofErr w:type="spellStart"/>
-      <w:r>
-        <w:t>form</w:t>
-      </w:r>
-      <w:proofErr w:type="spellEnd"/>
-      <w:r>
-        <w:t>, menu e pulsanti, disposti in maniera da Rendere semplice l’utilizzo del sistema da parte dell’utente finale.</w:t>
-      </w:r>
-    </w:p>
-    <w:p>
-      <w:r>
-        <w:t>I font che abbiamo usato sono</w:t>
-      </w:r>
-      <w:r>
-        <w:t xml:space="preserve"> di tipo Sans </w:t>
-      </w:r>
-      <w:proofErr w:type="spellStart"/>
-      <w:proofErr w:type="gramStart"/>
-      <w:r>
-        <w:t>Serif</w:t>
-      </w:r>
-      <w:proofErr w:type="spellEnd"/>
-      <w:r>
-        <w:t xml:space="preserve"> ,specificatamente</w:t>
-      </w:r>
-      <w:proofErr w:type="gramEnd"/>
-      <w:r>
-        <w:t xml:space="preserve"> </w:t>
-      </w:r>
-      <w:proofErr w:type="spellStart"/>
-      <w:r>
-        <w:t>Trebuchet</w:t>
-      </w:r>
-      <w:proofErr w:type="spellEnd"/>
-      <w:r>
-        <w:t xml:space="preserve"> e </w:t>
-      </w:r>
-      <w:proofErr w:type="spellStart"/>
-      <w:r>
-        <w:t>Tahoma</w:t>
-      </w:r>
-      <w:proofErr w:type="spellEnd"/>
-      <w:r>
-        <w:t xml:space="preserve"> </w:t>
-      </w:r>
-      <w:r>
-        <w:t xml:space="preserve">come consigliato dalla British </w:t>
-      </w:r>
-      <w:proofErr w:type="spellStart"/>
-      <w:r>
-        <w:t>Dysleixia</w:t>
-      </w:r>
-      <w:proofErr w:type="spellEnd"/>
-      <w:r>
-        <w:t xml:space="preserve"> Association. Sono stati utilizzati pochi colori con alto contrasto in modo da essere percepiti in modo chiaro.</w:t>
-      </w:r>
-    </w:p>
-    <w:p>
+      </w:pPr>
       <w:r>
         <w:rPr>
           <w:b/>
@@ -1944,13 +2143,144 @@
           <w:sz w:val="28"/>
           <w:szCs w:val="28"/>
         </w:rPr>
+        <w:t>Costo:</w:t>
+      </w:r>
+      <w:r>
+        <w:rPr>
+          <w:b/>
+          <w:bCs/>
+          <w:sz w:val="28"/>
+          <w:szCs w:val="28"/>
+        </w:rPr>
+        <w:t xml:space="preserve"> </w:t>
+      </w:r>
+      <w:r>
+        <w:t>il</w:t>
+      </w:r>
+      <w:r>
+        <w:t xml:space="preserve"> tempo per lo sviluppo di </w:t>
+      </w:r>
+      <w:proofErr w:type="spellStart"/>
+      <w:r>
+        <w:t>GuardaTv</w:t>
+      </w:r>
+      <w:proofErr w:type="spellEnd"/>
+      <w:r>
+        <w:t xml:space="preserve"> non deve superare le 50 ore di lavoro a </w:t>
+      </w:r>
+      <w:proofErr w:type="gramStart"/>
+      <w:r>
+        <w:t>persona .</w:t>
+      </w:r>
+      <w:proofErr w:type="gramEnd"/>
+    </w:p>
+    <w:p/>
+    <w:p>
+      <w:r>
+        <w:t>Durante la fase di analisi e di progettazione del sistema abbiamo individuato diversi compromessi per lo sviluppo del sistema. Anche durante la fase di Object Design sorgono diversi compromessi che andremo ad analizzare in questo paragrafo:</w:t>
+      </w:r>
+    </w:p>
+    <w:p/>
+    <w:p>
+      <w:r>
+        <w:rPr>
+          <w:b/>
+          <w:bCs/>
+          <w:sz w:val="28"/>
+          <w:szCs w:val="28"/>
+        </w:rPr>
+        <w:t>Criteri di manutenzione / Criteri di performance</w:t>
+      </w:r>
+      <w:r>
+        <w:t>: Il sistema sarà implementato preferendo la manutenibilità alla performance in modo da facilitare gli sviluppatori nel processo di aggiornamento del software a discapito delle performance del sistema.</w:t>
+      </w:r>
+    </w:p>
+    <w:p/>
+    <w:p>
+      <w:r>
+        <w:rPr>
+          <w:b/>
+          <w:bCs/>
+          <w:sz w:val="28"/>
+          <w:szCs w:val="28"/>
+        </w:rPr>
+        <w:t>Interfaccia vs Usabilità</w:t>
+      </w:r>
+      <w:r>
+        <w:t xml:space="preserve">: Il sistema verrà sviluppato con </w:t>
+      </w:r>
+      <w:proofErr w:type="gramStart"/>
+      <w:r>
+        <w:t>un interfaccia</w:t>
+      </w:r>
+      <w:proofErr w:type="gramEnd"/>
+      <w:r>
+        <w:t xml:space="preserve"> grafica realizzata in modo da poter essere molto semplice, chiara ed intuitiva. Nell’interfaccia saranno presenti </w:t>
+      </w:r>
+      <w:proofErr w:type="spellStart"/>
+      <w:r>
+        <w:t>form</w:t>
+      </w:r>
+      <w:proofErr w:type="spellEnd"/>
+      <w:r>
+        <w:t>, menu e pulsanti, disposti in maniera da Rendere semplice l’utilizzo del sistema da parte dell’utente finale.</w:t>
+      </w:r>
+    </w:p>
+    <w:p>
+      <w:r>
+        <w:t>I font che abbiamo usato sono</w:t>
+      </w:r>
+      <w:r>
+        <w:t xml:space="preserve"> di tipo Sans </w:t>
+      </w:r>
+      <w:proofErr w:type="gramStart"/>
+      <w:r>
+        <w:t>Serif ,specificatamente</w:t>
+      </w:r>
+      <w:proofErr w:type="gramEnd"/>
+      <w:r>
+        <w:t xml:space="preserve"> </w:t>
+      </w:r>
+      <w:proofErr w:type="spellStart"/>
+      <w:r>
+        <w:t>Trebuchet</w:t>
+      </w:r>
+      <w:proofErr w:type="spellEnd"/>
+      <w:r>
+        <w:t xml:space="preserve"> e </w:t>
+      </w:r>
+      <w:proofErr w:type="spellStart"/>
+      <w:r>
+        <w:t>Tahoma</w:t>
+      </w:r>
+      <w:proofErr w:type="spellEnd"/>
+      <w:r>
+        <w:t xml:space="preserve"> </w:t>
+      </w:r>
+      <w:r>
+        <w:t xml:space="preserve">come consigliato dalla British </w:t>
+      </w:r>
+      <w:proofErr w:type="spellStart"/>
+      <w:r>
+        <w:t>Dysleixia</w:t>
+      </w:r>
+      <w:proofErr w:type="spellEnd"/>
+      <w:r>
+        <w:t xml:space="preserve"> Association. Sono stati utilizzati pochi colori con alto contrasto in modo da essere percepiti in modo chiaro.</w:t>
+      </w:r>
+    </w:p>
+    <w:p>
+      <w:r>
+        <w:rPr>
+          <w:b/>
+          <w:bCs/>
+          <w:sz w:val="28"/>
+          <w:szCs w:val="28"/>
+        </w:rPr>
         <w:t>Sicurezza vs Efficienza</w:t>
       </w:r>
       <w:r>
-        <w:t>: La sicurezza, come descritto nei requisiti non funzionali, rappresenta uno degli aspetti importanti del sistema. A causa dei tempi di sviluppo molto limitati, ci limiteremo ad implementare un sistema di sicurezza basato sull’utilizzo di username e password degli utenti</w:t>
-      </w:r>
-      <w:r>
-        <w:t>, memorizzando l’</w:t>
+        <w:t>: La sicurezza, come descritto nei requisiti non funzionali, rappresenta uno degli aspetti importanti del sistema. A causa dei tempi di sviluppo molto limitati, ci limiteremo ad implementare un sistema di sicurezza basato sull’utilizzo di username e password degli utenti, memorizzando l’</w:t>
       </w:r>
       <w:proofErr w:type="spellStart"/>
       <w:r>
@@ -2006,6 +2336,7 @@
         <w:outlineLvl w:val="9"/>
       </w:pPr>
       <w:r>
+        <w:lastRenderedPageBreak/>
         <w:t>Linee guida per la documentazione dell’interfaccia</w:t>
       </w:r>
     </w:p>
@@ -2034,115 +2365,115 @@
     </w:p>
     <w:p>
       <w:r>
+        <w:t xml:space="preserve"> 1. Descrittivi </w:t>
+      </w:r>
+    </w:p>
+    <w:p>
+      <w:r>
+        <w:t>2. Pronunciabili</w:t>
+      </w:r>
+    </w:p>
+    <w:p>
+      <w:r>
+        <w:t xml:space="preserve">3. Di uso comune </w:t>
+      </w:r>
+    </w:p>
+    <w:p>
+      <w:r>
+        <w:t xml:space="preserve">4. Di lunghezza medio-corta </w:t>
+      </w:r>
+    </w:p>
+    <w:p>
+      <w:r>
+        <w:t>5. Non abbreviati</w:t>
+      </w:r>
+    </w:p>
+    <w:p>
+      <w:r>
+        <w:t xml:space="preserve"> 6. Evitando la notazione ungherese </w:t>
+      </w:r>
+    </w:p>
+    <w:p>
+      <w:r>
+        <w:t xml:space="preserve">7. Utilizzando solo caratteri consentiti (a-z, A-Z, 0-9) </w:t>
+      </w:r>
+    </w:p>
+    <w:p>
+      <w:r>
+        <w:t>Variabili</w:t>
+      </w:r>
+    </w:p>
+    <w:p>
+      <w:r>
+        <w:t xml:space="preserve">● I nomi delle variabili devono cominciare con una lettera minuscola, e le parole seguenti con la lettera maiuscola. Quest’ultime devono essere dichiarate ad inizio blocco, solamente una per riga e devono essere tutte allineate e facilitarne la leggibilità. Esse possono essere annotate con dei commenti. </w:t>
+      </w:r>
+    </w:p>
+    <w:p>
+      <w:r>
+        <w:t xml:space="preserve">● </w:t>
+      </w:r>
+      <w:proofErr w:type="gramStart"/>
+      <w:r>
+        <w:t>E’</w:t>
+      </w:r>
+      <w:proofErr w:type="gramEnd"/>
+      <w:r>
+        <w:t xml:space="preserve"> inoltre possibile, in alcuni casi, utilizzare il carattere underscore (“_”) per la definizione del nome. </w:t>
+      </w:r>
+    </w:p>
+    <w:p>
+      <w:r>
+        <w:t>Metodi</w:t>
+      </w:r>
+    </w:p>
+    <w:p>
+      <w:r>
+        <w:t>● I nomi dei metodi devono cominciare con una lettera minuscola, e le parole seguenti con la lettera maiuscola. Il nome del metodo tipicamente consiste in un verbo che identifica una azione, seguito dal nome di un oggetto.</w:t>
+      </w:r>
+    </w:p>
+    <w:p>
+      <w:r>
+        <w:t xml:space="preserve"> ● I commenti dei metodi devono essere raggruppati in base alla loro funzionalità, la descrizione dei metodi deve apparire prima di ogni dichiarazione di metodo, e deve descriverne lo scopo. Deve includere anche informazioni sugli argomenti, sul valore di ritorno, e se applicabile, sulle eccezioni. </w:t>
+      </w:r>
+    </w:p>
+    <w:p>
+      <w:r>
+        <w:t>Classi e pagine:</w:t>
+      </w:r>
+    </w:p>
+    <w:p>
+      <w:r>
+        <w:t xml:space="preserve"> ● I nomi delle classi e delle pagine devono cominciare con una lettera maiuscola, e anche le parole seguenti all’interno del nome devono cominciare con una lettera maiuscola. I nomi di quest’ultime devono fornire informazioni sul loro scopo. </w:t>
+      </w:r>
+    </w:p>
+    <w:p>
+      <w:r>
+        <w:t xml:space="preserve">● La dichiarazione di classe deve essere caratterizzata da: </w:t>
+      </w:r>
+    </w:p>
+    <w:p>
+      <w:r>
+        <w:t xml:space="preserve">1. Dichiarazione della classe pubblica </w:t>
+      </w:r>
+    </w:p>
+    <w:p>
+      <w:r>
+        <w:t xml:space="preserve">2. Dichiarazioni di costanti </w:t>
+      </w:r>
+    </w:p>
+    <w:p>
+      <w:r>
+        <w:t xml:space="preserve">3. Dichiarazioni di variabili di classe </w:t>
+      </w:r>
+    </w:p>
+    <w:p>
+      <w:r>
+        <w:t xml:space="preserve">4. Dichiarazione di variabili d’istanza </w:t>
+      </w:r>
+    </w:p>
+    <w:p>
+      <w:r>
         <w:lastRenderedPageBreak/>
-        <w:t xml:space="preserve"> 1. Descrittivi </w:t>
-      </w:r>
-    </w:p>
-    <w:p>
-      <w:r>
-        <w:t>2. Pronunciabili</w:t>
-      </w:r>
-    </w:p>
-    <w:p>
-      <w:r>
-        <w:t xml:space="preserve">3. Di uso comune </w:t>
-      </w:r>
-    </w:p>
-    <w:p>
-      <w:r>
-        <w:t xml:space="preserve">4. Di lunghezza medio-corta </w:t>
-      </w:r>
-    </w:p>
-    <w:p>
-      <w:r>
-        <w:t>5. Non abbreviati</w:t>
-      </w:r>
-    </w:p>
-    <w:p>
-      <w:r>
-        <w:t xml:space="preserve"> 6. Evitando la notazione ungherese </w:t>
-      </w:r>
-    </w:p>
-    <w:p>
-      <w:r>
-        <w:t xml:space="preserve">7. Utilizzando solo caratteri consentiti (a-z, A-Z, 0-9) </w:t>
-      </w:r>
-    </w:p>
-    <w:p>
-      <w:r>
-        <w:t>Variabili</w:t>
-      </w:r>
-    </w:p>
-    <w:p>
-      <w:r>
-        <w:t xml:space="preserve">● I nomi delle variabili devono cominciare con una lettera minuscola, e le parole seguenti con la lettera maiuscola. Quest’ultime devono essere dichiarate ad inizio blocco, solamente una per riga e devono essere tutte allineate e facilitarne la leggibilità. Esse possono essere annotate con dei commenti. </w:t>
-      </w:r>
-    </w:p>
-    <w:p>
-      <w:r>
-        <w:t xml:space="preserve">● </w:t>
-      </w:r>
-      <w:proofErr w:type="gramStart"/>
-      <w:r>
-        <w:t>E’</w:t>
-      </w:r>
-      <w:proofErr w:type="gramEnd"/>
-      <w:r>
-        <w:t xml:space="preserve"> inoltre possibile, in alcuni casi, utilizzare il carattere underscore (“_”) per la definizione del nome. </w:t>
-      </w:r>
-    </w:p>
-    <w:p>
-      <w:r>
-        <w:t>Metodi</w:t>
-      </w:r>
-    </w:p>
-    <w:p>
-      <w:r>
-        <w:t>● I nomi dei metodi devono cominciare con una lettera minuscola, e le parole seguenti con la lettera maiuscola. Il nome del metodo tipicamente consiste in un verbo che identifica una azione, seguito dal nome di un oggetto.</w:t>
-      </w:r>
-    </w:p>
-    <w:p>
-      <w:r>
-        <w:t xml:space="preserve"> ● I commenti dei metodi devono essere raggruppati in base alla loro funzionalità, la descrizione dei metodi deve apparire prima di ogni dichiarazione di metodo, e deve descriverne lo scopo. Deve includere anche informazioni sugli argomenti, sul valore di ritorno, e se applicabile, sulle eccezioni. </w:t>
-      </w:r>
-    </w:p>
-    <w:p>
-      <w:r>
-        <w:t>Classi e pagine:</w:t>
-      </w:r>
-    </w:p>
-    <w:p>
-      <w:r>
-        <w:t xml:space="preserve"> ● I nomi delle classi e delle pagine devono cominciare con una lettera maiuscola, e anche le parole seguenti all’interno del nome devono cominciare con una lettera maiuscola. I nomi di quest’ultime devono fornire informazioni sul loro scopo. </w:t>
-      </w:r>
-    </w:p>
-    <w:p>
-      <w:r>
-        <w:t xml:space="preserve">● La dichiarazione di classe deve essere caratterizzata da: </w:t>
-      </w:r>
-    </w:p>
-    <w:p>
-      <w:r>
-        <w:t xml:space="preserve">1. Dichiarazione della classe pubblica </w:t>
-      </w:r>
-    </w:p>
-    <w:p>
-      <w:r>
-        <w:t xml:space="preserve">2. Dichiarazioni di costanti </w:t>
-      </w:r>
-    </w:p>
-    <w:p>
-      <w:r>
-        <w:t xml:space="preserve">3. Dichiarazioni di variabili di classe </w:t>
-      </w:r>
-    </w:p>
-    <w:p>
-      <w:r>
-        <w:t xml:space="preserve">4. Dichiarazione di variabili d’istanza </w:t>
-      </w:r>
-    </w:p>
-    <w:p>
-      <w:r>
         <w:t>5. Costruttore</w:t>
       </w:r>
     </w:p>
@@ -2161,7 +2492,6 @@
         <w:outlineLvl w:val="9"/>
       </w:pPr>
       <w:r>
-        <w:lastRenderedPageBreak/>
         <w:t>1.3 Definizioni, acronimi, e abbreviazioni</w:t>
       </w:r>
     </w:p>
@@ -2898,6 +3228,7 @@
         <w:rPr>
           <w:lang w:val="en-GB"/>
         </w:rPr>
+        <w:lastRenderedPageBreak/>
         <w:t>Statement of work</w:t>
       </w:r>
     </w:p>
@@ -2932,7 +3263,6 @@
         <w:rPr>
           <w:lang w:val="en-GB"/>
         </w:rPr>
-        <w:lastRenderedPageBreak/>
         <w:t>System design document</w:t>
       </w:r>
     </w:p>
@@ -3069,7 +3399,6 @@
           <w:szCs w:val="22"/>
         </w:rPr>
       </w:pPr>
-      <w:proofErr w:type="gramStart"/>
       <w:r>
         <w:rPr>
           <w:rFonts w:asciiTheme="minorHAnsi" w:hAnsiTheme="minorHAnsi" w:cstheme="minorHAnsi"/>
@@ -3077,7 +3406,16 @@
           <w:sz w:val="22"/>
           <w:szCs w:val="22"/>
         </w:rPr>
-        <w:t>• .</w:t>
+        <w:t>▪ java, contiene le classi Java relative</w:t>
+      </w:r>
+      <w:r>
+        <w:rPr>
+          <w:rFonts w:asciiTheme="minorHAnsi" w:hAnsiTheme="minorHAnsi" w:cstheme="minorHAnsi"/>
+          <w:color w:val="auto"/>
+          <w:sz w:val="22"/>
+          <w:szCs w:val="22"/>
+        </w:rPr>
+        <w:t xml:space="preserve"> ai </w:t>
       </w:r>
       <w:proofErr w:type="spellStart"/>
       <w:r>
@@ -3087,10 +3425,9 @@
           <w:sz w:val="22"/>
           <w:szCs w:val="22"/>
         </w:rPr>
-        <w:t>mvn</w:t>
+        <w:t>layer</w:t>
       </w:r>
       <w:proofErr w:type="spellEnd"/>
-      <w:proofErr w:type="gramEnd"/>
       <w:r>
         <w:rPr>
           <w:rFonts w:asciiTheme="minorHAnsi" w:hAnsiTheme="minorHAnsi" w:cstheme="minorHAnsi"/>
@@ -3098,7 +3435,7 @@
           <w:sz w:val="22"/>
           <w:szCs w:val="22"/>
         </w:rPr>
-        <w:t xml:space="preserve">, contiene tutti i file di configurazione per </w:t>
+        <w:t xml:space="preserve"> di </w:t>
       </w:r>
       <w:proofErr w:type="spellStart"/>
       <w:r>
@@ -3108,9 +3445,18 @@
           <w:sz w:val="22"/>
           <w:szCs w:val="22"/>
         </w:rPr>
-        <w:t>Maven</w:t>
+        <w:t>application</w:t>
       </w:r>
       <w:proofErr w:type="spellEnd"/>
+      <w:r>
+        <w:rPr>
+          <w:rFonts w:asciiTheme="minorHAnsi" w:hAnsiTheme="minorHAnsi" w:cstheme="minorHAnsi"/>
+          <w:color w:val="auto"/>
+          <w:sz w:val="22"/>
+          <w:szCs w:val="22"/>
+        </w:rPr>
+        <w:t xml:space="preserve"> e storage</w:t>
+      </w:r>
     </w:p>
     <w:p>
       <w:pPr>
@@ -3131,9 +3477,10 @@
           <w:sz w:val="22"/>
           <w:szCs w:val="22"/>
         </w:rPr>
-        <w:t xml:space="preserve"> • </w:t>
+        <w:t xml:space="preserve">▪ </w:t>
       </w:r>
       <w:proofErr w:type="spellStart"/>
+      <w:proofErr w:type="gramStart"/>
       <w:r>
         <w:rPr>
           <w:rFonts w:asciiTheme="minorHAnsi" w:hAnsiTheme="minorHAnsi" w:cstheme="minorHAnsi"/>
@@ -3141,7 +3488,7 @@
           <w:sz w:val="22"/>
           <w:szCs w:val="22"/>
         </w:rPr>
-        <w:t>src</w:t>
+        <w:t>webapp</w:t>
       </w:r>
       <w:proofErr w:type="spellEnd"/>
       <w:r>
@@ -3151,7 +3498,35 @@
           <w:sz w:val="22"/>
           <w:szCs w:val="22"/>
         </w:rPr>
-        <w:t xml:space="preserve">, contiene tutti i file sorgente o </w:t>
+        <w:t xml:space="preserve"> </w:t>
+      </w:r>
+      <w:r>
+        <w:rPr>
+          <w:rFonts w:asciiTheme="minorHAnsi" w:hAnsiTheme="minorHAnsi" w:cstheme="minorHAnsi"/>
+          <w:color w:val="auto"/>
+          <w:sz w:val="22"/>
+          <w:szCs w:val="22"/>
+        </w:rPr>
+        <w:t>,</w:t>
+      </w:r>
+      <w:proofErr w:type="gramEnd"/>
+      <w:r>
+        <w:rPr>
+          <w:rFonts w:asciiTheme="minorHAnsi" w:hAnsiTheme="minorHAnsi" w:cstheme="minorHAnsi"/>
+          <w:color w:val="auto"/>
+          <w:sz w:val="22"/>
+          <w:szCs w:val="22"/>
+        </w:rPr>
+        <w:t xml:space="preserve"> contiene i file relativi a</w:t>
+      </w:r>
+      <w:r>
+        <w:rPr>
+          <w:rFonts w:asciiTheme="minorHAnsi" w:hAnsiTheme="minorHAnsi" w:cstheme="minorHAnsi"/>
+          <w:color w:val="auto"/>
+          <w:sz w:val="22"/>
+          <w:szCs w:val="22"/>
+        </w:rPr>
+        <w:t xml:space="preserve">l </w:t>
       </w:r>
       <w:proofErr w:type="spellStart"/>
       <w:r>
@@ -3161,7 +3536,27 @@
           <w:sz w:val="22"/>
           <w:szCs w:val="22"/>
         </w:rPr>
-        <w:t>main</w:t>
+        <w:t>layer</w:t>
+      </w:r>
+      <w:proofErr w:type="spellEnd"/>
+      <w:r>
+        <w:rPr>
+          <w:rFonts w:asciiTheme="minorHAnsi" w:hAnsiTheme="minorHAnsi" w:cstheme="minorHAnsi"/>
+          <w:color w:val="auto"/>
+          <w:sz w:val="22"/>
+          <w:szCs w:val="22"/>
+        </w:rPr>
+        <w:t xml:space="preserve"> di </w:t>
+      </w:r>
+      <w:proofErr w:type="spellStart"/>
+      <w:r>
+        <w:rPr>
+          <w:rFonts w:asciiTheme="minorHAnsi" w:hAnsiTheme="minorHAnsi" w:cstheme="minorHAnsi"/>
+          <w:color w:val="auto"/>
+          <w:sz w:val="22"/>
+          <w:szCs w:val="22"/>
+        </w:rPr>
+        <w:t>presentation</w:t>
       </w:r>
       <w:proofErr w:type="spellEnd"/>
     </w:p>
@@ -3184,8 +3579,9 @@
           <w:sz w:val="22"/>
           <w:szCs w:val="22"/>
         </w:rPr>
-        <w:t xml:space="preserve"> ▪ java, contiene le classi Java relative</w:t>
-      </w:r>
+        <w:t>▪</w:t>
+      </w:r>
+      <w:proofErr w:type="spellStart"/>
       <w:r>
         <w:rPr>
           <w:rFonts w:asciiTheme="minorHAnsi" w:hAnsiTheme="minorHAnsi" w:cstheme="minorHAnsi"/>
@@ -3193,7 +3589,17 @@
           <w:sz w:val="22"/>
           <w:szCs w:val="22"/>
         </w:rPr>
-        <w:t xml:space="preserve"> ai </w:t>
+        <w:t>css</w:t>
+      </w:r>
+      <w:proofErr w:type="spellEnd"/>
+      <w:r>
+        <w:rPr>
+          <w:rFonts w:asciiTheme="minorHAnsi" w:hAnsiTheme="minorHAnsi" w:cstheme="minorHAnsi"/>
+          <w:color w:val="auto"/>
+          <w:sz w:val="22"/>
+          <w:szCs w:val="22"/>
+        </w:rPr>
+        <w:t xml:space="preserve">, contiene i fogli di stile </w:t>
       </w:r>
       <w:proofErr w:type="spellStart"/>
       <w:r>
@@ -3203,38 +3609,9 @@
           <w:sz w:val="22"/>
           <w:szCs w:val="22"/>
         </w:rPr>
-        <w:t>layer</w:t>
+        <w:t>css</w:t>
       </w:r>
       <w:proofErr w:type="spellEnd"/>
-      <w:r>
-        <w:rPr>
-          <w:rFonts w:asciiTheme="minorHAnsi" w:hAnsiTheme="minorHAnsi" w:cstheme="minorHAnsi"/>
-          <w:color w:val="auto"/>
-          <w:sz w:val="22"/>
-          <w:szCs w:val="22"/>
-        </w:rPr>
-        <w:t xml:space="preserve"> di </w:t>
-      </w:r>
-      <w:proofErr w:type="spellStart"/>
-      <w:r>
-        <w:rPr>
-          <w:rFonts w:asciiTheme="minorHAnsi" w:hAnsiTheme="minorHAnsi" w:cstheme="minorHAnsi"/>
-          <w:color w:val="auto"/>
-          <w:sz w:val="22"/>
-          <w:szCs w:val="22"/>
-        </w:rPr>
-        <w:t>application</w:t>
-      </w:r>
-      <w:proofErr w:type="spellEnd"/>
-      <w:r>
-        <w:rPr>
-          <w:rFonts w:asciiTheme="minorHAnsi" w:hAnsiTheme="minorHAnsi" w:cstheme="minorHAnsi"/>
-          <w:color w:val="auto"/>
-          <w:sz w:val="22"/>
-          <w:szCs w:val="22"/>
-        </w:rPr>
-        <w:t xml:space="preserve"> e storage</w:t>
-      </w:r>
     </w:p>
     <w:p>
       <w:pPr>
@@ -3255,7 +3632,7 @@
           <w:sz w:val="22"/>
           <w:szCs w:val="22"/>
         </w:rPr>
-        <w:t xml:space="preserve">▪ </w:t>
+        <w:t>▪</w:t>
       </w:r>
       <w:proofErr w:type="spellStart"/>
       <w:r>
@@ -3265,7 +3642,7 @@
           <w:sz w:val="22"/>
           <w:szCs w:val="22"/>
         </w:rPr>
-        <w:t>resources</w:t>
+        <w:t>jsp</w:t>
       </w:r>
       <w:proofErr w:type="spellEnd"/>
       <w:r>
@@ -3275,8 +3652,9 @@
           <w:sz w:val="22"/>
           <w:szCs w:val="22"/>
         </w:rPr>
-        <w:t>, contiene i file relativi a</w:t>
-      </w:r>
+        <w:t xml:space="preserve">, contiene i file </w:t>
+      </w:r>
+      <w:proofErr w:type="spellStart"/>
       <w:r>
         <w:rPr>
           <w:rFonts w:asciiTheme="minorHAnsi" w:hAnsiTheme="minorHAnsi" w:cstheme="minorHAnsi"/>
@@ -3284,9 +3662,9 @@
           <w:sz w:val="22"/>
           <w:szCs w:val="22"/>
         </w:rPr>
-        <w:t xml:space="preserve">l </w:t>
-      </w:r>
-      <w:proofErr w:type="spellStart"/>
+        <w:t>jsp</w:t>
+      </w:r>
+      <w:proofErr w:type="spellEnd"/>
       <w:r>
         <w:rPr>
           <w:rFonts w:asciiTheme="minorHAnsi" w:hAnsiTheme="minorHAnsi" w:cstheme="minorHAnsi"/>
@@ -3294,29 +3672,8 @@
           <w:sz w:val="22"/>
           <w:szCs w:val="22"/>
         </w:rPr>
-        <w:t>layer</w:t>
-      </w:r>
-      <w:proofErr w:type="spellEnd"/>
-      <w:r>
-        <w:rPr>
-          <w:rFonts w:asciiTheme="minorHAnsi" w:hAnsiTheme="minorHAnsi" w:cstheme="minorHAnsi"/>
-          <w:color w:val="auto"/>
-          <w:sz w:val="22"/>
-          <w:szCs w:val="22"/>
-        </w:rPr>
-        <w:t xml:space="preserve"> di </w:t>
-      </w:r>
-      <w:proofErr w:type="spellStart"/>
-      <w:r>
-        <w:rPr>
-          <w:rFonts w:asciiTheme="minorHAnsi" w:hAnsiTheme="minorHAnsi" w:cstheme="minorHAnsi"/>
-          <w:color w:val="auto"/>
-          <w:sz w:val="22"/>
-          <w:szCs w:val="22"/>
-        </w:rPr>
-        <w:t>presentation</w:t>
-      </w:r>
-      <w:proofErr w:type="spellEnd"/>
+        <w:t xml:space="preserve"> e html da inviare al client da mostrare all’utente</w:t>
+      </w:r>
     </w:p>
     <w:p>
       <w:pPr>
@@ -3608,8 +3965,107 @@
     </w:p>
     <w:p/>
     <w:p>
-      <w:r>
-        <w:t>Gestione utente</w:t>
+      <w:pPr>
+        <w:rPr>
+          <w:b/>
+          <w:bCs/>
+          <w:sz w:val="28"/>
+          <w:szCs w:val="28"/>
+        </w:rPr>
+      </w:pPr>
+      <w:r>
+        <w:rPr>
+          <w:b/>
+          <w:bCs/>
+          <w:sz w:val="28"/>
+          <w:szCs w:val="28"/>
+        </w:rPr>
+        <w:t>Package core</w:t>
+      </w:r>
+    </w:p>
+    <w:p>
+      <w:r>
+        <w:t>(***DIAGRAMMA***)</w:t>
+      </w:r>
+    </w:p>
+    <w:p/>
+    <w:p/>
+    <w:p/>
+    <w:p/>
+    <w:p/>
+    <w:p/>
+    <w:p/>
+    <w:p/>
+    <w:p/>
+    <w:p/>
+    <w:p/>
+    <w:p/>
+    <w:p>
+      <w:pPr>
+        <w:rPr>
+          <w:sz w:val="28"/>
+          <w:szCs w:val="28"/>
+        </w:rPr>
+      </w:pPr>
+      <w:r>
+        <w:rPr>
+          <w:b/>
+          <w:bCs/>
+          <w:sz w:val="28"/>
+          <w:szCs w:val="28"/>
+        </w:rPr>
+        <w:t>Storage Layer</w:t>
+      </w:r>
+      <w:r>
+        <w:rPr>
+          <w:sz w:val="28"/>
+          <w:szCs w:val="28"/>
+        </w:rPr>
+        <w:t>:</w:t>
+      </w:r>
+    </w:p>
+    <w:p>
+      <w:pPr>
+        <w:rPr>
+          <w:sz w:val="28"/>
+          <w:szCs w:val="28"/>
+        </w:rPr>
+      </w:pPr>
+      <w:r>
+        <w:rPr>
+          <w:sz w:val="28"/>
+          <w:szCs w:val="28"/>
+        </w:rPr>
+        <w:t>Package model</w:t>
+      </w:r>
+      <w:r>
+        <w:rPr>
+          <w:sz w:val="28"/>
+          <w:szCs w:val="28"/>
+        </w:rPr>
+        <w:t>:</w:t>
+      </w:r>
+      <w:r>
+        <w:rPr>
+          <w:sz w:val="28"/>
+          <w:szCs w:val="28"/>
+        </w:rPr>
+        <w:t xml:space="preserve"> </w:t>
+      </w:r>
+    </w:p>
+    <w:p>
+      <w:pPr>
+        <w:rPr>
+          <w:sz w:val="28"/>
+          <w:szCs w:val="28"/>
+        </w:rPr>
+      </w:pPr>
+      <w:r>
+        <w:rPr>
+          <w:sz w:val="28"/>
+          <w:szCs w:val="28"/>
+        </w:rPr>
+        <w:t>(**diagramma)</w:t>
       </w:r>
     </w:p>
     <w:tbl>
@@ -3628,8 +4084,18 @@
             <w:tcW w:w="4508" w:type="dxa"/>
           </w:tcPr>
           <w:p>
-            <w:r>
-              <w:t>Classe:</w:t>
+            <w:pPr>
+              <w:rPr>
+                <w:sz w:val="28"/>
+                <w:szCs w:val="28"/>
+              </w:rPr>
+            </w:pPr>
+            <w:r>
+              <w:rPr>
+                <w:sz w:val="28"/>
+                <w:szCs w:val="28"/>
+              </w:rPr>
+              <w:t>Contenuto</w:t>
             </w:r>
           </w:p>
         </w:tc>
@@ -3638,8 +4104,18 @@
             <w:tcW w:w="4508" w:type="dxa"/>
           </w:tcPr>
           <w:p>
-            <w:r>
-              <w:t>Descrizione</w:t>
+            <w:pPr>
+              <w:rPr>
+                <w:sz w:val="28"/>
+                <w:szCs w:val="28"/>
+              </w:rPr>
+            </w:pPr>
+            <w:r>
+              <w:rPr>
+                <w:sz w:val="28"/>
+                <w:szCs w:val="28"/>
+              </w:rPr>
+              <w:t>Questa classe rappresenta il Contenuto digitale; che può essere un film o una serie.</w:t>
             </w:r>
           </w:p>
         </w:tc>
@@ -3650,9 +4126,19 @@
             <w:tcW w:w="4508" w:type="dxa"/>
           </w:tcPr>
           <w:p>
-            <w:proofErr w:type="spellStart"/>
-            <w:r>
-              <w:t>RegistrazioneServlet</w:t>
+            <w:pPr>
+              <w:rPr>
+                <w:sz w:val="28"/>
+                <w:szCs w:val="28"/>
+              </w:rPr>
+            </w:pPr>
+            <w:proofErr w:type="spellStart"/>
+            <w:r>
+              <w:rPr>
+                <w:sz w:val="28"/>
+                <w:szCs w:val="28"/>
+              </w:rPr>
+              <w:t>ContenutoLista</w:t>
             </w:r>
             <w:proofErr w:type="spellEnd"/>
           </w:p>
@@ -3661,7 +4147,21 @@
           <w:tcPr>
             <w:tcW w:w="4508" w:type="dxa"/>
           </w:tcPr>
-          <w:p/>
+          <w:p>
+            <w:pPr>
+              <w:rPr>
+                <w:sz w:val="28"/>
+                <w:szCs w:val="28"/>
+              </w:rPr>
+            </w:pPr>
+            <w:r>
+              <w:rPr>
+                <w:sz w:val="28"/>
+                <w:szCs w:val="28"/>
+              </w:rPr>
+              <w:t>Questa classe rappresenta il Contenuto presente in una determinata Lista.</w:t>
+            </w:r>
+          </w:p>
         </w:tc>
       </w:tr>
       <w:tr>
@@ -3670,18 +4170,61 @@
             <w:tcW w:w="4508" w:type="dxa"/>
           </w:tcPr>
           <w:p>
-            <w:proofErr w:type="spellStart"/>
-            <w:r>
-              <w:t>LoginServlet</w:t>
-            </w:r>
-            <w:proofErr w:type="spellEnd"/>
+            <w:pPr>
+              <w:rPr>
+                <w:sz w:val="28"/>
+                <w:szCs w:val="28"/>
+              </w:rPr>
+            </w:pPr>
+            <w:r>
+              <w:rPr>
+                <w:sz w:val="28"/>
+                <w:szCs w:val="28"/>
+              </w:rPr>
+              <w:t>Genere</w:t>
+            </w:r>
           </w:p>
         </w:tc>
         <w:tc>
           <w:tcPr>
             <w:tcW w:w="4508" w:type="dxa"/>
           </w:tcPr>
-          <w:p/>
+          <w:p>
+            <w:pPr>
+              <w:rPr>
+                <w:sz w:val="28"/>
+                <w:szCs w:val="28"/>
+              </w:rPr>
+            </w:pPr>
+            <w:r>
+              <w:rPr>
+                <w:sz w:val="28"/>
+                <w:szCs w:val="28"/>
+              </w:rPr>
+              <w:t xml:space="preserve">Questa classe rappresenta </w:t>
+            </w:r>
+            <w:r>
+              <w:rPr>
+                <w:sz w:val="28"/>
+                <w:szCs w:val="28"/>
+              </w:rPr>
+              <w:t>il</w:t>
+            </w:r>
+            <w:r>
+              <w:rPr>
+                <w:sz w:val="28"/>
+                <w:szCs w:val="28"/>
+              </w:rPr>
+              <w:t xml:space="preserve"> Genere</w:t>
+            </w:r>
+            <w:r>
+              <w:rPr>
+                <w:sz w:val="28"/>
+                <w:szCs w:val="28"/>
+              </w:rPr>
+              <w:t>.</w:t>
+            </w:r>
+          </w:p>
         </w:tc>
       </w:tr>
       <w:tr>
@@ -3690,18 +4233,47 @@
             <w:tcW w:w="4508" w:type="dxa"/>
           </w:tcPr>
           <w:p>
-            <w:proofErr w:type="spellStart"/>
-            <w:r>
-              <w:t>LogoutServlet</w:t>
-            </w:r>
-            <w:proofErr w:type="spellEnd"/>
+            <w:pPr>
+              <w:rPr>
+                <w:sz w:val="28"/>
+                <w:szCs w:val="28"/>
+              </w:rPr>
+            </w:pPr>
+            <w:r>
+              <w:rPr>
+                <w:sz w:val="28"/>
+                <w:szCs w:val="28"/>
+              </w:rPr>
+              <w:t>Lista</w:t>
+            </w:r>
           </w:p>
         </w:tc>
         <w:tc>
           <w:tcPr>
             <w:tcW w:w="4508" w:type="dxa"/>
           </w:tcPr>
-          <w:p/>
+          <w:p>
+            <w:pPr>
+              <w:rPr>
+                <w:sz w:val="28"/>
+                <w:szCs w:val="28"/>
+              </w:rPr>
+            </w:pPr>
+            <w:r>
+              <w:rPr>
+                <w:sz w:val="28"/>
+                <w:szCs w:val="28"/>
+              </w:rPr>
+              <w:t xml:space="preserve">Questa classe rappresenta la Lista </w:t>
+            </w:r>
+            <w:r>
+              <w:rPr>
+                <w:sz w:val="28"/>
+                <w:szCs w:val="28"/>
+              </w:rPr>
+              <w:t>di contenuti di un Utente.</w:t>
+            </w:r>
+          </w:p>
         </w:tc>
       </w:tr>
       <w:tr>
@@ -3710,18 +4282,58 @@
             <w:tcW w:w="4508" w:type="dxa"/>
           </w:tcPr>
           <w:p>
-            <w:proofErr w:type="spellStart"/>
-            <w:r>
-              <w:t>ModificaPasswordServlet</w:t>
-            </w:r>
-            <w:proofErr w:type="spellEnd"/>
+            <w:pPr>
+              <w:rPr>
+                <w:sz w:val="28"/>
+                <w:szCs w:val="28"/>
+              </w:rPr>
+            </w:pPr>
+            <w:r>
+              <w:rPr>
+                <w:sz w:val="28"/>
+                <w:szCs w:val="28"/>
+              </w:rPr>
+              <w:t>Login</w:t>
+            </w:r>
           </w:p>
         </w:tc>
         <w:tc>
           <w:tcPr>
             <w:tcW w:w="4508" w:type="dxa"/>
           </w:tcPr>
-          <w:p/>
+          <w:p>
+            <w:pPr>
+              <w:rPr>
+                <w:sz w:val="28"/>
+                <w:szCs w:val="28"/>
+              </w:rPr>
+            </w:pPr>
+            <w:r>
+              <w:rPr>
+                <w:sz w:val="28"/>
+                <w:szCs w:val="28"/>
+              </w:rPr>
+              <w:t xml:space="preserve">Questa classe rappresenta l’accesso a </w:t>
+            </w:r>
+            <w:proofErr w:type="spellStart"/>
+            <w:proofErr w:type="gramStart"/>
+            <w:r>
+              <w:rPr>
+                <w:sz w:val="28"/>
+                <w:szCs w:val="28"/>
+              </w:rPr>
+              <w:t>GuardaTv</w:t>
+            </w:r>
+            <w:proofErr w:type="spellEnd"/>
+            <w:proofErr w:type="gramEnd"/>
+            <w:r>
+              <w:rPr>
+                <w:sz w:val="28"/>
+                <w:szCs w:val="28"/>
+              </w:rPr>
+              <w:t xml:space="preserve"> di un Utente.</w:t>
+            </w:r>
+          </w:p>
         </w:tc>
       </w:tr>
       <w:tr>
@@ -3730,19 +4342,40 @@
             <w:tcW w:w="4508" w:type="dxa"/>
           </w:tcPr>
           <w:p>
-            <w:proofErr w:type="spellStart"/>
-            <w:r>
-              <w:lastRenderedPageBreak/>
-              <w:t>ElencoRecensioniServlet</w:t>
-            </w:r>
-            <w:proofErr w:type="spellEnd"/>
+            <w:pPr>
+              <w:rPr>
+                <w:sz w:val="28"/>
+                <w:szCs w:val="28"/>
+              </w:rPr>
+            </w:pPr>
+            <w:r>
+              <w:rPr>
+                <w:sz w:val="28"/>
+                <w:szCs w:val="28"/>
+              </w:rPr>
+              <w:t>Recensione</w:t>
+            </w:r>
           </w:p>
         </w:tc>
         <w:tc>
           <w:tcPr>
             <w:tcW w:w="4508" w:type="dxa"/>
           </w:tcPr>
-          <w:p/>
+          <w:p>
+            <w:pPr>
+              <w:rPr>
+                <w:sz w:val="28"/>
+                <w:szCs w:val="28"/>
+              </w:rPr>
+            </w:pPr>
+            <w:r>
+              <w:rPr>
+                <w:sz w:val="28"/>
+                <w:szCs w:val="28"/>
+              </w:rPr>
+              <w:t>Questa classe rappresenta la Recensione di un Contenuto da parte di un Utente.</w:t>
+            </w:r>
+          </w:p>
         </w:tc>
       </w:tr>
       <w:tr>
@@ -3751,18 +4384,40 @@
             <w:tcW w:w="4508" w:type="dxa"/>
           </w:tcPr>
           <w:p>
-            <w:proofErr w:type="spellStart"/>
-            <w:r>
-              <w:t>ElencoListeServlet</w:t>
-            </w:r>
-            <w:proofErr w:type="spellEnd"/>
+            <w:pPr>
+              <w:rPr>
+                <w:sz w:val="28"/>
+                <w:szCs w:val="28"/>
+              </w:rPr>
+            </w:pPr>
+            <w:r>
+              <w:rPr>
+                <w:sz w:val="28"/>
+                <w:szCs w:val="28"/>
+              </w:rPr>
+              <w:t>Tipologia</w:t>
+            </w:r>
           </w:p>
         </w:tc>
         <w:tc>
           <w:tcPr>
             <w:tcW w:w="4508" w:type="dxa"/>
           </w:tcPr>
-          <w:p/>
+          <w:p>
+            <w:pPr>
+              <w:rPr>
+                <w:sz w:val="28"/>
+                <w:szCs w:val="28"/>
+              </w:rPr>
+            </w:pPr>
+            <w:r>
+              <w:rPr>
+                <w:sz w:val="28"/>
+                <w:szCs w:val="28"/>
+              </w:rPr>
+              <w:t>Questa classe rappresenta lo specifico Genere di un determinato Contenuto.</w:t>
+            </w:r>
+          </w:p>
         </w:tc>
       </w:tr>
       <w:tr>
@@ -3772,29 +4427,79 @@
           </w:tcPr>
           <w:p>
             <w:pPr>
-              <w:tabs>
-                <w:tab w:val="left" w:pos="1232"/>
-              </w:tabs>
+              <w:rPr>
+                <w:sz w:val="28"/>
+                <w:szCs w:val="28"/>
+              </w:rPr>
             </w:pPr>
-            <w:proofErr w:type="spellStart"/>
-            <w:r>
-              <w:t>VisualizzaUtenteServlet</w:t>
-            </w:r>
-            <w:proofErr w:type="spellEnd"/>
+            <w:r>
+              <w:rPr>
+                <w:sz w:val="28"/>
+                <w:szCs w:val="28"/>
+              </w:rPr>
+              <w:t>Utente</w:t>
+            </w:r>
           </w:p>
         </w:tc>
         <w:tc>
           <w:tcPr>
             <w:tcW w:w="4508" w:type="dxa"/>
           </w:tcPr>
-          <w:p/>
+          <w:p>
+            <w:pPr>
+              <w:rPr>
+                <w:sz w:val="28"/>
+                <w:szCs w:val="28"/>
+              </w:rPr>
+            </w:pPr>
+            <w:r>
+              <w:rPr>
+                <w:sz w:val="28"/>
+                <w:szCs w:val="28"/>
+              </w:rPr>
+              <w:t>Questa classe rappresenta l’Utente registrato.</w:t>
+            </w:r>
+          </w:p>
         </w:tc>
       </w:tr>
     </w:tbl>
-    <w:p/>
-    <w:p>
-      <w:r>
-        <w:t>Gestione contenuto</w:t>
+    <w:p>
+      <w:pPr>
+        <w:rPr>
+          <w:sz w:val="28"/>
+          <w:szCs w:val="28"/>
+        </w:rPr>
+      </w:pPr>
+    </w:p>
+    <w:p>
+      <w:pPr>
+        <w:rPr>
+          <w:sz w:val="28"/>
+          <w:szCs w:val="28"/>
+        </w:rPr>
+      </w:pPr>
+      <w:r>
+        <w:rPr>
+          <w:sz w:val="28"/>
+          <w:szCs w:val="28"/>
+        </w:rPr>
+        <w:lastRenderedPageBreak/>
+        <w:t>Package DAO:</w:t>
+      </w:r>
+    </w:p>
+    <w:p>
+      <w:pPr>
+        <w:rPr>
+          <w:sz w:val="28"/>
+          <w:szCs w:val="28"/>
+        </w:rPr>
+      </w:pPr>
+      <w:r>
+        <w:rPr>
+          <w:sz w:val="28"/>
+          <w:szCs w:val="28"/>
+        </w:rPr>
+        <w:t>(**diagramma)</w:t>
       </w:r>
     </w:p>
     <w:tbl>
@@ -3813,9 +4518,26 @@
             <w:tcW w:w="4508" w:type="dxa"/>
           </w:tcPr>
           <w:p>
-            <w:proofErr w:type="spellStart"/>
-            <w:r>
-              <w:t>ContenutoServlet</w:t>
+            <w:pPr>
+              <w:rPr>
+                <w:sz w:val="28"/>
+                <w:szCs w:val="28"/>
+              </w:rPr>
+            </w:pPr>
+            <w:proofErr w:type="spellStart"/>
+            <w:r>
+              <w:rPr>
+                <w:sz w:val="28"/>
+                <w:szCs w:val="28"/>
+              </w:rPr>
+              <w:t>Contenuto</w:t>
+            </w:r>
+            <w:r>
+              <w:rPr>
+                <w:sz w:val="28"/>
+                <w:szCs w:val="28"/>
+              </w:rPr>
+              <w:t>DAO</w:t>
             </w:r>
             <w:proofErr w:type="spellEnd"/>
           </w:p>
@@ -3824,14 +4546,623 @@
           <w:tcPr>
             <w:tcW w:w="4508" w:type="dxa"/>
           </w:tcPr>
-          <w:p/>
+          <w:p>
+            <w:pPr>
+              <w:rPr>
+                <w:sz w:val="28"/>
+                <w:szCs w:val="28"/>
+              </w:rPr>
+            </w:pPr>
+            <w:r>
+              <w:rPr>
+                <w:sz w:val="28"/>
+                <w:szCs w:val="28"/>
+              </w:rPr>
+              <w:t>Questa classe comunica con il Database per la gestione e raccolta degli</w:t>
+            </w:r>
+            <w:r>
+              <w:rPr>
+                <w:sz w:val="28"/>
+                <w:szCs w:val="28"/>
+              </w:rPr>
+              <w:t xml:space="preserve"> </w:t>
+            </w:r>
+            <w:r>
+              <w:rPr>
+                <w:sz w:val="28"/>
+                <w:szCs w:val="28"/>
+              </w:rPr>
+              <w:t>oggetti "Contenuto" attraverso vari tipi di query.</w:t>
+            </w:r>
+          </w:p>
+        </w:tc>
+      </w:tr>
+      <w:tr>
+        <w:tc>
+          <w:tcPr>
+            <w:tcW w:w="4508" w:type="dxa"/>
+          </w:tcPr>
+          <w:p>
+            <w:pPr>
+              <w:rPr>
+                <w:sz w:val="28"/>
+                <w:szCs w:val="28"/>
+              </w:rPr>
+            </w:pPr>
+            <w:proofErr w:type="spellStart"/>
+            <w:r>
+              <w:rPr>
+                <w:sz w:val="28"/>
+                <w:szCs w:val="28"/>
+              </w:rPr>
+              <w:t>ContenutoLista</w:t>
+            </w:r>
+            <w:r>
+              <w:rPr>
+                <w:sz w:val="28"/>
+                <w:szCs w:val="28"/>
+              </w:rPr>
+              <w:t>DAO</w:t>
+            </w:r>
+            <w:proofErr w:type="spellEnd"/>
+          </w:p>
+        </w:tc>
+        <w:tc>
+          <w:tcPr>
+            <w:tcW w:w="4508" w:type="dxa"/>
+          </w:tcPr>
+          <w:p>
+            <w:pPr>
+              <w:rPr>
+                <w:sz w:val="28"/>
+                <w:szCs w:val="28"/>
+              </w:rPr>
+            </w:pPr>
+            <w:r>
+              <w:rPr>
+                <w:sz w:val="28"/>
+                <w:szCs w:val="28"/>
+              </w:rPr>
+              <w:t>Questa classe comunica con il Database per la gestione e raccolta degli</w:t>
+            </w:r>
+            <w:r>
+              <w:rPr>
+                <w:sz w:val="28"/>
+                <w:szCs w:val="28"/>
+              </w:rPr>
+              <w:t xml:space="preserve"> </w:t>
+            </w:r>
+            <w:r>
+              <w:rPr>
+                <w:sz w:val="28"/>
+                <w:szCs w:val="28"/>
+              </w:rPr>
+              <w:t>oggetti "</w:t>
+            </w:r>
+            <w:proofErr w:type="spellStart"/>
+            <w:r>
+              <w:rPr>
+                <w:sz w:val="28"/>
+                <w:szCs w:val="28"/>
+              </w:rPr>
+              <w:t>Contenuto</w:t>
+            </w:r>
+            <w:r>
+              <w:rPr>
+                <w:sz w:val="28"/>
+                <w:szCs w:val="28"/>
+              </w:rPr>
+              <w:t>Lista</w:t>
+            </w:r>
+            <w:proofErr w:type="spellEnd"/>
+            <w:r>
+              <w:rPr>
+                <w:sz w:val="28"/>
+                <w:szCs w:val="28"/>
+              </w:rPr>
+              <w:t>" attraverso vari tipi di query.</w:t>
+            </w:r>
+          </w:p>
+        </w:tc>
+      </w:tr>
+      <w:tr>
+        <w:tc>
+          <w:tcPr>
+            <w:tcW w:w="4508" w:type="dxa"/>
+          </w:tcPr>
+          <w:p>
+            <w:pPr>
+              <w:rPr>
+                <w:sz w:val="28"/>
+                <w:szCs w:val="28"/>
+              </w:rPr>
+            </w:pPr>
+            <w:proofErr w:type="spellStart"/>
+            <w:r>
+              <w:rPr>
+                <w:sz w:val="28"/>
+                <w:szCs w:val="28"/>
+              </w:rPr>
+              <w:t>Genere</w:t>
+            </w:r>
+            <w:r>
+              <w:rPr>
+                <w:sz w:val="28"/>
+                <w:szCs w:val="28"/>
+              </w:rPr>
+              <w:t>DAO</w:t>
+            </w:r>
+            <w:proofErr w:type="spellEnd"/>
+          </w:p>
+        </w:tc>
+        <w:tc>
+          <w:tcPr>
+            <w:tcW w:w="4508" w:type="dxa"/>
+          </w:tcPr>
+          <w:p>
+            <w:pPr>
+              <w:rPr>
+                <w:sz w:val="28"/>
+                <w:szCs w:val="28"/>
+              </w:rPr>
+            </w:pPr>
+            <w:r>
+              <w:rPr>
+                <w:sz w:val="28"/>
+                <w:szCs w:val="28"/>
+              </w:rPr>
+              <w:t>Questa classe comunica con il Database per la gestione e raccolta degli</w:t>
+            </w:r>
+            <w:r>
+              <w:rPr>
+                <w:sz w:val="28"/>
+                <w:szCs w:val="28"/>
+              </w:rPr>
+              <w:t xml:space="preserve"> </w:t>
+            </w:r>
+            <w:r>
+              <w:rPr>
+                <w:sz w:val="28"/>
+                <w:szCs w:val="28"/>
+              </w:rPr>
+              <w:t>oggetti "</w:t>
+            </w:r>
+            <w:r>
+              <w:rPr>
+                <w:sz w:val="28"/>
+                <w:szCs w:val="28"/>
+              </w:rPr>
+              <w:t>Genere</w:t>
+            </w:r>
+            <w:r>
+              <w:rPr>
+                <w:sz w:val="28"/>
+                <w:szCs w:val="28"/>
+              </w:rPr>
+              <w:t>" attraverso vari tipi di query.</w:t>
+            </w:r>
+          </w:p>
+        </w:tc>
+      </w:tr>
+      <w:tr>
+        <w:tc>
+          <w:tcPr>
+            <w:tcW w:w="4508" w:type="dxa"/>
+          </w:tcPr>
+          <w:p>
+            <w:pPr>
+              <w:rPr>
+                <w:sz w:val="28"/>
+                <w:szCs w:val="28"/>
+              </w:rPr>
+            </w:pPr>
+            <w:proofErr w:type="spellStart"/>
+            <w:r>
+              <w:rPr>
+                <w:sz w:val="28"/>
+                <w:szCs w:val="28"/>
+              </w:rPr>
+              <w:t>ListaDAO</w:t>
+            </w:r>
+            <w:proofErr w:type="spellEnd"/>
+          </w:p>
+        </w:tc>
+        <w:tc>
+          <w:tcPr>
+            <w:tcW w:w="4508" w:type="dxa"/>
+          </w:tcPr>
+          <w:p>
+            <w:pPr>
+              <w:rPr>
+                <w:sz w:val="28"/>
+                <w:szCs w:val="28"/>
+              </w:rPr>
+            </w:pPr>
+            <w:r>
+              <w:rPr>
+                <w:sz w:val="28"/>
+                <w:szCs w:val="28"/>
+              </w:rPr>
+              <w:t>Questa classe comunica con il Database per la gestione e raccolta degli</w:t>
+            </w:r>
+            <w:r>
+              <w:rPr>
+                <w:sz w:val="28"/>
+                <w:szCs w:val="28"/>
+              </w:rPr>
+              <w:t xml:space="preserve"> </w:t>
+            </w:r>
+            <w:r>
+              <w:rPr>
+                <w:sz w:val="28"/>
+                <w:szCs w:val="28"/>
+              </w:rPr>
+              <w:t>oggetti "</w:t>
+            </w:r>
+            <w:r>
+              <w:rPr>
+                <w:sz w:val="28"/>
+                <w:szCs w:val="28"/>
+              </w:rPr>
+              <w:t>Lista</w:t>
+            </w:r>
+            <w:r>
+              <w:rPr>
+                <w:sz w:val="28"/>
+                <w:szCs w:val="28"/>
+              </w:rPr>
+              <w:t>" attraverso vari tipi di query.</w:t>
+            </w:r>
+          </w:p>
+        </w:tc>
+      </w:tr>
+      <w:tr>
+        <w:tc>
+          <w:tcPr>
+            <w:tcW w:w="4508" w:type="dxa"/>
+          </w:tcPr>
+          <w:p>
+            <w:pPr>
+              <w:rPr>
+                <w:sz w:val="28"/>
+                <w:szCs w:val="28"/>
+              </w:rPr>
+            </w:pPr>
+            <w:proofErr w:type="spellStart"/>
+            <w:r>
+              <w:rPr>
+                <w:sz w:val="28"/>
+                <w:szCs w:val="28"/>
+              </w:rPr>
+              <w:t>LoginDAO</w:t>
+            </w:r>
+            <w:proofErr w:type="spellEnd"/>
+          </w:p>
+        </w:tc>
+        <w:tc>
+          <w:tcPr>
+            <w:tcW w:w="4508" w:type="dxa"/>
+          </w:tcPr>
+          <w:p>
+            <w:pPr>
+              <w:rPr>
+                <w:sz w:val="28"/>
+                <w:szCs w:val="28"/>
+              </w:rPr>
+            </w:pPr>
+            <w:r>
+              <w:rPr>
+                <w:sz w:val="28"/>
+                <w:szCs w:val="28"/>
+              </w:rPr>
+              <w:t>Questa classe comunica con il Database per la gestione e raccolta degli</w:t>
+            </w:r>
+            <w:r>
+              <w:rPr>
+                <w:sz w:val="28"/>
+                <w:szCs w:val="28"/>
+              </w:rPr>
+              <w:t xml:space="preserve"> </w:t>
+            </w:r>
+            <w:r>
+              <w:rPr>
+                <w:sz w:val="28"/>
+                <w:szCs w:val="28"/>
+              </w:rPr>
+              <w:t>oggetti "</w:t>
+            </w:r>
+            <w:r>
+              <w:rPr>
+                <w:sz w:val="28"/>
+                <w:szCs w:val="28"/>
+              </w:rPr>
+              <w:t>Login</w:t>
+            </w:r>
+            <w:r>
+              <w:rPr>
+                <w:sz w:val="28"/>
+                <w:szCs w:val="28"/>
+              </w:rPr>
+              <w:t>" attraverso vari tipi di query.</w:t>
+            </w:r>
+          </w:p>
+        </w:tc>
+      </w:tr>
+      <w:tr>
+        <w:tc>
+          <w:tcPr>
+            <w:tcW w:w="4508" w:type="dxa"/>
+          </w:tcPr>
+          <w:p>
+            <w:pPr>
+              <w:rPr>
+                <w:sz w:val="28"/>
+                <w:szCs w:val="28"/>
+              </w:rPr>
+            </w:pPr>
+            <w:proofErr w:type="spellStart"/>
+            <w:r>
+              <w:rPr>
+                <w:sz w:val="28"/>
+                <w:szCs w:val="28"/>
+              </w:rPr>
+              <w:t>RecensioneDAO</w:t>
+            </w:r>
+            <w:proofErr w:type="spellEnd"/>
+          </w:p>
+        </w:tc>
+        <w:tc>
+          <w:tcPr>
+            <w:tcW w:w="4508" w:type="dxa"/>
+          </w:tcPr>
+          <w:p>
+            <w:pPr>
+              <w:rPr>
+                <w:sz w:val="28"/>
+                <w:szCs w:val="28"/>
+              </w:rPr>
+            </w:pPr>
+            <w:r>
+              <w:rPr>
+                <w:sz w:val="28"/>
+                <w:szCs w:val="28"/>
+              </w:rPr>
+              <w:t>Questa classe comunica con il Database per la gestione e raccolta degli</w:t>
+            </w:r>
+            <w:r>
+              <w:rPr>
+                <w:sz w:val="28"/>
+                <w:szCs w:val="28"/>
+              </w:rPr>
+              <w:t xml:space="preserve"> </w:t>
+            </w:r>
+            <w:r>
+              <w:rPr>
+                <w:sz w:val="28"/>
+                <w:szCs w:val="28"/>
+              </w:rPr>
+              <w:t>oggetti "</w:t>
+            </w:r>
+            <w:r>
+              <w:rPr>
+                <w:sz w:val="28"/>
+                <w:szCs w:val="28"/>
+              </w:rPr>
+              <w:t>Recensione</w:t>
+            </w:r>
+            <w:r>
+              <w:rPr>
+                <w:sz w:val="28"/>
+                <w:szCs w:val="28"/>
+              </w:rPr>
+              <w:t>" attraverso vari tipi di query.</w:t>
+            </w:r>
+          </w:p>
+        </w:tc>
+      </w:tr>
+      <w:tr>
+        <w:tc>
+          <w:tcPr>
+            <w:tcW w:w="4508" w:type="dxa"/>
+          </w:tcPr>
+          <w:p>
+            <w:pPr>
+              <w:rPr>
+                <w:sz w:val="28"/>
+                <w:szCs w:val="28"/>
+              </w:rPr>
+            </w:pPr>
+            <w:proofErr w:type="spellStart"/>
+            <w:r>
+              <w:rPr>
+                <w:sz w:val="28"/>
+                <w:szCs w:val="28"/>
+              </w:rPr>
+              <w:t>TipologiaDAO</w:t>
+            </w:r>
+            <w:proofErr w:type="spellEnd"/>
+          </w:p>
+        </w:tc>
+        <w:tc>
+          <w:tcPr>
+            <w:tcW w:w="4508" w:type="dxa"/>
+          </w:tcPr>
+          <w:p>
+            <w:pPr>
+              <w:rPr>
+                <w:sz w:val="28"/>
+                <w:szCs w:val="28"/>
+              </w:rPr>
+            </w:pPr>
+            <w:r>
+              <w:rPr>
+                <w:sz w:val="28"/>
+                <w:szCs w:val="28"/>
+              </w:rPr>
+              <w:t>Questa classe comunica con il Database per la gestione e raccolta degli</w:t>
+            </w:r>
+            <w:r>
+              <w:rPr>
+                <w:sz w:val="28"/>
+                <w:szCs w:val="28"/>
+              </w:rPr>
+              <w:t xml:space="preserve"> </w:t>
+            </w:r>
+            <w:r>
+              <w:rPr>
+                <w:sz w:val="28"/>
+                <w:szCs w:val="28"/>
+              </w:rPr>
+              <w:t>oggetti "</w:t>
+            </w:r>
+            <w:r>
+              <w:rPr>
+                <w:sz w:val="28"/>
+                <w:szCs w:val="28"/>
+              </w:rPr>
+              <w:t>Tipologia</w:t>
+            </w:r>
+            <w:r>
+              <w:rPr>
+                <w:sz w:val="28"/>
+                <w:szCs w:val="28"/>
+              </w:rPr>
+              <w:t>"</w:t>
+            </w:r>
+            <w:r>
+              <w:rPr>
+                <w:sz w:val="28"/>
+                <w:szCs w:val="28"/>
+              </w:rPr>
+              <w:t>, contenenti le liste dei generi degli specifici contenuti,</w:t>
+            </w:r>
+            <w:r>
+              <w:rPr>
+                <w:sz w:val="28"/>
+                <w:szCs w:val="28"/>
+              </w:rPr>
+              <w:t xml:space="preserve"> attraverso vari tipi di query.</w:t>
+            </w:r>
+          </w:p>
+        </w:tc>
+      </w:tr>
+      <w:tr>
+        <w:tc>
+          <w:tcPr>
+            <w:tcW w:w="4508" w:type="dxa"/>
+          </w:tcPr>
+          <w:p>
+            <w:pPr>
+              <w:rPr>
+                <w:sz w:val="28"/>
+                <w:szCs w:val="28"/>
+              </w:rPr>
+            </w:pPr>
+            <w:proofErr w:type="spellStart"/>
+            <w:r>
+              <w:rPr>
+                <w:sz w:val="28"/>
+                <w:szCs w:val="28"/>
+              </w:rPr>
+              <w:t>UtenteDAO</w:t>
+            </w:r>
+            <w:proofErr w:type="spellEnd"/>
+          </w:p>
+        </w:tc>
+        <w:tc>
+          <w:tcPr>
+            <w:tcW w:w="4508" w:type="dxa"/>
+          </w:tcPr>
+          <w:p>
+            <w:pPr>
+              <w:rPr>
+                <w:sz w:val="28"/>
+                <w:szCs w:val="28"/>
+              </w:rPr>
+            </w:pPr>
+            <w:r>
+              <w:rPr>
+                <w:sz w:val="28"/>
+                <w:szCs w:val="28"/>
+              </w:rPr>
+              <w:t>Questa classe comunica con il Database per la gestione e raccolta degli</w:t>
+            </w:r>
+            <w:r>
+              <w:rPr>
+                <w:sz w:val="28"/>
+                <w:szCs w:val="28"/>
+              </w:rPr>
+              <w:t xml:space="preserve"> </w:t>
+            </w:r>
+            <w:r>
+              <w:rPr>
+                <w:sz w:val="28"/>
+                <w:szCs w:val="28"/>
+              </w:rPr>
+              <w:t>oggetti "</w:t>
+            </w:r>
+            <w:r>
+              <w:rPr>
+                <w:sz w:val="28"/>
+                <w:szCs w:val="28"/>
+              </w:rPr>
+              <w:t>Utente</w:t>
+            </w:r>
+            <w:r>
+              <w:rPr>
+                <w:sz w:val="28"/>
+                <w:szCs w:val="28"/>
+              </w:rPr>
+              <w:t>" attraverso vari tipi di query.</w:t>
+            </w:r>
+          </w:p>
         </w:tc>
       </w:tr>
     </w:tbl>
-    <w:p/>
-    <w:p>
-      <w:r>
-        <w:t>Gestione ricerca</w:t>
+    <w:p>
+      <w:pPr>
+        <w:rPr>
+          <w:sz w:val="28"/>
+          <w:szCs w:val="28"/>
+        </w:rPr>
+      </w:pPr>
+    </w:p>
+    <w:p>
+      <w:pPr>
+        <w:rPr>
+          <w:sz w:val="28"/>
+          <w:szCs w:val="28"/>
+        </w:rPr>
+      </w:pPr>
+    </w:p>
+    <w:p>
+      <w:pPr>
+        <w:rPr>
+          <w:b/>
+          <w:bCs/>
+          <w:sz w:val="28"/>
+          <w:szCs w:val="28"/>
+        </w:rPr>
+      </w:pPr>
+      <w:r>
+        <w:rPr>
+          <w:b/>
+          <w:bCs/>
+          <w:sz w:val="28"/>
+          <w:szCs w:val="28"/>
+        </w:rPr>
+        <w:lastRenderedPageBreak/>
+        <w:t>Application Layer:</w:t>
+      </w:r>
+    </w:p>
+    <w:p>
+      <w:r>
+        <w:t>Gestione Utente:</w:t>
+      </w:r>
+    </w:p>
+    <w:p>
+      <w:r>
+        <w:t>(**DIGARAMMA)</w:t>
       </w:r>
     </w:p>
     <w:tbl>
@@ -3852,7 +5183,7 @@
           <w:p>
             <w:proofErr w:type="spellStart"/>
             <w:r>
-              <w:t>RicercaServlet</w:t>
+              <w:t>ElencoListeServlet</w:t>
             </w:r>
             <w:proofErr w:type="spellEnd"/>
           </w:p>
@@ -3861,15 +5192,255 @@
           <w:tcPr>
             <w:tcW w:w="4508" w:type="dxa"/>
           </w:tcPr>
-          <w:p/>
+          <w:p>
+            <w:r>
+              <w:t xml:space="preserve">Questa </w:t>
+            </w:r>
+            <w:proofErr w:type="spellStart"/>
+            <w:r>
+              <w:t>Servlet</w:t>
+            </w:r>
+            <w:proofErr w:type="spellEnd"/>
+            <w:r>
+              <w:t xml:space="preserve"> invia al Presentation Layer l’elenco delle liste di un Utente.</w:t>
+            </w:r>
+          </w:p>
+        </w:tc>
+      </w:tr>
+      <w:tr>
+        <w:tc>
+          <w:tcPr>
+            <w:tcW w:w="4508" w:type="dxa"/>
+          </w:tcPr>
+          <w:p>
+            <w:proofErr w:type="spellStart"/>
+            <w:r>
+              <w:t>LoginServlet</w:t>
+            </w:r>
+            <w:proofErr w:type="spellEnd"/>
+          </w:p>
+        </w:tc>
+        <w:tc>
+          <w:tcPr>
+            <w:tcW w:w="4508" w:type="dxa"/>
+          </w:tcPr>
+          <w:p>
+            <w:r>
+              <w:t xml:space="preserve">Questa </w:t>
+            </w:r>
+            <w:proofErr w:type="spellStart"/>
+            <w:r>
+              <w:t>Servlet</w:t>
+            </w:r>
+            <w:proofErr w:type="spellEnd"/>
+            <w:r>
+              <w:t xml:space="preserve"> effettua il Login con i dati ricevuti dall’Utente.</w:t>
+            </w:r>
+          </w:p>
+        </w:tc>
+      </w:tr>
+      <w:tr>
+        <w:tc>
+          <w:tcPr>
+            <w:tcW w:w="4508" w:type="dxa"/>
+          </w:tcPr>
+          <w:p>
+            <w:proofErr w:type="spellStart"/>
+            <w:r>
+              <w:t>LoginFormServlet</w:t>
+            </w:r>
+            <w:proofErr w:type="spellEnd"/>
+          </w:p>
+        </w:tc>
+        <w:tc>
+          <w:tcPr>
+            <w:tcW w:w="4508" w:type="dxa"/>
+          </w:tcPr>
+          <w:p>
+            <w:r>
+              <w:t xml:space="preserve">Questa </w:t>
+            </w:r>
+            <w:proofErr w:type="spellStart"/>
+            <w:r>
+              <w:t>Servlet</w:t>
+            </w:r>
+            <w:proofErr w:type="spellEnd"/>
+            <w:r>
+              <w:t xml:space="preserve"> reindirizza alla pagina di Login.</w:t>
+            </w:r>
+          </w:p>
+        </w:tc>
+      </w:tr>
+      <w:tr>
+        <w:tc>
+          <w:tcPr>
+            <w:tcW w:w="4508" w:type="dxa"/>
+          </w:tcPr>
+          <w:p>
+            <w:proofErr w:type="spellStart"/>
+            <w:r>
+              <w:t>LogoutServlet</w:t>
+            </w:r>
+            <w:proofErr w:type="spellEnd"/>
+          </w:p>
+        </w:tc>
+        <w:tc>
+          <w:tcPr>
+            <w:tcW w:w="4508" w:type="dxa"/>
+          </w:tcPr>
+          <w:p>
+            <w:r>
+              <w:t xml:space="preserve">Questa </w:t>
+            </w:r>
+            <w:proofErr w:type="spellStart"/>
+            <w:r>
+              <w:t>Servlet</w:t>
+            </w:r>
+            <w:proofErr w:type="spellEnd"/>
+            <w:r>
+              <w:t xml:space="preserve"> effettua il Logout dell’Utente.</w:t>
+            </w:r>
+          </w:p>
+        </w:tc>
+      </w:tr>
+      <w:tr>
+        <w:tc>
+          <w:tcPr>
+            <w:tcW w:w="4508" w:type="dxa"/>
+          </w:tcPr>
+          <w:p>
+            <w:proofErr w:type="spellStart"/>
+            <w:r>
+              <w:t>ModificaPasswordServlet</w:t>
+            </w:r>
+            <w:proofErr w:type="spellEnd"/>
+          </w:p>
+        </w:tc>
+        <w:tc>
+          <w:tcPr>
+            <w:tcW w:w="4508" w:type="dxa"/>
+          </w:tcPr>
+          <w:p>
+            <w:r>
+              <w:t xml:space="preserve">Questa </w:t>
+            </w:r>
+            <w:proofErr w:type="spellStart"/>
+            <w:r>
+              <w:t>Servlet</w:t>
+            </w:r>
+            <w:proofErr w:type="spellEnd"/>
+            <w:r>
+              <w:t xml:space="preserve"> permette la modifica della password dell’Utente.</w:t>
+            </w:r>
+          </w:p>
+        </w:tc>
+      </w:tr>
+      <w:tr>
+        <w:tc>
+          <w:tcPr>
+            <w:tcW w:w="4508" w:type="dxa"/>
+          </w:tcPr>
+          <w:p>
+            <w:proofErr w:type="spellStart"/>
+            <w:r>
+              <w:t>RegistrazioneServlet</w:t>
+            </w:r>
+            <w:proofErr w:type="spellEnd"/>
+          </w:p>
+        </w:tc>
+        <w:tc>
+          <w:tcPr>
+            <w:tcW w:w="4508" w:type="dxa"/>
+          </w:tcPr>
+          <w:p>
+            <w:r>
+              <w:t xml:space="preserve">Questa </w:t>
+            </w:r>
+            <w:proofErr w:type="spellStart"/>
+            <w:r>
+              <w:t>Servlet</w:t>
+            </w:r>
+            <w:proofErr w:type="spellEnd"/>
+            <w:r>
+              <w:t xml:space="preserve"> effettua la Registrazione con i dati ricevuti dall’Utente.</w:t>
+            </w:r>
+          </w:p>
+        </w:tc>
+      </w:tr>
+      <w:tr>
+        <w:tc>
+          <w:tcPr>
+            <w:tcW w:w="4508" w:type="dxa"/>
+          </w:tcPr>
+          <w:p>
+            <w:proofErr w:type="spellStart"/>
+            <w:r>
+              <w:t>RegistrazioneFormServlet</w:t>
+            </w:r>
+            <w:proofErr w:type="spellEnd"/>
+          </w:p>
+        </w:tc>
+        <w:tc>
+          <w:tcPr>
+            <w:tcW w:w="4508" w:type="dxa"/>
+          </w:tcPr>
+          <w:p>
+            <w:r>
+              <w:t xml:space="preserve">Questa </w:t>
+            </w:r>
+            <w:proofErr w:type="spellStart"/>
+            <w:r>
+              <w:t>Servlet</w:t>
+            </w:r>
+            <w:proofErr w:type="spellEnd"/>
+            <w:r>
+              <w:t xml:space="preserve"> reindirizza alla pagina di Registrazione.</w:t>
+            </w:r>
+          </w:p>
+        </w:tc>
+      </w:tr>
+      <w:tr>
+        <w:tc>
+          <w:tcPr>
+            <w:tcW w:w="4508" w:type="dxa"/>
+          </w:tcPr>
+          <w:p>
+            <w:proofErr w:type="spellStart"/>
+            <w:r>
+              <w:t>UtenteServlet</w:t>
+            </w:r>
+            <w:proofErr w:type="spellEnd"/>
+          </w:p>
+        </w:tc>
+        <w:tc>
+          <w:tcPr>
+            <w:tcW w:w="4508" w:type="dxa"/>
+          </w:tcPr>
+          <w:p>
+            <w:r>
+              <w:t xml:space="preserve">Questa </w:t>
+            </w:r>
+            <w:proofErr w:type="spellStart"/>
+            <w:r>
+              <w:t>Servlet</w:t>
+            </w:r>
+            <w:proofErr w:type="spellEnd"/>
+            <w:r>
+              <w:t xml:space="preserve"> invia al Presentation Layer i dati dell’Utente.</w:t>
+            </w:r>
+          </w:p>
         </w:tc>
       </w:tr>
     </w:tbl>
     <w:p/>
-    <w:p/>
-    <w:p>
-      <w:r>
-        <w:t>Gestione amministratore</w:t>
+    <w:p>
+      <w:r>
+        <w:t>Gestione Contenuto:</w:t>
+      </w:r>
+    </w:p>
+    <w:p>
+      <w:r>
+        <w:t>(**DIGARAMMA)</w:t>
       </w:r>
     </w:p>
     <w:tbl>
@@ -3890,81 +5461,40 @@
           <w:p>
             <w:proofErr w:type="spellStart"/>
             <w:r>
-              <w:t>Aggiunta</w:t>
-            </w:r>
-            <w:r>
-              <w:t>Contenuto</w:t>
-            </w:r>
+              <w:t>ContenutoServlet</w:t>
+            </w:r>
+            <w:proofErr w:type="spellEnd"/>
+          </w:p>
+        </w:tc>
+        <w:tc>
+          <w:tcPr>
+            <w:tcW w:w="4508" w:type="dxa"/>
+          </w:tcPr>
+          <w:p>
+            <w:r>
+              <w:t xml:space="preserve">Questa </w:t>
+            </w:r>
+            <w:proofErr w:type="spellStart"/>
             <w:r>
               <w:t>Servlet</w:t>
             </w:r>
             <w:proofErr w:type="spellEnd"/>
-          </w:p>
-        </w:tc>
-        <w:tc>
-          <w:tcPr>
-            <w:tcW w:w="4508" w:type="dxa"/>
-          </w:tcPr>
-          <w:p/>
-        </w:tc>
-      </w:tr>
-      <w:tr>
-        <w:tc>
-          <w:tcPr>
-            <w:tcW w:w="4508" w:type="dxa"/>
-          </w:tcPr>
-          <w:p>
-            <w:proofErr w:type="spellStart"/>
-            <w:r>
-              <w:t>Modifica</w:t>
-            </w:r>
-            <w:r>
-              <w:t>Contenuto</w:t>
-            </w:r>
-            <w:r>
-              <w:t>Servlet</w:t>
-            </w:r>
-            <w:proofErr w:type="spellEnd"/>
-          </w:p>
-        </w:tc>
-        <w:tc>
-          <w:tcPr>
-            <w:tcW w:w="4508" w:type="dxa"/>
-          </w:tcPr>
-          <w:p/>
-        </w:tc>
-      </w:tr>
-      <w:tr>
-        <w:tc>
-          <w:tcPr>
-            <w:tcW w:w="4508" w:type="dxa"/>
-          </w:tcPr>
-          <w:p>
-            <w:proofErr w:type="spellStart"/>
-            <w:r>
-              <w:t>Rimozione</w:t>
-            </w:r>
-            <w:r>
-              <w:t>Contenuto</w:t>
-            </w:r>
-            <w:r>
-              <w:t>Servlet</w:t>
-            </w:r>
-            <w:proofErr w:type="spellEnd"/>
-          </w:p>
-        </w:tc>
-        <w:tc>
-          <w:tcPr>
-            <w:tcW w:w="4508" w:type="dxa"/>
-          </w:tcPr>
-          <w:p/>
+            <w:r>
+              <w:t xml:space="preserve"> invia al Presentation Layer i dati del Contenuto richiesto.</w:t>
+            </w:r>
+          </w:p>
         </w:tc>
       </w:tr>
     </w:tbl>
     <w:p/>
     <w:p>
       <w:r>
-        <w:t>Gestione recensione</w:t>
+        <w:t>Gestione Recensione:</w:t>
+      </w:r>
+    </w:p>
+    <w:p>
+      <w:r>
+        <w:t>(**DIGARAMMA)</w:t>
       </w:r>
     </w:p>
     <w:tbl>
@@ -3994,54 +5524,31 @@
           <w:tcPr>
             <w:tcW w:w="4508" w:type="dxa"/>
           </w:tcPr>
-          <w:p/>
-        </w:tc>
-      </w:tr>
-      <w:tr>
-        <w:tc>
-          <w:tcPr>
-            <w:tcW w:w="4508" w:type="dxa"/>
-          </w:tcPr>
-          <w:p>
-            <w:proofErr w:type="spellStart"/>
-            <w:r>
-              <w:t>ModificaRecensioneServlet</w:t>
-            </w:r>
-            <w:proofErr w:type="spellEnd"/>
-          </w:p>
-        </w:tc>
-        <w:tc>
-          <w:tcPr>
-            <w:tcW w:w="4508" w:type="dxa"/>
-          </w:tcPr>
-          <w:p/>
-        </w:tc>
-      </w:tr>
-      <w:tr>
-        <w:tc>
-          <w:tcPr>
-            <w:tcW w:w="4508" w:type="dxa"/>
-          </w:tcPr>
-          <w:p>
-            <w:proofErr w:type="spellStart"/>
-            <w:r>
-              <w:t>RimozioneRecensioneServlet</w:t>
-            </w:r>
-            <w:proofErr w:type="spellEnd"/>
-          </w:p>
-        </w:tc>
-        <w:tc>
-          <w:tcPr>
-            <w:tcW w:w="4508" w:type="dxa"/>
-          </w:tcPr>
-          <w:p/>
+          <w:p>
+            <w:r>
+              <w:t xml:space="preserve">Questa </w:t>
+            </w:r>
+            <w:proofErr w:type="spellStart"/>
+            <w:r>
+              <w:t>Servlet</w:t>
+            </w:r>
+            <w:proofErr w:type="spellEnd"/>
+            <w:r>
+              <w:t xml:space="preserve"> permette all’Utente di aggiungere una Recensione ad un Contenuto.</w:t>
+            </w:r>
+          </w:p>
         </w:tc>
       </w:tr>
     </w:tbl>
     <w:p/>
     <w:p>
       <w:r>
-        <w:t>Gestione lista</w:t>
+        <w:t xml:space="preserve">Gestione Lista: </w:t>
+      </w:r>
+    </w:p>
+    <w:p>
+      <w:r>
+        <w:t>(**DIGARAMMA)</w:t>
       </w:r>
     </w:p>
     <w:tbl>
@@ -4062,22 +5569,28 @@
           <w:p>
             <w:proofErr w:type="spellStart"/>
             <w:r>
-              <w:t>Creazione</w:t>
-            </w:r>
-            <w:r>
-              <w:t>Lista</w:t>
-            </w:r>
+              <w:t>AggiuntaContenutoListaServlet</w:t>
+            </w:r>
+            <w:proofErr w:type="spellEnd"/>
+          </w:p>
+        </w:tc>
+        <w:tc>
+          <w:tcPr>
+            <w:tcW w:w="4508" w:type="dxa"/>
+          </w:tcPr>
+          <w:p>
+            <w:r>
+              <w:t xml:space="preserve">Questa </w:t>
+            </w:r>
+            <w:proofErr w:type="spellStart"/>
             <w:r>
               <w:t>Servlet</w:t>
             </w:r>
             <w:proofErr w:type="spellEnd"/>
-          </w:p>
-        </w:tc>
-        <w:tc>
-          <w:tcPr>
-            <w:tcW w:w="4508" w:type="dxa"/>
-          </w:tcPr>
-          <w:p/>
+            <w:r>
+              <w:t xml:space="preserve"> aggiunge ad una Lista dell’Utente il Contenuto specificato.</w:t>
+            </w:r>
+          </w:p>
         </w:tc>
       </w:tr>
       <w:tr>
@@ -4086,14 +5599,9 @@
             <w:tcW w:w="4508" w:type="dxa"/>
           </w:tcPr>
           <w:p>
-            <w:pPr>
-              <w:tabs>
-                <w:tab w:val="left" w:pos="934"/>
-              </w:tabs>
-            </w:pPr>
-            <w:proofErr w:type="spellStart"/>
-            <w:r>
-              <w:t>EliminazioneListaServlet</w:t>
+            <w:proofErr w:type="spellStart"/>
+            <w:r>
+              <w:t>CreazioneListaServlet</w:t>
             </w:r>
             <w:proofErr w:type="spellEnd"/>
           </w:p>
@@ -4102,7 +5610,19 @@
           <w:tcPr>
             <w:tcW w:w="4508" w:type="dxa"/>
           </w:tcPr>
-          <w:p/>
+          <w:p>
+            <w:r>
+              <w:t xml:space="preserve">Questa </w:t>
+            </w:r>
+            <w:proofErr w:type="spellStart"/>
+            <w:r>
+              <w:t>Servlet</w:t>
+            </w:r>
+            <w:proofErr w:type="spellEnd"/>
+            <w:r>
+              <w:t xml:space="preserve"> permette all’Utente la creazione di una Lista.</w:t>
+            </w:r>
+          </w:p>
         </w:tc>
       </w:tr>
       <w:tr>
@@ -4111,14 +5631,9 @@
             <w:tcW w:w="4508" w:type="dxa"/>
           </w:tcPr>
           <w:p>
-            <w:pPr>
-              <w:tabs>
-                <w:tab w:val="left" w:pos="1583"/>
-              </w:tabs>
-            </w:pPr>
-            <w:proofErr w:type="spellStart"/>
-            <w:r>
-              <w:t>AggiuntaContenutoListaServlet</w:t>
+            <w:proofErr w:type="spellStart"/>
+            <w:r>
+              <w:t>CreazioneListaFormServlet</w:t>
             </w:r>
             <w:proofErr w:type="spellEnd"/>
           </w:p>
@@ -4127,7 +5642,27 @@
           <w:tcPr>
             <w:tcW w:w="4508" w:type="dxa"/>
           </w:tcPr>
-          <w:p/>
+          <w:p>
+            <w:r>
+              <w:t xml:space="preserve">Questa </w:t>
+            </w:r>
+            <w:proofErr w:type="spellStart"/>
+            <w:r>
+              <w:t>Servlet</w:t>
+            </w:r>
+            <w:proofErr w:type="spellEnd"/>
+            <w:r>
+              <w:t xml:space="preserve"> </w:t>
+            </w:r>
+            <w:proofErr w:type="spellStart"/>
+            <w:r>
+              <w:t>reindirrizza</w:t>
+            </w:r>
+            <w:proofErr w:type="spellEnd"/>
+            <w:r>
+              <w:t xml:space="preserve"> alla pagina per la creazione di una nuova Lista.</w:t>
+            </w:r>
+          </w:p>
         </w:tc>
       </w:tr>
       <w:tr>
@@ -4136,14 +5671,9 @@
             <w:tcW w:w="4508" w:type="dxa"/>
           </w:tcPr>
           <w:p>
-            <w:pPr>
-              <w:tabs>
-                <w:tab w:val="left" w:pos="921"/>
-              </w:tabs>
-            </w:pPr>
-            <w:proofErr w:type="spellStart"/>
-            <w:r>
-              <w:t>RimozioneContenutoListaServlet</w:t>
+            <w:proofErr w:type="spellStart"/>
+            <w:r>
+              <w:t>EliminazioneListaServlet</w:t>
             </w:r>
             <w:proofErr w:type="spellEnd"/>
           </w:p>
@@ -4152,7 +5682,19 @@
           <w:tcPr>
             <w:tcW w:w="4508" w:type="dxa"/>
           </w:tcPr>
-          <w:p/>
+          <w:p>
+            <w:r>
+              <w:t xml:space="preserve">Questa </w:t>
+            </w:r>
+            <w:proofErr w:type="spellStart"/>
+            <w:r>
+              <w:t>Servlet</w:t>
+            </w:r>
+            <w:proofErr w:type="spellEnd"/>
+            <w:r>
+              <w:t xml:space="preserve"> permette all’Utente l’eliminazione di una Lista.</w:t>
+            </w:r>
+          </w:p>
         </w:tc>
       </w:tr>
       <w:tr>
@@ -4161,14 +5703,9 @@
             <w:tcW w:w="4508" w:type="dxa"/>
           </w:tcPr>
           <w:p>
-            <w:pPr>
-              <w:tabs>
-                <w:tab w:val="left" w:pos="921"/>
-              </w:tabs>
-            </w:pPr>
-            <w:proofErr w:type="spellStart"/>
-            <w:r>
-              <w:t>VisualizzaListaServlet</w:t>
+            <w:proofErr w:type="spellStart"/>
+            <w:r>
+              <w:t>RimozioneContenutoListaServlet</w:t>
             </w:r>
             <w:proofErr w:type="spellEnd"/>
           </w:p>
@@ -4177,7 +5714,19 @@
           <w:tcPr>
             <w:tcW w:w="4508" w:type="dxa"/>
           </w:tcPr>
-          <w:p/>
+          <w:p>
+            <w:r>
+              <w:t xml:space="preserve">Questa </w:t>
+            </w:r>
+            <w:proofErr w:type="spellStart"/>
+            <w:r>
+              <w:t>Servlet</w:t>
+            </w:r>
+            <w:proofErr w:type="spellEnd"/>
+            <w:r>
+              <w:t xml:space="preserve"> di rimuovere un Contenuto da una Lista.</w:t>
+            </w:r>
+          </w:p>
         </w:tc>
       </w:tr>
       <w:tr>
@@ -4186,31 +5735,340 @@
             <w:tcW w:w="4508" w:type="dxa"/>
           </w:tcPr>
           <w:p>
-            <w:pPr>
-              <w:tabs>
-                <w:tab w:val="left" w:pos="921"/>
-              </w:tabs>
-            </w:pPr>
-            <w:proofErr w:type="spellStart"/>
-            <w:r>
-              <w:t>CondivisioneLista</w:t>
-            </w:r>
-            <w:proofErr w:type="spellEnd"/>
-            <w:r>
-              <w:t>*</w:t>
-            </w:r>
+            <w:proofErr w:type="spellStart"/>
+            <w:r>
+              <w:t>VisualizzaListaServlet</w:t>
+            </w:r>
+            <w:proofErr w:type="spellEnd"/>
           </w:p>
         </w:tc>
         <w:tc>
           <w:tcPr>
             <w:tcW w:w="4508" w:type="dxa"/>
           </w:tcPr>
-          <w:p/>
+          <w:p>
+            <w:r>
+              <w:t xml:space="preserve">Questa </w:t>
+            </w:r>
+            <w:proofErr w:type="spellStart"/>
+            <w:r>
+              <w:t>Servlet</w:t>
+            </w:r>
+            <w:proofErr w:type="spellEnd"/>
+            <w:r>
+              <w:t xml:space="preserve"> invia al Presentation Layer l’elenco dei Contenuti all’interno della Lista selezionata dall’Utente.</w:t>
+            </w:r>
+          </w:p>
         </w:tc>
       </w:tr>
     </w:tbl>
     <w:p/>
+    <w:p>
+      <w:r>
+        <w:t>Gestione Amministratore:</w:t>
+      </w:r>
+    </w:p>
+    <w:p>
+      <w:r>
+        <w:t>(**DIGARAMMA)</w:t>
+      </w:r>
+    </w:p>
+    <w:tbl>
+      <w:tblPr>
+        <w:tblStyle w:val="Grigliatabella"/>
+        <w:tblW w:w="0" w:type="auto"/>
+        <w:tblLook w:val="04A0" w:firstRow="1" w:lastRow="0" w:firstColumn="1" w:lastColumn="0" w:noHBand="0" w:noVBand="1"/>
+      </w:tblPr>
+      <w:tblGrid>
+        <w:gridCol w:w="4508"/>
+        <w:gridCol w:w="4508"/>
+      </w:tblGrid>
+      <w:tr>
+        <w:tc>
+          <w:tcPr>
+            <w:tcW w:w="4508" w:type="dxa"/>
+          </w:tcPr>
+          <w:p>
+            <w:proofErr w:type="spellStart"/>
+            <w:r>
+              <w:t>AggiuntaContenutoServlet</w:t>
+            </w:r>
+            <w:proofErr w:type="spellEnd"/>
+          </w:p>
+        </w:tc>
+        <w:tc>
+          <w:tcPr>
+            <w:tcW w:w="4508" w:type="dxa"/>
+          </w:tcPr>
+          <w:p>
+            <w:r>
+              <w:t xml:space="preserve">Questa </w:t>
+            </w:r>
+            <w:proofErr w:type="spellStart"/>
+            <w:r>
+              <w:t>Servlet</w:t>
+            </w:r>
+            <w:proofErr w:type="spellEnd"/>
+            <w:r>
+              <w:t xml:space="preserve"> </w:t>
+            </w:r>
+            <w:proofErr w:type="spellStart"/>
+            <w:r>
+              <w:t>permmette</w:t>
+            </w:r>
+            <w:proofErr w:type="spellEnd"/>
+            <w:r>
+              <w:t xml:space="preserve"> all’Amministratore di aggiungere un nuovo Contenuto.</w:t>
+            </w:r>
+          </w:p>
+        </w:tc>
+      </w:tr>
+      <w:tr>
+        <w:tc>
+          <w:tcPr>
+            <w:tcW w:w="4508" w:type="dxa"/>
+          </w:tcPr>
+          <w:p>
+            <w:proofErr w:type="spellStart"/>
+            <w:r>
+              <w:t>ModificaContenutoServlet</w:t>
+            </w:r>
+            <w:proofErr w:type="spellEnd"/>
+          </w:p>
+        </w:tc>
+        <w:tc>
+          <w:tcPr>
+            <w:tcW w:w="4508" w:type="dxa"/>
+          </w:tcPr>
+          <w:p>
+            <w:r>
+              <w:t xml:space="preserve">Questa </w:t>
+            </w:r>
+            <w:proofErr w:type="spellStart"/>
+            <w:r>
+              <w:t>Servlet</w:t>
+            </w:r>
+            <w:proofErr w:type="spellEnd"/>
+            <w:r>
+              <w:t xml:space="preserve"> </w:t>
+            </w:r>
+            <w:proofErr w:type="spellStart"/>
+            <w:r>
+              <w:t>permmette</w:t>
+            </w:r>
+            <w:proofErr w:type="spellEnd"/>
+            <w:r>
+              <w:t xml:space="preserve"> all’Amministratore di modificare un Contenuto.</w:t>
+            </w:r>
+          </w:p>
+        </w:tc>
+      </w:tr>
+      <w:tr>
+        <w:tc>
+          <w:tcPr>
+            <w:tcW w:w="4508" w:type="dxa"/>
+          </w:tcPr>
+          <w:p>
+            <w:proofErr w:type="spellStart"/>
+            <w:r>
+              <w:t>Ri</w:t>
+            </w:r>
+            <w:r>
+              <w:t>m</w:t>
+            </w:r>
+            <w:r>
+              <w:t>uoviContenutoServlet</w:t>
+            </w:r>
+            <w:proofErr w:type="spellEnd"/>
+          </w:p>
+        </w:tc>
+        <w:tc>
+          <w:tcPr>
+            <w:tcW w:w="4508" w:type="dxa"/>
+          </w:tcPr>
+          <w:p>
+            <w:r>
+              <w:t xml:space="preserve">Questa </w:t>
+            </w:r>
+            <w:proofErr w:type="spellStart"/>
+            <w:r>
+              <w:t>Servlet</w:t>
+            </w:r>
+            <w:proofErr w:type="spellEnd"/>
+            <w:r>
+              <w:t xml:space="preserve"> </w:t>
+            </w:r>
+            <w:proofErr w:type="spellStart"/>
+            <w:r>
+              <w:t>permmette</w:t>
+            </w:r>
+            <w:proofErr w:type="spellEnd"/>
+            <w:r>
+              <w:t xml:space="preserve"> all’Amministratore di rimuovere un Contenuto.</w:t>
+            </w:r>
+          </w:p>
+        </w:tc>
+      </w:tr>
+      <w:tr>
+        <w:tc>
+          <w:tcPr>
+            <w:tcW w:w="4508" w:type="dxa"/>
+          </w:tcPr>
+          <w:p>
+            <w:proofErr w:type="spellStart"/>
+            <w:r>
+              <w:t>RimozioneRecensioneServlet</w:t>
+            </w:r>
+            <w:proofErr w:type="spellEnd"/>
+          </w:p>
+        </w:tc>
+        <w:tc>
+          <w:tcPr>
+            <w:tcW w:w="4508" w:type="dxa"/>
+          </w:tcPr>
+          <w:p>
+            <w:r>
+              <w:t xml:space="preserve">Questa </w:t>
+            </w:r>
+            <w:proofErr w:type="spellStart"/>
+            <w:r>
+              <w:t>Servlet</w:t>
+            </w:r>
+            <w:proofErr w:type="spellEnd"/>
+            <w:r>
+              <w:t xml:space="preserve"> </w:t>
+            </w:r>
+            <w:proofErr w:type="spellStart"/>
+            <w:r>
+              <w:t>permmette</w:t>
+            </w:r>
+            <w:proofErr w:type="spellEnd"/>
+            <w:r>
+              <w:t xml:space="preserve"> all’Amministratore di aggiungere una nuova Recensione.</w:t>
+            </w:r>
+          </w:p>
+        </w:tc>
+      </w:tr>
+    </w:tbl>
     <w:p/>
+    <w:p>
+      <w:r>
+        <w:t>Gestione Errori:</w:t>
+      </w:r>
+    </w:p>
+    <w:p>
+      <w:r>
+        <w:t>(**DIAGARAMMA)</w:t>
+      </w:r>
+    </w:p>
+    <w:tbl>
+      <w:tblPr>
+        <w:tblStyle w:val="Grigliatabella"/>
+        <w:tblW w:w="0" w:type="auto"/>
+        <w:tblLook w:val="04A0" w:firstRow="1" w:lastRow="0" w:firstColumn="1" w:lastColumn="0" w:noHBand="0" w:noVBand="1"/>
+      </w:tblPr>
+      <w:tblGrid>
+        <w:gridCol w:w="4508"/>
+        <w:gridCol w:w="4508"/>
+      </w:tblGrid>
+      <w:tr>
+        <w:tc>
+          <w:tcPr>
+            <w:tcW w:w="4508" w:type="dxa"/>
+          </w:tcPr>
+          <w:p>
+            <w:proofErr w:type="spellStart"/>
+            <w:r>
+              <w:t>MyServletException</w:t>
+            </w:r>
+            <w:proofErr w:type="spellEnd"/>
+          </w:p>
+        </w:tc>
+        <w:tc>
+          <w:tcPr>
+            <w:tcW w:w="4508" w:type="dxa"/>
+          </w:tcPr>
+          <w:p>
+            <w:r>
+              <w:t xml:space="preserve">Questa </w:t>
+            </w:r>
+            <w:proofErr w:type="spellStart"/>
+            <w:r>
+              <w:t>Servlet</w:t>
+            </w:r>
+            <w:proofErr w:type="spellEnd"/>
+            <w:r>
+              <w:t xml:space="preserve"> gestisce i vari tipi di eccezione.</w:t>
+            </w:r>
+          </w:p>
+        </w:tc>
+      </w:tr>
+    </w:tbl>
+    <w:p/>
+    <w:p>
+      <w:r>
+        <w:t>Gestione Home:</w:t>
+      </w:r>
+    </w:p>
+    <w:p>
+      <w:r>
+        <w:t>(**DIAGARAMMA)</w:t>
+      </w:r>
+    </w:p>
+    <w:tbl>
+      <w:tblPr>
+        <w:tblStyle w:val="Grigliatabella"/>
+        <w:tblW w:w="0" w:type="auto"/>
+        <w:tblLook w:val="04A0" w:firstRow="1" w:lastRow="0" w:firstColumn="1" w:lastColumn="0" w:noHBand="0" w:noVBand="1"/>
+      </w:tblPr>
+      <w:tblGrid>
+        <w:gridCol w:w="4508"/>
+        <w:gridCol w:w="4508"/>
+      </w:tblGrid>
+      <w:tr>
+        <w:tc>
+          <w:tcPr>
+            <w:tcW w:w="4508" w:type="dxa"/>
+          </w:tcPr>
+          <w:p>
+            <w:proofErr w:type="spellStart"/>
+            <w:r>
+              <w:t>HomeServlet</w:t>
+            </w:r>
+            <w:proofErr w:type="spellEnd"/>
+          </w:p>
+        </w:tc>
+        <w:tc>
+          <w:tcPr>
+            <w:tcW w:w="4508" w:type="dxa"/>
+          </w:tcPr>
+          <w:p>
+            <w:r>
+              <w:t xml:space="preserve">Questa </w:t>
+            </w:r>
+            <w:proofErr w:type="spellStart"/>
+            <w:r>
+              <w:t>Servlet</w:t>
+            </w:r>
+            <w:proofErr w:type="spellEnd"/>
+            <w:r>
+              <w:t xml:space="preserve"> invia al Presentation Layer </w:t>
+            </w:r>
+            <w:r>
+              <w:t xml:space="preserve">i dati necessari a mostrare la Home del sito </w:t>
+            </w:r>
+            <w:proofErr w:type="spellStart"/>
+            <w:r>
+              <w:t>GuardaTv</w:t>
+            </w:r>
+            <w:proofErr w:type="spellEnd"/>
+            <w:r>
+              <w:t>.</w:t>
+            </w:r>
+          </w:p>
+        </w:tc>
+      </w:tr>
+    </w:tbl>
     <w:p/>
     <w:p>
       <w:pPr>
@@ -4303,7 +6161,11 @@
     </w:p>
     <w:p>
       <w:r>
-        <w:t>Per garantire un accesso alle informazioni persistenti senza prescindere dal sistema utilizzato per la persistenza, utilizzeremo un’interfaccia DAO che ci permetterà di disaccoppiare la logica del sistema dal gestore della persistenza (che potrà cambiare nel tempo in maniera completamente isolata</w:t>
+        <w:t xml:space="preserve">Per garantire un accesso alle informazioni persistenti senza prescindere dal sistema utilizzato per la persistenza, utilizzeremo un’interfaccia DAO che ci permetterà di disaccoppiare la logica del sistema </w:t>
+      </w:r>
+      <w:r>
+        <w:lastRenderedPageBreak/>
+        <w:t>dal gestore della persistenza (che potrà cambiare nel tempo in maniera completamente isolata</w:t>
       </w:r>
       <w:proofErr w:type="gramStart"/>
       <w:r>
@@ -4356,10 +6218,7 @@
       </w:r>
       <w:proofErr w:type="spellEnd"/>
       <w:r>
-        <w:t xml:space="preserve"> Singleton. Esso è </w:t>
-      </w:r>
-      <w:r>
-        <w:t xml:space="preserve">un design pattern </w:t>
+        <w:t xml:space="preserve"> Singleton. Esso è un design pattern </w:t>
       </w:r>
       <w:proofErr w:type="spellStart"/>
       <w:r>
@@ -4367,10 +6226,7 @@
       </w:r>
       <w:proofErr w:type="spellEnd"/>
       <w:r>
-        <w:t>, ossia un design pattern che si occupa dell’istanziazione degli oggetti, che ha lo scopo di garantire che di una determinata classe venga strutturata una sola istanza e di fornire un punto di accesso globale a tale istanza</w:t>
-      </w:r>
-      <w:r>
-        <w:t>.</w:t>
+        <w:t>, ossia un design pattern che si occupa dell’istanziazione degli oggetti, che ha lo scopo di garantire che di una determinata classe venga strutturata una sola istanza e di fornire un punto di accesso globale a tale istanza.</w:t>
       </w:r>
     </w:p>
     <w:p/>
@@ -4384,8 +6240,58 @@
 </w:document>
 </file>
 
+<file path=word/endnotes.xml><?xml version="1.0" encoding="utf-8"?>
+<w:endnotes xmlns:wpc="http://schemas.microsoft.com/office/word/2010/wordprocessingCanvas" xmlns:cx="http://schemas.microsoft.com/office/drawing/2014/chartex" xmlns:cx1="http://schemas.microsoft.com/office/drawing/2015/9/8/chartex" xmlns:cx2="http://schemas.microsoft.com/office/drawing/2015/10/21/chartex" xmlns:cx3="http://schemas.microsoft.com/office/drawing/2016/5/9/chartex" xmlns:cx4="http://schemas.microsoft.com/office/drawing/2016/5/10/chartex" xmlns:cx5="http://schemas.microsoft.com/office/drawing/2016/5/11/chartex" xmlns:cx6="http://schemas.microsoft.com/office/drawing/2016/5/12/chartex" xmlns:cx7="http://schemas.microsoft.com/office/drawing/2016/5/13/chartex" xmlns:cx8="http://schemas.microsoft.com/office/drawing/2016/5/14/chartex" xmlns:mc="http://schemas.openxmlformats.org/markup-compatibility/2006" xmlns:aink="http://schemas.microsoft.com/office/drawing/2016/ink" xmlns:am3d="http://schemas.microsoft.com/office/drawing/2017/model3d" xmlns:o="urn:schemas-microsoft-com:office:office" xmlns:r="http://schemas.openxmlformats.org/officeDocument/2006/relationships" xmlns:m="http://schemas.openxmlformats.org/officeDocument/2006/math" xmlns:v="urn:schemas-microsoft-com:vml" xmlns:wp14="http://schemas.microsoft.com/office/word/2010/wordprocessingDrawing" xmlns:wp="http://schemas.openxmlformats.org/drawingml/2006/wordprocessingDrawing" xmlns:w10="urn:schemas-microsoft-com:office:word" xmlns:w="http://schemas.openxmlformats.org/wordprocessingml/2006/main" xmlns:w14="http://schemas.microsoft.com/office/word/2010/wordml" xmlns:w15="http://schemas.microsoft.com/office/word/2012/wordml" xmlns:w16cex="http://schemas.microsoft.com/office/word/2018/wordml/cex" xmlns:w16cid="http://schemas.microsoft.com/office/word/2016/wordml/cid" xmlns:w16="http://schemas.microsoft.com/office/word/2018/wordml" xmlns:w16sdtdh="http://schemas.microsoft.com/office/word/2020/wordml/sdtdatahash" xmlns:w16se="http://schemas.microsoft.com/office/word/2015/wordml/symex" xmlns:wpg="http://schemas.microsoft.com/office/word/2010/wordprocessingGroup" xmlns:wpi="http://schemas.microsoft.com/office/word/2010/wordprocessingInk" xmlns:wne="http://schemas.microsoft.com/office/word/2006/wordml" xmlns:wps="http://schemas.microsoft.com/office/word/2010/wordprocessingShape" mc:Ignorable="w14 w15 w16se w16cid w16 w16cex w16sdtdh wp14">
+  <w:endnote w:type="separator" w:id="-1">
+    <w:p>
+      <w:pPr>
+        <w:spacing w:after="0"/>
+      </w:pPr>
+      <w:r>
+        <w:separator/>
+      </w:r>
+    </w:p>
+  </w:endnote>
+  <w:endnote w:type="continuationSeparator" w:id="0">
+    <w:p>
+      <w:pPr>
+        <w:spacing w:after="0"/>
+      </w:pPr>
+      <w:r>
+        <w:continuationSeparator/>
+      </w:r>
+    </w:p>
+  </w:endnote>
+</w:endnotes>
+</file>
+
+<file path=word/footnotes.xml><?xml version="1.0" encoding="utf-8"?>
+<w:footnotes xmlns:wpc="http://schemas.microsoft.com/office/word/2010/wordprocessingCanvas" xmlns:cx="http://schemas.microsoft.com/office/drawing/2014/chartex" xmlns:cx1="http://schemas.microsoft.com/office/drawing/2015/9/8/chartex" xmlns:cx2="http://schemas.microsoft.com/office/drawing/2015/10/21/chartex" xmlns:cx3="http://schemas.microsoft.com/office/drawing/2016/5/9/chartex" xmlns:cx4="http://schemas.microsoft.com/office/drawing/2016/5/10/chartex" xmlns:cx5="http://schemas.microsoft.com/office/drawing/2016/5/11/chartex" xmlns:cx6="http://schemas.microsoft.com/office/drawing/2016/5/12/chartex" xmlns:cx7="http://schemas.microsoft.com/office/drawing/2016/5/13/chartex" xmlns:cx8="http://schemas.microsoft.com/office/drawing/2016/5/14/chartex" xmlns:mc="http://schemas.openxmlformats.org/markup-compatibility/2006" xmlns:aink="http://schemas.microsoft.com/office/drawing/2016/ink" xmlns:am3d="http://schemas.microsoft.com/office/drawing/2017/model3d" xmlns:o="urn:schemas-microsoft-com:office:office" xmlns:r="http://schemas.openxmlformats.org/officeDocument/2006/relationships" xmlns:m="http://schemas.openxmlformats.org/officeDocument/2006/math" xmlns:v="urn:schemas-microsoft-com:vml" xmlns:wp14="http://schemas.microsoft.com/office/word/2010/wordprocessingDrawing" xmlns:wp="http://schemas.openxmlformats.org/drawingml/2006/wordprocessingDrawing" xmlns:w10="urn:schemas-microsoft-com:office:word" xmlns:w="http://schemas.openxmlformats.org/wordprocessingml/2006/main" xmlns:w14="http://schemas.microsoft.com/office/word/2010/wordml" xmlns:w15="http://schemas.microsoft.com/office/word/2012/wordml" xmlns:w16cex="http://schemas.microsoft.com/office/word/2018/wordml/cex" xmlns:w16cid="http://schemas.microsoft.com/office/word/2016/wordml/cid" xmlns:w16="http://schemas.microsoft.com/office/word/2018/wordml" xmlns:w16sdtdh="http://schemas.microsoft.com/office/word/2020/wordml/sdtdatahash" xmlns:w16se="http://schemas.microsoft.com/office/word/2015/wordml/symex" xmlns:wpg="http://schemas.microsoft.com/office/word/2010/wordprocessingGroup" xmlns:wpi="http://schemas.microsoft.com/office/word/2010/wordprocessingInk" xmlns:wne="http://schemas.microsoft.com/office/word/2006/wordml" xmlns:wps="http://schemas.microsoft.com/office/word/2010/wordprocessingShape" mc:Ignorable="w14 w15 w16se w16cid w16 w16cex w16sdtdh wp14">
+  <w:footnote w:type="separator" w:id="-1">
+    <w:p>
+      <w:pPr>
+        <w:spacing w:after="0"/>
+      </w:pPr>
+      <w:r>
+        <w:separator/>
+      </w:r>
+    </w:p>
+  </w:footnote>
+  <w:footnote w:type="continuationSeparator" w:id="0">
+    <w:p>
+      <w:pPr>
+        <w:spacing w:after="0"/>
+      </w:pPr>
+      <w:r>
+        <w:continuationSeparator/>
+      </w:r>
+    </w:p>
+  </w:footnote>
+</w:footnotes>
+</file>
+
 <file path=word/numbering.xml><?xml version="1.0" encoding="utf-8"?>
-<w:numbering xmlns:wpc="http://schemas.microsoft.com/office/word/2010/wordprocessingCanvas" xmlns:cx="http://schemas.microsoft.com/office/drawing/2014/chartex" xmlns:cx1="http://schemas.microsoft.com/office/drawing/2015/9/8/chartex" xmlns:cx2="http://schemas.microsoft.com/office/drawing/2015/10/21/chartex" xmlns:cx3="http://schemas.microsoft.com/office/drawing/2016/5/9/chartex" xmlns:cx4="http://schemas.microsoft.com/office/drawing/2016/5/10/chartex" xmlns:cx5="http://schemas.microsoft.com/office/drawing/2016/5/11/chartex" xmlns:cx6="http://schemas.microsoft.com/office/drawing/2016/5/12/chartex" xmlns:cx7="http://schemas.microsoft.com/office/drawing/2016/5/13/chartex" xmlns:cx8="http://schemas.microsoft.com/office/drawing/2016/5/14/chartex" xmlns:mc="http://schemas.openxmlformats.org/markup-compatibility/2006" xmlns:aink="http://schemas.microsoft.com/office/drawing/2016/ink" xmlns:am3d="http://schemas.microsoft.com/office/drawing/2017/model3d" xmlns:o="urn:schemas-microsoft-com:office:office" xmlns:r="http://schemas.openxmlformats.org/officeDocument/2006/relationships" xmlns:m="http://schemas.openxmlformats.org/officeDocument/2006/math" xmlns:v="urn:schemas-microsoft-com:vml" xmlns:wp14="http://schemas.microsoft.com/office/word/2010/wordprocessingDrawing" xmlns:wp="http://schemas.openxmlformats.org/drawingml/2006/wordprocessingDrawing" xmlns:w10="urn:schemas-microsoft-com:office:word" xmlns:w="http://schemas.openxmlformats.org/wordprocessingml/2006/main" xmlns:w14="http://schemas.microsoft.com/office/word/2010/wordml" xmlns:w15="http://schemas.microsoft.com/office/word/2012/wordml" xmlns:w16cex="http://schemas.microsoft.com/office/word/2018/wordml/cex" xmlns:w16cid="http://schemas.microsoft.com/office/word/2016/wordml/cid" xmlns:w16="http://schemas.microsoft.com/office/word/2018/wordml" xmlns:w16se="http://schemas.microsoft.com/office/word/2015/wordml/symex" xmlns:wpg="http://schemas.microsoft.com/office/word/2010/wordprocessingGroup" xmlns:wpi="http://schemas.microsoft.com/office/word/2010/wordprocessingInk" xmlns:wne="http://schemas.microsoft.com/office/word/2006/wordml" xmlns:wps="http://schemas.microsoft.com/office/word/2010/wordprocessingShape" mc:Ignorable="w14 w15 w16se w16cid w16 w16cex wp14">
+<w:numbering xmlns:wpc="http://schemas.microsoft.com/office/word/2010/wordprocessingCanvas" xmlns:cx="http://schemas.microsoft.com/office/drawing/2014/chartex" xmlns:cx1="http://schemas.microsoft.com/office/drawing/2015/9/8/chartex" xmlns:cx2="http://schemas.microsoft.com/office/drawing/2015/10/21/chartex" xmlns:cx3="http://schemas.microsoft.com/office/drawing/2016/5/9/chartex" xmlns:cx4="http://schemas.microsoft.com/office/drawing/2016/5/10/chartex" xmlns:cx5="http://schemas.microsoft.com/office/drawing/2016/5/11/chartex" xmlns:cx6="http://schemas.microsoft.com/office/drawing/2016/5/12/chartex" xmlns:cx7="http://schemas.microsoft.com/office/drawing/2016/5/13/chartex" xmlns:cx8="http://schemas.microsoft.com/office/drawing/2016/5/14/chartex" xmlns:mc="http://schemas.openxmlformats.org/markup-compatibility/2006" xmlns:aink="http://schemas.microsoft.com/office/drawing/2016/ink" xmlns:am3d="http://schemas.microsoft.com/office/drawing/2017/model3d" xmlns:o="urn:schemas-microsoft-com:office:office" xmlns:r="http://schemas.openxmlformats.org/officeDocument/2006/relationships" xmlns:m="http://schemas.openxmlformats.org/officeDocument/2006/math" xmlns:v="urn:schemas-microsoft-com:vml" xmlns:wp14="http://schemas.microsoft.com/office/word/2010/wordprocessingDrawing" xmlns:wp="http://schemas.openxmlformats.org/drawingml/2006/wordprocessingDrawing" xmlns:w10="urn:schemas-microsoft-com:office:word" xmlns:w="http://schemas.openxmlformats.org/wordprocessingml/2006/main" xmlns:w14="http://schemas.microsoft.com/office/word/2010/wordml" xmlns:w15="http://schemas.microsoft.com/office/word/2012/wordml" xmlns:w16cex="http://schemas.microsoft.com/office/word/2018/wordml/cex" xmlns:w16cid="http://schemas.microsoft.com/office/word/2016/wordml/cid" xmlns:w16="http://schemas.microsoft.com/office/word/2018/wordml" xmlns:w16sdtdh="http://schemas.microsoft.com/office/word/2020/wordml/sdtdatahash" xmlns:w16se="http://schemas.microsoft.com/office/word/2015/wordml/symex" xmlns:wpg="http://schemas.microsoft.com/office/word/2010/wordprocessingGroup" xmlns:wpi="http://schemas.microsoft.com/office/word/2010/wordprocessingInk" xmlns:wne="http://schemas.microsoft.com/office/word/2006/wordml" xmlns:wps="http://schemas.microsoft.com/office/word/2010/wordprocessingShape" mc:Ignorable="w14 w15 w16se w16cid w16 w16cex w16sdtdh wp14">
   <w:abstractNum w:abstractNumId="0" w15:restartNumberingAfterBreak="0">
     <w:nsid w:val="01BA6467"/>
     <w:multiLevelType w:val="multilevel"/>
@@ -4827,7 +6733,7 @@
 </file>
 
 <file path=word/styles.xml><?xml version="1.0" encoding="utf-8"?>
-<w:styles xmlns:mc="http://schemas.openxmlformats.org/markup-compatibility/2006" xmlns:r="http://schemas.openxmlformats.org/officeDocument/2006/relationships" xmlns:w="http://schemas.openxmlformats.org/wordprocessingml/2006/main" xmlns:w14="http://schemas.microsoft.com/office/word/2010/wordml" xmlns:w15="http://schemas.microsoft.com/office/word/2012/wordml" xmlns:w16cex="http://schemas.microsoft.com/office/word/2018/wordml/cex" xmlns:w16cid="http://schemas.microsoft.com/office/word/2016/wordml/cid" xmlns:w16="http://schemas.microsoft.com/office/word/2018/wordml" xmlns:w16se="http://schemas.microsoft.com/office/word/2015/wordml/symex" mc:Ignorable="w14 w15 w16se w16cid w16 w16cex">
+<w:styles xmlns:mc="http://schemas.openxmlformats.org/markup-compatibility/2006" xmlns:r="http://schemas.openxmlformats.org/officeDocument/2006/relationships" xmlns:w="http://schemas.openxmlformats.org/wordprocessingml/2006/main" xmlns:w14="http://schemas.microsoft.com/office/word/2010/wordml" xmlns:w15="http://schemas.microsoft.com/office/word/2012/wordml" xmlns:w16cex="http://schemas.microsoft.com/office/word/2018/wordml/cex" xmlns:w16cid="http://schemas.microsoft.com/office/word/2016/wordml/cid" xmlns:w16="http://schemas.microsoft.com/office/word/2018/wordml" xmlns:w16sdtdh="http://schemas.microsoft.com/office/word/2020/wordml/sdtdatahash" xmlns:w16se="http://schemas.microsoft.com/office/word/2015/wordml/symex" mc:Ignorable="w14 w15 w16se w16cid w16 w16cex w16sdtdh">
   <w:docDefaults>
     <w:rPrDefault>
       <w:rPr>
@@ -5374,6 +7280,56 @@
       <w:contextualSpacing/>
     </w:pPr>
   </w:style>
+  <w:style w:type="paragraph" w:styleId="Intestazione">
+    <w:name w:val="header"/>
+    <w:basedOn w:val="Normale"/>
+    <w:link w:val="IntestazioneCarattere"/>
+    <w:uiPriority w:val="99"/>
+    <w:unhideWhenUsed/>
+    <w:rsid w:val="008B5B80"/>
+    <w:pPr>
+      <w:tabs>
+        <w:tab w:val="center" w:pos="4680"/>
+        <w:tab w:val="right" w:pos="9360"/>
+      </w:tabs>
+      <w:spacing w:after="0"/>
+    </w:pPr>
+  </w:style>
+  <w:style w:type="character" w:customStyle="1" w:styleId="IntestazioneCarattere">
+    <w:name w:val="Intestazione Carattere"/>
+    <w:basedOn w:val="Carpredefinitoparagrafo"/>
+    <w:link w:val="Intestazione"/>
+    <w:uiPriority w:val="99"/>
+    <w:rsid w:val="008B5B80"/>
+    <w:rPr>
+      <w:rFonts w:ascii="Calibri" w:eastAsia="Calibri" w:hAnsi="Calibri" w:cs="Times New Roman"/>
+    </w:rPr>
+  </w:style>
+  <w:style w:type="paragraph" w:styleId="Pidipagina">
+    <w:name w:val="footer"/>
+    <w:basedOn w:val="Normale"/>
+    <w:link w:val="PidipaginaCarattere"/>
+    <w:uiPriority w:val="99"/>
+    <w:unhideWhenUsed/>
+    <w:rsid w:val="008B5B80"/>
+    <w:pPr>
+      <w:tabs>
+        <w:tab w:val="center" w:pos="4680"/>
+        <w:tab w:val="right" w:pos="9360"/>
+      </w:tabs>
+      <w:spacing w:after="0"/>
+    </w:pPr>
+  </w:style>
+  <w:style w:type="character" w:customStyle="1" w:styleId="PidipaginaCarattere">
+    <w:name w:val="Piè di pagina Carattere"/>
+    <w:basedOn w:val="Carpredefinitoparagrafo"/>
+    <w:link w:val="Pidipagina"/>
+    <w:uiPriority w:val="99"/>
+    <w:rsid w:val="008B5B80"/>
+    <w:rPr>
+      <w:rFonts w:ascii="Calibri" w:eastAsia="Calibri" w:hAnsi="Calibri" w:cs="Times New Roman"/>
+    </w:rPr>
+  </w:style>
 </w:styles>
 </file>
 

--- a/Documenti/ODD.docx
+++ b/Documenti/ODD.docx
@@ -1984,7 +1984,6 @@
               </w:rPr>
             </w:pPr>
             <w:proofErr w:type="spellStart"/>
-            <w:proofErr w:type="gramStart"/>
             <w:r>
               <w:rPr>
                 <w:rFonts w:ascii="Century Gothic" w:eastAsia="Droid Sans" w:hAnsi="Century Gothic" w:cs="Droid Sans"/>
@@ -1992,7 +1991,6 @@
               <w:t>S.Pastore</w:t>
             </w:r>
             <w:proofErr w:type="spellEnd"/>
-            <w:proofErr w:type="gramEnd"/>
           </w:p>
           <w:p>
             <w:pPr>
@@ -2004,7 +2002,6 @@
               </w:rPr>
             </w:pPr>
             <w:proofErr w:type="spellStart"/>
-            <w:proofErr w:type="gramStart"/>
             <w:r>
               <w:rPr>
                 <w:rFonts w:ascii="Century Gothic" w:eastAsia="Droid Sans" w:hAnsi="Century Gothic" w:cs="Droid Sans"/>
@@ -2012,7 +2009,6 @@
               <w:t>N.Cacace</w:t>
             </w:r>
             <w:proofErr w:type="spellEnd"/>
-            <w:proofErr w:type="gramEnd"/>
           </w:p>
         </w:tc>
       </w:tr>
@@ -4066,23 +4062,7 @@
           <w:rFonts w:ascii="Calibri" w:hAnsi="Calibri" w:cs="Calibri"/>
           <w:lang w:val="it-IT"/>
         </w:rPr>
-        <w:t xml:space="preserve"> è stato creato con lo scopo di aiutare gli utenti del sito riguardo la scelta di un film o una serie TV da guardare. </w:t>
-      </w:r>
-      <w:proofErr w:type="gramStart"/>
-      <w:r>
-        <w:rPr>
-          <w:rFonts w:ascii="Calibri" w:hAnsi="Calibri" w:cs="Calibri"/>
-          <w:lang w:val="it-IT"/>
-        </w:rPr>
-        <w:t>Infatti</w:t>
-      </w:r>
-      <w:proofErr w:type="gramEnd"/>
-      <w:r>
-        <w:rPr>
-          <w:rFonts w:ascii="Calibri" w:hAnsi="Calibri" w:cs="Calibri"/>
-          <w:lang w:val="it-IT"/>
-        </w:rPr>
-        <w:t xml:space="preserve"> il sistema comprende un sistema di recensioni grazie al quale l’utente può informarsi riguardo un contenuto da usufruire. </w:t>
+        <w:t xml:space="preserve"> è stato creato con lo scopo di aiutare gli utenti del sito riguardo la scelta di un film o una serie TV da guardare. Infatti il sistema comprende un sistema di recensioni grazie al quale l’utente può informarsi riguardo un contenuto da usufruire. </w:t>
       </w:r>
       <w:proofErr w:type="spellStart"/>
       <w:r>
@@ -4221,23 +4201,7 @@
           <w:sz w:val="24"/>
           <w:szCs w:val="24"/>
         </w:rPr>
-        <w:t xml:space="preserve">il sistema deve risultare robusto, reagendo correttamente a situazioni impreviste attraverso la gestione delle eccezioni e il controllo degli errori che </w:t>
-      </w:r>
-      <w:proofErr w:type="gramStart"/>
-      <w:r>
-        <w:rPr>
-          <w:sz w:val="24"/>
-          <w:szCs w:val="24"/>
-        </w:rPr>
-        <w:t>sarà ,dove</w:t>
-      </w:r>
-      <w:proofErr w:type="gramEnd"/>
-      <w:r>
-        <w:rPr>
-          <w:sz w:val="24"/>
-          <w:szCs w:val="24"/>
-        </w:rPr>
-        <w:t xml:space="preserve"> possibile, implementato sia lato client che server.</w:t>
+        <w:t>il sistema deve risultare robusto, reagendo correttamente a situazioni impreviste attraverso la gestione delle eccezioni e il controllo degli errori che sarà ,dove possibile, implementato sia lato client che server.</w:t>
       </w:r>
     </w:p>
     <w:p>
@@ -4279,17 +4243,8 @@
           <w:sz w:val="24"/>
           <w:szCs w:val="24"/>
         </w:rPr>
-        <w:t xml:space="preserve"> non deve superare le 50 ore di lavoro a </w:t>
-      </w:r>
-      <w:proofErr w:type="gramStart"/>
-      <w:r>
-        <w:rPr>
-          <w:sz w:val="24"/>
-          <w:szCs w:val="24"/>
-        </w:rPr>
-        <w:t>persona .</w:t>
-      </w:r>
-      <w:proofErr w:type="gramEnd"/>
+        <w:t xml:space="preserve"> non deve superare le 50 ore di lavoro a persona .</w:t>
+      </w:r>
     </w:p>
     <w:p>
       <w:pPr>
@@ -4440,80 +4395,44 @@
           <w:sz w:val="24"/>
           <w:szCs w:val="24"/>
         </w:rPr>
-        <w:t xml:space="preserve"> Il sistema verrà sviluppato con </w:t>
-      </w:r>
-      <w:proofErr w:type="gramStart"/>
+        <w:t xml:space="preserve"> Il sistema verrà sviluppato con un interfaccia grafica realizzata in modo da poter essere molto semplice, chiara ed intuitiva. Nell’interfaccia saranno presenti </w:t>
+      </w:r>
+      <w:proofErr w:type="spellStart"/>
       <w:r>
         <w:rPr>
           <w:rFonts w:asciiTheme="minorHAnsi" w:hAnsiTheme="minorHAnsi" w:cstheme="minorHAnsi"/>
           <w:sz w:val="24"/>
           <w:szCs w:val="24"/>
         </w:rPr>
-        <w:t>un interfaccia</w:t>
-      </w:r>
-      <w:proofErr w:type="gramEnd"/>
+        <w:t>form</w:t>
+      </w:r>
+      <w:proofErr w:type="spellEnd"/>
       <w:r>
         <w:rPr>
           <w:rFonts w:asciiTheme="minorHAnsi" w:hAnsiTheme="minorHAnsi" w:cstheme="minorHAnsi"/>
           <w:sz w:val="24"/>
           <w:szCs w:val="24"/>
         </w:rPr>
-        <w:t xml:space="preserve"> grafica realizzata in modo da poter essere molto semplice, chiara ed intuitiva. Nell’interfaccia saranno presenti </w:t>
-      </w:r>
-      <w:proofErr w:type="spellStart"/>
-      <w:r>
+        <w:t>, menu e pulsanti, disposti in maniera da Rendere semplice l’utilizzo del sistema da parte dell’utente finale.</w:t>
+      </w:r>
+    </w:p>
+    <w:p>
+      <w:pPr>
+        <w:pStyle w:val="Paragrafoelenco"/>
+        <w:ind w:left="360"/>
         <w:rPr>
           <w:rFonts w:asciiTheme="minorHAnsi" w:hAnsiTheme="minorHAnsi" w:cstheme="minorHAnsi"/>
           <w:sz w:val="24"/>
           <w:szCs w:val="24"/>
         </w:rPr>
-        <w:t>form</w:t>
-      </w:r>
-      <w:proofErr w:type="spellEnd"/>
+      </w:pPr>
       <w:r>
         <w:rPr>
           <w:rFonts w:asciiTheme="minorHAnsi" w:hAnsiTheme="minorHAnsi" w:cstheme="minorHAnsi"/>
           <w:sz w:val="24"/>
           <w:szCs w:val="24"/>
         </w:rPr>
-        <w:t>, menu e pulsanti, disposti in maniera da Rendere semplice l’utilizzo del sistema da parte dell’utente finale.</w:t>
-      </w:r>
-    </w:p>
-    <w:p>
-      <w:pPr>
-        <w:pStyle w:val="Paragrafoelenco"/>
-        <w:ind w:left="360"/>
-        <w:rPr>
-          <w:rFonts w:asciiTheme="minorHAnsi" w:hAnsiTheme="minorHAnsi" w:cstheme="minorHAnsi"/>
-          <w:sz w:val="24"/>
-          <w:szCs w:val="24"/>
-        </w:rPr>
-      </w:pPr>
-      <w:r>
-        <w:rPr>
-          <w:rFonts w:asciiTheme="minorHAnsi" w:hAnsiTheme="minorHAnsi" w:cstheme="minorHAnsi"/>
-          <w:sz w:val="24"/>
-          <w:szCs w:val="24"/>
-        </w:rPr>
-        <w:t xml:space="preserve">I font che abbiamo usato sono di tipo Sans </w:t>
-      </w:r>
-      <w:proofErr w:type="gramStart"/>
-      <w:r>
-        <w:rPr>
-          <w:rFonts w:asciiTheme="minorHAnsi" w:hAnsiTheme="minorHAnsi" w:cstheme="minorHAnsi"/>
-          <w:sz w:val="24"/>
-          <w:szCs w:val="24"/>
-        </w:rPr>
-        <w:t>Serif ,specificatamente</w:t>
-      </w:r>
-      <w:proofErr w:type="gramEnd"/>
-      <w:r>
-        <w:rPr>
-          <w:rFonts w:asciiTheme="minorHAnsi" w:hAnsiTheme="minorHAnsi" w:cstheme="minorHAnsi"/>
-          <w:sz w:val="24"/>
-          <w:szCs w:val="24"/>
-        </w:rPr>
-        <w:t xml:space="preserve"> </w:t>
+        <w:t xml:space="preserve">I font che abbiamo usato sono di tipo Sans Serif ,specificatamente </w:t>
       </w:r>
       <w:proofErr w:type="spellStart"/>
       <w:r>
@@ -4636,23 +4555,7 @@
           <w:rFonts w:asciiTheme="minorHAnsi" w:hAnsiTheme="minorHAnsi" w:cstheme="minorHAnsi"/>
           <w:lang w:val="it-IT"/>
         </w:rPr>
-        <w:t xml:space="preserve"> per aumentare la sicurezza dei dati sensibili degli utenti nel database. </w:t>
-      </w:r>
-      <w:proofErr w:type="gramStart"/>
-      <w:r>
-        <w:rPr>
-          <w:rFonts w:asciiTheme="minorHAnsi" w:hAnsiTheme="minorHAnsi" w:cstheme="minorHAnsi"/>
-          <w:lang w:val="it-IT"/>
-        </w:rPr>
-        <w:t>Inoltre</w:t>
-      </w:r>
-      <w:proofErr w:type="gramEnd"/>
-      <w:r>
-        <w:rPr>
-          <w:rFonts w:asciiTheme="minorHAnsi" w:hAnsiTheme="minorHAnsi" w:cstheme="minorHAnsi"/>
-          <w:lang w:val="it-IT"/>
-        </w:rPr>
-        <w:t xml:space="preserve"> per </w:t>
+        <w:t xml:space="preserve"> per aumentare la sicurezza dei dati sensibili degli utenti nel database. Inoltre per </w:t>
       </w:r>
       <w:r>
         <w:rPr>
@@ -4803,7 +4706,6 @@
           <w:szCs w:val="24"/>
         </w:rPr>
       </w:pPr>
-      <w:proofErr w:type="gramStart"/>
       <w:r>
         <w:rPr>
           <w:b/>
@@ -4811,17 +4713,7 @@
           <w:sz w:val="24"/>
           <w:szCs w:val="24"/>
         </w:rPr>
-        <w:t>E’</w:t>
-      </w:r>
-      <w:proofErr w:type="gramEnd"/>
-      <w:r>
-        <w:rPr>
-          <w:b/>
-          <w:bCs/>
-          <w:sz w:val="24"/>
-          <w:szCs w:val="24"/>
-        </w:rPr>
-        <w:t xml:space="preserve"> buona norma utilizzare nomi:</w:t>
+        <w:t>E’ buona norma utilizzare nomi:</w:t>
       </w:r>
     </w:p>
     <w:p>
@@ -5041,21 +4933,12 @@
           <w:szCs w:val="24"/>
         </w:rPr>
       </w:pPr>
-      <w:proofErr w:type="gramStart"/>
       <w:r>
         <w:rPr>
           <w:sz w:val="24"/>
           <w:szCs w:val="24"/>
         </w:rPr>
-        <w:t>E’</w:t>
-      </w:r>
-      <w:proofErr w:type="gramEnd"/>
-      <w:r>
-        <w:rPr>
-          <w:sz w:val="24"/>
-          <w:szCs w:val="24"/>
-        </w:rPr>
-        <w:t xml:space="preserve"> inoltre possibile, in alcuni casi, utilizzare il carattere underscore (“_”) per la definizione del nome. </w:t>
+        <w:t xml:space="preserve">E’ inoltre possibile, in alcuni casi, utilizzare il carattere underscore (“_”) per la definizione del nome. </w:t>
       </w:r>
     </w:p>
     <w:p>
@@ -5149,6 +5032,16 @@
     <w:p>
       <w:pPr>
         <w:pStyle w:val="Paragrafoelenco"/>
+        <w:ind w:left="2148"/>
+        <w:rPr>
+          <w:sz w:val="24"/>
+          <w:szCs w:val="24"/>
+        </w:rPr>
+      </w:pPr>
+    </w:p>
+    <w:p>
+      <w:pPr>
+        <w:pStyle w:val="Paragrafoelenco"/>
         <w:numPr>
           <w:ilvl w:val="0"/>
           <w:numId w:val="19"/>
@@ -5168,6 +5061,7 @@
           <w:sz w:val="24"/>
           <w:szCs w:val="24"/>
         </w:rPr>
+        <w:lastRenderedPageBreak/>
         <w:t>Classi e pagine</w:t>
       </w:r>
     </w:p>
@@ -5189,7 +5083,6 @@
           <w:sz w:val="24"/>
           <w:szCs w:val="24"/>
         </w:rPr>
-        <w:lastRenderedPageBreak/>
         <w:t xml:space="preserve">I nomi delle classi e delle pagine devono cominciare con una lettera maiuscola, e anche le parole seguenti all’interno del nome devono cominciare con una lettera maiuscola. I nomi di quest’ultime devono fornire informazioni sul loro scopo. </w:t>
       </w:r>
     </w:p>
@@ -5747,7 +5640,6 @@
           <w:lang w:val="en-GB"/>
         </w:rPr>
       </w:pPr>
-      <w:proofErr w:type="gramStart"/>
       <w:r>
         <w:rPr>
           <w:rFonts w:asciiTheme="minorHAnsi" w:hAnsiTheme="minorHAnsi" w:cstheme="minorHAnsi"/>
@@ -5755,17 +5647,7 @@
           <w:szCs w:val="24"/>
           <w:lang w:val="en-GB"/>
         </w:rPr>
-        <w:t>Requirements</w:t>
-      </w:r>
-      <w:proofErr w:type="gramEnd"/>
-      <w:r>
-        <w:rPr>
-          <w:rFonts w:asciiTheme="minorHAnsi" w:hAnsiTheme="minorHAnsi" w:cstheme="minorHAnsi"/>
-          <w:sz w:val="24"/>
-          <w:szCs w:val="24"/>
-          <w:lang w:val="en-GB"/>
-        </w:rPr>
-        <w:t xml:space="preserve"> analysis document</w:t>
+        <w:t>Requirements analysis document</w:t>
       </w:r>
     </w:p>
     <w:p>
@@ -5869,7 +5751,6 @@
           <w:lang w:val="it-IT"/>
         </w:rPr>
       </w:pPr>
-      <w:proofErr w:type="gramStart"/>
       <w:r>
         <w:rPr>
           <w:rFonts w:asciiTheme="minorHAnsi" w:hAnsiTheme="minorHAnsi" w:cstheme="minorHAnsi"/>
@@ -5877,7 +5758,6 @@
         </w:rPr>
         <w:t>.idea</w:t>
       </w:r>
-      <w:proofErr w:type="gramEnd"/>
     </w:p>
     <w:p>
       <w:pPr>
@@ -6958,7 +6838,6 @@
               <w:t xml:space="preserve">Questa classe rappresenta l’accesso a </w:t>
             </w:r>
             <w:proofErr w:type="spellStart"/>
-            <w:proofErr w:type="gramStart"/>
             <w:r>
               <w:rPr>
                 <w:sz w:val="28"/>
@@ -6967,7 +6846,6 @@
               <w:t>GuardaTv</w:t>
             </w:r>
             <w:proofErr w:type="spellEnd"/>
-            <w:proofErr w:type="gramEnd"/>
             <w:r>
               <w:rPr>
                 <w:sz w:val="28"/>
@@ -9675,7 +9553,9 @@
     <w:p>
       <w:pPr>
         <w:pStyle w:val="Standard"/>
-        <w:rPr>
+        <w:ind w:firstLine="360"/>
+        <w:rPr>
+          <w:rFonts w:asciiTheme="minorHAnsi" w:hAnsiTheme="minorHAnsi" w:cstheme="minorHAnsi"/>
           <w:b/>
           <w:bCs/>
           <w:sz w:val="32"/>
@@ -9686,6 +9566,7 @@
       <w:proofErr w:type="spellStart"/>
       <w:r>
         <w:rPr>
+          <w:rFonts w:asciiTheme="minorHAnsi" w:hAnsiTheme="minorHAnsi" w:cstheme="minorHAnsi"/>
           <w:b/>
           <w:bCs/>
           <w:sz w:val="32"/>
@@ -9697,6 +9578,7 @@
       <w:proofErr w:type="spellEnd"/>
       <w:r>
         <w:rPr>
+          <w:rFonts w:asciiTheme="minorHAnsi" w:hAnsiTheme="minorHAnsi" w:cstheme="minorHAnsi"/>
           <w:b/>
           <w:bCs/>
           <w:sz w:val="32"/>
@@ -9708,6 +9590,7 @@
       <w:proofErr w:type="spellStart"/>
       <w:r>
         <w:rPr>
+          <w:rFonts w:asciiTheme="minorHAnsi" w:hAnsiTheme="minorHAnsi" w:cstheme="minorHAnsi"/>
           <w:b/>
           <w:bCs/>
           <w:sz w:val="32"/>
@@ -9722,6 +9605,7 @@
       <w:pPr>
         <w:pStyle w:val="Standard"/>
         <w:rPr>
+          <w:rFonts w:asciiTheme="minorHAnsi" w:hAnsiTheme="minorHAnsi" w:cstheme="minorHAnsi"/>
           <w:b/>
           <w:bCs/>
           <w:sz w:val="32"/>
@@ -9733,19 +9617,23 @@
     <w:p>
       <w:pPr>
         <w:pStyle w:val="Standard"/>
-        <w:rPr>
-          <w:lang w:val="it-IT"/>
-        </w:rPr>
-      </w:pPr>
-      <w:r>
-        <w:rPr>
-          <w:lang w:val="it-IT"/>
-        </w:rPr>
-        <w:t xml:space="preserve"> Per motivi di leggibilità si è scelto di creare un sito, </w:t>
+        <w:ind w:left="360"/>
+        <w:rPr>
+          <w:rFonts w:asciiTheme="minorHAnsi" w:hAnsiTheme="minorHAnsi" w:cstheme="minorHAnsi"/>
+          <w:lang w:val="it-IT"/>
+        </w:rPr>
+      </w:pPr>
+      <w:r>
+        <w:rPr>
+          <w:rFonts w:asciiTheme="minorHAnsi" w:hAnsiTheme="minorHAnsi" w:cstheme="minorHAnsi"/>
+          <w:lang w:val="it-IT"/>
+        </w:rPr>
+        <w:t xml:space="preserve">Per motivi di leggibilità si è scelto di creare un sito, </w:t>
       </w:r>
       <w:proofErr w:type="spellStart"/>
       <w:r>
         <w:rPr>
+          <w:rFonts w:asciiTheme="minorHAnsi" w:hAnsiTheme="minorHAnsi" w:cstheme="minorHAnsi"/>
           <w:lang w:val="it-IT"/>
         </w:rPr>
         <w:t>hostato</w:t>
@@ -9753,6 +9641,7 @@
       <w:proofErr w:type="spellEnd"/>
       <w:r>
         <w:rPr>
+          <w:rFonts w:asciiTheme="minorHAnsi" w:hAnsiTheme="minorHAnsi" w:cstheme="minorHAnsi"/>
           <w:lang w:val="it-IT"/>
         </w:rPr>
         <w:t xml:space="preserve"> tramite GitHub pages, contenente la </w:t>
@@ -9760,6 +9649,7 @@
       <w:proofErr w:type="spellStart"/>
       <w:r>
         <w:rPr>
+          <w:rFonts w:asciiTheme="minorHAnsi" w:hAnsiTheme="minorHAnsi" w:cstheme="minorHAnsi"/>
           <w:lang w:val="it-IT"/>
         </w:rPr>
         <w:t>JavaDoc</w:t>
@@ -9767,6 +9657,7 @@
       <w:proofErr w:type="spellEnd"/>
       <w:r>
         <w:rPr>
+          <w:rFonts w:asciiTheme="minorHAnsi" w:hAnsiTheme="minorHAnsi" w:cstheme="minorHAnsi"/>
           <w:lang w:val="it-IT"/>
         </w:rPr>
         <w:t xml:space="preserve"> di </w:t>
@@ -9774,6 +9665,7 @@
       <w:proofErr w:type="spellStart"/>
       <w:r>
         <w:rPr>
+          <w:rFonts w:asciiTheme="minorHAnsi" w:hAnsiTheme="minorHAnsi" w:cstheme="minorHAnsi"/>
           <w:lang w:val="it-IT"/>
         </w:rPr>
         <w:t>GuardaTV</w:t>
@@ -9781,46 +9673,16 @@
       <w:proofErr w:type="spellEnd"/>
       <w:r>
         <w:rPr>
-          <w:lang w:val="it-IT"/>
-        </w:rPr>
-        <w:t xml:space="preserve">. </w:t>
-      </w:r>
-      <w:r>
-        <w:rPr>
-          <w:lang w:val="it-IT"/>
-        </w:rPr>
-        <w:t>In questo modo,</w:t>
-      </w:r>
-      <w:r>
-        <w:rPr>
-          <w:lang w:val="it-IT"/>
-        </w:rPr>
-        <w:t xml:space="preserve"> chiunque può consultare la documentazione aggiornata dell’intero sistema. Di seguito, il link al sito in </w:t>
-      </w:r>
-      <w:proofErr w:type="gramStart"/>
-      <w:r>
-        <w:rPr>
-          <w:lang w:val="it-IT"/>
-        </w:rPr>
-        <w:t>questione:</w:t>
-      </w:r>
-      <w:r>
-        <w:rPr>
-          <w:lang w:val="it-IT"/>
-        </w:rPr>
-        <w:t xml:space="preserve">   </w:t>
-      </w:r>
-      <w:proofErr w:type="gramEnd"/>
-      <w:r>
-        <w:rPr>
-          <w:lang w:val="it-IT"/>
-        </w:rPr>
-        <w:t xml:space="preserve"> </w:t>
+          <w:rFonts w:asciiTheme="minorHAnsi" w:hAnsiTheme="minorHAnsi" w:cstheme="minorHAnsi"/>
+          <w:lang w:val="it-IT"/>
+        </w:rPr>
+        <w:t xml:space="preserve">. In questo modo, chiunque può consultare la documentazione aggiornata dell’intero sistema. Di seguito, il link al sito in questione:    </w:t>
       </w:r>
       <w:hyperlink r:id="rId18" w:history="1">
         <w:r>
           <w:rPr>
             <w:rStyle w:val="Collegamentoipertestuale"/>
+            <w:rFonts w:asciiTheme="minorHAnsi" w:hAnsiTheme="minorHAnsi" w:cstheme="minorHAnsi"/>
             <w:lang w:val="it-IT"/>
           </w:rPr>
           <w:t>https://ilselva.github.io/ProgettoIS/</w:t>
@@ -9921,23 +9783,7 @@
           <w:sz w:val="24"/>
           <w:szCs w:val="24"/>
         </w:rPr>
-        <w:t>Per garantire un accesso alle informazioni persistenti senza prescindere dal sistema utilizzato per la persistenza, utilizzeremo un’interfaccia DAO che ci permetterà di disaccoppiare la logica del sistema dal gestore della persistenza (che potrà cambiare nel tempo in maniera completamente isolata</w:t>
-      </w:r>
-      <w:proofErr w:type="gramStart"/>
-      <w:r>
-        <w:rPr>
-          <w:sz w:val="24"/>
-          <w:szCs w:val="24"/>
-        </w:rPr>
-        <w:t>).Un</w:t>
-      </w:r>
-      <w:proofErr w:type="gramEnd"/>
-      <w:r>
-        <w:rPr>
-          <w:sz w:val="24"/>
-          <w:szCs w:val="24"/>
-        </w:rPr>
-        <w:t xml:space="preserve"> DAO (Data Access Object) è un pattern che offre un’interfaccia astratta per alcuni tipi di database. Mappando le chiamate dell’applicazione allo stato persistente, il DAO fornisce alcune operazioni specifiche sui dati senza esporre i dettagli del database.</w:t>
+        <w:t>Per garantire un accesso alle informazioni persistenti senza prescindere dal sistema utilizzato per la persistenza, utilizzeremo un’interfaccia DAO che ci permetterà di disaccoppiare la logica del sistema dal gestore della persistenza (che potrà cambiare nel tempo in maniera completamente isolata).Un DAO (Data Access Object) è un pattern che offre un’interfaccia astratta per alcuni tipi di database. Mappando le chiamate dell’applicazione allo stato persistente, il DAO fornisce alcune operazioni specifiche sui dati senza esporre i dettagli del database.</w:t>
       </w:r>
     </w:p>
     <w:p>

--- a/Documenti/ODD.docx
+++ b/Documenti/ODD.docx
@@ -64,19 +64,11 @@
             <w:pPr>
               <w:pStyle w:val="TitoloDocumento"/>
             </w:pPr>
-            <w:proofErr w:type="spellStart"/>
             <w:r>
               <w:rPr>
                 <w:color w:val="FF0000"/>
               </w:rPr>
-              <w:t>GuardaTV</w:t>
-            </w:r>
-            <w:proofErr w:type="spellEnd"/>
-            <w:r>
-              <w:rPr>
-                <w:color w:val="FF0000"/>
-              </w:rPr>
-              <w:t xml:space="preserve"> </w:t>
+              <w:t xml:space="preserve">GuardaTV </w:t>
             </w:r>
             <w:r>
               <w:br/>
@@ -587,7 +579,6 @@
         <w:pStyle w:val="GpsTitolo"/>
         <w:outlineLvl w:val="9"/>
       </w:pPr>
-      <w:proofErr w:type="spellStart"/>
       <w:r>
         <w:rPr>
           <w:rFonts w:eastAsia="Droid Sans"/>
@@ -595,7 +586,6 @@
         </w:rPr>
         <w:t>Revision</w:t>
       </w:r>
-      <w:proofErr w:type="spellEnd"/>
       <w:r>
         <w:rPr>
           <w:rFonts w:eastAsia="Droid Sans"/>
@@ -1598,16 +1588,8 @@
               <w:rPr>
                 <w:rFonts w:ascii="Century Gothic" w:eastAsia="Droid Sans" w:hAnsi="Century Gothic" w:cs="Droid Sans"/>
               </w:rPr>
-              <w:t xml:space="preserve">Creazione tabelle Package </w:t>
-            </w:r>
-            <w:proofErr w:type="spellStart"/>
-            <w:r>
-              <w:rPr>
-                <w:rFonts w:ascii="Century Gothic" w:eastAsia="Droid Sans" w:hAnsi="Century Gothic" w:cs="Droid Sans"/>
-              </w:rPr>
-              <w:t>GuardaTv</w:t>
-            </w:r>
-            <w:proofErr w:type="spellEnd"/>
+              <w:t>Creazione tabelle Package GuardaTv</w:t>
+            </w:r>
           </w:p>
           <w:p>
             <w:pPr>
@@ -1944,16 +1926,8 @@
               <w:rPr>
                 <w:rFonts w:ascii="Century Gothic" w:eastAsia="Droid Sans" w:hAnsi="Century Gothic" w:cs="Droid Sans"/>
               </w:rPr>
-              <w:t xml:space="preserve">Aggiunta link per documentazione </w:t>
-            </w:r>
-            <w:proofErr w:type="spellStart"/>
-            <w:r>
-              <w:rPr>
-                <w:rFonts w:ascii="Century Gothic" w:eastAsia="Droid Sans" w:hAnsi="Century Gothic" w:cs="Droid Sans"/>
-              </w:rPr>
-              <w:t>Javadoc</w:t>
-            </w:r>
-            <w:proofErr w:type="spellEnd"/>
+              <w:t>Aggiunta link per documentazione Javadoc</w:t>
+            </w:r>
           </w:p>
         </w:tc>
         <w:tc>
@@ -1983,14 +1957,12 @@
                 <w:rFonts w:ascii="Century Gothic" w:eastAsia="Droid Sans" w:hAnsi="Century Gothic" w:cs="Droid Sans"/>
               </w:rPr>
             </w:pPr>
-            <w:proofErr w:type="spellStart"/>
             <w:r>
               <w:rPr>
                 <w:rFonts w:ascii="Century Gothic" w:eastAsia="Droid Sans" w:hAnsi="Century Gothic" w:cs="Droid Sans"/>
               </w:rPr>
               <w:t>S.Pastore</w:t>
             </w:r>
-            <w:proofErr w:type="spellEnd"/>
           </w:p>
           <w:p>
             <w:pPr>
@@ -2001,14 +1973,12 @@
                 <w:rFonts w:ascii="Century Gothic" w:eastAsia="Droid Sans" w:hAnsi="Century Gothic" w:cs="Droid Sans"/>
               </w:rPr>
             </w:pPr>
-            <w:proofErr w:type="spellStart"/>
             <w:r>
               <w:rPr>
                 <w:rFonts w:ascii="Century Gothic" w:eastAsia="Droid Sans" w:hAnsi="Century Gothic" w:cs="Droid Sans"/>
               </w:rPr>
               <w:t>N.Cacace</w:t>
             </w:r>
-            <w:proofErr w:type="spellEnd"/>
           </w:p>
         </w:tc>
       </w:tr>
@@ -4046,107 +4016,13 @@
           <w:rFonts w:ascii="Calibri" w:hAnsi="Calibri" w:cs="Calibri"/>
           <w:lang w:val="it-IT"/>
         </w:rPr>
-        <w:t xml:space="preserve">Il sistema </w:t>
-      </w:r>
-      <w:proofErr w:type="spellStart"/>
+        <w:t xml:space="preserve">Il sistema GuardaTV è stato creato con lo scopo di aiutare gli utenti del sito riguardo la scelta di un film o una serie TV da guardare. Infatti il sistema comprende un sistema di recensioni grazie al quale l’utente può informarsi riguardo un contenuto da usufruire. </w:t>
+      </w:r>
       <w:r>
         <w:rPr>
           <w:rFonts w:ascii="Calibri" w:hAnsi="Calibri" w:cs="Calibri"/>
-          <w:lang w:val="it-IT"/>
-        </w:rPr>
-        <w:t>GuardaTV</w:t>
-      </w:r>
-      <w:proofErr w:type="spellEnd"/>
-      <w:r>
-        <w:rPr>
-          <w:rFonts w:ascii="Calibri" w:hAnsi="Calibri" w:cs="Calibri"/>
-          <w:lang w:val="it-IT"/>
-        </w:rPr>
-        <w:t xml:space="preserve"> è stato creato con lo scopo di aiutare gli utenti del sito riguardo la scelta di un film o una serie TV da guardare. Infatti il sistema comprende un sistema di recensioni grazie al quale l’utente può informarsi riguardo un contenuto da usufruire. </w:t>
-      </w:r>
-      <w:proofErr w:type="spellStart"/>
-      <w:r>
-        <w:rPr>
-          <w:rFonts w:ascii="Calibri" w:hAnsi="Calibri" w:cs="Calibri"/>
-        </w:rPr>
-        <w:t>Inoltre</w:t>
-      </w:r>
-      <w:proofErr w:type="spellEnd"/>
-      <w:r>
-        <w:rPr>
-          <w:rFonts w:ascii="Calibri" w:hAnsi="Calibri" w:cs="Calibri"/>
-        </w:rPr>
-        <w:t xml:space="preserve"> </w:t>
-      </w:r>
-      <w:proofErr w:type="spellStart"/>
-      <w:r>
-        <w:rPr>
-          <w:rFonts w:ascii="Calibri" w:hAnsi="Calibri" w:cs="Calibri"/>
-        </w:rPr>
-        <w:t>GuardaTV</w:t>
-      </w:r>
-      <w:proofErr w:type="spellEnd"/>
-      <w:r>
-        <w:rPr>
-          <w:rFonts w:ascii="Calibri" w:hAnsi="Calibri" w:cs="Calibri"/>
-        </w:rPr>
-        <w:t xml:space="preserve"> </w:t>
-      </w:r>
-      <w:proofErr w:type="spellStart"/>
-      <w:r>
-        <w:rPr>
-          <w:rFonts w:ascii="Calibri" w:hAnsi="Calibri" w:cs="Calibri"/>
-        </w:rPr>
-        <w:t>permette</w:t>
-      </w:r>
-      <w:proofErr w:type="spellEnd"/>
-      <w:r>
-        <w:rPr>
-          <w:rFonts w:ascii="Calibri" w:hAnsi="Calibri" w:cs="Calibri"/>
-        </w:rPr>
-        <w:t xml:space="preserve"> la </w:t>
-      </w:r>
-      <w:proofErr w:type="spellStart"/>
-      <w:r>
-        <w:rPr>
-          <w:rFonts w:ascii="Calibri" w:hAnsi="Calibri" w:cs="Calibri"/>
-        </w:rPr>
-        <w:t>gestione</w:t>
-      </w:r>
-      <w:proofErr w:type="spellEnd"/>
-      <w:r>
-        <w:rPr>
-          <w:rFonts w:ascii="Calibri" w:hAnsi="Calibri" w:cs="Calibri"/>
-        </w:rPr>
-        <w:t xml:space="preserve"> di </w:t>
-      </w:r>
-      <w:proofErr w:type="spellStart"/>
-      <w:r>
-        <w:rPr>
-          <w:rFonts w:ascii="Calibri" w:hAnsi="Calibri" w:cs="Calibri"/>
-        </w:rPr>
-        <w:t>liste</w:t>
-      </w:r>
-      <w:proofErr w:type="spellEnd"/>
-      <w:r>
-        <w:rPr>
-          <w:rFonts w:ascii="Calibri" w:hAnsi="Calibri" w:cs="Calibri"/>
-        </w:rPr>
-        <w:t xml:space="preserve"> </w:t>
-      </w:r>
-      <w:proofErr w:type="spellStart"/>
-      <w:r>
-        <w:rPr>
-          <w:rFonts w:ascii="Calibri" w:hAnsi="Calibri" w:cs="Calibri"/>
-        </w:rPr>
-        <w:t>personalizzate</w:t>
-      </w:r>
-      <w:proofErr w:type="spellEnd"/>
-      <w:r>
-        <w:rPr>
-          <w:rFonts w:ascii="Calibri" w:hAnsi="Calibri" w:cs="Calibri"/>
-        </w:rPr>
-        <w:t>.</w:t>
+        </w:rPr>
+        <w:t>Inoltre GuardaTV permette la gestione di liste personalizzate.</w:t>
       </w:r>
     </w:p>
     <w:p>
@@ -4227,23 +4103,7 @@
           <w:sz w:val="24"/>
           <w:szCs w:val="24"/>
         </w:rPr>
-        <w:t xml:space="preserve">il tempo per lo sviluppo di </w:t>
-      </w:r>
-      <w:proofErr w:type="spellStart"/>
-      <w:r>
-        <w:rPr>
-          <w:sz w:val="24"/>
-          <w:szCs w:val="24"/>
-        </w:rPr>
-        <w:t>GuardaTv</w:t>
-      </w:r>
-      <w:proofErr w:type="spellEnd"/>
-      <w:r>
-        <w:rPr>
-          <w:sz w:val="24"/>
-          <w:szCs w:val="24"/>
-        </w:rPr>
-        <w:t xml:space="preserve"> non deve superare le 50 ore di lavoro a persona .</w:t>
+        <w:t>il tempo per lo sviluppo di GuardaTv non deve superare le 50 ore di lavoro a persona .</w:t>
       </w:r>
     </w:p>
     <w:p>
@@ -4395,98 +4255,26 @@
           <w:sz w:val="24"/>
           <w:szCs w:val="24"/>
         </w:rPr>
-        <w:t xml:space="preserve"> Il sistema verrà sviluppato con un interfaccia grafica realizzata in modo da poter essere molto semplice, chiara ed intuitiva. Nell’interfaccia saranno presenti </w:t>
-      </w:r>
-      <w:proofErr w:type="spellStart"/>
-      <w:r>
+        <w:t xml:space="preserve"> Il sistema verrà sviluppato con un interfaccia grafica realizzata in modo da poter essere molto semplice, chiara ed intuitiva. Nell’interfaccia saranno presenti form, menu e pulsanti, disposti in maniera da Rendere semplice l’utilizzo del sistema da parte dell’utente finale.</w:t>
+      </w:r>
+    </w:p>
+    <w:p>
+      <w:pPr>
+        <w:pStyle w:val="Paragrafoelenco"/>
+        <w:ind w:left="360"/>
         <w:rPr>
           <w:rFonts w:asciiTheme="minorHAnsi" w:hAnsiTheme="minorHAnsi" w:cstheme="minorHAnsi"/>
           <w:sz w:val="24"/>
           <w:szCs w:val="24"/>
         </w:rPr>
-        <w:t>form</w:t>
-      </w:r>
-      <w:proofErr w:type="spellEnd"/>
+      </w:pPr>
       <w:r>
         <w:rPr>
           <w:rFonts w:asciiTheme="minorHAnsi" w:hAnsiTheme="minorHAnsi" w:cstheme="minorHAnsi"/>
           <w:sz w:val="24"/>
           <w:szCs w:val="24"/>
         </w:rPr>
-        <w:t>, menu e pulsanti, disposti in maniera da Rendere semplice l’utilizzo del sistema da parte dell’utente finale.</w:t>
-      </w:r>
-    </w:p>
-    <w:p>
-      <w:pPr>
-        <w:pStyle w:val="Paragrafoelenco"/>
-        <w:ind w:left="360"/>
-        <w:rPr>
-          <w:rFonts w:asciiTheme="minorHAnsi" w:hAnsiTheme="minorHAnsi" w:cstheme="minorHAnsi"/>
-          <w:sz w:val="24"/>
-          <w:szCs w:val="24"/>
-        </w:rPr>
-      </w:pPr>
-      <w:r>
-        <w:rPr>
-          <w:rFonts w:asciiTheme="minorHAnsi" w:hAnsiTheme="minorHAnsi" w:cstheme="minorHAnsi"/>
-          <w:sz w:val="24"/>
-          <w:szCs w:val="24"/>
-        </w:rPr>
-        <w:t xml:space="preserve">I font che abbiamo usato sono di tipo Sans Serif ,specificatamente </w:t>
-      </w:r>
-      <w:proofErr w:type="spellStart"/>
-      <w:r>
-        <w:rPr>
-          <w:rFonts w:asciiTheme="minorHAnsi" w:hAnsiTheme="minorHAnsi" w:cstheme="minorHAnsi"/>
-          <w:sz w:val="24"/>
-          <w:szCs w:val="24"/>
-        </w:rPr>
-        <w:t>Trebuchet</w:t>
-      </w:r>
-      <w:proofErr w:type="spellEnd"/>
-      <w:r>
-        <w:rPr>
-          <w:rFonts w:asciiTheme="minorHAnsi" w:hAnsiTheme="minorHAnsi" w:cstheme="minorHAnsi"/>
-          <w:sz w:val="24"/>
-          <w:szCs w:val="24"/>
-        </w:rPr>
-        <w:t xml:space="preserve"> e </w:t>
-      </w:r>
-      <w:proofErr w:type="spellStart"/>
-      <w:r>
-        <w:rPr>
-          <w:rFonts w:asciiTheme="minorHAnsi" w:hAnsiTheme="minorHAnsi" w:cstheme="minorHAnsi"/>
-          <w:sz w:val="24"/>
-          <w:szCs w:val="24"/>
-        </w:rPr>
-        <w:t>Tahoma</w:t>
-      </w:r>
-      <w:proofErr w:type="spellEnd"/>
-      <w:r>
-        <w:rPr>
-          <w:rFonts w:asciiTheme="minorHAnsi" w:hAnsiTheme="minorHAnsi" w:cstheme="minorHAnsi"/>
-          <w:sz w:val="24"/>
-          <w:szCs w:val="24"/>
-        </w:rPr>
-        <w:t xml:space="preserve"> come consigliato dalla British </w:t>
-      </w:r>
-      <w:proofErr w:type="spellStart"/>
-      <w:r>
-        <w:rPr>
-          <w:rFonts w:asciiTheme="minorHAnsi" w:hAnsiTheme="minorHAnsi" w:cstheme="minorHAnsi"/>
-          <w:sz w:val="24"/>
-          <w:szCs w:val="24"/>
-        </w:rPr>
-        <w:t>Dysleixia</w:t>
-      </w:r>
-      <w:proofErr w:type="spellEnd"/>
-      <w:r>
-        <w:rPr>
-          <w:rFonts w:asciiTheme="minorHAnsi" w:hAnsiTheme="minorHAnsi" w:cstheme="minorHAnsi"/>
-          <w:sz w:val="24"/>
-          <w:szCs w:val="24"/>
-        </w:rPr>
-        <w:t xml:space="preserve"> Association. Sono stati utilizzati pochi colori con alto contrasto in modo da essere percepiti in modo chiaro.</w:t>
+        <w:t>I font che abbiamo usato sono di tipo Sans Serif ,specificatamente Trebuchet e Tahoma come consigliato dalla British Dysleixia Association. Sono stati utilizzati pochi colori con alto contrasto in modo da essere percepiti in modo chiaro.</w:t>
       </w:r>
     </w:p>
     <w:p>
@@ -4523,39 +4311,7 @@
           <w:rFonts w:asciiTheme="minorHAnsi" w:hAnsiTheme="minorHAnsi" w:cstheme="minorHAnsi"/>
           <w:lang w:val="it-IT"/>
         </w:rPr>
-        <w:t xml:space="preserve"> La sicurezza, come descritto nei requisiti non funzionali, rappresenta uno degli aspetti importanti del sistema. A causa dei tempi di sviluppo molto limitati, ci limiteremo ad implementare un sistema di sicurezza basato sull’utilizzo di username e password degli utenti, memorizzando l’</w:t>
-      </w:r>
-      <w:proofErr w:type="spellStart"/>
-      <w:r>
-        <w:rPr>
-          <w:rFonts w:asciiTheme="minorHAnsi" w:hAnsiTheme="minorHAnsi" w:cstheme="minorHAnsi"/>
-          <w:lang w:val="it-IT"/>
-        </w:rPr>
-        <w:t>hash</w:t>
-      </w:r>
-      <w:proofErr w:type="spellEnd"/>
-      <w:r>
-        <w:rPr>
-          <w:rFonts w:asciiTheme="minorHAnsi" w:hAnsiTheme="minorHAnsi" w:cstheme="minorHAnsi"/>
-          <w:lang w:val="it-IT"/>
-        </w:rPr>
-        <w:t xml:space="preserve"> della password con aggiunta di </w:t>
-      </w:r>
-      <w:proofErr w:type="spellStart"/>
-      <w:r>
-        <w:rPr>
-          <w:rFonts w:asciiTheme="minorHAnsi" w:hAnsiTheme="minorHAnsi" w:cstheme="minorHAnsi"/>
-          <w:lang w:val="it-IT"/>
-        </w:rPr>
-        <w:t>salting</w:t>
-      </w:r>
-      <w:proofErr w:type="spellEnd"/>
-      <w:r>
-        <w:rPr>
-          <w:rFonts w:asciiTheme="minorHAnsi" w:hAnsiTheme="minorHAnsi" w:cstheme="minorHAnsi"/>
-          <w:lang w:val="it-IT"/>
-        </w:rPr>
-        <w:t xml:space="preserve"> per aumentare la sicurezza dei dati sensibili degli utenti nel database. Inoltre per </w:t>
+        <w:t xml:space="preserve"> La sicurezza, come descritto nei requisiti non funzionali, rappresenta uno degli aspetti importanti del sistema. A causa dei tempi di sviluppo molto limitati, ci limiteremo ad implementare un sistema di sicurezza basato sull’utilizzo di username e password degli utenti, memorizzando l’hash della password con aggiunta di salting per aumentare la sicurezza dei dati sensibili degli utenti nel database. Inoltre per </w:t>
       </w:r>
       <w:r>
         <w:rPr>
@@ -4570,23 +4326,7 @@
           <w:rFonts w:asciiTheme="minorHAnsi" w:hAnsiTheme="minorHAnsi" w:cstheme="minorHAnsi"/>
           <w:lang w:val="it-IT"/>
         </w:rPr>
-        <w:t xml:space="preserve">le query sono stati utilizzati oggetti </w:t>
-      </w:r>
-      <w:proofErr w:type="spellStart"/>
-      <w:r>
-        <w:rPr>
-          <w:rFonts w:asciiTheme="minorHAnsi" w:hAnsiTheme="minorHAnsi" w:cstheme="minorHAnsi"/>
-          <w:lang w:val="it-IT"/>
-        </w:rPr>
-        <w:t>PreparedSatement</w:t>
-      </w:r>
-      <w:proofErr w:type="spellEnd"/>
-      <w:r>
-        <w:rPr>
-          <w:rFonts w:asciiTheme="minorHAnsi" w:hAnsiTheme="minorHAnsi" w:cstheme="minorHAnsi"/>
-          <w:lang w:val="it-IT"/>
-        </w:rPr>
-        <w:t xml:space="preserve"> per la protezione da attacchi </w:t>
+        <w:t xml:space="preserve">le query sono stati utilizzati oggetti PreparedSatement per la protezione da attacchi </w:t>
       </w:r>
       <w:r>
         <w:rPr>
@@ -5310,7 +5050,6 @@
           <w:szCs w:val="24"/>
         </w:rPr>
       </w:pPr>
-      <w:proofErr w:type="spellStart"/>
       <w:r>
         <w:rPr>
           <w:b/>
@@ -5320,7 +5059,6 @@
         </w:rPr>
         <w:t>Javadoc</w:t>
       </w:r>
-      <w:proofErr w:type="spellEnd"/>
       <w:r>
         <w:rPr>
           <w:sz w:val="24"/>
@@ -5337,7 +5075,6 @@
           <w:szCs w:val="24"/>
         </w:rPr>
       </w:pPr>
-      <w:proofErr w:type="spellStart"/>
       <w:r>
         <w:rPr>
           <w:b/>
@@ -5347,7 +5084,6 @@
         </w:rPr>
         <w:t>lowerCamelCase</w:t>
       </w:r>
-      <w:proofErr w:type="spellEnd"/>
       <w:r>
         <w:rPr>
           <w:sz w:val="24"/>
@@ -5364,7 +5100,6 @@
           <w:szCs w:val="24"/>
         </w:rPr>
       </w:pPr>
-      <w:proofErr w:type="spellStart"/>
       <w:r>
         <w:rPr>
           <w:b/>
@@ -5374,7 +5109,6 @@
         </w:rPr>
         <w:t>UpperCamelCase</w:t>
       </w:r>
-      <w:proofErr w:type="spellEnd"/>
       <w:r>
         <w:rPr>
           <w:sz w:val="24"/>
@@ -5436,25 +5170,7 @@
           <w:szCs w:val="24"/>
           <w:lang w:val="en-US"/>
         </w:rPr>
-        <w:t xml:space="preserve">: </w:t>
-      </w:r>
-      <w:proofErr w:type="spellStart"/>
-      <w:r>
-        <w:rPr>
-          <w:sz w:val="24"/>
-          <w:szCs w:val="24"/>
-          <w:lang w:val="en-US"/>
-        </w:rPr>
-        <w:t>DataBase</w:t>
-      </w:r>
-      <w:proofErr w:type="spellEnd"/>
-      <w:r>
-        <w:rPr>
-          <w:sz w:val="24"/>
-          <w:szCs w:val="24"/>
-          <w:lang w:val="en-US"/>
-        </w:rPr>
-        <w:t xml:space="preserve"> Management System</w:t>
+        <w:t>: DataBase Management System</w:t>
       </w:r>
     </w:p>
     <w:p>
@@ -5664,17 +5380,8 @@
           <w:rFonts w:asciiTheme="minorHAnsi" w:hAnsiTheme="minorHAnsi" w:cstheme="minorHAnsi"/>
           <w:lang w:val="it-IT"/>
         </w:rPr>
-        <w:t xml:space="preserve">System design </w:t>
-      </w:r>
-      <w:proofErr w:type="spellStart"/>
-      <w:r>
-        <w:rPr>
-          <w:rFonts w:asciiTheme="minorHAnsi" w:hAnsiTheme="minorHAnsi" w:cstheme="minorHAnsi"/>
-          <w:lang w:val="it-IT"/>
-        </w:rPr>
-        <w:t>document</w:t>
-      </w:r>
-      <w:proofErr w:type="spellEnd"/>
+        <w:t>System design document</w:t>
+      </w:r>
     </w:p>
     <w:p>
       <w:pPr>
@@ -5720,23 +5427,7 @@
           <w:rFonts w:asciiTheme="minorHAnsi" w:hAnsiTheme="minorHAnsi" w:cstheme="minorHAnsi"/>
           <w:lang w:val="it-IT"/>
         </w:rPr>
-        <w:t xml:space="preserve">In questa sezione viene mostrata la suddivisione del sistema in package, in base a quanto definito nel documento di System Design. Tale suddivisione è motivata dalle scelte architetturali prese e ricalca la struttura di directory standard definita da </w:t>
-      </w:r>
-      <w:proofErr w:type="spellStart"/>
-      <w:r>
-        <w:rPr>
-          <w:rFonts w:asciiTheme="minorHAnsi" w:hAnsiTheme="minorHAnsi" w:cstheme="minorHAnsi"/>
-          <w:lang w:val="it-IT"/>
-        </w:rPr>
-        <w:t>Maven</w:t>
-      </w:r>
-      <w:proofErr w:type="spellEnd"/>
-      <w:r>
-        <w:rPr>
-          <w:rFonts w:asciiTheme="minorHAnsi" w:hAnsiTheme="minorHAnsi" w:cstheme="minorHAnsi"/>
-          <w:lang w:val="it-IT"/>
-        </w:rPr>
-        <w:t>.</w:t>
+        <w:t>In questa sezione viene mostrata la suddivisione del sistema in package, in base a quanto definito nel documento di System Design. Tale suddivisione è motivata dalle scelte architetturali prese e ricalca la struttura di directory standard definita da Maven.</w:t>
       </w:r>
     </w:p>
     <w:p>
@@ -5771,7 +5462,6 @@
           <w:lang w:val="it-IT"/>
         </w:rPr>
       </w:pPr>
-      <w:proofErr w:type="spellStart"/>
       <w:r>
         <w:rPr>
           <w:rFonts w:asciiTheme="minorHAnsi" w:hAnsiTheme="minorHAnsi" w:cstheme="minorHAnsi"/>
@@ -5779,7 +5469,6 @@
         </w:rPr>
         <w:t>src</w:t>
       </w:r>
-      <w:proofErr w:type="spellEnd"/>
     </w:p>
     <w:p>
       <w:pPr>
@@ -5793,7 +5482,6 @@
           <w:lang w:val="it-IT"/>
         </w:rPr>
       </w:pPr>
-      <w:proofErr w:type="spellStart"/>
       <w:r>
         <w:rPr>
           <w:rFonts w:asciiTheme="minorHAnsi" w:hAnsiTheme="minorHAnsi" w:cstheme="minorHAnsi"/>
@@ -5801,7 +5489,6 @@
         </w:rPr>
         <w:t>main</w:t>
       </w:r>
-      <w:proofErr w:type="spellEnd"/>
     </w:p>
     <w:p>
       <w:pPr>
@@ -5827,62 +5514,14 @@
           <w:rFonts w:asciiTheme="minorHAnsi" w:hAnsiTheme="minorHAnsi" w:cstheme="minorHAnsi"/>
           <w:lang w:val="it-IT"/>
         </w:rPr>
-        <w:t xml:space="preserve">, contiene le classi java </w:t>
-      </w:r>
-      <w:proofErr w:type="spellStart"/>
+        <w:t>, contiene le classi java relatie ai layer di</w:t>
+      </w:r>
       <w:r>
         <w:rPr>
           <w:rFonts w:asciiTheme="minorHAnsi" w:hAnsiTheme="minorHAnsi" w:cstheme="minorHAnsi"/>
           <w:lang w:val="it-IT"/>
         </w:rPr>
-        <w:t>relatie</w:t>
-      </w:r>
-      <w:proofErr w:type="spellEnd"/>
-      <w:r>
-        <w:rPr>
-          <w:rFonts w:asciiTheme="minorHAnsi" w:hAnsiTheme="minorHAnsi" w:cstheme="minorHAnsi"/>
-          <w:lang w:val="it-IT"/>
-        </w:rPr>
-        <w:t xml:space="preserve"> ai </w:t>
-      </w:r>
-      <w:proofErr w:type="spellStart"/>
-      <w:r>
-        <w:rPr>
-          <w:rFonts w:asciiTheme="minorHAnsi" w:hAnsiTheme="minorHAnsi" w:cstheme="minorHAnsi"/>
-          <w:lang w:val="it-IT"/>
-        </w:rPr>
-        <w:t>layer</w:t>
-      </w:r>
-      <w:proofErr w:type="spellEnd"/>
-      <w:r>
-        <w:rPr>
-          <w:rFonts w:asciiTheme="minorHAnsi" w:hAnsiTheme="minorHAnsi" w:cstheme="minorHAnsi"/>
-          <w:lang w:val="it-IT"/>
-        </w:rPr>
-        <w:t xml:space="preserve"> di</w:t>
-      </w:r>
-      <w:r>
-        <w:rPr>
-          <w:rFonts w:asciiTheme="minorHAnsi" w:hAnsiTheme="minorHAnsi" w:cstheme="minorHAnsi"/>
-          <w:lang w:val="it-IT"/>
-        </w:rPr>
-        <w:t xml:space="preserve"> </w:t>
-      </w:r>
-      <w:proofErr w:type="spellStart"/>
-      <w:r>
-        <w:rPr>
-          <w:rFonts w:asciiTheme="minorHAnsi" w:hAnsiTheme="minorHAnsi" w:cstheme="minorHAnsi"/>
-          <w:lang w:val="it-IT"/>
-        </w:rPr>
-        <w:t>application</w:t>
-      </w:r>
-      <w:proofErr w:type="spellEnd"/>
-      <w:r>
-        <w:rPr>
-          <w:rFonts w:asciiTheme="minorHAnsi" w:hAnsiTheme="minorHAnsi" w:cstheme="minorHAnsi"/>
-          <w:lang w:val="it-IT"/>
-        </w:rPr>
-        <w:t xml:space="preserve"> e storage</w:t>
+        <w:t xml:space="preserve"> application e storage</w:t>
       </w:r>
     </w:p>
     <w:p>
@@ -5897,7 +5536,6 @@
           <w:lang w:val="it-IT"/>
         </w:rPr>
       </w:pPr>
-      <w:proofErr w:type="spellStart"/>
       <w:r>
         <w:rPr>
           <w:rFonts w:asciiTheme="minorHAnsi" w:hAnsiTheme="minorHAnsi" w:cstheme="minorHAnsi"/>
@@ -5905,39 +5543,13 @@
         </w:rPr>
         <w:t>webapp</w:t>
       </w:r>
-      <w:proofErr w:type="spellEnd"/>
       <w:r>
         <w:rPr>
           <w:rFonts w:asciiTheme="minorHAnsi" w:hAnsiTheme="minorHAnsi" w:cstheme="minorHAnsi"/>
           <w:lang w:val="it-IT"/>
         </w:rPr>
-        <w:t xml:space="preserve">, contiene i file relativi al </w:t>
-      </w:r>
-      <w:proofErr w:type="spellStart"/>
-      <w:r>
-        <w:rPr>
-          <w:rFonts w:asciiTheme="minorHAnsi" w:hAnsiTheme="minorHAnsi" w:cstheme="minorHAnsi"/>
-          <w:lang w:val="it-IT"/>
-        </w:rPr>
-        <w:t>layer</w:t>
-      </w:r>
-      <w:proofErr w:type="spellEnd"/>
-      <w:r>
-        <w:rPr>
-          <w:rFonts w:asciiTheme="minorHAnsi" w:hAnsiTheme="minorHAnsi" w:cstheme="minorHAnsi"/>
-          <w:lang w:val="it-IT"/>
-        </w:rPr>
-        <w:t xml:space="preserve"> di </w:t>
-      </w:r>
-      <w:proofErr w:type="spellStart"/>
-      <w:r>
-        <w:rPr>
-          <w:rFonts w:asciiTheme="minorHAnsi" w:hAnsiTheme="minorHAnsi" w:cstheme="minorHAnsi"/>
-          <w:lang w:val="it-IT"/>
-        </w:rPr>
-        <w:t>presentation</w:t>
-      </w:r>
-      <w:proofErr w:type="spellEnd"/>
+        <w:t>, contiene i file relativi al layer di presentation</w:t>
+      </w:r>
     </w:p>
     <w:p>
       <w:pPr>
@@ -5951,7 +5563,6 @@
           <w:lang w:val="it-IT"/>
         </w:rPr>
       </w:pPr>
-      <w:proofErr w:type="spellStart"/>
       <w:r>
         <w:rPr>
           <w:rFonts w:asciiTheme="minorHAnsi" w:hAnsiTheme="minorHAnsi" w:cstheme="minorHAnsi"/>
@@ -5959,23 +5570,13 @@
         </w:rPr>
         <w:t>css</w:t>
       </w:r>
-      <w:proofErr w:type="spellEnd"/>
       <w:r>
         <w:rPr>
           <w:rFonts w:asciiTheme="minorHAnsi" w:hAnsiTheme="minorHAnsi" w:cstheme="minorHAnsi"/>
           <w:lang w:val="it-IT"/>
         </w:rPr>
-        <w:t xml:space="preserve">, contiene i fogli di stile </w:t>
-      </w:r>
-      <w:proofErr w:type="spellStart"/>
-      <w:r>
-        <w:rPr>
-          <w:rFonts w:asciiTheme="minorHAnsi" w:hAnsiTheme="minorHAnsi" w:cstheme="minorHAnsi"/>
-          <w:lang w:val="it-IT"/>
-        </w:rPr>
-        <w:t>css</w:t>
-      </w:r>
-      <w:proofErr w:type="spellEnd"/>
+        <w:t>, contiene i fogli di stile css</w:t>
+      </w:r>
     </w:p>
     <w:p>
       <w:pPr>
@@ -5989,7 +5590,6 @@
           <w:lang w:val="it-IT"/>
         </w:rPr>
       </w:pPr>
-      <w:proofErr w:type="spellStart"/>
       <w:r>
         <w:rPr>
           <w:rFonts w:asciiTheme="minorHAnsi" w:hAnsiTheme="minorHAnsi" w:cstheme="minorHAnsi"/>
@@ -5997,7 +5597,6 @@
         </w:rPr>
         <w:t>jsp</w:t>
       </w:r>
-      <w:proofErr w:type="spellEnd"/>
       <w:r>
         <w:rPr>
           <w:rFonts w:asciiTheme="minorHAnsi" w:hAnsiTheme="minorHAnsi" w:cstheme="minorHAnsi"/>
@@ -6005,27 +5604,7 @@
           <w:szCs w:val="22"/>
           <w:lang w:val="it-IT"/>
         </w:rPr>
-        <w:t xml:space="preserve">, contiene i file </w:t>
-      </w:r>
-      <w:proofErr w:type="spellStart"/>
-      <w:r>
-        <w:rPr>
-          <w:rFonts w:asciiTheme="minorHAnsi" w:hAnsiTheme="minorHAnsi" w:cstheme="minorHAnsi"/>
-          <w:sz w:val="22"/>
-          <w:szCs w:val="22"/>
-          <w:lang w:val="it-IT"/>
-        </w:rPr>
-        <w:t>jsp</w:t>
-      </w:r>
-      <w:proofErr w:type="spellEnd"/>
-      <w:r>
-        <w:rPr>
-          <w:rFonts w:asciiTheme="minorHAnsi" w:hAnsiTheme="minorHAnsi" w:cstheme="minorHAnsi"/>
-          <w:sz w:val="22"/>
-          <w:szCs w:val="22"/>
-          <w:lang w:val="it-IT"/>
-        </w:rPr>
-        <w:t xml:space="preserve"> e html da inviare al client da mostrare all’utente</w:t>
+        <w:t>, contiene i file jsp e html da inviare al client da mostrare all’utente</w:t>
       </w:r>
     </w:p>
     <w:p>
@@ -6198,17 +5777,9 @@
           <w:rFonts w:eastAsia="Droid Sans"/>
         </w:rPr>
         <w:lastRenderedPageBreak/>
-        <w:t xml:space="preserve">Package </w:t>
-      </w:r>
-      <w:proofErr w:type="spellStart"/>
-      <w:r>
-        <w:rPr>
-          <w:rFonts w:eastAsia="Droid Sans"/>
-        </w:rPr>
-        <w:t>Guardatv</w:t>
+        <w:t>Package Guardatv</w:t>
       </w:r>
       <w:bookmarkEnd w:id="8"/>
-      <w:proofErr w:type="spellEnd"/>
     </w:p>
     <w:p>
       <w:pPr>
@@ -6224,23 +5795,7 @@
           <w:rFonts w:asciiTheme="minorHAnsi" w:hAnsiTheme="minorHAnsi" w:cstheme="minorHAnsi"/>
           <w:lang w:val="it-IT"/>
         </w:rPr>
-        <w:t xml:space="preserve">Nella presente sezione si mostra la struttura del package principale di </w:t>
-      </w:r>
-      <w:proofErr w:type="spellStart"/>
-      <w:r>
-        <w:rPr>
-          <w:rFonts w:asciiTheme="minorHAnsi" w:hAnsiTheme="minorHAnsi" w:cstheme="minorHAnsi"/>
-          <w:lang w:val="it-IT"/>
-        </w:rPr>
-        <w:t>Guardatv</w:t>
-      </w:r>
-      <w:proofErr w:type="spellEnd"/>
-      <w:r>
-        <w:rPr>
-          <w:rFonts w:asciiTheme="minorHAnsi" w:hAnsiTheme="minorHAnsi" w:cstheme="minorHAnsi"/>
-          <w:lang w:val="it-IT"/>
-        </w:rPr>
-        <w:t>. La struttura generale è stata ottenuta a partire da tre principali scelte:</w:t>
+        <w:t>Nella presente sezione si mostra la struttura del package principale di Guardatv. La struttura generale è stata ottenuta a partire da tre principali scelte:</w:t>
       </w:r>
     </w:p>
     <w:p>
@@ -6286,29 +5841,7 @@
           <w:szCs w:val="22"/>
           <w:lang w:val="it-IT"/>
         </w:rPr>
-        <w:t xml:space="preserve">Creare un package separato per le classi del model, contenente le classi </w:t>
-      </w:r>
-      <w:proofErr w:type="spellStart"/>
-      <w:r>
-        <w:rPr>
-          <w:rFonts w:asciiTheme="minorHAnsi" w:hAnsiTheme="minorHAnsi" w:cstheme="minorHAnsi"/>
-          <w:color w:val="000000" w:themeColor="text1"/>
-          <w:sz w:val="22"/>
-          <w:szCs w:val="22"/>
-          <w:lang w:val="it-IT"/>
-        </w:rPr>
-        <w:t>entity</w:t>
-      </w:r>
-      <w:proofErr w:type="spellEnd"/>
-      <w:r>
-        <w:rPr>
-          <w:rFonts w:asciiTheme="minorHAnsi" w:hAnsiTheme="minorHAnsi" w:cstheme="minorHAnsi"/>
-          <w:color w:val="000000" w:themeColor="text1"/>
-          <w:sz w:val="22"/>
-          <w:szCs w:val="22"/>
-          <w:lang w:val="it-IT"/>
-        </w:rPr>
-        <w:t xml:space="preserve"> e i DAO per l’accesso al DB</w:t>
+        <w:t>Creare un package separato per le classi del model, contenente le classi entity e i DAO per l’accesso al DB</w:t>
       </w:r>
     </w:p>
     <w:p>
@@ -6382,23 +5915,7 @@
           <w:rFonts w:asciiTheme="minorHAnsi" w:hAnsiTheme="minorHAnsi" w:cstheme="minorHAnsi"/>
           <w:lang w:val="it-IT"/>
         </w:rPr>
-        <w:t xml:space="preserve">Creare un package chiamato </w:t>
-      </w:r>
-      <w:proofErr w:type="spellStart"/>
-      <w:r>
-        <w:rPr>
-          <w:rFonts w:asciiTheme="minorHAnsi" w:hAnsiTheme="minorHAnsi" w:cstheme="minorHAnsi"/>
-          <w:lang w:val="it-IT"/>
-        </w:rPr>
-        <w:t>utils</w:t>
-      </w:r>
-      <w:proofErr w:type="spellEnd"/>
-      <w:r>
-        <w:rPr>
-          <w:rFonts w:asciiTheme="minorHAnsi" w:hAnsiTheme="minorHAnsi" w:cstheme="minorHAnsi"/>
-          <w:lang w:val="it-IT"/>
-        </w:rPr>
-        <w:t xml:space="preserve"> in cui inserire eventuali classi di utilità per il sistema e usabili da più sottosistemi.</w:t>
+        <w:t>Creare un package chiamato utils in cui inserire eventuali classi di utilità per il sistema e usabili da più sottosistemi.</w:t>
       </w:r>
     </w:p>
     <w:p>
@@ -6682,7 +6199,6 @@
                 <w:szCs w:val="28"/>
               </w:rPr>
             </w:pPr>
-            <w:proofErr w:type="spellStart"/>
             <w:r>
               <w:rPr>
                 <w:sz w:val="28"/>
@@ -6690,7 +6206,6 @@
               </w:rPr>
               <w:t>ContenutoLista</w:t>
             </w:r>
-            <w:proofErr w:type="spellEnd"/>
           </w:p>
         </w:tc>
         <w:tc>
@@ -6835,23 +6350,7 @@
                 <w:sz w:val="28"/>
                 <w:szCs w:val="28"/>
               </w:rPr>
-              <w:t xml:space="preserve">Questa classe rappresenta l’accesso a </w:t>
-            </w:r>
-            <w:proofErr w:type="spellStart"/>
-            <w:r>
-              <w:rPr>
-                <w:sz w:val="28"/>
-                <w:szCs w:val="28"/>
-              </w:rPr>
-              <w:t>GuardaTv</w:t>
-            </w:r>
-            <w:proofErr w:type="spellEnd"/>
-            <w:r>
-              <w:rPr>
-                <w:sz w:val="28"/>
-                <w:szCs w:val="28"/>
-              </w:rPr>
-              <w:t xml:space="preserve"> di un Utente.</w:t>
+              <w:t>Questa classe rappresenta l’accesso a GuardaTv di un Utente.</w:t>
             </w:r>
           </w:p>
         </w:tc>
@@ -7113,7 +6612,6 @@
                 <w:szCs w:val="28"/>
               </w:rPr>
             </w:pPr>
-            <w:proofErr w:type="spellStart"/>
             <w:r>
               <w:rPr>
                 <w:sz w:val="28"/>
@@ -7128,7 +6626,6 @@
               </w:rPr>
               <w:t>DAO</w:t>
             </w:r>
-            <w:proofErr w:type="spellEnd"/>
           </w:p>
         </w:tc>
         <w:tc>
@@ -7178,7 +6675,6 @@
                 <w:szCs w:val="28"/>
               </w:rPr>
             </w:pPr>
-            <w:proofErr w:type="spellStart"/>
             <w:r>
               <w:rPr>
                 <w:sz w:val="28"/>
@@ -7193,7 +6689,6 @@
               </w:rPr>
               <w:t>DAO</w:t>
             </w:r>
-            <w:proofErr w:type="spellEnd"/>
           </w:p>
         </w:tc>
         <w:tc>
@@ -7226,24 +6721,15 @@
                 <w:sz w:val="28"/>
                 <w:szCs w:val="28"/>
               </w:rPr>
-              <w:t>oggetti "</w:t>
-            </w:r>
-            <w:proofErr w:type="spellStart"/>
+              <w:t>oggetti "Contenuto</w:t>
+            </w:r>
             <w:r>
               <w:rPr>
                 <w:sz w:val="28"/>
                 <w:szCs w:val="28"/>
               </w:rPr>
-              <w:t>Contenuto</w:t>
-            </w:r>
-            <w:r>
-              <w:rPr>
-                <w:sz w:val="28"/>
-                <w:szCs w:val="28"/>
-              </w:rPr>
               <w:t>Lista</w:t>
             </w:r>
-            <w:proofErr w:type="spellEnd"/>
             <w:r>
               <w:rPr>
                 <w:sz w:val="28"/>
@@ -7266,7 +6752,6 @@
                 <w:szCs w:val="28"/>
               </w:rPr>
             </w:pPr>
-            <w:proofErr w:type="spellStart"/>
             <w:r>
               <w:rPr>
                 <w:sz w:val="28"/>
@@ -7281,7 +6766,6 @@
               </w:rPr>
               <w:t>DAO</w:t>
             </w:r>
-            <w:proofErr w:type="spellEnd"/>
           </w:p>
         </w:tc>
         <w:tc>
@@ -7345,7 +6829,6 @@
                 <w:szCs w:val="28"/>
               </w:rPr>
             </w:pPr>
-            <w:proofErr w:type="spellStart"/>
             <w:r>
               <w:rPr>
                 <w:sz w:val="28"/>
@@ -7353,7 +6836,6 @@
               </w:rPr>
               <w:t>ListaDAO</w:t>
             </w:r>
-            <w:proofErr w:type="spellEnd"/>
           </w:p>
         </w:tc>
         <w:tc>
@@ -7417,7 +6899,6 @@
                 <w:szCs w:val="28"/>
               </w:rPr>
             </w:pPr>
-            <w:proofErr w:type="spellStart"/>
             <w:r>
               <w:rPr>
                 <w:sz w:val="28"/>
@@ -7425,7 +6906,6 @@
               </w:rPr>
               <w:t>LoginDAO</w:t>
             </w:r>
-            <w:proofErr w:type="spellEnd"/>
           </w:p>
         </w:tc>
         <w:tc>
@@ -7489,7 +6969,6 @@
                 <w:szCs w:val="28"/>
               </w:rPr>
             </w:pPr>
-            <w:proofErr w:type="spellStart"/>
             <w:r>
               <w:rPr>
                 <w:sz w:val="28"/>
@@ -7497,7 +6976,6 @@
               </w:rPr>
               <w:t>RecensioneDAO</w:t>
             </w:r>
-            <w:proofErr w:type="spellEnd"/>
           </w:p>
         </w:tc>
         <w:tc>
@@ -7561,7 +7039,6 @@
                 <w:szCs w:val="28"/>
               </w:rPr>
             </w:pPr>
-            <w:proofErr w:type="spellStart"/>
             <w:r>
               <w:rPr>
                 <w:sz w:val="28"/>
@@ -7570,7 +7047,6 @@
               <w:lastRenderedPageBreak/>
               <w:t>TipologiaDAO</w:t>
             </w:r>
-            <w:proofErr w:type="spellEnd"/>
           </w:p>
         </w:tc>
         <w:tc>
@@ -7648,7 +7124,6 @@
                 <w:szCs w:val="28"/>
               </w:rPr>
             </w:pPr>
-            <w:proofErr w:type="spellStart"/>
             <w:r>
               <w:rPr>
                 <w:sz w:val="28"/>
@@ -7656,7 +7131,6 @@
               </w:rPr>
               <w:t>UtenteDAO</w:t>
             </w:r>
-            <w:proofErr w:type="spellEnd"/>
           </w:p>
         </w:tc>
         <w:tc>
@@ -7780,22 +7254,22 @@
           <w:szCs w:val="28"/>
         </w:rPr>
         <w:drawing>
-          <wp:anchor distT="0" distB="0" distL="114300" distR="114300" simplePos="0" relativeHeight="251661312" behindDoc="1" locked="0" layoutInCell="1" allowOverlap="1" wp14:anchorId="43E1568B" wp14:editId="4F3B8198">
+          <wp:anchor distT="0" distB="0" distL="114300" distR="114300" simplePos="0" relativeHeight="251661312" behindDoc="1" locked="0" layoutInCell="1" allowOverlap="1" wp14:anchorId="43E1568B" wp14:editId="20F15523">
             <wp:simplePos x="0" y="0"/>
             <wp:positionH relativeFrom="column">
-              <wp:posOffset>152400</wp:posOffset>
+              <wp:posOffset>-5715</wp:posOffset>
             </wp:positionH>
             <wp:positionV relativeFrom="paragraph">
-              <wp:posOffset>659130</wp:posOffset>
+              <wp:posOffset>554990</wp:posOffset>
             </wp:positionV>
-            <wp:extent cx="5692140" cy="2286000"/>
-            <wp:effectExtent l="0" t="0" r="3810" b="0"/>
+            <wp:extent cx="6412865" cy="2095500"/>
+            <wp:effectExtent l="0" t="0" r="6985" b="0"/>
             <wp:wrapTight wrapText="bothSides">
               <wp:wrapPolygon edited="0">
                 <wp:start x="0" y="0"/>
-                <wp:lineTo x="0" y="21420"/>
-                <wp:lineTo x="21542" y="21420"/>
-                <wp:lineTo x="21542" y="0"/>
+                <wp:lineTo x="0" y="21404"/>
+                <wp:lineTo x="21559" y="21404"/>
+                <wp:lineTo x="21559" y="0"/>
                 <wp:lineTo x="0" y="0"/>
               </wp:wrapPolygon>
             </wp:wrapTight>
@@ -7825,7 +7299,7 @@
                   <pic:spPr>
                     <a:xfrm>
                       <a:off x="0" y="0"/>
-                      <a:ext cx="5692140" cy="2286000"/>
+                      <a:ext cx="6412865" cy="2095500"/>
                     </a:xfrm>
                     <a:prstGeom prst="rect">
                       <a:avLst/>
@@ -7858,41 +7332,31 @@
     <w:tbl>
       <w:tblPr>
         <w:tblStyle w:val="Grigliatabella"/>
-        <w:tblW w:w="0" w:type="auto"/>
+        <w:tblW w:w="9776" w:type="dxa"/>
         <w:tblLook w:val="04A0" w:firstRow="1" w:lastRow="0" w:firstColumn="1" w:lastColumn="0" w:noHBand="0" w:noVBand="1"/>
       </w:tblPr>
       <w:tblGrid>
-        <w:gridCol w:w="2830"/>
-        <w:gridCol w:w="6186"/>
+        <w:gridCol w:w="2949"/>
+        <w:gridCol w:w="6827"/>
       </w:tblGrid>
       <w:tr>
         <w:tc>
           <w:tcPr>
-            <w:tcW w:w="2830" w:type="dxa"/>
+            <w:tcW w:w="2949" w:type="dxa"/>
           </w:tcPr>
           <w:p>
-            <w:proofErr w:type="spellStart"/>
             <w:r>
               <w:t>ElencoListeServlet</w:t>
             </w:r>
-            <w:proofErr w:type="spellEnd"/>
           </w:p>
         </w:tc>
         <w:tc>
           <w:tcPr>
-            <w:tcW w:w="6186" w:type="dxa"/>
+            <w:tcW w:w="6827" w:type="dxa"/>
           </w:tcPr>
           <w:p>
             <w:r>
-              <w:t xml:space="preserve">Questa </w:t>
-            </w:r>
-            <w:proofErr w:type="spellStart"/>
-            <w:r>
-              <w:t>Servlet</w:t>
-            </w:r>
-            <w:proofErr w:type="spellEnd"/>
-            <w:r>
-              <w:t xml:space="preserve"> invia al Presentation Layer l’elenco delle liste di un Utente.</w:t>
+              <w:t>Questa Servlet invia al Presentation Layer l’elenco delle liste di un Utente.</w:t>
             </w:r>
           </w:p>
         </w:tc>
@@ -7900,31 +7364,21 @@
       <w:tr>
         <w:tc>
           <w:tcPr>
-            <w:tcW w:w="2830" w:type="dxa"/>
+            <w:tcW w:w="2949" w:type="dxa"/>
           </w:tcPr>
           <w:p>
-            <w:proofErr w:type="spellStart"/>
             <w:r>
               <w:t>LoginServlet</w:t>
             </w:r>
-            <w:proofErr w:type="spellEnd"/>
           </w:p>
         </w:tc>
         <w:tc>
           <w:tcPr>
-            <w:tcW w:w="6186" w:type="dxa"/>
+            <w:tcW w:w="6827" w:type="dxa"/>
           </w:tcPr>
           <w:p>
             <w:r>
-              <w:t xml:space="preserve">Questa </w:t>
-            </w:r>
-            <w:proofErr w:type="spellStart"/>
-            <w:r>
-              <w:t>Servlet</w:t>
-            </w:r>
-            <w:proofErr w:type="spellEnd"/>
-            <w:r>
-              <w:t xml:space="preserve"> effettua il Login con i dati ricevuti dall’Utente.</w:t>
+              <w:t>Questa Servlet effettua il Login con i dati ricevuti dall’Utente.</w:t>
             </w:r>
           </w:p>
         </w:tc>
@@ -7932,31 +7386,21 @@
       <w:tr>
         <w:tc>
           <w:tcPr>
-            <w:tcW w:w="2830" w:type="dxa"/>
+            <w:tcW w:w="2949" w:type="dxa"/>
           </w:tcPr>
           <w:p>
-            <w:proofErr w:type="spellStart"/>
             <w:r>
               <w:t>LoginFormServlet</w:t>
             </w:r>
-            <w:proofErr w:type="spellEnd"/>
           </w:p>
         </w:tc>
         <w:tc>
           <w:tcPr>
-            <w:tcW w:w="6186" w:type="dxa"/>
+            <w:tcW w:w="6827" w:type="dxa"/>
           </w:tcPr>
           <w:p>
             <w:r>
-              <w:t xml:space="preserve">Questa </w:t>
-            </w:r>
-            <w:proofErr w:type="spellStart"/>
-            <w:r>
-              <w:t>Servlet</w:t>
-            </w:r>
-            <w:proofErr w:type="spellEnd"/>
-            <w:r>
-              <w:t xml:space="preserve"> reindirizza alla pagina di Login.</w:t>
+              <w:t>Questa Servlet reindirizza alla pagina di Login.</w:t>
             </w:r>
           </w:p>
         </w:tc>
@@ -7964,31 +7408,21 @@
       <w:tr>
         <w:tc>
           <w:tcPr>
-            <w:tcW w:w="2830" w:type="dxa"/>
+            <w:tcW w:w="2949" w:type="dxa"/>
           </w:tcPr>
           <w:p>
-            <w:proofErr w:type="spellStart"/>
             <w:r>
               <w:t>LogoutServlet</w:t>
             </w:r>
-            <w:proofErr w:type="spellEnd"/>
           </w:p>
         </w:tc>
         <w:tc>
           <w:tcPr>
-            <w:tcW w:w="6186" w:type="dxa"/>
+            <w:tcW w:w="6827" w:type="dxa"/>
           </w:tcPr>
           <w:p>
             <w:r>
-              <w:t xml:space="preserve">Questa </w:t>
-            </w:r>
-            <w:proofErr w:type="spellStart"/>
-            <w:r>
-              <w:t>Servlet</w:t>
-            </w:r>
-            <w:proofErr w:type="spellEnd"/>
-            <w:r>
-              <w:t xml:space="preserve"> effettua il Logout dell’Utente.</w:t>
+              <w:t>Questa Servlet effettua il Logout dell’Utente.</w:t>
             </w:r>
           </w:p>
         </w:tc>
@@ -7996,31 +7430,21 @@
       <w:tr>
         <w:tc>
           <w:tcPr>
-            <w:tcW w:w="2830" w:type="dxa"/>
+            <w:tcW w:w="2949" w:type="dxa"/>
           </w:tcPr>
           <w:p>
-            <w:proofErr w:type="spellStart"/>
             <w:r>
               <w:t>ModificaPasswordServlet</w:t>
             </w:r>
-            <w:proofErr w:type="spellEnd"/>
           </w:p>
         </w:tc>
         <w:tc>
           <w:tcPr>
-            <w:tcW w:w="6186" w:type="dxa"/>
+            <w:tcW w:w="6827" w:type="dxa"/>
           </w:tcPr>
           <w:p>
             <w:r>
-              <w:t xml:space="preserve">Questa </w:t>
-            </w:r>
-            <w:proofErr w:type="spellStart"/>
-            <w:r>
-              <w:t>Servlet</w:t>
-            </w:r>
-            <w:proofErr w:type="spellEnd"/>
-            <w:r>
-              <w:t xml:space="preserve"> permette la modifica della password dell’Utente.</w:t>
+              <w:t>Questa Servlet permette la modifica della password dell’Utente.</w:t>
             </w:r>
           </w:p>
         </w:tc>
@@ -8028,31 +7452,21 @@
       <w:tr>
         <w:tc>
           <w:tcPr>
-            <w:tcW w:w="2830" w:type="dxa"/>
+            <w:tcW w:w="2949" w:type="dxa"/>
           </w:tcPr>
           <w:p>
-            <w:proofErr w:type="spellStart"/>
-            <w:r>
-              <w:t>RegistrazioneServlet</w:t>
-            </w:r>
-            <w:proofErr w:type="spellEnd"/>
+            <w:r>
+              <w:t>ModificaPasswordFormServlet</w:t>
+            </w:r>
           </w:p>
         </w:tc>
         <w:tc>
           <w:tcPr>
-            <w:tcW w:w="6186" w:type="dxa"/>
+            <w:tcW w:w="6827" w:type="dxa"/>
           </w:tcPr>
           <w:p>
             <w:r>
-              <w:t xml:space="preserve">Questa </w:t>
-            </w:r>
-            <w:proofErr w:type="spellStart"/>
-            <w:r>
-              <w:t>Servlet</w:t>
-            </w:r>
-            <w:proofErr w:type="spellEnd"/>
-            <w:r>
-              <w:t xml:space="preserve"> effettua la Registrazione con i dati ricevuti dall’Utente.</w:t>
+              <w:t>Questa Servlet reindirizza alla pagina per la modifica della password</w:t>
             </w:r>
           </w:p>
         </w:tc>
@@ -8060,31 +7474,21 @@
       <w:tr>
         <w:tc>
           <w:tcPr>
-            <w:tcW w:w="2830" w:type="dxa"/>
+            <w:tcW w:w="2949" w:type="dxa"/>
           </w:tcPr>
           <w:p>
-            <w:proofErr w:type="spellStart"/>
-            <w:r>
-              <w:t>RegistrazioneFormServlet</w:t>
-            </w:r>
-            <w:proofErr w:type="spellEnd"/>
+            <w:r>
+              <w:t>RegistrazioneServlet</w:t>
+            </w:r>
           </w:p>
         </w:tc>
         <w:tc>
           <w:tcPr>
-            <w:tcW w:w="6186" w:type="dxa"/>
+            <w:tcW w:w="6827" w:type="dxa"/>
           </w:tcPr>
           <w:p>
             <w:r>
-              <w:t xml:space="preserve">Questa </w:t>
-            </w:r>
-            <w:proofErr w:type="spellStart"/>
-            <w:r>
-              <w:t>Servlet</w:t>
-            </w:r>
-            <w:proofErr w:type="spellEnd"/>
-            <w:r>
-              <w:t xml:space="preserve"> reindirizza alla pagina di Registrazione.</w:t>
+              <w:t>Questa Servlet effettua la Registrazione con i dati ricevuti dall’Utente.</w:t>
             </w:r>
           </w:p>
         </w:tc>
@@ -8092,39 +7496,48 @@
       <w:tr>
         <w:tc>
           <w:tcPr>
-            <w:tcW w:w="2830" w:type="dxa"/>
+            <w:tcW w:w="2949" w:type="dxa"/>
           </w:tcPr>
           <w:p>
-            <w:proofErr w:type="spellStart"/>
-            <w:r>
-              <w:t>UtenteServlet</w:t>
-            </w:r>
-            <w:proofErr w:type="spellEnd"/>
+            <w:r>
+              <w:t>RegistrazioneFormServlet</w:t>
+            </w:r>
           </w:p>
         </w:tc>
         <w:tc>
           <w:tcPr>
-            <w:tcW w:w="6186" w:type="dxa"/>
+            <w:tcW w:w="6827" w:type="dxa"/>
           </w:tcPr>
           <w:p>
             <w:r>
-              <w:t xml:space="preserve">Questa </w:t>
-            </w:r>
-            <w:proofErr w:type="spellStart"/>
-            <w:r>
-              <w:t>Servlet</w:t>
-            </w:r>
-            <w:proofErr w:type="spellEnd"/>
-            <w:r>
-              <w:t xml:space="preserve"> invia al Presentation Layer i dati dell’Utente.</w:t>
+              <w:t>Questa Servlet reindirizza alla pagina di Registrazione.</w:t>
+            </w:r>
+          </w:p>
+        </w:tc>
+      </w:tr>
+      <w:tr>
+        <w:tc>
+          <w:tcPr>
+            <w:tcW w:w="2949" w:type="dxa"/>
+          </w:tcPr>
+          <w:p>
+            <w:r>
+              <w:t>UtenteServlet</w:t>
+            </w:r>
+          </w:p>
+        </w:tc>
+        <w:tc>
+          <w:tcPr>
+            <w:tcW w:w="6827" w:type="dxa"/>
+          </w:tcPr>
+          <w:p>
+            <w:r>
+              <w:t>Questa Servlet invia al Presentation Layer i dati dell’Utente.</w:t>
             </w:r>
           </w:p>
         </w:tc>
       </w:tr>
     </w:tbl>
-    <w:p/>
-    <w:p/>
-    <w:p/>
     <w:p/>
     <w:p>
       <w:pPr>
@@ -8146,6 +7559,7 @@
           <w:sz w:val="28"/>
           <w:szCs w:val="28"/>
         </w:rPr>
+        <w:lastRenderedPageBreak/>
         <w:drawing>
           <wp:anchor distT="0" distB="0" distL="114300" distR="114300" simplePos="0" relativeHeight="251662336" behindDoc="0" locked="0" layoutInCell="1" allowOverlap="1" wp14:anchorId="22D0EE6F" wp14:editId="120429A2">
             <wp:simplePos x="0" y="0"/>
@@ -8234,11 +7648,9 @@
             <w:tcW w:w="2830" w:type="dxa"/>
           </w:tcPr>
           <w:p>
-            <w:proofErr w:type="spellStart"/>
             <w:r>
               <w:t>ContenutoServlet</w:t>
             </w:r>
-            <w:proofErr w:type="spellEnd"/>
           </w:p>
         </w:tc>
         <w:tc>
@@ -8247,15 +7659,7 @@
           </w:tcPr>
           <w:p>
             <w:r>
-              <w:t xml:space="preserve">Questa </w:t>
-            </w:r>
-            <w:proofErr w:type="spellStart"/>
-            <w:r>
-              <w:t>Servlet</w:t>
-            </w:r>
-            <w:proofErr w:type="spellEnd"/>
-            <w:r>
-              <w:t xml:space="preserve"> invia al Presentation Layer i dati del Contenuto richiesto.</w:t>
+              <w:t>Questa Servlet invia al Presentation Layer i dati del Contenuto richiesto.</w:t>
             </w:r>
           </w:p>
         </w:tc>
@@ -8294,16 +7698,16 @@
           <w:szCs w:val="28"/>
         </w:rPr>
         <w:drawing>
-          <wp:anchor distT="0" distB="0" distL="114300" distR="114300" simplePos="0" relativeHeight="251663360" behindDoc="0" locked="0" layoutInCell="1" allowOverlap="1" wp14:anchorId="5B4E1315" wp14:editId="5D45EE33">
+          <wp:anchor distT="0" distB="0" distL="114300" distR="114300" simplePos="0" relativeHeight="251663360" behindDoc="0" locked="0" layoutInCell="1" allowOverlap="1" wp14:anchorId="5B4E1315" wp14:editId="3EA122B5">
             <wp:simplePos x="0" y="0"/>
             <wp:positionH relativeFrom="column">
-              <wp:posOffset>1295400</wp:posOffset>
+              <wp:posOffset>1226185</wp:posOffset>
             </wp:positionH>
             <wp:positionV relativeFrom="paragraph">
-              <wp:posOffset>604520</wp:posOffset>
+              <wp:posOffset>603885</wp:posOffset>
             </wp:positionV>
-            <wp:extent cx="3215640" cy="1784350"/>
-            <wp:effectExtent l="0" t="0" r="3810" b="6350"/>
+            <wp:extent cx="3637280" cy="2301240"/>
+            <wp:effectExtent l="0" t="0" r="1270" b="3810"/>
             <wp:wrapTopAndBottom/>
             <wp:docPr id="12" name="Immagine 12"/>
             <wp:cNvGraphicFramePr>
@@ -8331,7 +7735,7 @@
                   <pic:spPr>
                     <a:xfrm>
                       <a:off x="0" y="0"/>
-                      <a:ext cx="3215640" cy="1784350"/>
+                      <a:ext cx="3637280" cy="2301240"/>
                     </a:xfrm>
                     <a:prstGeom prst="rect">
                       <a:avLst/>
@@ -8400,11 +7804,9 @@
             <w:tcW w:w="2830" w:type="dxa"/>
           </w:tcPr>
           <w:p>
-            <w:proofErr w:type="spellStart"/>
             <w:r>
               <w:t>AggiuntaRecensioneServlet</w:t>
             </w:r>
-            <w:proofErr w:type="spellEnd"/>
           </w:p>
         </w:tc>
         <w:tc>
@@ -8413,15 +7815,29 @@
           </w:tcPr>
           <w:p>
             <w:r>
-              <w:t xml:space="preserve">Questa </w:t>
-            </w:r>
-            <w:proofErr w:type="spellStart"/>
-            <w:r>
-              <w:t>Servlet</w:t>
-            </w:r>
-            <w:proofErr w:type="spellEnd"/>
-            <w:r>
-              <w:t xml:space="preserve"> permette all’Utente di aggiungere una Recensione ad un Contenuto.</w:t>
+              <w:t>Questa Servlet permette all’Utente di aggiungere una Recensione ad un Contenuto.</w:t>
+            </w:r>
+          </w:p>
+        </w:tc>
+      </w:tr>
+      <w:tr>
+        <w:tc>
+          <w:tcPr>
+            <w:tcW w:w="2830" w:type="dxa"/>
+          </w:tcPr>
+          <w:p>
+            <w:r>
+              <w:t>RimozioneRecensioneServlet</w:t>
+            </w:r>
+          </w:p>
+        </w:tc>
+        <w:tc>
+          <w:tcPr>
+            <w:tcW w:w="6186" w:type="dxa"/>
+          </w:tcPr>
+          <w:p>
+            <w:r>
+              <w:t>Questa Servlet permette la Rimozione di una Recensione</w:t>
             </w:r>
           </w:p>
         </w:tc>
@@ -8542,11 +7958,9 @@
             <w:tcW w:w="3256" w:type="dxa"/>
           </w:tcPr>
           <w:p>
-            <w:proofErr w:type="spellStart"/>
             <w:r>
               <w:t>AggiuntaContenutoListaServlet</w:t>
             </w:r>
-            <w:proofErr w:type="spellEnd"/>
           </w:p>
         </w:tc>
         <w:tc>
@@ -8555,15 +7969,7 @@
           </w:tcPr>
           <w:p>
             <w:r>
-              <w:t xml:space="preserve">Questa </w:t>
-            </w:r>
-            <w:proofErr w:type="spellStart"/>
-            <w:r>
-              <w:t>Servlet</w:t>
-            </w:r>
-            <w:proofErr w:type="spellEnd"/>
-            <w:r>
-              <w:t xml:space="preserve"> aggiunge ad una Lista dell’Utente il Contenuto specificato.</w:t>
+              <w:t>Questa Servlet aggiunge ad una Lista dell’Utente il Contenuto specificato.</w:t>
             </w:r>
           </w:p>
         </w:tc>
@@ -8574,11 +7980,9 @@
             <w:tcW w:w="3256" w:type="dxa"/>
           </w:tcPr>
           <w:p>
-            <w:proofErr w:type="spellStart"/>
             <w:r>
               <w:t>CreazioneListaServlet</w:t>
             </w:r>
-            <w:proofErr w:type="spellEnd"/>
           </w:p>
         </w:tc>
         <w:tc>
@@ -8587,15 +7991,7 @@
           </w:tcPr>
           <w:p>
             <w:r>
-              <w:t xml:space="preserve">Questa </w:t>
-            </w:r>
-            <w:proofErr w:type="spellStart"/>
-            <w:r>
-              <w:t>Servlet</w:t>
-            </w:r>
-            <w:proofErr w:type="spellEnd"/>
-            <w:r>
-              <w:t xml:space="preserve"> permette all’Utente la creazione di una Lista.</w:t>
+              <w:t>Questa Servlet permette all’Utente la creazione di una Lista.</w:t>
             </w:r>
           </w:p>
         </w:tc>
@@ -8606,11 +8002,9 @@
             <w:tcW w:w="3256" w:type="dxa"/>
           </w:tcPr>
           <w:p>
-            <w:proofErr w:type="spellStart"/>
             <w:r>
               <w:t>CreazioneListaFormServlet</w:t>
             </w:r>
-            <w:proofErr w:type="spellEnd"/>
           </w:p>
         </w:tc>
         <w:tc>
@@ -8619,23 +8013,7 @@
           </w:tcPr>
           <w:p>
             <w:r>
-              <w:t xml:space="preserve">Questa </w:t>
-            </w:r>
-            <w:proofErr w:type="spellStart"/>
-            <w:r>
-              <w:t>Servlet</w:t>
-            </w:r>
-            <w:proofErr w:type="spellEnd"/>
-            <w:r>
-              <w:t xml:space="preserve"> </w:t>
-            </w:r>
-            <w:proofErr w:type="spellStart"/>
-            <w:r>
-              <w:t>reindirrizza</w:t>
-            </w:r>
-            <w:proofErr w:type="spellEnd"/>
-            <w:r>
-              <w:t xml:space="preserve"> alla pagina per la creazione di una nuova Lista.</w:t>
+              <w:t>Questa Servlet reindirrizza alla pagina per la creazione di una nuova Lista.</w:t>
             </w:r>
           </w:p>
         </w:tc>
@@ -8646,11 +8024,9 @@
             <w:tcW w:w="3256" w:type="dxa"/>
           </w:tcPr>
           <w:p>
-            <w:proofErr w:type="spellStart"/>
             <w:r>
               <w:t>EliminazioneListaServlet</w:t>
             </w:r>
-            <w:proofErr w:type="spellEnd"/>
           </w:p>
         </w:tc>
         <w:tc>
@@ -8659,15 +8035,7 @@
           </w:tcPr>
           <w:p>
             <w:r>
-              <w:t xml:space="preserve">Questa </w:t>
-            </w:r>
-            <w:proofErr w:type="spellStart"/>
-            <w:r>
-              <w:t>Servlet</w:t>
-            </w:r>
-            <w:proofErr w:type="spellEnd"/>
-            <w:r>
-              <w:t xml:space="preserve"> permette all’Utente l’eliminazione di una Lista.</w:t>
+              <w:t>Questa Servlet permette all’Utente l’eliminazione di una Lista.</w:t>
             </w:r>
           </w:p>
         </w:tc>
@@ -8678,11 +8046,9 @@
             <w:tcW w:w="3256" w:type="dxa"/>
           </w:tcPr>
           <w:p>
-            <w:proofErr w:type="spellStart"/>
             <w:r>
               <w:t>RimozioneContenutoListaServlet</w:t>
             </w:r>
-            <w:proofErr w:type="spellEnd"/>
           </w:p>
         </w:tc>
         <w:tc>
@@ -8691,15 +8057,7 @@
           </w:tcPr>
           <w:p>
             <w:r>
-              <w:t xml:space="preserve">Questa </w:t>
-            </w:r>
-            <w:proofErr w:type="spellStart"/>
-            <w:r>
-              <w:t>Servlet</w:t>
-            </w:r>
-            <w:proofErr w:type="spellEnd"/>
-            <w:r>
-              <w:t xml:space="preserve"> di rimuovere un Contenuto da una Lista.</w:t>
+              <w:t>Questa Servlet di rimuovere un Contenuto da una Lista.</w:t>
             </w:r>
           </w:p>
         </w:tc>
@@ -8710,11 +8068,9 @@
             <w:tcW w:w="3256" w:type="dxa"/>
           </w:tcPr>
           <w:p>
-            <w:proofErr w:type="spellStart"/>
             <w:r>
               <w:t>VisualizzaListaServlet</w:t>
             </w:r>
-            <w:proofErr w:type="spellEnd"/>
           </w:p>
         </w:tc>
         <w:tc>
@@ -8723,15 +8079,7 @@
           </w:tcPr>
           <w:p>
             <w:r>
-              <w:t xml:space="preserve">Questa </w:t>
-            </w:r>
-            <w:proofErr w:type="spellStart"/>
-            <w:r>
-              <w:t>Servlet</w:t>
-            </w:r>
-            <w:proofErr w:type="spellEnd"/>
-            <w:r>
-              <w:t xml:space="preserve"> invia al Presentation Layer l’elenco dei Contenuti all’interno della Lista selezionata dall’Utente.</w:t>
+              <w:t>Questa Servlet invia al Presentation Layer l’elenco dei Contenuti all’interno della Lista selezionata dall’Utente.</w:t>
             </w:r>
           </w:p>
         </w:tc>
@@ -8781,9 +8129,9 @@
           <w:lang w:val="it-IT"/>
         </w:rPr>
         <w:drawing>
-          <wp:inline distT="0" distB="0" distL="0" distR="0" wp14:anchorId="58D8ECFA" wp14:editId="0992B6F0">
-            <wp:extent cx="5734050" cy="2781300"/>
-            <wp:effectExtent l="0" t="0" r="0" b="0"/>
+          <wp:inline distT="0" distB="0" distL="0" distR="0" wp14:anchorId="58D8ECFA" wp14:editId="042023E1">
+            <wp:extent cx="5734050" cy="2776386"/>
+            <wp:effectExtent l="0" t="0" r="0" b="5080"/>
             <wp:docPr id="17" name="Immagine 17"/>
             <wp:cNvGraphicFramePr>
               <a:graphicFrameLocks xmlns:a="http://schemas.openxmlformats.org/drawingml/2006/main" noChangeAspect="1"/>
@@ -8810,7 +8158,7 @@
                   <pic:spPr>
                     <a:xfrm>
                       <a:off x="0" y="0"/>
-                      <a:ext cx="5734050" cy="2781300"/>
+                      <a:ext cx="5734050" cy="2776386"/>
                     </a:xfrm>
                     <a:prstGeom prst="rect">
                       <a:avLst/>
@@ -8840,11 +8188,9 @@
             <w:tcW w:w="3256" w:type="dxa"/>
           </w:tcPr>
           <w:p>
-            <w:proofErr w:type="spellStart"/>
             <w:r>
               <w:t>AggiuntaContenutoServlet</w:t>
             </w:r>
-            <w:proofErr w:type="spellEnd"/>
           </w:p>
         </w:tc>
         <w:tc>
@@ -8853,23 +8199,7 @@
           </w:tcPr>
           <w:p>
             <w:r>
-              <w:t xml:space="preserve">Questa </w:t>
-            </w:r>
-            <w:proofErr w:type="spellStart"/>
-            <w:r>
-              <w:t>Servlet</w:t>
-            </w:r>
-            <w:proofErr w:type="spellEnd"/>
-            <w:r>
-              <w:t xml:space="preserve"> </w:t>
-            </w:r>
-            <w:proofErr w:type="spellStart"/>
-            <w:r>
-              <w:t>permmette</w:t>
-            </w:r>
-            <w:proofErr w:type="spellEnd"/>
-            <w:r>
-              <w:t xml:space="preserve"> all’Amministratore di aggiungere un nuovo Contenuto.</w:t>
+              <w:t>Questa Servlet permmette all’Amministratore di aggiungere un nuovo Contenuto.</w:t>
             </w:r>
           </w:p>
         </w:tc>
@@ -8880,11 +8210,9 @@
             <w:tcW w:w="3256" w:type="dxa"/>
           </w:tcPr>
           <w:p>
-            <w:proofErr w:type="spellStart"/>
-            <w:r>
-              <w:t>ModificaContenutoServlet</w:t>
-            </w:r>
-            <w:proofErr w:type="spellEnd"/>
+            <w:r>
+              <w:t>AggiuntaContenutoFormServlet</w:t>
+            </w:r>
           </w:p>
         </w:tc>
         <w:tc>
@@ -8893,23 +8221,13 @@
           </w:tcPr>
           <w:p>
             <w:r>
-              <w:t xml:space="preserve">Questa </w:t>
-            </w:r>
-            <w:proofErr w:type="spellStart"/>
-            <w:r>
-              <w:t>Servlet</w:t>
-            </w:r>
-            <w:proofErr w:type="spellEnd"/>
-            <w:r>
-              <w:t xml:space="preserve"> </w:t>
-            </w:r>
-            <w:proofErr w:type="spellStart"/>
-            <w:r>
-              <w:t>permmette</w:t>
-            </w:r>
-            <w:proofErr w:type="spellEnd"/>
-            <w:r>
-              <w:t xml:space="preserve"> all’Amministratore di modificare un Contenuto.</w:t>
+              <w:t xml:space="preserve">Questa Servlet </w:t>
+            </w:r>
+            <w:r>
+              <w:t xml:space="preserve">reindirizza alla pagina per </w:t>
+            </w:r>
+            <w:r>
+              <w:t>l’aggiunta di un nuovo contenuto</w:t>
             </w:r>
           </w:p>
         </w:tc>
@@ -8920,11 +8238,9 @@
             <w:tcW w:w="3256" w:type="dxa"/>
           </w:tcPr>
           <w:p>
-            <w:proofErr w:type="spellStart"/>
-            <w:r>
-              <w:t>RimuoviContenutoServlet</w:t>
-            </w:r>
-            <w:proofErr w:type="spellEnd"/>
+            <w:r>
+              <w:t>ModificaContenutoServlet</w:t>
+            </w:r>
           </w:p>
         </w:tc>
         <w:tc>
@@ -8933,23 +8249,7 @@
           </w:tcPr>
           <w:p>
             <w:r>
-              <w:t xml:space="preserve">Questa </w:t>
-            </w:r>
-            <w:proofErr w:type="spellStart"/>
-            <w:r>
-              <w:t>Servlet</w:t>
-            </w:r>
-            <w:proofErr w:type="spellEnd"/>
-            <w:r>
-              <w:t xml:space="preserve"> </w:t>
-            </w:r>
-            <w:proofErr w:type="spellStart"/>
-            <w:r>
-              <w:t>permmette</w:t>
-            </w:r>
-            <w:proofErr w:type="spellEnd"/>
-            <w:r>
-              <w:t xml:space="preserve"> all’Amministratore di rimuovere un Contenuto.</w:t>
+              <w:t>Questa Servlet permmette all’Amministratore di modificare un Contenuto.</w:t>
             </w:r>
           </w:p>
         </w:tc>
@@ -8960,11 +8260,9 @@
             <w:tcW w:w="3256" w:type="dxa"/>
           </w:tcPr>
           <w:p>
-            <w:proofErr w:type="spellStart"/>
-            <w:r>
-              <w:t>RimozioneRecensioneServlet</w:t>
-            </w:r>
-            <w:proofErr w:type="spellEnd"/>
+            <w:r>
+              <w:t>RimuoviContenutoServlet</w:t>
+            </w:r>
           </w:p>
         </w:tc>
         <w:tc>
@@ -8973,23 +8271,7 @@
           </w:tcPr>
           <w:p>
             <w:r>
-              <w:t xml:space="preserve">Questa </w:t>
-            </w:r>
-            <w:proofErr w:type="spellStart"/>
-            <w:r>
-              <w:t>Servlet</w:t>
-            </w:r>
-            <w:proofErr w:type="spellEnd"/>
-            <w:r>
-              <w:t xml:space="preserve"> </w:t>
-            </w:r>
-            <w:proofErr w:type="spellStart"/>
-            <w:r>
-              <w:t>permmette</w:t>
-            </w:r>
-            <w:proofErr w:type="spellEnd"/>
-            <w:r>
-              <w:t xml:space="preserve"> all’Amministratore di aggiungere una nuova Recensione.</w:t>
+              <w:t>Questa Servlet permmette all’Amministratore di rimuovere un Contenuto.</w:t>
             </w:r>
           </w:p>
         </w:tc>
@@ -9261,11 +8543,9 @@
           </w:tcPr>
           <w:p>
             <w:bookmarkStart w:id="20" w:name="_Hlk95426142"/>
-            <w:proofErr w:type="spellStart"/>
             <w:r>
               <w:t>MyServletException</w:t>
             </w:r>
-            <w:proofErr w:type="spellEnd"/>
           </w:p>
         </w:tc>
         <w:tc>
@@ -9274,15 +8554,7 @@
           </w:tcPr>
           <w:p>
             <w:r>
-              <w:t xml:space="preserve">Questa </w:t>
-            </w:r>
-            <w:proofErr w:type="spellStart"/>
-            <w:r>
-              <w:t>Servlet</w:t>
-            </w:r>
-            <w:proofErr w:type="spellEnd"/>
-            <w:r>
-              <w:t xml:space="preserve"> gestisce i vari tipi di eccezione.</w:t>
+              <w:t>Questa Servlet gestisce i vari tipi di eccezione.</w:t>
             </w:r>
           </w:p>
         </w:tc>
@@ -9397,11 +8669,9 @@
             <w:tcW w:w="2689" w:type="dxa"/>
           </w:tcPr>
           <w:p>
-            <w:proofErr w:type="spellStart"/>
             <w:r>
               <w:t>HomeServlet</w:t>
             </w:r>
-            <w:proofErr w:type="spellEnd"/>
           </w:p>
         </w:tc>
         <w:tc>
@@ -9410,23 +8680,7 @@
           </w:tcPr>
           <w:p>
             <w:r>
-              <w:t xml:space="preserve">Questa </w:t>
-            </w:r>
-            <w:proofErr w:type="spellStart"/>
-            <w:r>
-              <w:t>Servlet</w:t>
-            </w:r>
-            <w:proofErr w:type="spellEnd"/>
-            <w:r>
-              <w:t xml:space="preserve"> invia al Presentation Layer i dati necessari a mostrare la Home del sito </w:t>
-            </w:r>
-            <w:proofErr w:type="spellStart"/>
-            <w:r>
-              <w:t>GuardaTv</w:t>
-            </w:r>
-            <w:proofErr w:type="spellEnd"/>
-            <w:r>
-              <w:t>.</w:t>
+              <w:t>Questa Servlet invia al Presentation Layer i dati necessari a mostrare la Home del sito GuardaTv.</w:t>
             </w:r>
           </w:p>
         </w:tc>
@@ -9563,7 +8817,6 @@
           <w:lang w:val="it-IT"/>
         </w:rPr>
       </w:pPr>
-      <w:proofErr w:type="spellStart"/>
       <w:r>
         <w:rPr>
           <w:rFonts w:asciiTheme="minorHAnsi" w:hAnsiTheme="minorHAnsi" w:cstheme="minorHAnsi"/>
@@ -9573,10 +8826,12 @@
           <w:szCs w:val="32"/>
           <w:lang w:val="it-IT"/>
         </w:rPr>
-        <w:t>Javadoc</w:t>
-      </w:r>
-      <w:proofErr w:type="spellEnd"/>
-      <w:r>
+        <w:t>Javadoc di GuardaTV</w:t>
+      </w:r>
+    </w:p>
+    <w:p>
+      <w:pPr>
+        <w:pStyle w:val="Standard"/>
         <w:rPr>
           <w:rFonts w:asciiTheme="minorHAnsi" w:hAnsiTheme="minorHAnsi" w:cstheme="minorHAnsi"/>
           <w:b/>
@@ -9585,33 +8840,6 @@
           <w:szCs w:val="32"/>
           <w:lang w:val="it-IT"/>
         </w:rPr>
-        <w:t xml:space="preserve"> di </w:t>
-      </w:r>
-      <w:proofErr w:type="spellStart"/>
-      <w:r>
-        <w:rPr>
-          <w:rFonts w:asciiTheme="minorHAnsi" w:hAnsiTheme="minorHAnsi" w:cstheme="minorHAnsi"/>
-          <w:b/>
-          <w:bCs/>
-          <w:sz w:val="32"/>
-          <w:szCs w:val="32"/>
-          <w:lang w:val="it-IT"/>
-        </w:rPr>
-        <w:t>GuardaTV</w:t>
-      </w:r>
-      <w:proofErr w:type="spellEnd"/>
-    </w:p>
-    <w:p>
-      <w:pPr>
-        <w:pStyle w:val="Standard"/>
-        <w:rPr>
-          <w:rFonts w:asciiTheme="minorHAnsi" w:hAnsiTheme="minorHAnsi" w:cstheme="minorHAnsi"/>
-          <w:b/>
-          <w:bCs/>
-          <w:sz w:val="32"/>
-          <w:szCs w:val="32"/>
-          <w:lang w:val="it-IT"/>
-        </w:rPr>
       </w:pPr>
     </w:p>
     <w:p>
@@ -9628,55 +8856,7 @@
           <w:rFonts w:asciiTheme="minorHAnsi" w:hAnsiTheme="minorHAnsi" w:cstheme="minorHAnsi"/>
           <w:lang w:val="it-IT"/>
         </w:rPr>
-        <w:t xml:space="preserve">Per motivi di leggibilità si è scelto di creare un sito, </w:t>
-      </w:r>
-      <w:proofErr w:type="spellStart"/>
-      <w:r>
-        <w:rPr>
-          <w:rFonts w:asciiTheme="minorHAnsi" w:hAnsiTheme="minorHAnsi" w:cstheme="minorHAnsi"/>
-          <w:lang w:val="it-IT"/>
-        </w:rPr>
-        <w:t>hostato</w:t>
-      </w:r>
-      <w:proofErr w:type="spellEnd"/>
-      <w:r>
-        <w:rPr>
-          <w:rFonts w:asciiTheme="minorHAnsi" w:hAnsiTheme="minorHAnsi" w:cstheme="minorHAnsi"/>
-          <w:lang w:val="it-IT"/>
-        </w:rPr>
-        <w:t xml:space="preserve"> tramite GitHub pages, contenente la </w:t>
-      </w:r>
-      <w:proofErr w:type="spellStart"/>
-      <w:r>
-        <w:rPr>
-          <w:rFonts w:asciiTheme="minorHAnsi" w:hAnsiTheme="minorHAnsi" w:cstheme="minorHAnsi"/>
-          <w:lang w:val="it-IT"/>
-        </w:rPr>
-        <w:t>JavaDoc</w:t>
-      </w:r>
-      <w:proofErr w:type="spellEnd"/>
-      <w:r>
-        <w:rPr>
-          <w:rFonts w:asciiTheme="minorHAnsi" w:hAnsiTheme="minorHAnsi" w:cstheme="minorHAnsi"/>
-          <w:lang w:val="it-IT"/>
-        </w:rPr>
-        <w:t xml:space="preserve"> di </w:t>
-      </w:r>
-      <w:proofErr w:type="spellStart"/>
-      <w:r>
-        <w:rPr>
-          <w:rFonts w:asciiTheme="minorHAnsi" w:hAnsiTheme="minorHAnsi" w:cstheme="minorHAnsi"/>
-          <w:lang w:val="it-IT"/>
-        </w:rPr>
-        <w:t>GuardaTV</w:t>
-      </w:r>
-      <w:proofErr w:type="spellEnd"/>
-      <w:r>
-        <w:rPr>
-          <w:rFonts w:asciiTheme="minorHAnsi" w:hAnsiTheme="minorHAnsi" w:cstheme="minorHAnsi"/>
-          <w:lang w:val="it-IT"/>
-        </w:rPr>
-        <w:t xml:space="preserve">. In questo modo, chiunque può consultare la documentazione aggiornata dell’intero sistema. Di seguito, il link al sito in questione:    </w:t>
+        <w:t xml:space="preserve">Per motivi di leggibilità si è scelto di creare un sito, hostato tramite GitHub pages, contenente la JavaDoc di GuardaTV. In questo modo, chiunque può consultare la documentazione aggiornata dell’intero sistema. Di seguito, il link al sito in questione:    </w:t>
       </w:r>
       <w:hyperlink r:id="rId18" w:history="1">
         <w:r>
@@ -9827,53 +9007,21 @@
           <w:sz w:val="24"/>
           <w:szCs w:val="24"/>
         </w:rPr>
-        <w:t xml:space="preserve">Per garantire che non esistano due istanze della stessa classe della classe </w:t>
-      </w:r>
-      <w:proofErr w:type="spellStart"/>
+        <w:t>Per garantire che non esistano due istanze della stessa classe della classe Utils utilizziamo il design patter</w:t>
+      </w:r>
       <w:r>
         <w:rPr>
           <w:sz w:val="24"/>
           <w:szCs w:val="24"/>
         </w:rPr>
-        <w:t>Utils</w:t>
-      </w:r>
-      <w:proofErr w:type="spellEnd"/>
+        <w:t>n</w:t>
+      </w:r>
       <w:r>
         <w:rPr>
           <w:sz w:val="24"/>
           <w:szCs w:val="24"/>
         </w:rPr>
-        <w:t xml:space="preserve"> utilizziamo il design patter</w:t>
-      </w:r>
-      <w:r>
-        <w:rPr>
-          <w:sz w:val="24"/>
-          <w:szCs w:val="24"/>
-        </w:rPr>
-        <w:t>n</w:t>
-      </w:r>
-      <w:r>
-        <w:rPr>
-          <w:sz w:val="24"/>
-          <w:szCs w:val="24"/>
-        </w:rPr>
-        <w:t xml:space="preserve"> Singleton. Esso è un design pattern </w:t>
-      </w:r>
-      <w:proofErr w:type="spellStart"/>
-      <w:r>
-        <w:rPr>
-          <w:sz w:val="24"/>
-          <w:szCs w:val="24"/>
-        </w:rPr>
-        <w:t>creazionale</w:t>
-      </w:r>
-      <w:proofErr w:type="spellEnd"/>
-      <w:r>
-        <w:rPr>
-          <w:sz w:val="24"/>
-          <w:szCs w:val="24"/>
-        </w:rPr>
-        <w:t>, ossia un design pattern che si occupa dell’istanziazione degli oggetti, che ha lo scopo di garantire che di una determinata classe venga strutturata una sola istanza e di fornire un punto di accesso globale a tale istanza.</w:t>
+        <w:t xml:space="preserve"> Singleton. Esso è un design pattern creazionale, ossia un design pattern che si occupa dell’istanziazione degli oggetti, che ha lo scopo di garantire che di una determinata classe venga strutturata una sola istanza e di fornire un punto di accesso globale a tale istanza.</w:t>
       </w:r>
     </w:p>
     <w:p/>

--- a/Documenti/ODD.docx
+++ b/Documenti/ODD.docx
@@ -64,11 +64,19 @@
             <w:pPr>
               <w:pStyle w:val="TitoloDocumento"/>
             </w:pPr>
+            <w:proofErr w:type="spellStart"/>
             <w:r>
               <w:rPr>
                 <w:color w:val="FF0000"/>
               </w:rPr>
-              <w:t xml:space="preserve">GuardaTV </w:t>
+              <w:t>GuardaTV</w:t>
+            </w:r>
+            <w:proofErr w:type="spellEnd"/>
+            <w:r>
+              <w:rPr>
+                <w:color w:val="FF0000"/>
+              </w:rPr>
+              <w:t xml:space="preserve"> </w:t>
             </w:r>
             <w:r>
               <w:br/>
@@ -201,13 +209,13 @@
                     <w:rPr>
                       <w:rFonts w:ascii="Century Gothic" w:hAnsi="Century Gothic"/>
                     </w:rPr>
-                    <w:t>0</w:t>
+                    <w:t>1</w:t>
                   </w:r>
                   <w:r>
                     <w:rPr>
                       <w:rFonts w:ascii="Century Gothic" w:hAnsi="Century Gothic"/>
                     </w:rPr>
-                    <w:t>.1</w:t>
+                    <w:t>.2</w:t>
                   </w:r>
                 </w:p>
               </w:tc>
@@ -267,7 +275,7 @@
                     <w:rPr>
                       <w:rFonts w:ascii="Century Gothic" w:hAnsi="Century Gothic"/>
                     </w:rPr>
-                    <w:t>/1</w:t>
+                    <w:t>1</w:t>
                   </w:r>
                   <w:r>
                     <w:rPr>
@@ -279,7 +287,25 @@
                     <w:rPr>
                       <w:rFonts w:ascii="Century Gothic" w:hAnsi="Century Gothic"/>
                     </w:rPr>
-                    <w:t>/2021</w:t>
+                    <w:t>/</w:t>
+                  </w:r>
+                  <w:r>
+                    <w:rPr>
+                      <w:rFonts w:ascii="Century Gothic" w:hAnsi="Century Gothic"/>
+                    </w:rPr>
+                    <w:t>02/</w:t>
+                  </w:r>
+                  <w:r>
+                    <w:rPr>
+                      <w:rFonts w:ascii="Century Gothic" w:hAnsi="Century Gothic"/>
+                    </w:rPr>
+                    <w:t>202</w:t>
+                  </w:r>
+                  <w:r>
+                    <w:rPr>
+                      <w:rFonts w:ascii="Century Gothic" w:hAnsi="Century Gothic"/>
+                    </w:rPr>
+                    <w:t>2</w:t>
                   </w:r>
                 </w:p>
               </w:tc>
@@ -427,7 +453,7 @@
                       <w:tab w:val="left" w:pos="1910"/>
                     </w:tabs>
                     <w:rPr>
-                      <w:rFonts w:ascii="Century Gothic" w:hAnsi="Century Gothic" w:cs="Arial"/>
+                      <w:rFonts w:ascii="Century Gothic" w:eastAsia="Droid Sans" w:hAnsi="Century Gothic" w:cs="Droid Sans"/>
                     </w:rPr>
                   </w:pPr>
                   <w:r>
@@ -439,8 +465,9 @@
                 </w:p>
                 <w:p>
                   <w:pPr>
-                    <w:widowControl w:val="0"/>
-                    <w:spacing w:after="0" w:line="240" w:lineRule="auto"/>
+                    <w:tabs>
+                      <w:tab w:val="left" w:pos="1910"/>
+                    </w:tabs>
                     <w:rPr>
                       <w:rFonts w:ascii="Century Gothic" w:eastAsia="Droid Sans" w:hAnsi="Century Gothic" w:cs="Droid Sans"/>
                     </w:rPr>
@@ -454,8 +481,9 @@
                 </w:p>
                 <w:p>
                   <w:pPr>
-                    <w:widowControl w:val="0"/>
-                    <w:spacing w:after="0" w:line="240" w:lineRule="auto"/>
+                    <w:tabs>
+                      <w:tab w:val="left" w:pos="1910"/>
+                    </w:tabs>
                     <w:rPr>
                       <w:rFonts w:ascii="Century Gothic" w:eastAsia="Droid Sans" w:hAnsi="Century Gothic" w:cs="Droid Sans"/>
                     </w:rPr>
@@ -469,9 +497,8 @@
                 </w:p>
                 <w:p>
                   <w:pPr>
-                    <w:tabs>
-                      <w:tab w:val="left" w:pos="1910"/>
-                    </w:tabs>
+                    <w:widowControl w:val="0"/>
+                    <w:spacing w:after="0" w:line="240" w:lineRule="auto"/>
                     <w:rPr>
                       <w:rFonts w:ascii="Century Gothic" w:hAnsi="Century Gothic" w:cs="Arial"/>
                     </w:rPr>
@@ -579,6 +606,7 @@
         <w:pStyle w:val="GpsTitolo"/>
         <w:outlineLvl w:val="9"/>
       </w:pPr>
+      <w:proofErr w:type="spellStart"/>
       <w:r>
         <w:rPr>
           <w:rFonts w:eastAsia="Droid Sans"/>
@@ -586,6 +614,7 @@
         </w:rPr>
         <w:t>Revision</w:t>
       </w:r>
+      <w:proofErr w:type="spellEnd"/>
       <w:r>
         <w:rPr>
           <w:rFonts w:eastAsia="Droid Sans"/>
@@ -1588,8 +1617,16 @@
               <w:rPr>
                 <w:rFonts w:ascii="Century Gothic" w:eastAsia="Droid Sans" w:hAnsi="Century Gothic" w:cs="Droid Sans"/>
               </w:rPr>
-              <w:t>Creazione tabelle Package GuardaTv</w:t>
-            </w:r>
+              <w:t xml:space="preserve">Creazione tabelle Package </w:t>
+            </w:r>
+            <w:proofErr w:type="spellStart"/>
+            <w:r>
+              <w:rPr>
+                <w:rFonts w:ascii="Century Gothic" w:eastAsia="Droid Sans" w:hAnsi="Century Gothic" w:cs="Droid Sans"/>
+              </w:rPr>
+              <w:t>GuardaTv</w:t>
+            </w:r>
+            <w:proofErr w:type="spellEnd"/>
           </w:p>
           <w:p>
             <w:pPr>
@@ -1926,8 +1963,16 @@
               <w:rPr>
                 <w:rFonts w:ascii="Century Gothic" w:eastAsia="Droid Sans" w:hAnsi="Century Gothic" w:cs="Droid Sans"/>
               </w:rPr>
-              <w:t>Aggiunta link per documentazione Javadoc</w:t>
-            </w:r>
+              <w:t xml:space="preserve">Aggiunta link per documentazione </w:t>
+            </w:r>
+            <w:proofErr w:type="spellStart"/>
+            <w:r>
+              <w:rPr>
+                <w:rFonts w:ascii="Century Gothic" w:eastAsia="Droid Sans" w:hAnsi="Century Gothic" w:cs="Droid Sans"/>
+              </w:rPr>
+              <w:t>Javadoc</w:t>
+            </w:r>
+            <w:proofErr w:type="spellEnd"/>
           </w:p>
         </w:tc>
         <w:tc>
@@ -1957,12 +2002,14 @@
                 <w:rFonts w:ascii="Century Gothic" w:eastAsia="Droid Sans" w:hAnsi="Century Gothic" w:cs="Droid Sans"/>
               </w:rPr>
             </w:pPr>
+            <w:proofErr w:type="spellStart"/>
             <w:r>
               <w:rPr>
                 <w:rFonts w:ascii="Century Gothic" w:eastAsia="Droid Sans" w:hAnsi="Century Gothic" w:cs="Droid Sans"/>
               </w:rPr>
               <w:t>S.Pastore</w:t>
             </w:r>
+            <w:proofErr w:type="spellEnd"/>
           </w:p>
           <w:p>
             <w:pPr>
@@ -1973,12 +2020,14 @@
                 <w:rFonts w:ascii="Century Gothic" w:eastAsia="Droid Sans" w:hAnsi="Century Gothic" w:cs="Droid Sans"/>
               </w:rPr>
             </w:pPr>
+            <w:proofErr w:type="spellStart"/>
             <w:r>
               <w:rPr>
                 <w:rFonts w:ascii="Century Gothic" w:eastAsia="Droid Sans" w:hAnsi="Century Gothic" w:cs="Droid Sans"/>
               </w:rPr>
               <w:t>N.Cacace</w:t>
             </w:r>
+            <w:proofErr w:type="spellEnd"/>
           </w:p>
         </w:tc>
       </w:tr>
@@ -4016,13 +4065,107 @@
           <w:rFonts w:ascii="Calibri" w:hAnsi="Calibri" w:cs="Calibri"/>
           <w:lang w:val="it-IT"/>
         </w:rPr>
-        <w:t xml:space="preserve">Il sistema GuardaTV è stato creato con lo scopo di aiutare gli utenti del sito riguardo la scelta di un film o una serie TV da guardare. Infatti il sistema comprende un sistema di recensioni grazie al quale l’utente può informarsi riguardo un contenuto da usufruire. </w:t>
-      </w:r>
+        <w:t xml:space="preserve">Il sistema </w:t>
+      </w:r>
+      <w:proofErr w:type="spellStart"/>
       <w:r>
         <w:rPr>
           <w:rFonts w:ascii="Calibri" w:hAnsi="Calibri" w:cs="Calibri"/>
-        </w:rPr>
-        <w:t>Inoltre GuardaTV permette la gestione di liste personalizzate.</w:t>
+          <w:lang w:val="it-IT"/>
+        </w:rPr>
+        <w:t>GuardaTV</w:t>
+      </w:r>
+      <w:proofErr w:type="spellEnd"/>
+      <w:r>
+        <w:rPr>
+          <w:rFonts w:ascii="Calibri" w:hAnsi="Calibri" w:cs="Calibri"/>
+          <w:lang w:val="it-IT"/>
+        </w:rPr>
+        <w:t xml:space="preserve"> è stato creato con lo scopo di aiutare gli utenti del sito riguardo la scelta di un film o una serie TV da guardare. Infatti il sistema comprende un sistema di recensioni grazie al quale l’utente può informarsi riguardo un contenuto da usufruire. </w:t>
+      </w:r>
+      <w:proofErr w:type="spellStart"/>
+      <w:r>
+        <w:rPr>
+          <w:rFonts w:ascii="Calibri" w:hAnsi="Calibri" w:cs="Calibri"/>
+        </w:rPr>
+        <w:t>Inoltre</w:t>
+      </w:r>
+      <w:proofErr w:type="spellEnd"/>
+      <w:r>
+        <w:rPr>
+          <w:rFonts w:ascii="Calibri" w:hAnsi="Calibri" w:cs="Calibri"/>
+        </w:rPr>
+        <w:t xml:space="preserve"> </w:t>
+      </w:r>
+      <w:proofErr w:type="spellStart"/>
+      <w:r>
+        <w:rPr>
+          <w:rFonts w:ascii="Calibri" w:hAnsi="Calibri" w:cs="Calibri"/>
+        </w:rPr>
+        <w:t>GuardaTV</w:t>
+      </w:r>
+      <w:proofErr w:type="spellEnd"/>
+      <w:r>
+        <w:rPr>
+          <w:rFonts w:ascii="Calibri" w:hAnsi="Calibri" w:cs="Calibri"/>
+        </w:rPr>
+        <w:t xml:space="preserve"> </w:t>
+      </w:r>
+      <w:proofErr w:type="spellStart"/>
+      <w:r>
+        <w:rPr>
+          <w:rFonts w:ascii="Calibri" w:hAnsi="Calibri" w:cs="Calibri"/>
+        </w:rPr>
+        <w:t>permette</w:t>
+      </w:r>
+      <w:proofErr w:type="spellEnd"/>
+      <w:r>
+        <w:rPr>
+          <w:rFonts w:ascii="Calibri" w:hAnsi="Calibri" w:cs="Calibri"/>
+        </w:rPr>
+        <w:t xml:space="preserve"> la </w:t>
+      </w:r>
+      <w:proofErr w:type="spellStart"/>
+      <w:r>
+        <w:rPr>
+          <w:rFonts w:ascii="Calibri" w:hAnsi="Calibri" w:cs="Calibri"/>
+        </w:rPr>
+        <w:t>gestione</w:t>
+      </w:r>
+      <w:proofErr w:type="spellEnd"/>
+      <w:r>
+        <w:rPr>
+          <w:rFonts w:ascii="Calibri" w:hAnsi="Calibri" w:cs="Calibri"/>
+        </w:rPr>
+        <w:t xml:space="preserve"> di </w:t>
+      </w:r>
+      <w:proofErr w:type="spellStart"/>
+      <w:r>
+        <w:rPr>
+          <w:rFonts w:ascii="Calibri" w:hAnsi="Calibri" w:cs="Calibri"/>
+        </w:rPr>
+        <w:t>liste</w:t>
+      </w:r>
+      <w:proofErr w:type="spellEnd"/>
+      <w:r>
+        <w:rPr>
+          <w:rFonts w:ascii="Calibri" w:hAnsi="Calibri" w:cs="Calibri"/>
+        </w:rPr>
+        <w:t xml:space="preserve"> </w:t>
+      </w:r>
+      <w:proofErr w:type="spellStart"/>
+      <w:r>
+        <w:rPr>
+          <w:rFonts w:ascii="Calibri" w:hAnsi="Calibri" w:cs="Calibri"/>
+        </w:rPr>
+        <w:t>personalizzate</w:t>
+      </w:r>
+      <w:proofErr w:type="spellEnd"/>
+      <w:r>
+        <w:rPr>
+          <w:rFonts w:ascii="Calibri" w:hAnsi="Calibri" w:cs="Calibri"/>
+        </w:rPr>
+        <w:t>.</w:t>
       </w:r>
     </w:p>
     <w:p>
@@ -4103,7 +4246,23 @@
           <w:sz w:val="24"/>
           <w:szCs w:val="24"/>
         </w:rPr>
-        <w:t>il tempo per lo sviluppo di GuardaTv non deve superare le 50 ore di lavoro a persona .</w:t>
+        <w:t xml:space="preserve">il tempo per lo sviluppo di </w:t>
+      </w:r>
+      <w:proofErr w:type="spellStart"/>
+      <w:r>
+        <w:rPr>
+          <w:sz w:val="24"/>
+          <w:szCs w:val="24"/>
+        </w:rPr>
+        <w:t>GuardaTv</w:t>
+      </w:r>
+      <w:proofErr w:type="spellEnd"/>
+      <w:r>
+        <w:rPr>
+          <w:sz w:val="24"/>
+          <w:szCs w:val="24"/>
+        </w:rPr>
+        <w:t xml:space="preserve"> non deve superare le 50 ore di lavoro a persona .</w:t>
       </w:r>
     </w:p>
     <w:p>
@@ -4255,7 +4414,25 @@
           <w:sz w:val="24"/>
           <w:szCs w:val="24"/>
         </w:rPr>
-        <w:t xml:space="preserve"> Il sistema verrà sviluppato con un interfaccia grafica realizzata in modo da poter essere molto semplice, chiara ed intuitiva. Nell’interfaccia saranno presenti form, menu e pulsanti, disposti in maniera da Rendere semplice l’utilizzo del sistema da parte dell’utente finale.</w:t>
+        <w:t xml:space="preserve"> Il sistema verrà sviluppato con un interfaccia grafica realizzata in modo da poter essere molto semplice, chiara ed intuitiva. Nell’interfaccia saranno presenti </w:t>
+      </w:r>
+      <w:proofErr w:type="spellStart"/>
+      <w:r>
+        <w:rPr>
+          <w:rFonts w:asciiTheme="minorHAnsi" w:hAnsiTheme="minorHAnsi" w:cstheme="minorHAnsi"/>
+          <w:sz w:val="24"/>
+          <w:szCs w:val="24"/>
+        </w:rPr>
+        <w:t>form</w:t>
+      </w:r>
+      <w:proofErr w:type="spellEnd"/>
+      <w:r>
+        <w:rPr>
+          <w:rFonts w:asciiTheme="minorHAnsi" w:hAnsiTheme="minorHAnsi" w:cstheme="minorHAnsi"/>
+          <w:sz w:val="24"/>
+          <w:szCs w:val="24"/>
+        </w:rPr>
+        <w:t>, menu e pulsanti, disposti in maniera da Rendere semplice l’utilizzo del sistema da parte dell’utente finale.</w:t>
       </w:r>
     </w:p>
     <w:p>
@@ -4274,7 +4451,61 @@
           <w:sz w:val="24"/>
           <w:szCs w:val="24"/>
         </w:rPr>
-        <w:t>I font che abbiamo usato sono di tipo Sans Serif ,specificatamente Trebuchet e Tahoma come consigliato dalla British Dysleixia Association. Sono stati utilizzati pochi colori con alto contrasto in modo da essere percepiti in modo chiaro.</w:t>
+        <w:t xml:space="preserve">I font che abbiamo usato sono di tipo Sans Serif ,specificatamente </w:t>
+      </w:r>
+      <w:proofErr w:type="spellStart"/>
+      <w:r>
+        <w:rPr>
+          <w:rFonts w:asciiTheme="minorHAnsi" w:hAnsiTheme="minorHAnsi" w:cstheme="minorHAnsi"/>
+          <w:sz w:val="24"/>
+          <w:szCs w:val="24"/>
+        </w:rPr>
+        <w:t>Trebuchet</w:t>
+      </w:r>
+      <w:proofErr w:type="spellEnd"/>
+      <w:r>
+        <w:rPr>
+          <w:rFonts w:asciiTheme="minorHAnsi" w:hAnsiTheme="minorHAnsi" w:cstheme="minorHAnsi"/>
+          <w:sz w:val="24"/>
+          <w:szCs w:val="24"/>
+        </w:rPr>
+        <w:t xml:space="preserve"> e </w:t>
+      </w:r>
+      <w:proofErr w:type="spellStart"/>
+      <w:r>
+        <w:rPr>
+          <w:rFonts w:asciiTheme="minorHAnsi" w:hAnsiTheme="minorHAnsi" w:cstheme="minorHAnsi"/>
+          <w:sz w:val="24"/>
+          <w:szCs w:val="24"/>
+        </w:rPr>
+        <w:t>Tahoma</w:t>
+      </w:r>
+      <w:proofErr w:type="spellEnd"/>
+      <w:r>
+        <w:rPr>
+          <w:rFonts w:asciiTheme="minorHAnsi" w:hAnsiTheme="minorHAnsi" w:cstheme="minorHAnsi"/>
+          <w:sz w:val="24"/>
+          <w:szCs w:val="24"/>
+        </w:rPr>
+        <w:t xml:space="preserve"> come consigliato dalla British </w:t>
+      </w:r>
+      <w:proofErr w:type="spellStart"/>
+      <w:r>
+        <w:rPr>
+          <w:rFonts w:asciiTheme="minorHAnsi" w:hAnsiTheme="minorHAnsi" w:cstheme="minorHAnsi"/>
+          <w:sz w:val="24"/>
+          <w:szCs w:val="24"/>
+        </w:rPr>
+        <w:t>Dysleixia</w:t>
+      </w:r>
+      <w:proofErr w:type="spellEnd"/>
+      <w:r>
+        <w:rPr>
+          <w:rFonts w:asciiTheme="minorHAnsi" w:hAnsiTheme="minorHAnsi" w:cstheme="minorHAnsi"/>
+          <w:sz w:val="24"/>
+          <w:szCs w:val="24"/>
+        </w:rPr>
+        <w:t xml:space="preserve"> Association. Sono stati utilizzati pochi colori con alto contrasto in modo da essere percepiti in modo chiaro.</w:t>
       </w:r>
     </w:p>
     <w:p>
@@ -4311,7 +4542,39 @@
           <w:rFonts w:asciiTheme="minorHAnsi" w:hAnsiTheme="minorHAnsi" w:cstheme="minorHAnsi"/>
           <w:lang w:val="it-IT"/>
         </w:rPr>
-        <w:t xml:space="preserve"> La sicurezza, come descritto nei requisiti non funzionali, rappresenta uno degli aspetti importanti del sistema. A causa dei tempi di sviluppo molto limitati, ci limiteremo ad implementare un sistema di sicurezza basato sull’utilizzo di username e password degli utenti, memorizzando l’hash della password con aggiunta di salting per aumentare la sicurezza dei dati sensibili degli utenti nel database. Inoltre per </w:t>
+        <w:t xml:space="preserve"> La sicurezza, come descritto nei requisiti non funzionali, rappresenta uno degli aspetti importanti del sistema. A causa dei tempi di sviluppo molto limitati, ci limiteremo ad implementare un sistema di sicurezza basato sull’utilizzo di username e password degli utenti, memorizzando l’</w:t>
+      </w:r>
+      <w:proofErr w:type="spellStart"/>
+      <w:r>
+        <w:rPr>
+          <w:rFonts w:asciiTheme="minorHAnsi" w:hAnsiTheme="minorHAnsi" w:cstheme="minorHAnsi"/>
+          <w:lang w:val="it-IT"/>
+        </w:rPr>
+        <w:t>hash</w:t>
+      </w:r>
+      <w:proofErr w:type="spellEnd"/>
+      <w:r>
+        <w:rPr>
+          <w:rFonts w:asciiTheme="minorHAnsi" w:hAnsiTheme="minorHAnsi" w:cstheme="minorHAnsi"/>
+          <w:lang w:val="it-IT"/>
+        </w:rPr>
+        <w:t xml:space="preserve"> della password con aggiunta di </w:t>
+      </w:r>
+      <w:proofErr w:type="spellStart"/>
+      <w:r>
+        <w:rPr>
+          <w:rFonts w:asciiTheme="minorHAnsi" w:hAnsiTheme="minorHAnsi" w:cstheme="minorHAnsi"/>
+          <w:lang w:val="it-IT"/>
+        </w:rPr>
+        <w:t>salting</w:t>
+      </w:r>
+      <w:proofErr w:type="spellEnd"/>
+      <w:r>
+        <w:rPr>
+          <w:rFonts w:asciiTheme="minorHAnsi" w:hAnsiTheme="minorHAnsi" w:cstheme="minorHAnsi"/>
+          <w:lang w:val="it-IT"/>
+        </w:rPr>
+        <w:t xml:space="preserve"> per aumentare la sicurezza dei dati sensibili degli utenti nel database. Inoltre per </w:t>
       </w:r>
       <w:r>
         <w:rPr>
@@ -4326,7 +4589,23 @@
           <w:rFonts w:asciiTheme="minorHAnsi" w:hAnsiTheme="minorHAnsi" w:cstheme="minorHAnsi"/>
           <w:lang w:val="it-IT"/>
         </w:rPr>
-        <w:t xml:space="preserve">le query sono stati utilizzati oggetti PreparedSatement per la protezione da attacchi </w:t>
+        <w:t xml:space="preserve">le query sono stati utilizzati oggetti </w:t>
+      </w:r>
+      <w:proofErr w:type="spellStart"/>
+      <w:r>
+        <w:rPr>
+          <w:rFonts w:asciiTheme="minorHAnsi" w:hAnsiTheme="minorHAnsi" w:cstheme="minorHAnsi"/>
+          <w:lang w:val="it-IT"/>
+        </w:rPr>
+        <w:t>PreparedSatement</w:t>
+      </w:r>
+      <w:proofErr w:type="spellEnd"/>
+      <w:r>
+        <w:rPr>
+          <w:rFonts w:asciiTheme="minorHAnsi" w:hAnsiTheme="minorHAnsi" w:cstheme="minorHAnsi"/>
+          <w:lang w:val="it-IT"/>
+        </w:rPr>
+        <w:t xml:space="preserve"> per la protezione da attacchi </w:t>
       </w:r>
       <w:r>
         <w:rPr>
@@ -5050,6 +5329,7 @@
           <w:szCs w:val="24"/>
         </w:rPr>
       </w:pPr>
+      <w:proofErr w:type="spellStart"/>
       <w:r>
         <w:rPr>
           <w:b/>
@@ -5059,6 +5339,7 @@
         </w:rPr>
         <w:t>Javadoc</w:t>
       </w:r>
+      <w:proofErr w:type="spellEnd"/>
       <w:r>
         <w:rPr>
           <w:sz w:val="24"/>
@@ -5075,6 +5356,7 @@
           <w:szCs w:val="24"/>
         </w:rPr>
       </w:pPr>
+      <w:proofErr w:type="spellStart"/>
       <w:r>
         <w:rPr>
           <w:b/>
@@ -5084,6 +5366,7 @@
         </w:rPr>
         <w:t>lowerCamelCase</w:t>
       </w:r>
+      <w:proofErr w:type="spellEnd"/>
       <w:r>
         <w:rPr>
           <w:sz w:val="24"/>
@@ -5100,6 +5383,7 @@
           <w:szCs w:val="24"/>
         </w:rPr>
       </w:pPr>
+      <w:proofErr w:type="spellStart"/>
       <w:r>
         <w:rPr>
           <w:b/>
@@ -5109,6 +5393,7 @@
         </w:rPr>
         <w:t>UpperCamelCase</w:t>
       </w:r>
+      <w:proofErr w:type="spellEnd"/>
       <w:r>
         <w:rPr>
           <w:sz w:val="24"/>
@@ -5170,7 +5455,25 @@
           <w:szCs w:val="24"/>
           <w:lang w:val="en-US"/>
         </w:rPr>
-        <w:t>: DataBase Management System</w:t>
+        <w:t xml:space="preserve">: </w:t>
+      </w:r>
+      <w:proofErr w:type="spellStart"/>
+      <w:r>
+        <w:rPr>
+          <w:sz w:val="24"/>
+          <w:szCs w:val="24"/>
+          <w:lang w:val="en-US"/>
+        </w:rPr>
+        <w:t>DataBase</w:t>
+      </w:r>
+      <w:proofErr w:type="spellEnd"/>
+      <w:r>
+        <w:rPr>
+          <w:sz w:val="24"/>
+          <w:szCs w:val="24"/>
+          <w:lang w:val="en-US"/>
+        </w:rPr>
+        <w:t xml:space="preserve"> Management System</w:t>
       </w:r>
     </w:p>
     <w:p>
@@ -5380,8 +5683,17 @@
           <w:rFonts w:asciiTheme="minorHAnsi" w:hAnsiTheme="minorHAnsi" w:cstheme="minorHAnsi"/>
           <w:lang w:val="it-IT"/>
         </w:rPr>
-        <w:t>System design document</w:t>
-      </w:r>
+        <w:t xml:space="preserve">System design </w:t>
+      </w:r>
+      <w:proofErr w:type="spellStart"/>
+      <w:r>
+        <w:rPr>
+          <w:rFonts w:asciiTheme="minorHAnsi" w:hAnsiTheme="minorHAnsi" w:cstheme="minorHAnsi"/>
+          <w:lang w:val="it-IT"/>
+        </w:rPr>
+        <w:t>document</w:t>
+      </w:r>
+      <w:proofErr w:type="spellEnd"/>
     </w:p>
     <w:p>
       <w:pPr>
@@ -5427,7 +5739,23 @@
           <w:rFonts w:asciiTheme="minorHAnsi" w:hAnsiTheme="minorHAnsi" w:cstheme="minorHAnsi"/>
           <w:lang w:val="it-IT"/>
         </w:rPr>
-        <w:t>In questa sezione viene mostrata la suddivisione del sistema in package, in base a quanto definito nel documento di System Design. Tale suddivisione è motivata dalle scelte architetturali prese e ricalca la struttura di directory standard definita da Maven.</w:t>
+        <w:t xml:space="preserve">In questa sezione viene mostrata la suddivisione del sistema in package, in base a quanto definito nel documento di System Design. Tale suddivisione è motivata dalle scelte architetturali prese e ricalca la struttura di directory standard definita da </w:t>
+      </w:r>
+      <w:proofErr w:type="spellStart"/>
+      <w:r>
+        <w:rPr>
+          <w:rFonts w:asciiTheme="minorHAnsi" w:hAnsiTheme="minorHAnsi" w:cstheme="minorHAnsi"/>
+          <w:lang w:val="it-IT"/>
+        </w:rPr>
+        <w:t>Maven</w:t>
+      </w:r>
+      <w:proofErr w:type="spellEnd"/>
+      <w:r>
+        <w:rPr>
+          <w:rFonts w:asciiTheme="minorHAnsi" w:hAnsiTheme="minorHAnsi" w:cstheme="minorHAnsi"/>
+          <w:lang w:val="it-IT"/>
+        </w:rPr>
+        <w:t>.</w:t>
       </w:r>
     </w:p>
     <w:p>
@@ -5462,6 +5790,7 @@
           <w:lang w:val="it-IT"/>
         </w:rPr>
       </w:pPr>
+      <w:proofErr w:type="spellStart"/>
       <w:r>
         <w:rPr>
           <w:rFonts w:asciiTheme="minorHAnsi" w:hAnsiTheme="minorHAnsi" w:cstheme="minorHAnsi"/>
@@ -5469,6 +5798,7 @@
         </w:rPr>
         <w:t>src</w:t>
       </w:r>
+      <w:proofErr w:type="spellEnd"/>
     </w:p>
     <w:p>
       <w:pPr>
@@ -5482,6 +5812,7 @@
           <w:lang w:val="it-IT"/>
         </w:rPr>
       </w:pPr>
+      <w:proofErr w:type="spellStart"/>
       <w:r>
         <w:rPr>
           <w:rFonts w:asciiTheme="minorHAnsi" w:hAnsiTheme="minorHAnsi" w:cstheme="minorHAnsi"/>
@@ -5489,6 +5820,7 @@
         </w:rPr>
         <w:t>main</w:t>
       </w:r>
+      <w:proofErr w:type="spellEnd"/>
     </w:p>
     <w:p>
       <w:pPr>
@@ -5514,14 +5846,62 @@
           <w:rFonts w:asciiTheme="minorHAnsi" w:hAnsiTheme="minorHAnsi" w:cstheme="minorHAnsi"/>
           <w:lang w:val="it-IT"/>
         </w:rPr>
-        <w:t>, contiene le classi java relatie ai layer di</w:t>
-      </w:r>
-      <w:r>
-        <w:rPr>
-          <w:rFonts w:asciiTheme="minorHAnsi" w:hAnsiTheme="minorHAnsi" w:cstheme="minorHAnsi"/>
-          <w:lang w:val="it-IT"/>
-        </w:rPr>
-        <w:t xml:space="preserve"> application e storage</w:t>
+        <w:t xml:space="preserve">, contiene le classi java </w:t>
+      </w:r>
+      <w:proofErr w:type="spellStart"/>
+      <w:r>
+        <w:rPr>
+          <w:rFonts w:asciiTheme="minorHAnsi" w:hAnsiTheme="minorHAnsi" w:cstheme="minorHAnsi"/>
+          <w:lang w:val="it-IT"/>
+        </w:rPr>
+        <w:t>relatie</w:t>
+      </w:r>
+      <w:proofErr w:type="spellEnd"/>
+      <w:r>
+        <w:rPr>
+          <w:rFonts w:asciiTheme="minorHAnsi" w:hAnsiTheme="minorHAnsi" w:cstheme="minorHAnsi"/>
+          <w:lang w:val="it-IT"/>
+        </w:rPr>
+        <w:t xml:space="preserve"> ai </w:t>
+      </w:r>
+      <w:proofErr w:type="spellStart"/>
+      <w:r>
+        <w:rPr>
+          <w:rFonts w:asciiTheme="minorHAnsi" w:hAnsiTheme="minorHAnsi" w:cstheme="minorHAnsi"/>
+          <w:lang w:val="it-IT"/>
+        </w:rPr>
+        <w:t>layer</w:t>
+      </w:r>
+      <w:proofErr w:type="spellEnd"/>
+      <w:r>
+        <w:rPr>
+          <w:rFonts w:asciiTheme="minorHAnsi" w:hAnsiTheme="minorHAnsi" w:cstheme="minorHAnsi"/>
+          <w:lang w:val="it-IT"/>
+        </w:rPr>
+        <w:t xml:space="preserve"> di</w:t>
+      </w:r>
+      <w:r>
+        <w:rPr>
+          <w:rFonts w:asciiTheme="minorHAnsi" w:hAnsiTheme="minorHAnsi" w:cstheme="minorHAnsi"/>
+          <w:lang w:val="it-IT"/>
+        </w:rPr>
+        <w:t xml:space="preserve"> </w:t>
+      </w:r>
+      <w:proofErr w:type="spellStart"/>
+      <w:r>
+        <w:rPr>
+          <w:rFonts w:asciiTheme="minorHAnsi" w:hAnsiTheme="minorHAnsi" w:cstheme="minorHAnsi"/>
+          <w:lang w:val="it-IT"/>
+        </w:rPr>
+        <w:t>application</w:t>
+      </w:r>
+      <w:proofErr w:type="spellEnd"/>
+      <w:r>
+        <w:rPr>
+          <w:rFonts w:asciiTheme="minorHAnsi" w:hAnsiTheme="minorHAnsi" w:cstheme="minorHAnsi"/>
+          <w:lang w:val="it-IT"/>
+        </w:rPr>
+        <w:t xml:space="preserve"> e storage</w:t>
       </w:r>
     </w:p>
     <w:p>
@@ -5536,6 +5916,7 @@
           <w:lang w:val="it-IT"/>
         </w:rPr>
       </w:pPr>
+      <w:proofErr w:type="spellStart"/>
       <w:r>
         <w:rPr>
           <w:rFonts w:asciiTheme="minorHAnsi" w:hAnsiTheme="minorHAnsi" w:cstheme="minorHAnsi"/>
@@ -5543,13 +5924,39 @@
         </w:rPr>
         <w:t>webapp</w:t>
       </w:r>
-      <w:r>
-        <w:rPr>
-          <w:rFonts w:asciiTheme="minorHAnsi" w:hAnsiTheme="minorHAnsi" w:cstheme="minorHAnsi"/>
-          <w:lang w:val="it-IT"/>
-        </w:rPr>
-        <w:t>, contiene i file relativi al layer di presentation</w:t>
-      </w:r>
+      <w:proofErr w:type="spellEnd"/>
+      <w:r>
+        <w:rPr>
+          <w:rFonts w:asciiTheme="minorHAnsi" w:hAnsiTheme="minorHAnsi" w:cstheme="minorHAnsi"/>
+          <w:lang w:val="it-IT"/>
+        </w:rPr>
+        <w:t xml:space="preserve">, contiene i file relativi al </w:t>
+      </w:r>
+      <w:proofErr w:type="spellStart"/>
+      <w:r>
+        <w:rPr>
+          <w:rFonts w:asciiTheme="minorHAnsi" w:hAnsiTheme="minorHAnsi" w:cstheme="minorHAnsi"/>
+          <w:lang w:val="it-IT"/>
+        </w:rPr>
+        <w:t>layer</w:t>
+      </w:r>
+      <w:proofErr w:type="spellEnd"/>
+      <w:r>
+        <w:rPr>
+          <w:rFonts w:asciiTheme="minorHAnsi" w:hAnsiTheme="minorHAnsi" w:cstheme="minorHAnsi"/>
+          <w:lang w:val="it-IT"/>
+        </w:rPr>
+        <w:t xml:space="preserve"> di </w:t>
+      </w:r>
+      <w:proofErr w:type="spellStart"/>
+      <w:r>
+        <w:rPr>
+          <w:rFonts w:asciiTheme="minorHAnsi" w:hAnsiTheme="minorHAnsi" w:cstheme="minorHAnsi"/>
+          <w:lang w:val="it-IT"/>
+        </w:rPr>
+        <w:t>presentation</w:t>
+      </w:r>
+      <w:proofErr w:type="spellEnd"/>
     </w:p>
     <w:p>
       <w:pPr>
@@ -5563,6 +5970,7 @@
           <w:lang w:val="it-IT"/>
         </w:rPr>
       </w:pPr>
+      <w:proofErr w:type="spellStart"/>
       <w:r>
         <w:rPr>
           <w:rFonts w:asciiTheme="minorHAnsi" w:hAnsiTheme="minorHAnsi" w:cstheme="minorHAnsi"/>
@@ -5570,13 +5978,23 @@
         </w:rPr>
         <w:t>css</w:t>
       </w:r>
-      <w:r>
-        <w:rPr>
-          <w:rFonts w:asciiTheme="minorHAnsi" w:hAnsiTheme="minorHAnsi" w:cstheme="minorHAnsi"/>
-          <w:lang w:val="it-IT"/>
-        </w:rPr>
-        <w:t>, contiene i fogli di stile css</w:t>
-      </w:r>
+      <w:proofErr w:type="spellEnd"/>
+      <w:r>
+        <w:rPr>
+          <w:rFonts w:asciiTheme="minorHAnsi" w:hAnsiTheme="minorHAnsi" w:cstheme="minorHAnsi"/>
+          <w:lang w:val="it-IT"/>
+        </w:rPr>
+        <w:t xml:space="preserve">, contiene i fogli di stile </w:t>
+      </w:r>
+      <w:proofErr w:type="spellStart"/>
+      <w:r>
+        <w:rPr>
+          <w:rFonts w:asciiTheme="minorHAnsi" w:hAnsiTheme="minorHAnsi" w:cstheme="minorHAnsi"/>
+          <w:lang w:val="it-IT"/>
+        </w:rPr>
+        <w:t>css</w:t>
+      </w:r>
+      <w:proofErr w:type="spellEnd"/>
     </w:p>
     <w:p>
       <w:pPr>
@@ -5590,6 +6008,7 @@
           <w:lang w:val="it-IT"/>
         </w:rPr>
       </w:pPr>
+      <w:proofErr w:type="spellStart"/>
       <w:r>
         <w:rPr>
           <w:rFonts w:asciiTheme="minorHAnsi" w:hAnsiTheme="minorHAnsi" w:cstheme="minorHAnsi"/>
@@ -5597,6 +6016,7 @@
         </w:rPr>
         <w:t>jsp</w:t>
       </w:r>
+      <w:proofErr w:type="spellEnd"/>
       <w:r>
         <w:rPr>
           <w:rFonts w:asciiTheme="minorHAnsi" w:hAnsiTheme="minorHAnsi" w:cstheme="minorHAnsi"/>
@@ -5604,7 +6024,27 @@
           <w:szCs w:val="22"/>
           <w:lang w:val="it-IT"/>
         </w:rPr>
-        <w:t>, contiene i file jsp e html da inviare al client da mostrare all’utente</w:t>
+        <w:t xml:space="preserve">, contiene i file </w:t>
+      </w:r>
+      <w:proofErr w:type="spellStart"/>
+      <w:r>
+        <w:rPr>
+          <w:rFonts w:asciiTheme="minorHAnsi" w:hAnsiTheme="minorHAnsi" w:cstheme="minorHAnsi"/>
+          <w:sz w:val="22"/>
+          <w:szCs w:val="22"/>
+          <w:lang w:val="it-IT"/>
+        </w:rPr>
+        <w:t>jsp</w:t>
+      </w:r>
+      <w:proofErr w:type="spellEnd"/>
+      <w:r>
+        <w:rPr>
+          <w:rFonts w:asciiTheme="minorHAnsi" w:hAnsiTheme="minorHAnsi" w:cstheme="minorHAnsi"/>
+          <w:sz w:val="22"/>
+          <w:szCs w:val="22"/>
+          <w:lang w:val="it-IT"/>
+        </w:rPr>
+        <w:t xml:space="preserve"> e html da inviare al client da mostrare all’utente</w:t>
       </w:r>
     </w:p>
     <w:p>
@@ -5777,9 +6217,17 @@
           <w:rFonts w:eastAsia="Droid Sans"/>
         </w:rPr>
         <w:lastRenderedPageBreak/>
-        <w:t>Package Guardatv</w:t>
+        <w:t xml:space="preserve">Package </w:t>
+      </w:r>
+      <w:proofErr w:type="spellStart"/>
+      <w:r>
+        <w:rPr>
+          <w:rFonts w:eastAsia="Droid Sans"/>
+        </w:rPr>
+        <w:t>Guardatv</w:t>
       </w:r>
       <w:bookmarkEnd w:id="8"/>
+      <w:proofErr w:type="spellEnd"/>
     </w:p>
     <w:p>
       <w:pPr>
@@ -5795,7 +6243,23 @@
           <w:rFonts w:asciiTheme="minorHAnsi" w:hAnsiTheme="minorHAnsi" w:cstheme="minorHAnsi"/>
           <w:lang w:val="it-IT"/>
         </w:rPr>
-        <w:t>Nella presente sezione si mostra la struttura del package principale di Guardatv. La struttura generale è stata ottenuta a partire da tre principali scelte:</w:t>
+        <w:t xml:space="preserve">Nella presente sezione si mostra la struttura del package principale di </w:t>
+      </w:r>
+      <w:proofErr w:type="spellStart"/>
+      <w:r>
+        <w:rPr>
+          <w:rFonts w:asciiTheme="minorHAnsi" w:hAnsiTheme="minorHAnsi" w:cstheme="minorHAnsi"/>
+          <w:lang w:val="it-IT"/>
+        </w:rPr>
+        <w:t>Guardatv</w:t>
+      </w:r>
+      <w:proofErr w:type="spellEnd"/>
+      <w:r>
+        <w:rPr>
+          <w:rFonts w:asciiTheme="minorHAnsi" w:hAnsiTheme="minorHAnsi" w:cstheme="minorHAnsi"/>
+          <w:lang w:val="it-IT"/>
+        </w:rPr>
+        <w:t>. La struttura generale è stata ottenuta a partire da tre principali scelte:</w:t>
       </w:r>
     </w:p>
     <w:p>
@@ -5841,7 +6305,29 @@
           <w:szCs w:val="22"/>
           <w:lang w:val="it-IT"/>
         </w:rPr>
-        <w:t>Creare un package separato per le classi del model, contenente le classi entity e i DAO per l’accesso al DB</w:t>
+        <w:t xml:space="preserve">Creare un package separato per le classi del model, contenente le classi </w:t>
+      </w:r>
+      <w:proofErr w:type="spellStart"/>
+      <w:r>
+        <w:rPr>
+          <w:rFonts w:asciiTheme="minorHAnsi" w:hAnsiTheme="minorHAnsi" w:cstheme="minorHAnsi"/>
+          <w:color w:val="000000" w:themeColor="text1"/>
+          <w:sz w:val="22"/>
+          <w:szCs w:val="22"/>
+          <w:lang w:val="it-IT"/>
+        </w:rPr>
+        <w:t>entity</w:t>
+      </w:r>
+      <w:proofErr w:type="spellEnd"/>
+      <w:r>
+        <w:rPr>
+          <w:rFonts w:asciiTheme="minorHAnsi" w:hAnsiTheme="minorHAnsi" w:cstheme="minorHAnsi"/>
+          <w:color w:val="000000" w:themeColor="text1"/>
+          <w:sz w:val="22"/>
+          <w:szCs w:val="22"/>
+          <w:lang w:val="it-IT"/>
+        </w:rPr>
+        <w:t xml:space="preserve"> e i DAO per l’accesso al DB</w:t>
       </w:r>
     </w:p>
     <w:p>
@@ -5915,7 +6401,23 @@
           <w:rFonts w:asciiTheme="minorHAnsi" w:hAnsiTheme="minorHAnsi" w:cstheme="minorHAnsi"/>
           <w:lang w:val="it-IT"/>
         </w:rPr>
-        <w:t>Creare un package chiamato utils in cui inserire eventuali classi di utilità per il sistema e usabili da più sottosistemi.</w:t>
+        <w:t xml:space="preserve">Creare un package chiamato </w:t>
+      </w:r>
+      <w:proofErr w:type="spellStart"/>
+      <w:r>
+        <w:rPr>
+          <w:rFonts w:asciiTheme="minorHAnsi" w:hAnsiTheme="minorHAnsi" w:cstheme="minorHAnsi"/>
+          <w:lang w:val="it-IT"/>
+        </w:rPr>
+        <w:t>utils</w:t>
+      </w:r>
+      <w:proofErr w:type="spellEnd"/>
+      <w:r>
+        <w:rPr>
+          <w:rFonts w:asciiTheme="minorHAnsi" w:hAnsiTheme="minorHAnsi" w:cstheme="minorHAnsi"/>
+          <w:lang w:val="it-IT"/>
+        </w:rPr>
+        <w:t xml:space="preserve"> in cui inserire eventuali classi di utilità per il sistema e usabili da più sottosistemi.</w:t>
       </w:r>
     </w:p>
     <w:p>
@@ -6199,6 +6701,7 @@
                 <w:szCs w:val="28"/>
               </w:rPr>
             </w:pPr>
+            <w:proofErr w:type="spellStart"/>
             <w:r>
               <w:rPr>
                 <w:sz w:val="28"/>
@@ -6206,6 +6709,7 @@
               </w:rPr>
               <w:t>ContenutoLista</w:t>
             </w:r>
+            <w:proofErr w:type="spellEnd"/>
           </w:p>
         </w:tc>
         <w:tc>
@@ -6350,7 +6854,23 @@
                 <w:sz w:val="28"/>
                 <w:szCs w:val="28"/>
               </w:rPr>
-              <w:t>Questa classe rappresenta l’accesso a GuardaTv di un Utente.</w:t>
+              <w:t xml:space="preserve">Questa classe rappresenta l’accesso a </w:t>
+            </w:r>
+            <w:proofErr w:type="spellStart"/>
+            <w:r>
+              <w:rPr>
+                <w:sz w:val="28"/>
+                <w:szCs w:val="28"/>
+              </w:rPr>
+              <w:t>GuardaTv</w:t>
+            </w:r>
+            <w:proofErr w:type="spellEnd"/>
+            <w:r>
+              <w:rPr>
+                <w:sz w:val="28"/>
+                <w:szCs w:val="28"/>
+              </w:rPr>
+              <w:t xml:space="preserve"> di un Utente.</w:t>
             </w:r>
           </w:p>
         </w:tc>
@@ -6612,6 +7132,7 @@
                 <w:szCs w:val="28"/>
               </w:rPr>
             </w:pPr>
+            <w:proofErr w:type="spellStart"/>
             <w:r>
               <w:rPr>
                 <w:sz w:val="28"/>
@@ -6626,6 +7147,7 @@
               </w:rPr>
               <w:t>DAO</w:t>
             </w:r>
+            <w:proofErr w:type="spellEnd"/>
           </w:p>
         </w:tc>
         <w:tc>
@@ -6675,6 +7197,7 @@
                 <w:szCs w:val="28"/>
               </w:rPr>
             </w:pPr>
+            <w:proofErr w:type="spellStart"/>
             <w:r>
               <w:rPr>
                 <w:sz w:val="28"/>
@@ -6689,6 +7212,7 @@
               </w:rPr>
               <w:t>DAO</w:t>
             </w:r>
+            <w:proofErr w:type="spellEnd"/>
           </w:p>
         </w:tc>
         <w:tc>
@@ -6721,15 +7245,24 @@
                 <w:sz w:val="28"/>
                 <w:szCs w:val="28"/>
               </w:rPr>
-              <w:t>oggetti "Contenuto</w:t>
-            </w:r>
+              <w:t>oggetti "</w:t>
+            </w:r>
+            <w:proofErr w:type="spellStart"/>
             <w:r>
               <w:rPr>
                 <w:sz w:val="28"/>
                 <w:szCs w:val="28"/>
               </w:rPr>
+              <w:t>Contenuto</w:t>
+            </w:r>
+            <w:r>
+              <w:rPr>
+                <w:sz w:val="28"/>
+                <w:szCs w:val="28"/>
+              </w:rPr>
               <w:t>Lista</w:t>
             </w:r>
+            <w:proofErr w:type="spellEnd"/>
             <w:r>
               <w:rPr>
                 <w:sz w:val="28"/>
@@ -6752,6 +7285,7 @@
                 <w:szCs w:val="28"/>
               </w:rPr>
             </w:pPr>
+            <w:proofErr w:type="spellStart"/>
             <w:r>
               <w:rPr>
                 <w:sz w:val="28"/>
@@ -6766,6 +7300,7 @@
               </w:rPr>
               <w:t>DAO</w:t>
             </w:r>
+            <w:proofErr w:type="spellEnd"/>
           </w:p>
         </w:tc>
         <w:tc>
@@ -6829,6 +7364,7 @@
                 <w:szCs w:val="28"/>
               </w:rPr>
             </w:pPr>
+            <w:proofErr w:type="spellStart"/>
             <w:r>
               <w:rPr>
                 <w:sz w:val="28"/>
@@ -6836,6 +7372,7 @@
               </w:rPr>
               <w:t>ListaDAO</w:t>
             </w:r>
+            <w:proofErr w:type="spellEnd"/>
           </w:p>
         </w:tc>
         <w:tc>
@@ -6899,6 +7436,7 @@
                 <w:szCs w:val="28"/>
               </w:rPr>
             </w:pPr>
+            <w:proofErr w:type="spellStart"/>
             <w:r>
               <w:rPr>
                 <w:sz w:val="28"/>
@@ -6906,6 +7444,7 @@
               </w:rPr>
               <w:t>LoginDAO</w:t>
             </w:r>
+            <w:proofErr w:type="spellEnd"/>
           </w:p>
         </w:tc>
         <w:tc>
@@ -6969,6 +7508,7 @@
                 <w:szCs w:val="28"/>
               </w:rPr>
             </w:pPr>
+            <w:proofErr w:type="spellStart"/>
             <w:r>
               <w:rPr>
                 <w:sz w:val="28"/>
@@ -6976,6 +7516,7 @@
               </w:rPr>
               <w:t>RecensioneDAO</w:t>
             </w:r>
+            <w:proofErr w:type="spellEnd"/>
           </w:p>
         </w:tc>
         <w:tc>
@@ -7039,6 +7580,7 @@
                 <w:szCs w:val="28"/>
               </w:rPr>
             </w:pPr>
+            <w:proofErr w:type="spellStart"/>
             <w:r>
               <w:rPr>
                 <w:sz w:val="28"/>
@@ -7047,6 +7589,7 @@
               <w:lastRenderedPageBreak/>
               <w:t>TipologiaDAO</w:t>
             </w:r>
+            <w:proofErr w:type="spellEnd"/>
           </w:p>
         </w:tc>
         <w:tc>
@@ -7124,6 +7667,7 @@
                 <w:szCs w:val="28"/>
               </w:rPr>
             </w:pPr>
+            <w:proofErr w:type="spellStart"/>
             <w:r>
               <w:rPr>
                 <w:sz w:val="28"/>
@@ -7131,6 +7675,7 @@
               </w:rPr>
               <w:t>UtenteDAO</w:t>
             </w:r>
+            <w:proofErr w:type="spellEnd"/>
           </w:p>
         </w:tc>
         <w:tc>
@@ -7345,9 +7890,11 @@
             <w:tcW w:w="2949" w:type="dxa"/>
           </w:tcPr>
           <w:p>
+            <w:proofErr w:type="spellStart"/>
             <w:r>
               <w:t>ElencoListeServlet</w:t>
             </w:r>
+            <w:proofErr w:type="spellEnd"/>
           </w:p>
         </w:tc>
         <w:tc>
@@ -7356,7 +7903,15 @@
           </w:tcPr>
           <w:p>
             <w:r>
-              <w:t>Questa Servlet invia al Presentation Layer l’elenco delle liste di un Utente.</w:t>
+              <w:t xml:space="preserve">Questa </w:t>
+            </w:r>
+            <w:proofErr w:type="spellStart"/>
+            <w:r>
+              <w:t>Servlet</w:t>
+            </w:r>
+            <w:proofErr w:type="spellEnd"/>
+            <w:r>
+              <w:t xml:space="preserve"> invia al Presentation Layer l’elenco delle liste di un Utente.</w:t>
             </w:r>
           </w:p>
         </w:tc>
@@ -7367,9 +7922,11 @@
             <w:tcW w:w="2949" w:type="dxa"/>
           </w:tcPr>
           <w:p>
+            <w:proofErr w:type="spellStart"/>
             <w:r>
               <w:t>LoginServlet</w:t>
             </w:r>
+            <w:proofErr w:type="spellEnd"/>
           </w:p>
         </w:tc>
         <w:tc>
@@ -7378,7 +7935,15 @@
           </w:tcPr>
           <w:p>
             <w:r>
-              <w:t>Questa Servlet effettua il Login con i dati ricevuti dall’Utente.</w:t>
+              <w:t xml:space="preserve">Questa </w:t>
+            </w:r>
+            <w:proofErr w:type="spellStart"/>
+            <w:r>
+              <w:t>Servlet</w:t>
+            </w:r>
+            <w:proofErr w:type="spellEnd"/>
+            <w:r>
+              <w:t xml:space="preserve"> effettua il Login con i dati ricevuti dall’Utente.</w:t>
             </w:r>
           </w:p>
         </w:tc>
@@ -7389,9 +7954,11 @@
             <w:tcW w:w="2949" w:type="dxa"/>
           </w:tcPr>
           <w:p>
+            <w:proofErr w:type="spellStart"/>
             <w:r>
               <w:t>LoginFormServlet</w:t>
             </w:r>
+            <w:proofErr w:type="spellEnd"/>
           </w:p>
         </w:tc>
         <w:tc>
@@ -7400,7 +7967,15 @@
           </w:tcPr>
           <w:p>
             <w:r>
-              <w:t>Questa Servlet reindirizza alla pagina di Login.</w:t>
+              <w:t xml:space="preserve">Questa </w:t>
+            </w:r>
+            <w:proofErr w:type="spellStart"/>
+            <w:r>
+              <w:t>Servlet</w:t>
+            </w:r>
+            <w:proofErr w:type="spellEnd"/>
+            <w:r>
+              <w:t xml:space="preserve"> reindirizza alla pagina di Login.</w:t>
             </w:r>
           </w:p>
         </w:tc>
@@ -7411,9 +7986,11 @@
             <w:tcW w:w="2949" w:type="dxa"/>
           </w:tcPr>
           <w:p>
+            <w:proofErr w:type="spellStart"/>
             <w:r>
               <w:t>LogoutServlet</w:t>
             </w:r>
+            <w:proofErr w:type="spellEnd"/>
           </w:p>
         </w:tc>
         <w:tc>
@@ -7422,7 +7999,15 @@
           </w:tcPr>
           <w:p>
             <w:r>
-              <w:t>Questa Servlet effettua il Logout dell’Utente.</w:t>
+              <w:t xml:space="preserve">Questa </w:t>
+            </w:r>
+            <w:proofErr w:type="spellStart"/>
+            <w:r>
+              <w:t>Servlet</w:t>
+            </w:r>
+            <w:proofErr w:type="spellEnd"/>
+            <w:r>
+              <w:t xml:space="preserve"> effettua il Logout dell’Utente.</w:t>
             </w:r>
           </w:p>
         </w:tc>
@@ -7433,9 +8018,11 @@
             <w:tcW w:w="2949" w:type="dxa"/>
           </w:tcPr>
           <w:p>
+            <w:proofErr w:type="spellStart"/>
             <w:r>
               <w:t>ModificaPasswordServlet</w:t>
             </w:r>
+            <w:proofErr w:type="spellEnd"/>
           </w:p>
         </w:tc>
         <w:tc>
@@ -7444,7 +8031,15 @@
           </w:tcPr>
           <w:p>
             <w:r>
-              <w:t>Questa Servlet permette la modifica della password dell’Utente.</w:t>
+              <w:t xml:space="preserve">Questa </w:t>
+            </w:r>
+            <w:proofErr w:type="spellStart"/>
+            <w:r>
+              <w:t>Servlet</w:t>
+            </w:r>
+            <w:proofErr w:type="spellEnd"/>
+            <w:r>
+              <w:t xml:space="preserve"> permette la modifica della password dell’Utente.</w:t>
             </w:r>
           </w:p>
         </w:tc>
@@ -7455,9 +8050,11 @@
             <w:tcW w:w="2949" w:type="dxa"/>
           </w:tcPr>
           <w:p>
+            <w:proofErr w:type="spellStart"/>
             <w:r>
               <w:t>ModificaPasswordFormServlet</w:t>
             </w:r>
+            <w:proofErr w:type="spellEnd"/>
           </w:p>
         </w:tc>
         <w:tc>
@@ -7466,7 +8063,15 @@
           </w:tcPr>
           <w:p>
             <w:r>
-              <w:t>Questa Servlet reindirizza alla pagina per la modifica della password</w:t>
+              <w:t xml:space="preserve">Questa </w:t>
+            </w:r>
+            <w:proofErr w:type="spellStart"/>
+            <w:r>
+              <w:t>Servlet</w:t>
+            </w:r>
+            <w:proofErr w:type="spellEnd"/>
+            <w:r>
+              <w:t xml:space="preserve"> reindirizza alla pagina per la modifica della password</w:t>
             </w:r>
           </w:p>
         </w:tc>
@@ -7477,9 +8082,11 @@
             <w:tcW w:w="2949" w:type="dxa"/>
           </w:tcPr>
           <w:p>
+            <w:proofErr w:type="spellStart"/>
             <w:r>
               <w:t>RegistrazioneServlet</w:t>
             </w:r>
+            <w:proofErr w:type="spellEnd"/>
           </w:p>
         </w:tc>
         <w:tc>
@@ -7488,7 +8095,15 @@
           </w:tcPr>
           <w:p>
             <w:r>
-              <w:t>Questa Servlet effettua la Registrazione con i dati ricevuti dall’Utente.</w:t>
+              <w:t xml:space="preserve">Questa </w:t>
+            </w:r>
+            <w:proofErr w:type="spellStart"/>
+            <w:r>
+              <w:t>Servlet</w:t>
+            </w:r>
+            <w:proofErr w:type="spellEnd"/>
+            <w:r>
+              <w:t xml:space="preserve"> effettua la Registrazione con i dati ricevuti dall’Utente.</w:t>
             </w:r>
           </w:p>
         </w:tc>
@@ -7499,9 +8114,11 @@
             <w:tcW w:w="2949" w:type="dxa"/>
           </w:tcPr>
           <w:p>
+            <w:proofErr w:type="spellStart"/>
             <w:r>
               <w:t>RegistrazioneFormServlet</w:t>
             </w:r>
+            <w:proofErr w:type="spellEnd"/>
           </w:p>
         </w:tc>
         <w:tc>
@@ -7510,7 +8127,15 @@
           </w:tcPr>
           <w:p>
             <w:r>
-              <w:t>Questa Servlet reindirizza alla pagina di Registrazione.</w:t>
+              <w:t xml:space="preserve">Questa </w:t>
+            </w:r>
+            <w:proofErr w:type="spellStart"/>
+            <w:r>
+              <w:t>Servlet</w:t>
+            </w:r>
+            <w:proofErr w:type="spellEnd"/>
+            <w:r>
+              <w:t xml:space="preserve"> reindirizza alla pagina di Registrazione.</w:t>
             </w:r>
           </w:p>
         </w:tc>
@@ -7521,9 +8146,11 @@
             <w:tcW w:w="2949" w:type="dxa"/>
           </w:tcPr>
           <w:p>
+            <w:proofErr w:type="spellStart"/>
             <w:r>
               <w:t>UtenteServlet</w:t>
             </w:r>
+            <w:proofErr w:type="spellEnd"/>
           </w:p>
         </w:tc>
         <w:tc>
@@ -7532,7 +8159,15 @@
           </w:tcPr>
           <w:p>
             <w:r>
-              <w:t>Questa Servlet invia al Presentation Layer i dati dell’Utente.</w:t>
+              <w:t xml:space="preserve">Questa </w:t>
+            </w:r>
+            <w:proofErr w:type="spellStart"/>
+            <w:r>
+              <w:t>Servlet</w:t>
+            </w:r>
+            <w:proofErr w:type="spellEnd"/>
+            <w:r>
+              <w:t xml:space="preserve"> invia al Presentation Layer i dati dell’Utente.</w:t>
             </w:r>
           </w:p>
         </w:tc>
@@ -7648,9 +8283,11 @@
             <w:tcW w:w="2830" w:type="dxa"/>
           </w:tcPr>
           <w:p>
+            <w:proofErr w:type="spellStart"/>
             <w:r>
               <w:t>ContenutoServlet</w:t>
             </w:r>
+            <w:proofErr w:type="spellEnd"/>
           </w:p>
         </w:tc>
         <w:tc>
@@ -7659,7 +8296,15 @@
           </w:tcPr>
           <w:p>
             <w:r>
-              <w:t>Questa Servlet invia al Presentation Layer i dati del Contenuto richiesto.</w:t>
+              <w:t xml:space="preserve">Questa </w:t>
+            </w:r>
+            <w:proofErr w:type="spellStart"/>
+            <w:r>
+              <w:t>Servlet</w:t>
+            </w:r>
+            <w:proofErr w:type="spellEnd"/>
+            <w:r>
+              <w:t xml:space="preserve"> invia al Presentation Layer i dati del Contenuto richiesto.</w:t>
             </w:r>
           </w:p>
         </w:tc>
@@ -7804,9 +8449,11 @@
             <w:tcW w:w="2830" w:type="dxa"/>
           </w:tcPr>
           <w:p>
+            <w:proofErr w:type="spellStart"/>
             <w:r>
               <w:t>AggiuntaRecensioneServlet</w:t>
             </w:r>
+            <w:proofErr w:type="spellEnd"/>
           </w:p>
         </w:tc>
         <w:tc>
@@ -7815,7 +8462,15 @@
           </w:tcPr>
           <w:p>
             <w:r>
-              <w:t>Questa Servlet permette all’Utente di aggiungere una Recensione ad un Contenuto.</w:t>
+              <w:t xml:space="preserve">Questa </w:t>
+            </w:r>
+            <w:proofErr w:type="spellStart"/>
+            <w:r>
+              <w:t>Servlet</w:t>
+            </w:r>
+            <w:proofErr w:type="spellEnd"/>
+            <w:r>
+              <w:t xml:space="preserve"> permette all’Utente di aggiungere una Recensione ad un Contenuto.</w:t>
             </w:r>
           </w:p>
         </w:tc>
@@ -7826,9 +8481,11 @@
             <w:tcW w:w="2830" w:type="dxa"/>
           </w:tcPr>
           <w:p>
+            <w:proofErr w:type="spellStart"/>
             <w:r>
               <w:t>RimozioneRecensioneServlet</w:t>
             </w:r>
+            <w:proofErr w:type="spellEnd"/>
           </w:p>
         </w:tc>
         <w:tc>
@@ -7837,7 +8494,15 @@
           </w:tcPr>
           <w:p>
             <w:r>
-              <w:t>Questa Servlet permette la Rimozione di una Recensione</w:t>
+              <w:t xml:space="preserve">Questa </w:t>
+            </w:r>
+            <w:proofErr w:type="spellStart"/>
+            <w:r>
+              <w:t>Servlet</w:t>
+            </w:r>
+            <w:proofErr w:type="spellEnd"/>
+            <w:r>
+              <w:t xml:space="preserve"> permette la Rimozione di una Recensione</w:t>
             </w:r>
           </w:p>
         </w:tc>
@@ -7958,9 +8623,11 @@
             <w:tcW w:w="3256" w:type="dxa"/>
           </w:tcPr>
           <w:p>
+            <w:proofErr w:type="spellStart"/>
             <w:r>
               <w:t>AggiuntaContenutoListaServlet</w:t>
             </w:r>
+            <w:proofErr w:type="spellEnd"/>
           </w:p>
         </w:tc>
         <w:tc>
@@ -7969,7 +8636,15 @@
           </w:tcPr>
           <w:p>
             <w:r>
-              <w:t>Questa Servlet aggiunge ad una Lista dell’Utente il Contenuto specificato.</w:t>
+              <w:t xml:space="preserve">Questa </w:t>
+            </w:r>
+            <w:proofErr w:type="spellStart"/>
+            <w:r>
+              <w:t>Servlet</w:t>
+            </w:r>
+            <w:proofErr w:type="spellEnd"/>
+            <w:r>
+              <w:t xml:space="preserve"> aggiunge ad una Lista dell’Utente il Contenuto specificato.</w:t>
             </w:r>
           </w:p>
         </w:tc>
@@ -7980,9 +8655,11 @@
             <w:tcW w:w="3256" w:type="dxa"/>
           </w:tcPr>
           <w:p>
+            <w:proofErr w:type="spellStart"/>
             <w:r>
               <w:t>CreazioneListaServlet</w:t>
             </w:r>
+            <w:proofErr w:type="spellEnd"/>
           </w:p>
         </w:tc>
         <w:tc>
@@ -7991,7 +8668,15 @@
           </w:tcPr>
           <w:p>
             <w:r>
-              <w:t>Questa Servlet permette all’Utente la creazione di una Lista.</w:t>
+              <w:t xml:space="preserve">Questa </w:t>
+            </w:r>
+            <w:proofErr w:type="spellStart"/>
+            <w:r>
+              <w:t>Servlet</w:t>
+            </w:r>
+            <w:proofErr w:type="spellEnd"/>
+            <w:r>
+              <w:t xml:space="preserve"> permette all’Utente la creazione di una Lista.</w:t>
             </w:r>
           </w:p>
         </w:tc>
@@ -8002,9 +8687,11 @@
             <w:tcW w:w="3256" w:type="dxa"/>
           </w:tcPr>
           <w:p>
+            <w:proofErr w:type="spellStart"/>
             <w:r>
               <w:t>CreazioneListaFormServlet</w:t>
             </w:r>
+            <w:proofErr w:type="spellEnd"/>
           </w:p>
         </w:tc>
         <w:tc>
@@ -8013,7 +8700,23 @@
           </w:tcPr>
           <w:p>
             <w:r>
-              <w:t>Questa Servlet reindirrizza alla pagina per la creazione di una nuova Lista.</w:t>
+              <w:t xml:space="preserve">Questa </w:t>
+            </w:r>
+            <w:proofErr w:type="spellStart"/>
+            <w:r>
+              <w:t>Servlet</w:t>
+            </w:r>
+            <w:proofErr w:type="spellEnd"/>
+            <w:r>
+              <w:t xml:space="preserve"> </w:t>
+            </w:r>
+            <w:proofErr w:type="spellStart"/>
+            <w:r>
+              <w:t>reindirrizza</w:t>
+            </w:r>
+            <w:proofErr w:type="spellEnd"/>
+            <w:r>
+              <w:t xml:space="preserve"> alla pagina per la creazione di una nuova Lista.</w:t>
             </w:r>
           </w:p>
         </w:tc>
@@ -8024,9 +8727,11 @@
             <w:tcW w:w="3256" w:type="dxa"/>
           </w:tcPr>
           <w:p>
+            <w:proofErr w:type="spellStart"/>
             <w:r>
               <w:t>EliminazioneListaServlet</w:t>
             </w:r>
+            <w:proofErr w:type="spellEnd"/>
           </w:p>
         </w:tc>
         <w:tc>
@@ -8035,7 +8740,15 @@
           </w:tcPr>
           <w:p>
             <w:r>
-              <w:t>Questa Servlet permette all’Utente l’eliminazione di una Lista.</w:t>
+              <w:t xml:space="preserve">Questa </w:t>
+            </w:r>
+            <w:proofErr w:type="spellStart"/>
+            <w:r>
+              <w:t>Servlet</w:t>
+            </w:r>
+            <w:proofErr w:type="spellEnd"/>
+            <w:r>
+              <w:t xml:space="preserve"> permette all’Utente l’eliminazione di una Lista.</w:t>
             </w:r>
           </w:p>
         </w:tc>
@@ -8046,9 +8759,11 @@
             <w:tcW w:w="3256" w:type="dxa"/>
           </w:tcPr>
           <w:p>
+            <w:proofErr w:type="spellStart"/>
             <w:r>
               <w:t>RimozioneContenutoListaServlet</w:t>
             </w:r>
+            <w:proofErr w:type="spellEnd"/>
           </w:p>
         </w:tc>
         <w:tc>
@@ -8057,7 +8772,15 @@
           </w:tcPr>
           <w:p>
             <w:r>
-              <w:t>Questa Servlet di rimuovere un Contenuto da una Lista.</w:t>
+              <w:t xml:space="preserve">Questa </w:t>
+            </w:r>
+            <w:proofErr w:type="spellStart"/>
+            <w:r>
+              <w:t>Servlet</w:t>
+            </w:r>
+            <w:proofErr w:type="spellEnd"/>
+            <w:r>
+              <w:t xml:space="preserve"> di rimuovere un Contenuto da una Lista.</w:t>
             </w:r>
           </w:p>
         </w:tc>
@@ -8068,9 +8791,11 @@
             <w:tcW w:w="3256" w:type="dxa"/>
           </w:tcPr>
           <w:p>
+            <w:proofErr w:type="spellStart"/>
             <w:r>
               <w:t>VisualizzaListaServlet</w:t>
             </w:r>
+            <w:proofErr w:type="spellEnd"/>
           </w:p>
         </w:tc>
         <w:tc>
@@ -8079,7 +8804,15 @@
           </w:tcPr>
           <w:p>
             <w:r>
-              <w:t>Questa Servlet invia al Presentation Layer l’elenco dei Contenuti all’interno della Lista selezionata dall’Utente.</w:t>
+              <w:t xml:space="preserve">Questa </w:t>
+            </w:r>
+            <w:proofErr w:type="spellStart"/>
+            <w:r>
+              <w:t>Servlet</w:t>
+            </w:r>
+            <w:proofErr w:type="spellEnd"/>
+            <w:r>
+              <w:t xml:space="preserve"> invia al Presentation Layer l’elenco dei Contenuti all’interno della Lista selezionata dall’Utente.</w:t>
             </w:r>
           </w:p>
         </w:tc>
@@ -8188,9 +8921,11 @@
             <w:tcW w:w="3256" w:type="dxa"/>
           </w:tcPr>
           <w:p>
+            <w:proofErr w:type="spellStart"/>
             <w:r>
               <w:t>AggiuntaContenutoServlet</w:t>
             </w:r>
+            <w:proofErr w:type="spellEnd"/>
           </w:p>
         </w:tc>
         <w:tc>
@@ -8199,7 +8934,23 @@
           </w:tcPr>
           <w:p>
             <w:r>
-              <w:t>Questa Servlet permmette all’Amministratore di aggiungere un nuovo Contenuto.</w:t>
+              <w:t xml:space="preserve">Questa </w:t>
+            </w:r>
+            <w:proofErr w:type="spellStart"/>
+            <w:r>
+              <w:t>Servlet</w:t>
+            </w:r>
+            <w:proofErr w:type="spellEnd"/>
+            <w:r>
+              <w:t xml:space="preserve"> </w:t>
+            </w:r>
+            <w:proofErr w:type="spellStart"/>
+            <w:r>
+              <w:t>permmette</w:t>
+            </w:r>
+            <w:proofErr w:type="spellEnd"/>
+            <w:r>
+              <w:t xml:space="preserve"> all’Amministratore di aggiungere un nuovo Contenuto.</w:t>
             </w:r>
           </w:p>
         </w:tc>
@@ -8210,9 +8961,11 @@
             <w:tcW w:w="3256" w:type="dxa"/>
           </w:tcPr>
           <w:p>
+            <w:proofErr w:type="spellStart"/>
             <w:r>
               <w:t>AggiuntaContenutoFormServlet</w:t>
             </w:r>
+            <w:proofErr w:type="spellEnd"/>
           </w:p>
         </w:tc>
         <w:tc>
@@ -8221,13 +8974,15 @@
           </w:tcPr>
           <w:p>
             <w:r>
-              <w:t xml:space="preserve">Questa Servlet </w:t>
-            </w:r>
-            <w:r>
-              <w:t xml:space="preserve">reindirizza alla pagina per </w:t>
-            </w:r>
-            <w:r>
-              <w:t>l’aggiunta di un nuovo contenuto</w:t>
+              <w:t xml:space="preserve">Questa </w:t>
+            </w:r>
+            <w:proofErr w:type="spellStart"/>
+            <w:r>
+              <w:t>Servlet</w:t>
+            </w:r>
+            <w:proofErr w:type="spellEnd"/>
+            <w:r>
+              <w:t xml:space="preserve"> reindirizza alla pagina per l’aggiunta di un nuovo contenuto</w:t>
             </w:r>
           </w:p>
         </w:tc>
@@ -8238,9 +8993,11 @@
             <w:tcW w:w="3256" w:type="dxa"/>
           </w:tcPr>
           <w:p>
+            <w:proofErr w:type="spellStart"/>
             <w:r>
               <w:t>ModificaContenutoServlet</w:t>
             </w:r>
+            <w:proofErr w:type="spellEnd"/>
           </w:p>
         </w:tc>
         <w:tc>
@@ -8249,7 +9006,23 @@
           </w:tcPr>
           <w:p>
             <w:r>
-              <w:t>Questa Servlet permmette all’Amministratore di modificare un Contenuto.</w:t>
+              <w:t xml:space="preserve">Questa </w:t>
+            </w:r>
+            <w:proofErr w:type="spellStart"/>
+            <w:r>
+              <w:t>Servlet</w:t>
+            </w:r>
+            <w:proofErr w:type="spellEnd"/>
+            <w:r>
+              <w:t xml:space="preserve"> </w:t>
+            </w:r>
+            <w:proofErr w:type="spellStart"/>
+            <w:r>
+              <w:t>permmette</w:t>
+            </w:r>
+            <w:proofErr w:type="spellEnd"/>
+            <w:r>
+              <w:t xml:space="preserve"> all’Amministratore di modificare un Contenuto.</w:t>
             </w:r>
           </w:p>
         </w:tc>
@@ -8260,9 +9033,11 @@
             <w:tcW w:w="3256" w:type="dxa"/>
           </w:tcPr>
           <w:p>
+            <w:proofErr w:type="spellStart"/>
             <w:r>
               <w:t>RimuoviContenutoServlet</w:t>
             </w:r>
+            <w:proofErr w:type="spellEnd"/>
           </w:p>
         </w:tc>
         <w:tc>
@@ -8271,7 +9046,23 @@
           </w:tcPr>
           <w:p>
             <w:r>
-              <w:t>Questa Servlet permmette all’Amministratore di rimuovere un Contenuto.</w:t>
+              <w:t xml:space="preserve">Questa </w:t>
+            </w:r>
+            <w:proofErr w:type="spellStart"/>
+            <w:r>
+              <w:t>Servlet</w:t>
+            </w:r>
+            <w:proofErr w:type="spellEnd"/>
+            <w:r>
+              <w:t xml:space="preserve"> </w:t>
+            </w:r>
+            <w:proofErr w:type="spellStart"/>
+            <w:r>
+              <w:t>permmette</w:t>
+            </w:r>
+            <w:proofErr w:type="spellEnd"/>
+            <w:r>
+              <w:t xml:space="preserve"> all’Amministratore di rimuovere un Contenuto.</w:t>
             </w:r>
           </w:p>
         </w:tc>
@@ -8543,9 +9334,11 @@
           </w:tcPr>
           <w:p>
             <w:bookmarkStart w:id="20" w:name="_Hlk95426142"/>
+            <w:proofErr w:type="spellStart"/>
             <w:r>
               <w:t>MyServletException</w:t>
             </w:r>
+            <w:proofErr w:type="spellEnd"/>
           </w:p>
         </w:tc>
         <w:tc>
@@ -8554,7 +9347,15 @@
           </w:tcPr>
           <w:p>
             <w:r>
-              <w:t>Questa Servlet gestisce i vari tipi di eccezione.</w:t>
+              <w:t xml:space="preserve">Questa </w:t>
+            </w:r>
+            <w:proofErr w:type="spellStart"/>
+            <w:r>
+              <w:t>Servlet</w:t>
+            </w:r>
+            <w:proofErr w:type="spellEnd"/>
+            <w:r>
+              <w:t xml:space="preserve"> gestisce i vari tipi di eccezione.</w:t>
             </w:r>
           </w:p>
         </w:tc>
@@ -8669,9 +9470,11 @@
             <w:tcW w:w="2689" w:type="dxa"/>
           </w:tcPr>
           <w:p>
+            <w:proofErr w:type="spellStart"/>
             <w:r>
               <w:t>HomeServlet</w:t>
             </w:r>
+            <w:proofErr w:type="spellEnd"/>
           </w:p>
         </w:tc>
         <w:tc>
@@ -8680,7 +9483,23 @@
           </w:tcPr>
           <w:p>
             <w:r>
-              <w:t>Questa Servlet invia al Presentation Layer i dati necessari a mostrare la Home del sito GuardaTv.</w:t>
+              <w:t xml:space="preserve">Questa </w:t>
+            </w:r>
+            <w:proofErr w:type="spellStart"/>
+            <w:r>
+              <w:t>Servlet</w:t>
+            </w:r>
+            <w:proofErr w:type="spellEnd"/>
+            <w:r>
+              <w:t xml:space="preserve"> invia al Presentation Layer i dati necessari a mostrare la Home del sito </w:t>
+            </w:r>
+            <w:proofErr w:type="spellStart"/>
+            <w:r>
+              <w:t>GuardaTv</w:t>
+            </w:r>
+            <w:proofErr w:type="spellEnd"/>
+            <w:r>
+              <w:t>.</w:t>
             </w:r>
           </w:p>
         </w:tc>
@@ -8817,6 +9636,7 @@
           <w:lang w:val="it-IT"/>
         </w:rPr>
       </w:pPr>
+      <w:proofErr w:type="spellStart"/>
       <w:r>
         <w:rPr>
           <w:rFonts w:asciiTheme="minorHAnsi" w:hAnsiTheme="minorHAnsi" w:cstheme="minorHAnsi"/>
@@ -8826,12 +9646,10 @@
           <w:szCs w:val="32"/>
           <w:lang w:val="it-IT"/>
         </w:rPr>
-        <w:t>Javadoc di GuardaTV</w:t>
-      </w:r>
-    </w:p>
-    <w:p>
-      <w:pPr>
-        <w:pStyle w:val="Standard"/>
+        <w:t>Javadoc</w:t>
+      </w:r>
+      <w:proofErr w:type="spellEnd"/>
+      <w:r>
         <w:rPr>
           <w:rFonts w:asciiTheme="minorHAnsi" w:hAnsiTheme="minorHAnsi" w:cstheme="minorHAnsi"/>
           <w:b/>
@@ -8840,6 +9658,33 @@
           <w:szCs w:val="32"/>
           <w:lang w:val="it-IT"/>
         </w:rPr>
+        <w:t xml:space="preserve"> di </w:t>
+      </w:r>
+      <w:proofErr w:type="spellStart"/>
+      <w:r>
+        <w:rPr>
+          <w:rFonts w:asciiTheme="minorHAnsi" w:hAnsiTheme="minorHAnsi" w:cstheme="minorHAnsi"/>
+          <w:b/>
+          <w:bCs/>
+          <w:sz w:val="32"/>
+          <w:szCs w:val="32"/>
+          <w:lang w:val="it-IT"/>
+        </w:rPr>
+        <w:t>GuardaTV</w:t>
+      </w:r>
+      <w:proofErr w:type="spellEnd"/>
+    </w:p>
+    <w:p>
+      <w:pPr>
+        <w:pStyle w:val="Standard"/>
+        <w:rPr>
+          <w:rFonts w:asciiTheme="minorHAnsi" w:hAnsiTheme="minorHAnsi" w:cstheme="minorHAnsi"/>
+          <w:b/>
+          <w:bCs/>
+          <w:sz w:val="32"/>
+          <w:szCs w:val="32"/>
+          <w:lang w:val="it-IT"/>
+        </w:rPr>
       </w:pPr>
     </w:p>
     <w:p>
@@ -8856,7 +9701,55 @@
           <w:rFonts w:asciiTheme="minorHAnsi" w:hAnsiTheme="minorHAnsi" w:cstheme="minorHAnsi"/>
           <w:lang w:val="it-IT"/>
         </w:rPr>
-        <w:t xml:space="preserve">Per motivi di leggibilità si è scelto di creare un sito, hostato tramite GitHub pages, contenente la JavaDoc di GuardaTV. In questo modo, chiunque può consultare la documentazione aggiornata dell’intero sistema. Di seguito, il link al sito in questione:    </w:t>
+        <w:t xml:space="preserve">Per motivi di leggibilità si è scelto di creare un sito, </w:t>
+      </w:r>
+      <w:proofErr w:type="spellStart"/>
+      <w:r>
+        <w:rPr>
+          <w:rFonts w:asciiTheme="minorHAnsi" w:hAnsiTheme="minorHAnsi" w:cstheme="minorHAnsi"/>
+          <w:lang w:val="it-IT"/>
+        </w:rPr>
+        <w:t>hostato</w:t>
+      </w:r>
+      <w:proofErr w:type="spellEnd"/>
+      <w:r>
+        <w:rPr>
+          <w:rFonts w:asciiTheme="minorHAnsi" w:hAnsiTheme="minorHAnsi" w:cstheme="minorHAnsi"/>
+          <w:lang w:val="it-IT"/>
+        </w:rPr>
+        <w:t xml:space="preserve"> tramite GitHub pages, contenente la </w:t>
+      </w:r>
+      <w:proofErr w:type="spellStart"/>
+      <w:r>
+        <w:rPr>
+          <w:rFonts w:asciiTheme="minorHAnsi" w:hAnsiTheme="minorHAnsi" w:cstheme="minorHAnsi"/>
+          <w:lang w:val="it-IT"/>
+        </w:rPr>
+        <w:t>JavaDoc</w:t>
+      </w:r>
+      <w:proofErr w:type="spellEnd"/>
+      <w:r>
+        <w:rPr>
+          <w:rFonts w:asciiTheme="minorHAnsi" w:hAnsiTheme="minorHAnsi" w:cstheme="minorHAnsi"/>
+          <w:lang w:val="it-IT"/>
+        </w:rPr>
+        <w:t xml:space="preserve"> di </w:t>
+      </w:r>
+      <w:proofErr w:type="spellStart"/>
+      <w:r>
+        <w:rPr>
+          <w:rFonts w:asciiTheme="minorHAnsi" w:hAnsiTheme="minorHAnsi" w:cstheme="minorHAnsi"/>
+          <w:lang w:val="it-IT"/>
+        </w:rPr>
+        <w:t>GuardaTV</w:t>
+      </w:r>
+      <w:proofErr w:type="spellEnd"/>
+      <w:r>
+        <w:rPr>
+          <w:rFonts w:asciiTheme="minorHAnsi" w:hAnsiTheme="minorHAnsi" w:cstheme="minorHAnsi"/>
+          <w:lang w:val="it-IT"/>
+        </w:rPr>
+        <w:t xml:space="preserve">. In questo modo, chiunque può consultare la documentazione aggiornata dell’intero sistema. Di seguito, il link al sito in questione:    </w:t>
       </w:r>
       <w:hyperlink r:id="rId18" w:history="1">
         <w:r>
@@ -9007,21 +9900,53 @@
           <w:sz w:val="24"/>
           <w:szCs w:val="24"/>
         </w:rPr>
-        <w:t>Per garantire che non esistano due istanze della stessa classe della classe Utils utilizziamo il design patter</w:t>
-      </w:r>
+        <w:t xml:space="preserve">Per garantire che non esistano due istanze della stessa classe della classe </w:t>
+      </w:r>
+      <w:proofErr w:type="spellStart"/>
       <w:r>
         <w:rPr>
           <w:sz w:val="24"/>
           <w:szCs w:val="24"/>
         </w:rPr>
-        <w:t>n</w:t>
-      </w:r>
+        <w:t>Utils</w:t>
+      </w:r>
+      <w:proofErr w:type="spellEnd"/>
       <w:r>
         <w:rPr>
           <w:sz w:val="24"/>
           <w:szCs w:val="24"/>
         </w:rPr>
-        <w:t xml:space="preserve"> Singleton. Esso è un design pattern creazionale, ossia un design pattern che si occupa dell’istanziazione degli oggetti, che ha lo scopo di garantire che di una determinata classe venga strutturata una sola istanza e di fornire un punto di accesso globale a tale istanza.</w:t>
+        <w:t xml:space="preserve"> utilizziamo il design patter</w:t>
+      </w:r>
+      <w:r>
+        <w:rPr>
+          <w:sz w:val="24"/>
+          <w:szCs w:val="24"/>
+        </w:rPr>
+        <w:t>n</w:t>
+      </w:r>
+      <w:r>
+        <w:rPr>
+          <w:sz w:val="24"/>
+          <w:szCs w:val="24"/>
+        </w:rPr>
+        <w:t xml:space="preserve"> Singleton. Esso è un design pattern </w:t>
+      </w:r>
+      <w:proofErr w:type="spellStart"/>
+      <w:r>
+        <w:rPr>
+          <w:sz w:val="24"/>
+          <w:szCs w:val="24"/>
+        </w:rPr>
+        <w:t>creazionale</w:t>
+      </w:r>
+      <w:proofErr w:type="spellEnd"/>
+      <w:r>
+        <w:rPr>
+          <w:sz w:val="24"/>
+          <w:szCs w:val="24"/>
+        </w:rPr>
+        <w:t>, ossia un design pattern che si occupa dell’istanziazione degli oggetti, che ha lo scopo di garantire che di una determinata classe venga strutturata una sola istanza e di fornire un punto di accesso globale a tale istanza.</w:t>
       </w:r>
     </w:p>
     <w:p/>
